--- a/docs/Openclassroms Data Scientist projet 6 rapport Christian Muths.docx
+++ b/docs/Openclassroms Data Scientist projet 6 rapport Christian Muths.docx
@@ -9,6 +9,8 @@
           <w:lang w:val="en-US"/>
         </w:rPr>
       </w:pPr>
+      <w:bookmarkStart w:id="0" w:name="_GoBack"/>
+      <w:bookmarkEnd w:id="0"/>
     </w:p>
     <w:p>
       <w:pPr>
@@ -68,14 +70,34 @@
         </w:sdtPr>
         <w:sdtEndPr/>
         <w:sdtContent>
+          <w:proofErr w:type="spellStart"/>
           <w:r>
             <w:rPr>
               <w:rFonts w:cs="Tahoma"/>
               <w:sz w:val="52"/>
               <w:szCs w:val="52"/>
             </w:rPr>
-            <w:t>Openclassrooms - Parcours Data Scientist</w:t>
+            <w:t>Openclassrooms</w:t>
           </w:r>
+          <w:proofErr w:type="spellEnd"/>
+          <w:r>
+            <w:rPr>
+              <w:rFonts w:cs="Tahoma"/>
+              <w:sz w:val="52"/>
+              <w:szCs w:val="52"/>
+            </w:rPr>
+            <w:t xml:space="preserve"> - Parcours Data </w:t>
+          </w:r>
+          <w:proofErr w:type="spellStart"/>
+          <w:r>
+            <w:rPr>
+              <w:rFonts w:cs="Tahoma"/>
+              <w:sz w:val="52"/>
+              <w:szCs w:val="52"/>
+            </w:rPr>
+            <w:t>Scientist</w:t>
+          </w:r>
+          <w:proofErr w:type="spellEnd"/>
         </w:sdtContent>
       </w:sdt>
     </w:p>
@@ -101,8 +123,8 @@
           <w:szCs w:val="40"/>
         </w:rPr>
       </w:pPr>
-      <w:bookmarkStart w:id="0" w:name="TypeDoc"/>
-      <w:bookmarkEnd w:id="0"/>
+      <w:bookmarkStart w:id="1" w:name="TypeDoc"/>
+      <w:bookmarkEnd w:id="1"/>
       <w:r>
         <w:rPr>
           <w:rFonts w:cs="Tahoma"/>
@@ -137,14 +159,34 @@
           <w:szCs w:val="40"/>
         </w:rPr>
       </w:pPr>
+      <w:proofErr w:type="spellStart"/>
       <w:r>
         <w:rPr>
           <w:rFonts w:cs="Tahoma"/>
           <w:sz w:val="40"/>
           <w:szCs w:val="40"/>
         </w:rPr>
-        <w:t>Classify questions automatically</w:t>
-      </w:r>
+        <w:t>Classify</w:t>
+      </w:r>
+      <w:proofErr w:type="spellEnd"/>
+      <w:r>
+        <w:rPr>
+          <w:rFonts w:cs="Tahoma"/>
+          <w:sz w:val="40"/>
+          <w:szCs w:val="40"/>
+        </w:rPr>
+        <w:t xml:space="preserve"> questions </w:t>
+      </w:r>
+      <w:proofErr w:type="spellStart"/>
+      <w:r>
+        <w:rPr>
+          <w:rFonts w:cs="Tahoma"/>
+          <w:sz w:val="40"/>
+          <w:szCs w:val="40"/>
+        </w:rPr>
+        <w:t>automatically</w:t>
+      </w:r>
+      <w:proofErr w:type="spellEnd"/>
     </w:p>
     <w:p>
       <w:pPr>
@@ -842,6 +884,13 @@
     </w:p>
     <w:sdt>
       <w:sdtPr>
+        <w:rPr>
+          <w:rFonts w:ascii="Tahoma" w:eastAsia="Times New Roman" w:hAnsi="Tahoma" w:cs="Times New Roman"/>
+          <w:color w:val="auto"/>
+          <w:sz w:val="20"/>
+          <w:szCs w:val="24"/>
+          <w:lang w:eastAsia="fr-FR"/>
+        </w:rPr>
         <w:id w:val="918913365"/>
         <w:docPartObj>
           <w:docPartGallery w:val="Table of Contents"/>
@@ -850,13 +899,8 @@
       </w:sdtPr>
       <w:sdtEndPr>
         <w:rPr>
-          <w:rFonts w:ascii="Tahoma" w:eastAsia="Times New Roman" w:hAnsi="Tahoma" w:cs="Times New Roman"/>
           <w:b/>
           <w:bCs/>
-          <w:color w:val="auto"/>
-          <w:sz w:val="20"/>
-          <w:szCs w:val="24"/>
-          <w:lang w:eastAsia="fr-FR"/>
         </w:rPr>
       </w:sdtEndPr>
       <w:sdtContent>
@@ -891,7 +935,7 @@
           <w:r>
             <w:fldChar w:fldCharType="separate"/>
           </w:r>
-          <w:hyperlink w:anchor="_Toc514321633" w:history="1">
+          <w:hyperlink w:anchor="_Toc515365058" w:history="1">
             <w:r>
               <w:rPr>
                 <w:rStyle w:val="Lienhypertexte"/>
@@ -937,7 +981,7 @@
                 <w:noProof/>
                 <w:webHidden/>
               </w:rPr>
-              <w:instrText xml:space="preserve"> PAGEREF _Toc514321633 \h </w:instrText>
+              <w:instrText xml:space="preserve"> PAGEREF _Toc515365058 \h </w:instrText>
             </w:r>
             <w:r>
               <w:rPr>
@@ -957,7 +1001,7 @@
                 <w:noProof/>
                 <w:webHidden/>
               </w:rPr>
-              <w:t>2</w:t>
+              <w:t>3</w:t>
             </w:r>
             <w:r>
               <w:rPr>
@@ -982,7 +1026,7 @@
               <w:lang w:eastAsia="ja-JP"/>
             </w:rPr>
           </w:pPr>
-          <w:hyperlink w:anchor="_Toc514321634" w:history="1">
+          <w:hyperlink w:anchor="_Toc515365059" w:history="1">
             <w:r>
               <w:rPr>
                 <w:rStyle w:val="Lienhypertexte"/>
@@ -1007,7 +1051,7 @@
                 <w:noProof/>
                 <w:lang w:val="en-GB"/>
               </w:rPr>
-              <w:t>Principle of tag recommendation system based on semi-supervised algorithm</w:t>
+              <w:t>Principle of tag recommendation system based on non-supervised algorithm</w:t>
             </w:r>
             <w:r>
               <w:rPr>
@@ -1028,7 +1072,7 @@
                 <w:noProof/>
                 <w:webHidden/>
               </w:rPr>
-              <w:instrText xml:space="preserve"> PAGEREF _Toc514321634 \h </w:instrText>
+              <w:instrText xml:space="preserve"> PAGEREF _Toc515365059 \h </w:instrText>
             </w:r>
             <w:r>
               <w:rPr>
@@ -1048,7 +1092,7 @@
                 <w:noProof/>
                 <w:webHidden/>
               </w:rPr>
-              <w:t>2</w:t>
+              <w:t>3</w:t>
             </w:r>
             <w:r>
               <w:rPr>
@@ -1074,7 +1118,7 @@
               <w:lang w:eastAsia="ja-JP"/>
             </w:rPr>
           </w:pPr>
-          <w:hyperlink w:anchor="_Toc514321635" w:history="1">
+          <w:hyperlink w:anchor="_Toc515365060" w:history="1">
             <w:r>
               <w:rPr>
                 <w:rStyle w:val="Lienhypertexte"/>
@@ -1119,7 +1163,7 @@
                 <w:noProof/>
                 <w:webHidden/>
               </w:rPr>
-              <w:instrText xml:space="preserve"> PAGEREF _Toc514321635 \h </w:instrText>
+              <w:instrText xml:space="preserve"> PAGEREF _Toc515365060 \h </w:instrText>
             </w:r>
             <w:r>
               <w:rPr>
@@ -1139,7 +1183,7 @@
                 <w:noProof/>
                 <w:webHidden/>
               </w:rPr>
-              <w:t>2</w:t>
+              <w:t>3</w:t>
             </w:r>
             <w:r>
               <w:rPr>
@@ -1165,7 +1209,7 @@
               <w:lang w:eastAsia="ja-JP"/>
             </w:rPr>
           </w:pPr>
-          <w:hyperlink w:anchor="_Toc514321636" w:history="1">
+          <w:hyperlink w:anchor="_Toc515365061" w:history="1">
             <w:r>
               <w:rPr>
                 <w:rStyle w:val="Lienhypertexte"/>
@@ -1189,7 +1233,7 @@
                 <w:rStyle w:val="Lienhypertexte"/>
                 <w:noProof/>
               </w:rPr>
-              <w:t>Matrix of topics per corpus</w:t>
+              <w:t>Matrix of topics per question</w:t>
             </w:r>
             <w:r>
               <w:rPr>
@@ -1210,7 +1254,7 @@
                 <w:noProof/>
                 <w:webHidden/>
               </w:rPr>
-              <w:instrText xml:space="preserve"> PAGEREF _Toc514321636 \h </w:instrText>
+              <w:instrText xml:space="preserve"> PAGEREF _Toc515365061 \h </w:instrText>
             </w:r>
             <w:r>
               <w:rPr>
@@ -1230,7 +1274,7 @@
                 <w:noProof/>
                 <w:webHidden/>
               </w:rPr>
-              <w:t>3</w:t>
+              <w:t>4</w:t>
             </w:r>
             <w:r>
               <w:rPr>
@@ -1256,7 +1300,7 @@
               <w:lang w:eastAsia="ja-JP"/>
             </w:rPr>
           </w:pPr>
-          <w:hyperlink w:anchor="_Toc514321637" w:history="1">
+          <w:hyperlink w:anchor="_Toc515365062" w:history="1">
             <w:r>
               <w:rPr>
                 <w:rStyle w:val="Lienhypertexte"/>
@@ -1301,7 +1345,7 @@
                 <w:noProof/>
                 <w:webHidden/>
               </w:rPr>
-              <w:instrText xml:space="preserve"> PAGEREF _Toc514321637 \h </w:instrText>
+              <w:instrText xml:space="preserve"> PAGEREF _Toc515365062 \h </w:instrText>
             </w:r>
             <w:r>
               <w:rPr>
@@ -1321,7 +1365,7 @@
                 <w:noProof/>
                 <w:webHidden/>
               </w:rPr>
-              <w:t>3</w:t>
+              <w:t>4</w:t>
             </w:r>
             <w:r>
               <w:rPr>
@@ -1347,7 +1391,7 @@
               <w:lang w:eastAsia="ja-JP"/>
             </w:rPr>
           </w:pPr>
-          <w:hyperlink w:anchor="_Toc514321638" w:history="1">
+          <w:hyperlink w:anchor="_Toc515365063" w:history="1">
             <w:r>
               <w:rPr>
                 <w:rStyle w:val="Lienhypertexte"/>
@@ -1371,7 +1415,7 @@
                 <w:rStyle w:val="Lienhypertexte"/>
                 <w:noProof/>
               </w:rPr>
-              <w:t>Corpus-topic probability</w:t>
+              <w:t>Question-topic probability</w:t>
             </w:r>
             <w:r>
               <w:rPr>
@@ -1392,7 +1436,7 @@
                 <w:noProof/>
                 <w:webHidden/>
               </w:rPr>
-              <w:instrText xml:space="preserve"> PAGEREF _Toc514321638 \h </w:instrText>
+              <w:instrText xml:space="preserve"> PAGEREF _Toc515365063 \h </w:instrText>
             </w:r>
             <w:r>
               <w:rPr>
@@ -1412,7 +1456,7 @@
                 <w:noProof/>
                 <w:webHidden/>
               </w:rPr>
-              <w:t>4</w:t>
+              <w:t>5</w:t>
             </w:r>
             <w:r>
               <w:rPr>
@@ -1438,7 +1482,7 @@
               <w:lang w:eastAsia="ja-JP"/>
             </w:rPr>
           </w:pPr>
-          <w:hyperlink w:anchor="_Toc514321639" w:history="1">
+          <w:hyperlink w:anchor="_Toc515365064" w:history="1">
             <w:r>
               <w:rPr>
                 <w:rStyle w:val="Lienhypertexte"/>
@@ -1483,7 +1527,7 @@
                 <w:noProof/>
                 <w:webHidden/>
               </w:rPr>
-              <w:instrText xml:space="preserve"> PAGEREF _Toc514321639 \h </w:instrText>
+              <w:instrText xml:space="preserve"> PAGEREF _Toc515365064 \h </w:instrText>
             </w:r>
             <w:r>
               <w:rPr>
@@ -1503,7 +1547,7 @@
                 <w:noProof/>
                 <w:webHidden/>
               </w:rPr>
-              <w:t>4</w:t>
+              <w:t>5</w:t>
             </w:r>
             <w:r>
               <w:rPr>
@@ -1529,7 +1573,7 @@
               <w:lang w:eastAsia="ja-JP"/>
             </w:rPr>
           </w:pPr>
-          <w:hyperlink w:anchor="_Toc514321640" w:history="1">
+          <w:hyperlink w:anchor="_Toc515365065" w:history="1">
             <w:r>
               <w:rPr>
                 <w:rStyle w:val="Lienhypertexte"/>
@@ -1574,7 +1618,7 @@
                 <w:noProof/>
                 <w:webHidden/>
               </w:rPr>
-              <w:instrText xml:space="preserve"> PAGEREF _Toc514321640 \h </w:instrText>
+              <w:instrText xml:space="preserve"> PAGEREF _Toc515365065 \h </w:instrText>
             </w:r>
             <w:r>
               <w:rPr>
@@ -1594,7 +1638,7 @@
                 <w:noProof/>
                 <w:webHidden/>
               </w:rPr>
-              <w:t>5</w:t>
+              <w:t>6</w:t>
             </w:r>
             <w:r>
               <w:rPr>
@@ -1620,7 +1664,7 @@
               <w:lang w:eastAsia="ja-JP"/>
             </w:rPr>
           </w:pPr>
-          <w:hyperlink w:anchor="_Toc514321641" w:history="1">
+          <w:hyperlink w:anchor="_Toc515365066" w:history="1">
             <w:r>
               <w:rPr>
                 <w:rStyle w:val="Lienhypertexte"/>
@@ -1665,7 +1709,7 @@
                 <w:noProof/>
                 <w:webHidden/>
               </w:rPr>
-              <w:instrText xml:space="preserve"> PAGEREF _Toc514321641 \h </w:instrText>
+              <w:instrText xml:space="preserve"> PAGEREF _Toc515365066 \h </w:instrText>
             </w:r>
             <w:r>
               <w:rPr>
@@ -1685,7 +1729,735 @@
                 <w:noProof/>
                 <w:webHidden/>
               </w:rPr>
-              <w:t>5</w:t>
+              <w:t>6</w:t>
+            </w:r>
+            <w:r>
+              <w:rPr>
+                <w:noProof/>
+                <w:webHidden/>
+              </w:rPr>
+              <w:fldChar w:fldCharType="end"/>
+            </w:r>
+          </w:hyperlink>
+        </w:p>
+        <w:p>
+          <w:pPr>
+            <w:pStyle w:val="TM2"/>
+            <w:tabs>
+              <w:tab w:val="left" w:pos="880"/>
+              <w:tab w:val="right" w:leader="dot" w:pos="9628"/>
+            </w:tabs>
+            <w:rPr>
+              <w:rFonts w:asciiTheme="minorHAnsi" w:eastAsiaTheme="minorEastAsia" w:hAnsiTheme="minorHAnsi" w:cstheme="minorBidi"/>
+              <w:noProof/>
+              <w:sz w:val="22"/>
+              <w:szCs w:val="22"/>
+              <w:lang w:eastAsia="ja-JP"/>
+            </w:rPr>
+          </w:pPr>
+          <w:hyperlink w:anchor="_Toc515365067" w:history="1">
+            <w:r>
+              <w:rPr>
+                <w:rStyle w:val="Lienhypertexte"/>
+                <w:rFonts w:ascii="Trebuchet MS" w:hAnsi="Trebuchet MS"/>
+                <w:noProof/>
+              </w:rPr>
+              <w:t>1.6</w:t>
+            </w:r>
+            <w:r>
+              <w:rPr>
+                <w:rFonts w:asciiTheme="minorHAnsi" w:eastAsiaTheme="minorEastAsia" w:hAnsiTheme="minorHAnsi" w:cstheme="minorBidi"/>
+                <w:noProof/>
+                <w:sz w:val="22"/>
+                <w:szCs w:val="22"/>
+                <w:lang w:eastAsia="ja-JP"/>
+              </w:rPr>
+              <w:tab/>
+            </w:r>
+            <w:r>
+              <w:rPr>
+                <w:rStyle w:val="Lienhypertexte"/>
+                <w:noProof/>
+              </w:rPr>
+              <w:t>Tag suggestions for new questions</w:t>
+            </w:r>
+            <w:r>
+              <w:rPr>
+                <w:noProof/>
+                <w:webHidden/>
+              </w:rPr>
+              <w:tab/>
+            </w:r>
+            <w:r>
+              <w:rPr>
+                <w:noProof/>
+                <w:webHidden/>
+              </w:rPr>
+              <w:fldChar w:fldCharType="begin"/>
+            </w:r>
+            <w:r>
+              <w:rPr>
+                <w:noProof/>
+                <w:webHidden/>
+              </w:rPr>
+              <w:instrText xml:space="preserve"> PAGEREF _Toc515365067 \h </w:instrText>
+            </w:r>
+            <w:r>
+              <w:rPr>
+                <w:noProof/>
+                <w:webHidden/>
+              </w:rPr>
+            </w:r>
+            <w:r>
+              <w:rPr>
+                <w:noProof/>
+                <w:webHidden/>
+              </w:rPr>
+              <w:fldChar w:fldCharType="separate"/>
+            </w:r>
+            <w:r>
+              <w:rPr>
+                <w:noProof/>
+                <w:webHidden/>
+              </w:rPr>
+              <w:t>7</w:t>
+            </w:r>
+            <w:r>
+              <w:rPr>
+                <w:noProof/>
+                <w:webHidden/>
+              </w:rPr>
+              <w:fldChar w:fldCharType="end"/>
+            </w:r>
+          </w:hyperlink>
+        </w:p>
+        <w:p>
+          <w:pPr>
+            <w:pStyle w:val="TM2"/>
+            <w:tabs>
+              <w:tab w:val="left" w:pos="880"/>
+              <w:tab w:val="right" w:leader="dot" w:pos="9628"/>
+            </w:tabs>
+            <w:rPr>
+              <w:rFonts w:asciiTheme="minorHAnsi" w:eastAsiaTheme="minorEastAsia" w:hAnsiTheme="minorHAnsi" w:cstheme="minorBidi"/>
+              <w:noProof/>
+              <w:sz w:val="22"/>
+              <w:szCs w:val="22"/>
+              <w:lang w:eastAsia="ja-JP"/>
+            </w:rPr>
+          </w:pPr>
+          <w:hyperlink w:anchor="_Toc515365068" w:history="1">
+            <w:r>
+              <w:rPr>
+                <w:rStyle w:val="Lienhypertexte"/>
+                <w:rFonts w:ascii="Trebuchet MS" w:hAnsi="Trebuchet MS"/>
+                <w:noProof/>
+              </w:rPr>
+              <w:t>1.7</w:t>
+            </w:r>
+            <w:r>
+              <w:rPr>
+                <w:rFonts w:asciiTheme="minorHAnsi" w:eastAsiaTheme="minorEastAsia" w:hAnsiTheme="minorHAnsi" w:cstheme="minorBidi"/>
+                <w:noProof/>
+                <w:sz w:val="22"/>
+                <w:szCs w:val="22"/>
+                <w:lang w:eastAsia="ja-JP"/>
+              </w:rPr>
+              <w:tab/>
+            </w:r>
+            <w:r>
+              <w:rPr>
+                <w:rStyle w:val="Lienhypertexte"/>
+                <w:noProof/>
+              </w:rPr>
+              <w:t>Optimizations</w:t>
+            </w:r>
+            <w:r>
+              <w:rPr>
+                <w:noProof/>
+                <w:webHidden/>
+              </w:rPr>
+              <w:tab/>
+            </w:r>
+            <w:r>
+              <w:rPr>
+                <w:noProof/>
+                <w:webHidden/>
+              </w:rPr>
+              <w:fldChar w:fldCharType="begin"/>
+            </w:r>
+            <w:r>
+              <w:rPr>
+                <w:noProof/>
+                <w:webHidden/>
+              </w:rPr>
+              <w:instrText xml:space="preserve"> PAGEREF _Toc515365068 \h </w:instrText>
+            </w:r>
+            <w:r>
+              <w:rPr>
+                <w:noProof/>
+                <w:webHidden/>
+              </w:rPr>
+            </w:r>
+            <w:r>
+              <w:rPr>
+                <w:noProof/>
+                <w:webHidden/>
+              </w:rPr>
+              <w:fldChar w:fldCharType="separate"/>
+            </w:r>
+            <w:r>
+              <w:rPr>
+                <w:noProof/>
+                <w:webHidden/>
+              </w:rPr>
+              <w:t>7</w:t>
+            </w:r>
+            <w:r>
+              <w:rPr>
+                <w:noProof/>
+                <w:webHidden/>
+              </w:rPr>
+              <w:fldChar w:fldCharType="end"/>
+            </w:r>
+          </w:hyperlink>
+        </w:p>
+        <w:p>
+          <w:pPr>
+            <w:pStyle w:val="TM3"/>
+            <w:tabs>
+              <w:tab w:val="left" w:pos="1320"/>
+              <w:tab w:val="right" w:leader="dot" w:pos="9628"/>
+            </w:tabs>
+            <w:rPr>
+              <w:rFonts w:asciiTheme="minorHAnsi" w:eastAsiaTheme="minorEastAsia" w:hAnsiTheme="minorHAnsi" w:cstheme="minorBidi"/>
+              <w:noProof/>
+              <w:sz w:val="22"/>
+              <w:szCs w:val="22"/>
+              <w:lang w:eastAsia="ja-JP"/>
+            </w:rPr>
+          </w:pPr>
+          <w:hyperlink w:anchor="_Toc515365069" w:history="1">
+            <w:r>
+              <w:rPr>
+                <w:rStyle w:val="Lienhypertexte"/>
+                <w:rFonts w:ascii="Trebuchet MS" w:hAnsi="Trebuchet MS"/>
+                <w:noProof/>
+              </w:rPr>
+              <w:t>1.7.1</w:t>
+            </w:r>
+            <w:r>
+              <w:rPr>
+                <w:rFonts w:asciiTheme="minorHAnsi" w:eastAsiaTheme="minorEastAsia" w:hAnsiTheme="minorHAnsi" w:cstheme="minorBidi"/>
+                <w:noProof/>
+                <w:sz w:val="22"/>
+                <w:szCs w:val="22"/>
+                <w:lang w:eastAsia="ja-JP"/>
+              </w:rPr>
+              <w:tab/>
+            </w:r>
+            <w:r>
+              <w:rPr>
+                <w:rStyle w:val="Lienhypertexte"/>
+                <w:noProof/>
+              </w:rPr>
+              <w:t>Normalize the matrix of weights</w:t>
+            </w:r>
+            <w:r>
+              <w:rPr>
+                <w:noProof/>
+                <w:webHidden/>
+              </w:rPr>
+              <w:tab/>
+            </w:r>
+            <w:r>
+              <w:rPr>
+                <w:noProof/>
+                <w:webHidden/>
+              </w:rPr>
+              <w:fldChar w:fldCharType="begin"/>
+            </w:r>
+            <w:r>
+              <w:rPr>
+                <w:noProof/>
+                <w:webHidden/>
+              </w:rPr>
+              <w:instrText xml:space="preserve"> PAGEREF _Toc515365069 \h </w:instrText>
+            </w:r>
+            <w:r>
+              <w:rPr>
+                <w:noProof/>
+                <w:webHidden/>
+              </w:rPr>
+            </w:r>
+            <w:r>
+              <w:rPr>
+                <w:noProof/>
+                <w:webHidden/>
+              </w:rPr>
+              <w:fldChar w:fldCharType="separate"/>
+            </w:r>
+            <w:r>
+              <w:rPr>
+                <w:noProof/>
+                <w:webHidden/>
+              </w:rPr>
+              <w:t>7</w:t>
+            </w:r>
+            <w:r>
+              <w:rPr>
+                <w:noProof/>
+                <w:webHidden/>
+              </w:rPr>
+              <w:fldChar w:fldCharType="end"/>
+            </w:r>
+          </w:hyperlink>
+        </w:p>
+        <w:p>
+          <w:pPr>
+            <w:pStyle w:val="TM3"/>
+            <w:tabs>
+              <w:tab w:val="left" w:pos="1320"/>
+              <w:tab w:val="right" w:leader="dot" w:pos="9628"/>
+            </w:tabs>
+            <w:rPr>
+              <w:rFonts w:asciiTheme="minorHAnsi" w:eastAsiaTheme="minorEastAsia" w:hAnsiTheme="minorHAnsi" w:cstheme="minorBidi"/>
+              <w:noProof/>
+              <w:sz w:val="22"/>
+              <w:szCs w:val="22"/>
+              <w:lang w:eastAsia="ja-JP"/>
+            </w:rPr>
+          </w:pPr>
+          <w:hyperlink w:anchor="_Toc515365070" w:history="1">
+            <w:r>
+              <w:rPr>
+                <w:rStyle w:val="Lienhypertexte"/>
+                <w:rFonts w:ascii="Trebuchet MS" w:hAnsi="Trebuchet MS"/>
+                <w:noProof/>
+              </w:rPr>
+              <w:t>1.7.2</w:t>
+            </w:r>
+            <w:r>
+              <w:rPr>
+                <w:rFonts w:asciiTheme="minorHAnsi" w:eastAsiaTheme="minorEastAsia" w:hAnsiTheme="minorHAnsi" w:cstheme="minorBidi"/>
+                <w:noProof/>
+                <w:sz w:val="22"/>
+                <w:szCs w:val="22"/>
+                <w:lang w:eastAsia="ja-JP"/>
+              </w:rPr>
+              <w:tab/>
+            </w:r>
+            <w:r>
+              <w:rPr>
+                <w:rStyle w:val="Lienhypertexte"/>
+                <w:noProof/>
+              </w:rPr>
+              <w:t>Add bigrams</w:t>
+            </w:r>
+            <w:r>
+              <w:rPr>
+                <w:noProof/>
+                <w:webHidden/>
+              </w:rPr>
+              <w:tab/>
+            </w:r>
+            <w:r>
+              <w:rPr>
+                <w:noProof/>
+                <w:webHidden/>
+              </w:rPr>
+              <w:fldChar w:fldCharType="begin"/>
+            </w:r>
+            <w:r>
+              <w:rPr>
+                <w:noProof/>
+                <w:webHidden/>
+              </w:rPr>
+              <w:instrText xml:space="preserve"> PAGEREF _Toc515365070 \h </w:instrText>
+            </w:r>
+            <w:r>
+              <w:rPr>
+                <w:noProof/>
+                <w:webHidden/>
+              </w:rPr>
+            </w:r>
+            <w:r>
+              <w:rPr>
+                <w:noProof/>
+                <w:webHidden/>
+              </w:rPr>
+              <w:fldChar w:fldCharType="separate"/>
+            </w:r>
+            <w:r>
+              <w:rPr>
+                <w:noProof/>
+                <w:webHidden/>
+              </w:rPr>
+              <w:t>7</w:t>
+            </w:r>
+            <w:r>
+              <w:rPr>
+                <w:noProof/>
+                <w:webHidden/>
+              </w:rPr>
+              <w:fldChar w:fldCharType="end"/>
+            </w:r>
+          </w:hyperlink>
+        </w:p>
+        <w:p>
+          <w:pPr>
+            <w:pStyle w:val="TM3"/>
+            <w:tabs>
+              <w:tab w:val="left" w:pos="1320"/>
+              <w:tab w:val="right" w:leader="dot" w:pos="9628"/>
+            </w:tabs>
+            <w:rPr>
+              <w:rFonts w:asciiTheme="minorHAnsi" w:eastAsiaTheme="minorEastAsia" w:hAnsiTheme="minorHAnsi" w:cstheme="minorBidi"/>
+              <w:noProof/>
+              <w:sz w:val="22"/>
+              <w:szCs w:val="22"/>
+              <w:lang w:eastAsia="ja-JP"/>
+            </w:rPr>
+          </w:pPr>
+          <w:hyperlink w:anchor="_Toc515365071" w:history="1">
+            <w:r>
+              <w:rPr>
+                <w:rStyle w:val="Lienhypertexte"/>
+                <w:rFonts w:ascii="Trebuchet MS" w:hAnsi="Trebuchet MS"/>
+                <w:noProof/>
+              </w:rPr>
+              <w:t>1.7.3</w:t>
+            </w:r>
+            <w:r>
+              <w:rPr>
+                <w:rFonts w:asciiTheme="minorHAnsi" w:eastAsiaTheme="minorEastAsia" w:hAnsiTheme="minorHAnsi" w:cstheme="minorBidi"/>
+                <w:noProof/>
+                <w:sz w:val="22"/>
+                <w:szCs w:val="22"/>
+                <w:lang w:eastAsia="ja-JP"/>
+              </w:rPr>
+              <w:tab/>
+            </w:r>
+            <w:r>
+              <w:rPr>
+                <w:rStyle w:val="Lienhypertexte"/>
+                <w:noProof/>
+              </w:rPr>
+              <w:t>Grid search to find the optimum number of topics</w:t>
+            </w:r>
+            <w:r>
+              <w:rPr>
+                <w:noProof/>
+                <w:webHidden/>
+              </w:rPr>
+              <w:tab/>
+            </w:r>
+            <w:r>
+              <w:rPr>
+                <w:noProof/>
+                <w:webHidden/>
+              </w:rPr>
+              <w:fldChar w:fldCharType="begin"/>
+            </w:r>
+            <w:r>
+              <w:rPr>
+                <w:noProof/>
+                <w:webHidden/>
+              </w:rPr>
+              <w:instrText xml:space="preserve"> PAGEREF _Toc515365071 \h </w:instrText>
+            </w:r>
+            <w:r>
+              <w:rPr>
+                <w:noProof/>
+                <w:webHidden/>
+              </w:rPr>
+            </w:r>
+            <w:r>
+              <w:rPr>
+                <w:noProof/>
+                <w:webHidden/>
+              </w:rPr>
+              <w:fldChar w:fldCharType="separate"/>
+            </w:r>
+            <w:r>
+              <w:rPr>
+                <w:noProof/>
+                <w:webHidden/>
+              </w:rPr>
+              <w:t>7</w:t>
+            </w:r>
+            <w:r>
+              <w:rPr>
+                <w:noProof/>
+                <w:webHidden/>
+              </w:rPr>
+              <w:fldChar w:fldCharType="end"/>
+            </w:r>
+          </w:hyperlink>
+        </w:p>
+        <w:p>
+          <w:pPr>
+            <w:pStyle w:val="TM1"/>
+            <w:tabs>
+              <w:tab w:val="left" w:pos="442"/>
+              <w:tab w:val="right" w:leader="dot" w:pos="9628"/>
+            </w:tabs>
+            <w:rPr>
+              <w:rFonts w:asciiTheme="minorHAnsi" w:eastAsiaTheme="minorEastAsia" w:hAnsiTheme="minorHAnsi" w:cstheme="minorBidi"/>
+              <w:noProof/>
+              <w:szCs w:val="22"/>
+              <w:lang w:eastAsia="ja-JP"/>
+            </w:rPr>
+          </w:pPr>
+          <w:hyperlink w:anchor="_Toc515365072" w:history="1">
+            <w:r>
+              <w:rPr>
+                <w:rStyle w:val="Lienhypertexte"/>
+                <w:rFonts w:ascii="Trebuchet MS" w:hAnsi="Trebuchet MS"/>
+                <w:noProof/>
+                <w:lang w:val="en-GB" w:eastAsia="en-US"/>
+              </w:rPr>
+              <w:t>2.</w:t>
+            </w:r>
+            <w:r>
+              <w:rPr>
+                <w:rFonts w:asciiTheme="minorHAnsi" w:eastAsiaTheme="minorEastAsia" w:hAnsiTheme="minorHAnsi" w:cstheme="minorBidi"/>
+                <w:noProof/>
+                <w:szCs w:val="22"/>
+                <w:lang w:eastAsia="ja-JP"/>
+              </w:rPr>
+              <w:tab/>
+            </w:r>
+            <w:r>
+              <w:rPr>
+                <w:rStyle w:val="Lienhypertexte"/>
+                <w:noProof/>
+                <w:lang w:val="en-GB" w:eastAsia="en-US"/>
+              </w:rPr>
+              <w:t>Principle of tag recommendation system based on supervised algorithm</w:t>
+            </w:r>
+            <w:r>
+              <w:rPr>
+                <w:noProof/>
+                <w:webHidden/>
+              </w:rPr>
+              <w:tab/>
+            </w:r>
+            <w:r>
+              <w:rPr>
+                <w:noProof/>
+                <w:webHidden/>
+              </w:rPr>
+              <w:fldChar w:fldCharType="begin"/>
+            </w:r>
+            <w:r>
+              <w:rPr>
+                <w:noProof/>
+                <w:webHidden/>
+              </w:rPr>
+              <w:instrText xml:space="preserve"> PAGEREF _Toc515365072 \h </w:instrText>
+            </w:r>
+            <w:r>
+              <w:rPr>
+                <w:noProof/>
+                <w:webHidden/>
+              </w:rPr>
+            </w:r>
+            <w:r>
+              <w:rPr>
+                <w:noProof/>
+                <w:webHidden/>
+              </w:rPr>
+              <w:fldChar w:fldCharType="separate"/>
+            </w:r>
+            <w:r>
+              <w:rPr>
+                <w:noProof/>
+                <w:webHidden/>
+              </w:rPr>
+              <w:t>8</w:t>
+            </w:r>
+            <w:r>
+              <w:rPr>
+                <w:noProof/>
+                <w:webHidden/>
+              </w:rPr>
+              <w:fldChar w:fldCharType="end"/>
+            </w:r>
+          </w:hyperlink>
+        </w:p>
+        <w:p>
+          <w:pPr>
+            <w:pStyle w:val="TM2"/>
+            <w:tabs>
+              <w:tab w:val="left" w:pos="880"/>
+              <w:tab w:val="right" w:leader="dot" w:pos="9628"/>
+            </w:tabs>
+            <w:rPr>
+              <w:rFonts w:asciiTheme="minorHAnsi" w:eastAsiaTheme="minorEastAsia" w:hAnsiTheme="minorHAnsi" w:cstheme="minorBidi"/>
+              <w:noProof/>
+              <w:sz w:val="22"/>
+              <w:szCs w:val="22"/>
+              <w:lang w:eastAsia="ja-JP"/>
+            </w:rPr>
+          </w:pPr>
+          <w:hyperlink w:anchor="_Toc515365073" w:history="1">
+            <w:r>
+              <w:rPr>
+                <w:rStyle w:val="Lienhypertexte"/>
+                <w:rFonts w:ascii="Trebuchet MS" w:hAnsi="Trebuchet MS"/>
+                <w:noProof/>
+              </w:rPr>
+              <w:t>2.1</w:t>
+            </w:r>
+            <w:r>
+              <w:rPr>
+                <w:rFonts w:asciiTheme="minorHAnsi" w:eastAsiaTheme="minorEastAsia" w:hAnsiTheme="minorHAnsi" w:cstheme="minorBidi"/>
+                <w:noProof/>
+                <w:sz w:val="22"/>
+                <w:szCs w:val="22"/>
+                <w:lang w:eastAsia="ja-JP"/>
+              </w:rPr>
+              <w:tab/>
+            </w:r>
+            <w:r>
+              <w:rPr>
+                <w:rStyle w:val="Lienhypertexte"/>
+                <w:noProof/>
+              </w:rPr>
+              <w:t>List of stems</w:t>
+            </w:r>
+            <w:r>
+              <w:rPr>
+                <w:noProof/>
+                <w:webHidden/>
+              </w:rPr>
+              <w:tab/>
+            </w:r>
+            <w:r>
+              <w:rPr>
+                <w:noProof/>
+                <w:webHidden/>
+              </w:rPr>
+              <w:fldChar w:fldCharType="begin"/>
+            </w:r>
+            <w:r>
+              <w:rPr>
+                <w:noProof/>
+                <w:webHidden/>
+              </w:rPr>
+              <w:instrText xml:space="preserve"> PAGEREF _Toc515365073 \h </w:instrText>
+            </w:r>
+            <w:r>
+              <w:rPr>
+                <w:noProof/>
+                <w:webHidden/>
+              </w:rPr>
+            </w:r>
+            <w:r>
+              <w:rPr>
+                <w:noProof/>
+                <w:webHidden/>
+              </w:rPr>
+              <w:fldChar w:fldCharType="separate"/>
+            </w:r>
+            <w:r>
+              <w:rPr>
+                <w:noProof/>
+                <w:webHidden/>
+              </w:rPr>
+              <w:t>8</w:t>
+            </w:r>
+            <w:r>
+              <w:rPr>
+                <w:noProof/>
+                <w:webHidden/>
+              </w:rPr>
+              <w:fldChar w:fldCharType="end"/>
+            </w:r>
+          </w:hyperlink>
+        </w:p>
+        <w:p>
+          <w:pPr>
+            <w:pStyle w:val="TM2"/>
+            <w:tabs>
+              <w:tab w:val="left" w:pos="880"/>
+              <w:tab w:val="right" w:leader="dot" w:pos="9628"/>
+            </w:tabs>
+            <w:rPr>
+              <w:rFonts w:asciiTheme="minorHAnsi" w:eastAsiaTheme="minorEastAsia" w:hAnsiTheme="minorHAnsi" w:cstheme="minorBidi"/>
+              <w:noProof/>
+              <w:sz w:val="22"/>
+              <w:szCs w:val="22"/>
+              <w:lang w:eastAsia="ja-JP"/>
+            </w:rPr>
+          </w:pPr>
+          <w:hyperlink w:anchor="_Toc515365074" w:history="1">
+            <w:r>
+              <w:rPr>
+                <w:rStyle w:val="Lienhypertexte"/>
+                <w:rFonts w:ascii="Trebuchet MS" w:hAnsi="Trebuchet MS"/>
+                <w:noProof/>
+              </w:rPr>
+              <w:t>2.2</w:t>
+            </w:r>
+            <w:r>
+              <w:rPr>
+                <w:rFonts w:asciiTheme="minorHAnsi" w:eastAsiaTheme="minorEastAsia" w:hAnsiTheme="minorHAnsi" w:cstheme="minorBidi"/>
+                <w:noProof/>
+                <w:sz w:val="22"/>
+                <w:szCs w:val="22"/>
+                <w:lang w:eastAsia="ja-JP"/>
+              </w:rPr>
+              <w:tab/>
+            </w:r>
+            <w:r>
+              <w:rPr>
+                <w:rStyle w:val="Lienhypertexte"/>
+                <w:noProof/>
+              </w:rPr>
+              <w:t>Multi-class SVM</w:t>
+            </w:r>
+            <w:r>
+              <w:rPr>
+                <w:noProof/>
+                <w:webHidden/>
+              </w:rPr>
+              <w:tab/>
+            </w:r>
+            <w:r>
+              <w:rPr>
+                <w:noProof/>
+                <w:webHidden/>
+              </w:rPr>
+              <w:fldChar w:fldCharType="begin"/>
+            </w:r>
+            <w:r>
+              <w:rPr>
+                <w:noProof/>
+                <w:webHidden/>
+              </w:rPr>
+              <w:instrText xml:space="preserve"> PAGEREF _Toc515365074 \h </w:instrText>
+            </w:r>
+            <w:r>
+              <w:rPr>
+                <w:noProof/>
+                <w:webHidden/>
+              </w:rPr>
+            </w:r>
+            <w:r>
+              <w:rPr>
+                <w:noProof/>
+                <w:webHidden/>
+              </w:rPr>
+              <w:fldChar w:fldCharType="separate"/>
+            </w:r>
+            <w:r>
+              <w:rPr>
+                <w:noProof/>
+                <w:webHidden/>
+              </w:rPr>
+              <w:t>9</w:t>
             </w:r>
             <w:r>
               <w:rPr>
@@ -1727,8 +2499,8 @@
           <w:lang w:val="en-GB"/>
         </w:rPr>
       </w:pPr>
-      <w:bookmarkStart w:id="1" w:name="_Toc221534082"/>
-      <w:bookmarkStart w:id="2" w:name="_Toc514321633"/>
+      <w:bookmarkStart w:id="2" w:name="_Toc515365058"/>
+      <w:bookmarkStart w:id="3" w:name="_Toc221534082"/>
       <w:r>
         <w:rPr>
           <w:lang w:val="en-GB"/>
@@ -1763,18 +2535,30 @@
         </w:rPr>
         <w:t>The algorithms propose 5 to 10 tags of which the user is invited to pick and choose some of them to add to the question.</w:t>
       </w:r>
-    </w:p>
-    <w:p>
-      <w:pPr>
+      <w:r>
         <w:rPr>
           <w:lang w:val="en-GB"/>
         </w:rPr>
-      </w:pPr>
-      <w:r>
+        <w:t xml:space="preserve"> Performance has been evaluated both with 5 and with 10 tags proposed. In the case tags are proposed to the user to choose from 10 tags make sense. If the system should automatically assign tags without user intervention, 5 tags looks more relevant.</w:t>
+      </w:r>
+    </w:p>
+    <w:p>
+      <w:pPr>
         <w:rPr>
           <w:lang w:val="en-GB"/>
         </w:rPr>
-        <w:t>The performance measurement is</w:t>
+      </w:pPr>
+      <w:r>
+        <w:rPr>
+          <w:lang w:val="en-GB"/>
+        </w:rPr>
+        <w:t>Whatever the algorithm, t</w:t>
+      </w:r>
+      <w:r>
+        <w:rPr>
+          <w:lang w:val="en-GB"/>
+        </w:rPr>
+        <w:t>he performance measurement is</w:t>
       </w:r>
       <w:r>
         <w:rPr>
@@ -1844,10 +2628,10 @@
             <v:path o:extrusionok="f" gradientshapeok="t" o:connecttype="rect"/>
             <o:lock v:ext="edit" aspectratio="t"/>
           </v:shapetype>
-          <v:shape id="_x0000_i1043" type="#_x0000_t75" style="width:291.75pt;height:163.5pt" o:ole="">
+          <v:shape id="_x0000_i1025" type="#_x0000_t75" style="width:292.5pt;height:163.5pt" o:ole="">
             <v:imagedata r:id="rId16" o:title=""/>
           </v:shape>
-          <o:OLEObject Type="Embed" ProgID="Visio.Drawing.11" ShapeID="_x0000_i1043" DrawAspect="Content" ObjectID="_1588079739" r:id="rId17"/>
+          <o:OLEObject Type="Embed" ProgID="Visio.Drawing.11" ShapeID="_x0000_i1025" DrawAspect="Content" ObjectID="_1589117726" r:id="rId17"/>
         </w:object>
       </w:r>
     </w:p>
@@ -1866,62 +2650,67 @@
     </w:p>
     <w:p>
       <w:pPr>
+        <w:pStyle w:val="Titre1"/>
         <w:rPr>
           <w:lang w:val="en-GB"/>
         </w:rPr>
       </w:pPr>
-    </w:p>
-    <w:p>
-      <w:pPr>
-        <w:pStyle w:val="Titre1"/>
+      <w:bookmarkStart w:id="4" w:name="_Toc515365059"/>
+      <w:r>
         <w:rPr>
           <w:lang w:val="en-GB"/>
         </w:rPr>
-      </w:pPr>
-      <w:bookmarkStart w:id="3" w:name="_Toc514321634"/>
+        <w:t xml:space="preserve">Principle of tag recommendation system based on </w:t>
+      </w:r>
       <w:r>
         <w:rPr>
           <w:lang w:val="en-GB"/>
         </w:rPr>
-        <w:t xml:space="preserve">Principle of tag recommendation system based on </w:t>
+        <w:t>non</w:t>
       </w:r>
       <w:r>
         <w:rPr>
           <w:lang w:val="en-GB"/>
         </w:rPr>
-        <w:t>non</w:t>
-      </w:r>
-      <w:r>
+        <w:t>-supervised algorithm</w:t>
+      </w:r>
+      <w:bookmarkEnd w:id="4"/>
+    </w:p>
+    <w:p>
+      <w:pPr>
         <w:rPr>
           <w:lang w:val="en-GB"/>
         </w:rPr>
-        <w:t>-supervised algorithm</w:t>
-      </w:r>
-      <w:bookmarkEnd w:id="3"/>
-    </w:p>
-    <w:p>
-      <w:pPr>
+      </w:pPr>
+      <w:r>
         <w:rPr>
           <w:lang w:val="en-GB"/>
         </w:rPr>
-      </w:pPr>
+        <w:t xml:space="preserve">This algorithm is based on a non-supervised topic extraction, associated with a statistical approach to get a list of </w:t>
+      </w:r>
       <w:r>
         <w:rPr>
           <w:lang w:val="en-GB"/>
         </w:rPr>
-        <w:t>This algorithm is based on a non-supervised topic extraction, associated with a statistical approach to get a list of most likely tags to propose.</w:t>
-      </w:r>
-    </w:p>
-    <w:p>
-      <w:pPr>
+        <w:t xml:space="preserve">the </w:t>
+      </w:r>
+      <w:r>
         <w:rPr>
           <w:lang w:val="en-GB"/>
         </w:rPr>
-      </w:pPr>
-      <w:r>
+        <w:t>most likely tags to propose.</w:t>
+      </w:r>
+    </w:p>
+    <w:p>
+      <w:pPr>
         <w:rPr>
           <w:lang w:val="en-GB"/>
         </w:rPr>
+      </w:pPr>
+      <w:r>
+        <w:rPr>
+          <w:lang w:val="en-GB"/>
+        </w:rPr>
         <w:t xml:space="preserve">Based on a list of </w:t>
       </w:r>
       <w:r>
@@ -1941,23 +2730,35 @@
       <w:pPr>
         <w:pStyle w:val="Titre2"/>
       </w:pPr>
-      <w:bookmarkStart w:id="4" w:name="_Toc514321635"/>
+      <w:bookmarkStart w:id="5" w:name="_Toc515365060"/>
       <w:r>
         <w:t>List of stems</w:t>
       </w:r>
-      <w:bookmarkEnd w:id="4"/>
-    </w:p>
-    <w:p>
-      <w:pPr>
-        <w:rPr>
-          <w:lang w:val="en-US" w:eastAsia="en-US"/>
-        </w:rPr>
-      </w:pPr>
-      <w:r>
-        <w:rPr>
-          <w:lang w:val="en-US" w:eastAsia="en-US"/>
-        </w:rPr>
-        <w:t>A stem is the root of a word, regardless of the suffixes, conjugation, gender, etc... This reduces the number of values and helps grouping similar notions. However, it may loose some useful information.</w:t>
+      <w:bookmarkEnd w:id="5"/>
+    </w:p>
+    <w:p>
+      <w:pPr>
+        <w:rPr>
+          <w:lang w:val="en-US" w:eastAsia="en-US"/>
+        </w:rPr>
+      </w:pPr>
+      <w:r>
+        <w:rPr>
+          <w:lang w:val="en-US" w:eastAsia="en-US"/>
+        </w:rPr>
+        <w:t xml:space="preserve">A stem is the root of a word, regardless of the suffixes, conjugation, gender, etc... This reduces the number of values and helps grouping similar notions. However, it may </w:t>
+      </w:r>
+      <w:r>
+        <w:rPr>
+          <w:lang w:val="en-US" w:eastAsia="en-US"/>
+        </w:rPr>
+        <w:t>lose</w:t>
+      </w:r>
+      <w:r>
+        <w:rPr>
+          <w:lang w:val="en-US" w:eastAsia="en-US"/>
+        </w:rPr>
+        <w:t xml:space="preserve"> some useful information.</w:t>
       </w:r>
     </w:p>
     <w:p>
@@ -2032,7 +2833,21 @@
         <w:rPr>
           <w:lang w:val="en-US" w:eastAsia="en-US"/>
         </w:rPr>
-        <w:t>Use BeautifulSoup to remove HTML tags</w:t>
+        <w:t xml:space="preserve">Use </w:t>
+      </w:r>
+      <w:proofErr w:type="spellStart"/>
+      <w:r>
+        <w:rPr>
+          <w:lang w:val="en-US" w:eastAsia="en-US"/>
+        </w:rPr>
+        <w:t>BeautifulSoup</w:t>
+      </w:r>
+      <w:proofErr w:type="spellEnd"/>
+      <w:r>
+        <w:rPr>
+          <w:lang w:val="en-US" w:eastAsia="en-US"/>
+        </w:rPr>
+        <w:t xml:space="preserve"> to remove HTML tags</w:t>
       </w:r>
     </w:p>
     <w:p>
@@ -2086,7 +2901,37 @@
         <w:rPr>
           <w:lang w:val="en-US" w:eastAsia="en-US"/>
         </w:rPr>
-        <w:t>Remove stopwords using the nltk.stowords list for English language.</w:t>
+        <w:t xml:space="preserve">Remove </w:t>
+      </w:r>
+      <w:proofErr w:type="spellStart"/>
+      <w:r>
+        <w:rPr>
+          <w:lang w:val="en-US" w:eastAsia="en-US"/>
+        </w:rPr>
+        <w:t>stopwords</w:t>
+      </w:r>
+      <w:proofErr w:type="spellEnd"/>
+      <w:r>
+        <w:rPr>
+          <w:lang w:val="en-US" w:eastAsia="en-US"/>
+        </w:rPr>
+        <w:t xml:space="preserve"> using the </w:t>
+      </w:r>
+      <w:proofErr w:type="spellStart"/>
+      <w:proofErr w:type="gramStart"/>
+      <w:r>
+        <w:rPr>
+          <w:lang w:val="en-US" w:eastAsia="en-US"/>
+        </w:rPr>
+        <w:t>nltk.stowords</w:t>
+      </w:r>
+      <w:proofErr w:type="spellEnd"/>
+      <w:proofErr w:type="gramEnd"/>
+      <w:r>
+        <w:rPr>
+          <w:lang w:val="en-US" w:eastAsia="en-US"/>
+        </w:rPr>
+        <w:t xml:space="preserve"> list for English language.</w:t>
       </w:r>
     </w:p>
     <w:p>
@@ -2104,8 +2949,30 @@
         <w:rPr>
           <w:lang w:val="en-US" w:eastAsia="en-US"/>
         </w:rPr>
-        <w:t>Convert remaining words into stems using nltk SnowballStemmer</w:t>
-      </w:r>
+        <w:t xml:space="preserve">Convert remaining words into stems using </w:t>
+      </w:r>
+      <w:proofErr w:type="spellStart"/>
+      <w:r>
+        <w:rPr>
+          <w:lang w:val="en-US" w:eastAsia="en-US"/>
+        </w:rPr>
+        <w:t>nltk</w:t>
+      </w:r>
+      <w:proofErr w:type="spellEnd"/>
+      <w:r>
+        <w:rPr>
+          <w:lang w:val="en-US" w:eastAsia="en-US"/>
+        </w:rPr>
+        <w:t xml:space="preserve"> </w:t>
+      </w:r>
+      <w:proofErr w:type="spellStart"/>
+      <w:r>
+        <w:rPr>
+          <w:lang w:val="en-US" w:eastAsia="en-US"/>
+        </w:rPr>
+        <w:t>SnowballStemmer</w:t>
+      </w:r>
+      <w:proofErr w:type="spellEnd"/>
     </w:p>
     <w:p>
       <w:pPr>
@@ -2123,7 +2990,21 @@
           <w:lang w:val="en-US" w:eastAsia="en-US"/>
         </w:rPr>
         <w:lastRenderedPageBreak/>
-        <w:t>Append the list of stems into a new column of the questions dataframe.</w:t>
+        <w:t xml:space="preserve">Append the list of stems into a new column of the questions </w:t>
+      </w:r>
+      <w:proofErr w:type="spellStart"/>
+      <w:r>
+        <w:rPr>
+          <w:lang w:val="en-US" w:eastAsia="en-US"/>
+        </w:rPr>
+        <w:t>dataframe</w:t>
+      </w:r>
+      <w:proofErr w:type="spellEnd"/>
+      <w:r>
+        <w:rPr>
+          <w:lang w:val="en-US" w:eastAsia="en-US"/>
+        </w:rPr>
+        <w:t>.</w:t>
       </w:r>
     </w:p>
     <w:p>
@@ -2175,7 +3056,47 @@
         <w:rPr>
           <w:lang w:val="en-US" w:eastAsia="en-US"/>
         </w:rPr>
-        <w:t>The result is the stem_matrix which has 5.755 stems in columns, and 15.000 lines. Only approx. 25% of the initial stems were kept.</w:t>
+        <w:t xml:space="preserve">The result is the </w:t>
+      </w:r>
+      <w:proofErr w:type="spellStart"/>
+      <w:r>
+        <w:rPr>
+          <w:lang w:val="en-US" w:eastAsia="en-US"/>
+        </w:rPr>
+        <w:t>stem_matrix</w:t>
+      </w:r>
+      <w:proofErr w:type="spellEnd"/>
+      <w:r>
+        <w:rPr>
+          <w:lang w:val="en-US" w:eastAsia="en-US"/>
+        </w:rPr>
+        <w:t xml:space="preserve"> which has 5.755 stems in columns, and 15.000 lines. Only approx. 25% of the initial stems were kept.</w:t>
+      </w:r>
+      <w:r>
+        <w:rPr>
+          <w:lang w:val="en-US" w:eastAsia="en-US"/>
+        </w:rPr>
+        <w:t xml:space="preserve"> The figures given here are about monograms. </w:t>
+      </w:r>
+      <w:r>
+        <w:rPr>
+          <w:lang w:val="en-US" w:eastAsia="en-US"/>
+        </w:rPr>
+        <w:t xml:space="preserve">Same vectorization could be done with </w:t>
+      </w:r>
+      <w:proofErr w:type="spellStart"/>
+      <w:r>
+        <w:rPr>
+          <w:lang w:val="en-US" w:eastAsia="en-US"/>
+        </w:rPr>
+        <w:t>multigrams</w:t>
+      </w:r>
+      <w:proofErr w:type="spellEnd"/>
+      <w:r>
+        <w:rPr>
+          <w:lang w:val="en-US" w:eastAsia="en-US"/>
+        </w:rPr>
+        <w:t>.</w:t>
       </w:r>
     </w:p>
     <w:p>
@@ -2523,8 +3444,15 @@
           <w:lang w:val="en-US" w:eastAsia="en-US"/>
         </w:rPr>
         <w:tab/>
+      </w:r>
+      <w:proofErr w:type="spellStart"/>
+      <w:r>
+        <w:rPr>
+          <w:lang w:val="en-US" w:eastAsia="en-US"/>
+        </w:rPr>
         <w:t>stem_matrix</w:t>
       </w:r>
+      <w:proofErr w:type="spellEnd"/>
     </w:p>
     <w:p>
       <w:pPr>
@@ -2593,36 +3521,53 @@
       <w:pPr>
         <w:pStyle w:val="Titre2"/>
       </w:pPr>
-      <w:bookmarkStart w:id="5" w:name="_Toc514321636"/>
+      <w:bookmarkStart w:id="6" w:name="_Toc515365061"/>
       <w:r>
         <w:t>M</w:t>
       </w:r>
       <w:r>
-        <w:t>atrix of topics per corpus</w:t>
-      </w:r>
-      <w:bookmarkEnd w:id="5"/>
+        <w:t xml:space="preserve">atrix of topics per </w:t>
+      </w:r>
+      <w:r>
+        <w:t>question</w:t>
+      </w:r>
+      <w:bookmarkEnd w:id="6"/>
     </w:p>
     <w:p>
       <w:pPr>
         <w:pStyle w:val="Titre3"/>
       </w:pPr>
-      <w:bookmarkStart w:id="6" w:name="_Toc514321637"/>
+      <w:bookmarkStart w:id="7" w:name="_Toc515365062"/>
       <w:r>
         <w:t>Topic extraction</w:t>
       </w:r>
-      <w:bookmarkEnd w:id="6"/>
-    </w:p>
-    <w:p>
-      <w:pPr>
-        <w:rPr>
-          <w:lang w:val="en-US" w:eastAsia="en-US"/>
-        </w:rPr>
-      </w:pPr>
-      <w:r>
-        <w:rPr>
-          <w:lang w:val="en-US" w:eastAsia="en-US"/>
-        </w:rPr>
-        <w:t>The method used to extract topics is the Latent Dirichlet Allocation. An optimization is done on the number of topics as a parameter.</w:t>
+      <w:bookmarkEnd w:id="7"/>
+    </w:p>
+    <w:p>
+      <w:pPr>
+        <w:rPr>
+          <w:lang w:val="en-US" w:eastAsia="en-US"/>
+        </w:rPr>
+      </w:pPr>
+      <w:r>
+        <w:rPr>
+          <w:lang w:val="en-US" w:eastAsia="en-US"/>
+        </w:rPr>
+        <w:t xml:space="preserve">The method used to extract topics is the Latent </w:t>
+      </w:r>
+      <w:proofErr w:type="spellStart"/>
+      <w:r>
+        <w:rPr>
+          <w:lang w:val="en-US" w:eastAsia="en-US"/>
+        </w:rPr>
+        <w:t>Dirichlet</w:t>
+      </w:r>
+      <w:proofErr w:type="spellEnd"/>
+      <w:r>
+        <w:rPr>
+          <w:lang w:val="en-US" w:eastAsia="en-US"/>
+        </w:rPr>
+        <w:t xml:space="preserve"> Allocation. An optimization is done on the number of topics as a parameter.</w:t>
       </w:r>
     </w:p>
     <w:p>
@@ -2697,7 +3642,19 @@
         <w:rPr>
           <w:lang w:val="en-GB"/>
         </w:rPr>
-        <w:t>Example of 15 topics top words</w:t>
+        <w:t>As an example, with 15 topics, here are the top words</w:t>
+      </w:r>
+      <w:r>
+        <w:rPr>
+          <w:lang w:val="en-GB"/>
+        </w:rPr>
+        <w:t xml:space="preserve"> </w:t>
+      </w:r>
+      <w:r>
+        <w:rPr>
+          <w:lang w:val="en-GB"/>
+        </w:rPr>
+        <w:t>for each of them</w:t>
       </w:r>
       <w:r>
         <w:rPr>
@@ -2739,7 +3696,61 @@
           <w:szCs w:val="20"/>
           <w:lang w:val="en-US" w:eastAsia="ja-JP"/>
         </w:rPr>
-        <w:t>Topic #0: file git command use directori commit run chang project branch local work path want window folder line repositori tri script</w:t>
+        <w:t xml:space="preserve">Topic #0: file git command use </w:t>
+      </w:r>
+      <w:proofErr w:type="spellStart"/>
+      <w:r>
+        <w:rPr>
+          <w:rFonts w:ascii="Courier New" w:hAnsi="Courier New" w:cs="Courier New"/>
+          <w:szCs w:val="20"/>
+          <w:lang w:val="en-US" w:eastAsia="ja-JP"/>
+        </w:rPr>
+        <w:t>directori</w:t>
+      </w:r>
+      <w:proofErr w:type="spellEnd"/>
+      <w:r>
+        <w:rPr>
+          <w:rFonts w:ascii="Courier New" w:hAnsi="Courier New" w:cs="Courier New"/>
+          <w:szCs w:val="20"/>
+          <w:lang w:val="en-US" w:eastAsia="ja-JP"/>
+        </w:rPr>
+        <w:t xml:space="preserve"> commit run </w:t>
+      </w:r>
+      <w:proofErr w:type="spellStart"/>
+      <w:r>
+        <w:rPr>
+          <w:rFonts w:ascii="Courier New" w:hAnsi="Courier New" w:cs="Courier New"/>
+          <w:szCs w:val="20"/>
+          <w:lang w:val="en-US" w:eastAsia="ja-JP"/>
+        </w:rPr>
+        <w:t>chang</w:t>
+      </w:r>
+      <w:proofErr w:type="spellEnd"/>
+      <w:r>
+        <w:rPr>
+          <w:rFonts w:ascii="Courier New" w:hAnsi="Courier New" w:cs="Courier New"/>
+          <w:szCs w:val="20"/>
+          <w:lang w:val="en-US" w:eastAsia="ja-JP"/>
+        </w:rPr>
+        <w:t xml:space="preserve"> project branch local work path want window folder line </w:t>
+      </w:r>
+      <w:proofErr w:type="spellStart"/>
+      <w:r>
+        <w:rPr>
+          <w:rFonts w:ascii="Courier New" w:hAnsi="Courier New" w:cs="Courier New"/>
+          <w:szCs w:val="20"/>
+          <w:lang w:val="en-US" w:eastAsia="ja-JP"/>
+        </w:rPr>
+        <w:t>repositori</w:t>
+      </w:r>
+      <w:proofErr w:type="spellEnd"/>
+      <w:r>
+        <w:rPr>
+          <w:rFonts w:ascii="Courier New" w:hAnsi="Courier New" w:cs="Courier New"/>
+          <w:szCs w:val="20"/>
+          <w:lang w:val="en-US" w:eastAsia="ja-JP"/>
+        </w:rPr>
+        <w:t xml:space="preserve"> tri script</w:t>
       </w:r>
     </w:p>
     <w:p>
@@ -2803,7 +3814,79 @@
           <w:szCs w:val="20"/>
           <w:lang w:val="en-US" w:eastAsia="ja-JP"/>
         </w:rPr>
-        <w:t>Topic #1: python test line number print import self py modul def virtualenv get key return code str file function tri call</w:t>
+        <w:t xml:space="preserve">Topic #1: python test line number print import self </w:t>
+      </w:r>
+      <w:proofErr w:type="spellStart"/>
+      <w:r>
+        <w:rPr>
+          <w:rFonts w:ascii="Courier New" w:hAnsi="Courier New" w:cs="Courier New"/>
+          <w:szCs w:val="20"/>
+          <w:lang w:val="en-US" w:eastAsia="ja-JP"/>
+        </w:rPr>
+        <w:t>py</w:t>
+      </w:r>
+      <w:proofErr w:type="spellEnd"/>
+      <w:r>
+        <w:rPr>
+          <w:rFonts w:ascii="Courier New" w:hAnsi="Courier New" w:cs="Courier New"/>
+          <w:szCs w:val="20"/>
+          <w:lang w:val="en-US" w:eastAsia="ja-JP"/>
+        </w:rPr>
+        <w:t xml:space="preserve"> </w:t>
+      </w:r>
+      <w:proofErr w:type="spellStart"/>
+      <w:r>
+        <w:rPr>
+          <w:rFonts w:ascii="Courier New" w:hAnsi="Courier New" w:cs="Courier New"/>
+          <w:szCs w:val="20"/>
+          <w:lang w:val="en-US" w:eastAsia="ja-JP"/>
+        </w:rPr>
+        <w:t>modul</w:t>
+      </w:r>
+      <w:proofErr w:type="spellEnd"/>
+      <w:r>
+        <w:rPr>
+          <w:rFonts w:ascii="Courier New" w:hAnsi="Courier New" w:cs="Courier New"/>
+          <w:szCs w:val="20"/>
+          <w:lang w:val="en-US" w:eastAsia="ja-JP"/>
+        </w:rPr>
+        <w:t xml:space="preserve"> def </w:t>
+      </w:r>
+      <w:proofErr w:type="spellStart"/>
+      <w:r>
+        <w:rPr>
+          <w:rFonts w:ascii="Courier New" w:hAnsi="Courier New" w:cs="Courier New"/>
+          <w:szCs w:val="20"/>
+          <w:lang w:val="en-US" w:eastAsia="ja-JP"/>
+        </w:rPr>
+        <w:t>virtualenv</w:t>
+      </w:r>
+      <w:proofErr w:type="spellEnd"/>
+      <w:r>
+        <w:rPr>
+          <w:rFonts w:ascii="Courier New" w:hAnsi="Courier New" w:cs="Courier New"/>
+          <w:szCs w:val="20"/>
+          <w:lang w:val="en-US" w:eastAsia="ja-JP"/>
+        </w:rPr>
+        <w:t xml:space="preserve"> get key return code </w:t>
+      </w:r>
+      <w:proofErr w:type="spellStart"/>
+      <w:r>
+        <w:rPr>
+          <w:rFonts w:ascii="Courier New" w:hAnsi="Courier New" w:cs="Courier New"/>
+          <w:szCs w:val="20"/>
+          <w:lang w:val="en-US" w:eastAsia="ja-JP"/>
+        </w:rPr>
+        <w:t>str</w:t>
+      </w:r>
+      <w:proofErr w:type="spellEnd"/>
+      <w:r>
+        <w:rPr>
+          <w:rFonts w:ascii="Courier New" w:hAnsi="Courier New" w:cs="Courier New"/>
+          <w:szCs w:val="20"/>
+          <w:lang w:val="en-US" w:eastAsia="ja-JP"/>
+        </w:rPr>
+        <w:t xml:space="preserve"> file function tri call</w:t>
       </w:r>
     </w:p>
     <w:p>
@@ -2867,7 +3950,43 @@
           <w:szCs w:val="20"/>
           <w:lang w:val="en-US" w:eastAsia="ja-JP"/>
         </w:rPr>
-        <w:t>Topic #2: java class public method object new string static void return thread privat call except system null properti code use get</w:t>
+        <w:t xml:space="preserve">Topic #2: java class public method object new string static void return thread </w:t>
+      </w:r>
+      <w:proofErr w:type="spellStart"/>
+      <w:r>
+        <w:rPr>
+          <w:rFonts w:ascii="Courier New" w:hAnsi="Courier New" w:cs="Courier New"/>
+          <w:szCs w:val="20"/>
+          <w:lang w:val="en-US" w:eastAsia="ja-JP"/>
+        </w:rPr>
+        <w:t>privat</w:t>
+      </w:r>
+      <w:proofErr w:type="spellEnd"/>
+      <w:r>
+        <w:rPr>
+          <w:rFonts w:ascii="Courier New" w:hAnsi="Courier New" w:cs="Courier New"/>
+          <w:szCs w:val="20"/>
+          <w:lang w:val="en-US" w:eastAsia="ja-JP"/>
+        </w:rPr>
+        <w:t xml:space="preserve"> call except system null </w:t>
+      </w:r>
+      <w:proofErr w:type="spellStart"/>
+      <w:r>
+        <w:rPr>
+          <w:rFonts w:ascii="Courier New" w:hAnsi="Courier New" w:cs="Courier New"/>
+          <w:szCs w:val="20"/>
+          <w:lang w:val="en-US" w:eastAsia="ja-JP"/>
+        </w:rPr>
+        <w:t>properti</w:t>
+      </w:r>
+      <w:proofErr w:type="spellEnd"/>
+      <w:r>
+        <w:rPr>
+          <w:rFonts w:ascii="Courier New" w:hAnsi="Courier New" w:cs="Courier New"/>
+          <w:szCs w:val="20"/>
+          <w:lang w:val="en-US" w:eastAsia="ja-JP"/>
+        </w:rPr>
+        <w:t xml:space="preserve"> code use get</w:t>
       </w:r>
     </w:p>
     <w:p>
@@ -2931,7 +4050,43 @@
           <w:szCs w:val="20"/>
           <w:lang w:val="en-US" w:eastAsia="ja-JP"/>
         </w:rPr>
-        <w:t>Topic #3: date 00 10 11 05 12 format 15 time 01 02 03 datetim 24 androidruntim 19 13 20 26 18</w:t>
+        <w:t xml:space="preserve">Topic #3: date 00 10 11 05 12 format 15 time 01 02 03 </w:t>
+      </w:r>
+      <w:proofErr w:type="spellStart"/>
+      <w:r>
+        <w:rPr>
+          <w:rFonts w:ascii="Courier New" w:hAnsi="Courier New" w:cs="Courier New"/>
+          <w:szCs w:val="20"/>
+          <w:lang w:val="en-US" w:eastAsia="ja-JP"/>
+        </w:rPr>
+        <w:t>datetim</w:t>
+      </w:r>
+      <w:proofErr w:type="spellEnd"/>
+      <w:r>
+        <w:rPr>
+          <w:rFonts w:ascii="Courier New" w:hAnsi="Courier New" w:cs="Courier New"/>
+          <w:szCs w:val="20"/>
+          <w:lang w:val="en-US" w:eastAsia="ja-JP"/>
+        </w:rPr>
+        <w:t xml:space="preserve"> 24 </w:t>
+      </w:r>
+      <w:proofErr w:type="spellStart"/>
+      <w:r>
+        <w:rPr>
+          <w:rFonts w:ascii="Courier New" w:hAnsi="Courier New" w:cs="Courier New"/>
+          <w:szCs w:val="20"/>
+          <w:lang w:val="en-US" w:eastAsia="ja-JP"/>
+        </w:rPr>
+        <w:t>androidruntim</w:t>
+      </w:r>
+      <w:proofErr w:type="spellEnd"/>
+      <w:r>
+        <w:rPr>
+          <w:rFonts w:ascii="Courier New" w:hAnsi="Courier New" w:cs="Courier New"/>
+          <w:szCs w:val="20"/>
+          <w:lang w:val="en-US" w:eastAsia="ja-JP"/>
+        </w:rPr>
+        <w:t xml:space="preserve"> 19 13 20 26 18</w:t>
       </w:r>
     </w:p>
     <w:p>
@@ -2995,7 +4150,98 @@
           <w:szCs w:val="20"/>
           <w:lang w:val="en-US" w:eastAsia="ja-JP"/>
         </w:rPr>
-        <w:t>Topic #4: use differ code understand googl mean question map read vs oper implement data time one warn could applic compil know</w:t>
+        <w:lastRenderedPageBreak/>
+        <w:t xml:space="preserve">Topic #4: use differ code understand </w:t>
+      </w:r>
+      <w:proofErr w:type="spellStart"/>
+      <w:r>
+        <w:rPr>
+          <w:rFonts w:ascii="Courier New" w:hAnsi="Courier New" w:cs="Courier New"/>
+          <w:szCs w:val="20"/>
+          <w:lang w:val="en-US" w:eastAsia="ja-JP"/>
+        </w:rPr>
+        <w:t>googl</w:t>
+      </w:r>
+      <w:proofErr w:type="spellEnd"/>
+      <w:r>
+        <w:rPr>
+          <w:rFonts w:ascii="Courier New" w:hAnsi="Courier New" w:cs="Courier New"/>
+          <w:szCs w:val="20"/>
+          <w:lang w:val="en-US" w:eastAsia="ja-JP"/>
+        </w:rPr>
+        <w:t xml:space="preserve"> mean question map read vs </w:t>
+      </w:r>
+      <w:proofErr w:type="spellStart"/>
+      <w:r>
+        <w:rPr>
+          <w:rFonts w:ascii="Courier New" w:hAnsi="Courier New" w:cs="Courier New"/>
+          <w:szCs w:val="20"/>
+          <w:lang w:val="en-US" w:eastAsia="ja-JP"/>
+        </w:rPr>
+        <w:t>oper</w:t>
+      </w:r>
+      <w:proofErr w:type="spellEnd"/>
+      <w:r>
+        <w:rPr>
+          <w:rFonts w:ascii="Courier New" w:hAnsi="Courier New" w:cs="Courier New"/>
+          <w:szCs w:val="20"/>
+          <w:lang w:val="en-US" w:eastAsia="ja-JP"/>
+        </w:rPr>
+        <w:t xml:space="preserve"> implement data time one </w:t>
+      </w:r>
+      <w:proofErr w:type="gramStart"/>
+      <w:r>
+        <w:rPr>
+          <w:rFonts w:ascii="Courier New" w:hAnsi="Courier New" w:cs="Courier New"/>
+          <w:szCs w:val="20"/>
+          <w:lang w:val="en-US" w:eastAsia="ja-JP"/>
+        </w:rPr>
+        <w:t>warn</w:t>
+      </w:r>
+      <w:proofErr w:type="gramEnd"/>
+      <w:r>
+        <w:rPr>
+          <w:rFonts w:ascii="Courier New" w:hAnsi="Courier New" w:cs="Courier New"/>
+          <w:szCs w:val="20"/>
+          <w:lang w:val="en-US" w:eastAsia="ja-JP"/>
+        </w:rPr>
+        <w:t xml:space="preserve"> could </w:t>
+      </w:r>
+      <w:proofErr w:type="spellStart"/>
+      <w:r>
+        <w:rPr>
+          <w:rFonts w:ascii="Courier New" w:hAnsi="Courier New" w:cs="Courier New"/>
+          <w:szCs w:val="20"/>
+          <w:lang w:val="en-US" w:eastAsia="ja-JP"/>
+        </w:rPr>
+        <w:t>applic</w:t>
+      </w:r>
+      <w:proofErr w:type="spellEnd"/>
+      <w:r>
+        <w:rPr>
+          <w:rFonts w:ascii="Courier New" w:hAnsi="Courier New" w:cs="Courier New"/>
+          <w:szCs w:val="20"/>
+          <w:lang w:val="en-US" w:eastAsia="ja-JP"/>
+        </w:rPr>
+        <w:t xml:space="preserve"> </w:t>
+      </w:r>
+      <w:proofErr w:type="spellStart"/>
+      <w:r>
+        <w:rPr>
+          <w:rFonts w:ascii="Courier New" w:hAnsi="Courier New" w:cs="Courier New"/>
+          <w:szCs w:val="20"/>
+          <w:lang w:val="en-US" w:eastAsia="ja-JP"/>
+        </w:rPr>
+        <w:t>compil</w:t>
+      </w:r>
+      <w:proofErr w:type="spellEnd"/>
+      <w:r>
+        <w:rPr>
+          <w:rFonts w:ascii="Courier New" w:hAnsi="Courier New" w:cs="Courier New"/>
+          <w:szCs w:val="20"/>
+          <w:lang w:val="en-US" w:eastAsia="ja-JP"/>
+        </w:rPr>
+        <w:t xml:space="preserve"> know</w:t>
       </w:r>
     </w:p>
     <w:p>
@@ -3059,8 +4305,25 @@
           <w:szCs w:val="20"/>
           <w:lang w:val="en-US" w:eastAsia="ja-JP"/>
         </w:rPr>
-        <w:lastRenderedPageBreak/>
-        <w:t>Topic #5: div use control set class html work item id model tag element name scope like get properti content ng want</w:t>
+        <w:t xml:space="preserve">Topic #5: div use control set class html work item id model tag element name scope like get </w:t>
+      </w:r>
+      <w:proofErr w:type="spellStart"/>
+      <w:r>
+        <w:rPr>
+          <w:rFonts w:ascii="Courier New" w:hAnsi="Courier New" w:cs="Courier New"/>
+          <w:szCs w:val="20"/>
+          <w:lang w:val="en-US" w:eastAsia="ja-JP"/>
+        </w:rPr>
+        <w:t>properti</w:t>
+      </w:r>
+      <w:proofErr w:type="spellEnd"/>
+      <w:r>
+        <w:rPr>
+          <w:rFonts w:ascii="Courier New" w:hAnsi="Courier New" w:cs="Courier New"/>
+          <w:szCs w:val="20"/>
+          <w:lang w:val="en-US" w:eastAsia="ja-JP"/>
+        </w:rPr>
+        <w:t xml:space="preserve"> content ng want</w:t>
       </w:r>
     </w:p>
     <w:p>
@@ -3124,8 +4387,162 @@
           <w:szCs w:val="20"/>
           <w:lang w:val="en-US" w:eastAsia="ja-JP"/>
         </w:rPr>
-        <w:t>Topic #6: tabl column databas key sql select null queri data mysql row id valu insert creat name server updat set db</w:t>
-      </w:r>
+        <w:t xml:space="preserve">Topic #6: </w:t>
+      </w:r>
+      <w:proofErr w:type="spellStart"/>
+      <w:r>
+        <w:rPr>
+          <w:rFonts w:ascii="Courier New" w:hAnsi="Courier New" w:cs="Courier New"/>
+          <w:szCs w:val="20"/>
+          <w:lang w:val="en-US" w:eastAsia="ja-JP"/>
+        </w:rPr>
+        <w:t>tabl</w:t>
+      </w:r>
+      <w:proofErr w:type="spellEnd"/>
+      <w:r>
+        <w:rPr>
+          <w:rFonts w:ascii="Courier New" w:hAnsi="Courier New" w:cs="Courier New"/>
+          <w:szCs w:val="20"/>
+          <w:lang w:val="en-US" w:eastAsia="ja-JP"/>
+        </w:rPr>
+        <w:t xml:space="preserve"> column </w:t>
+      </w:r>
+      <w:proofErr w:type="spellStart"/>
+      <w:r>
+        <w:rPr>
+          <w:rFonts w:ascii="Courier New" w:hAnsi="Courier New" w:cs="Courier New"/>
+          <w:szCs w:val="20"/>
+          <w:lang w:val="en-US" w:eastAsia="ja-JP"/>
+        </w:rPr>
+        <w:t>databas</w:t>
+      </w:r>
+      <w:proofErr w:type="spellEnd"/>
+      <w:r>
+        <w:rPr>
+          <w:rFonts w:ascii="Courier New" w:hAnsi="Courier New" w:cs="Courier New"/>
+          <w:szCs w:val="20"/>
+          <w:lang w:val="en-US" w:eastAsia="ja-JP"/>
+        </w:rPr>
+        <w:t xml:space="preserve"> key </w:t>
+      </w:r>
+      <w:proofErr w:type="spellStart"/>
+      <w:r>
+        <w:rPr>
+          <w:rFonts w:ascii="Courier New" w:hAnsi="Courier New" w:cs="Courier New"/>
+          <w:szCs w:val="20"/>
+          <w:lang w:val="en-US" w:eastAsia="ja-JP"/>
+        </w:rPr>
+        <w:t>sql</w:t>
+      </w:r>
+      <w:proofErr w:type="spellEnd"/>
+      <w:r>
+        <w:rPr>
+          <w:rFonts w:ascii="Courier New" w:hAnsi="Courier New" w:cs="Courier New"/>
+          <w:szCs w:val="20"/>
+          <w:lang w:val="en-US" w:eastAsia="ja-JP"/>
+        </w:rPr>
+        <w:t xml:space="preserve"> select null </w:t>
+      </w:r>
+      <w:proofErr w:type="spellStart"/>
+      <w:r>
+        <w:rPr>
+          <w:rFonts w:ascii="Courier New" w:hAnsi="Courier New" w:cs="Courier New"/>
+          <w:szCs w:val="20"/>
+          <w:lang w:val="en-US" w:eastAsia="ja-JP"/>
+        </w:rPr>
+        <w:t>queri</w:t>
+      </w:r>
+      <w:proofErr w:type="spellEnd"/>
+      <w:r>
+        <w:rPr>
+          <w:rFonts w:ascii="Courier New" w:hAnsi="Courier New" w:cs="Courier New"/>
+          <w:szCs w:val="20"/>
+          <w:lang w:val="en-US" w:eastAsia="ja-JP"/>
+        </w:rPr>
+        <w:t xml:space="preserve"> data </w:t>
+      </w:r>
+      <w:proofErr w:type="spellStart"/>
+      <w:r>
+        <w:rPr>
+          <w:rFonts w:ascii="Courier New" w:hAnsi="Courier New" w:cs="Courier New"/>
+          <w:szCs w:val="20"/>
+          <w:lang w:val="en-US" w:eastAsia="ja-JP"/>
+        </w:rPr>
+        <w:t>mysql</w:t>
+      </w:r>
+      <w:proofErr w:type="spellEnd"/>
+      <w:r>
+        <w:rPr>
+          <w:rFonts w:ascii="Courier New" w:hAnsi="Courier New" w:cs="Courier New"/>
+          <w:szCs w:val="20"/>
+          <w:lang w:val="en-US" w:eastAsia="ja-JP"/>
+        </w:rPr>
+        <w:t xml:space="preserve"> row id </w:t>
+      </w:r>
+      <w:proofErr w:type="spellStart"/>
+      <w:r>
+        <w:rPr>
+          <w:rFonts w:ascii="Courier New" w:hAnsi="Courier New" w:cs="Courier New"/>
+          <w:szCs w:val="20"/>
+          <w:lang w:val="en-US" w:eastAsia="ja-JP"/>
+        </w:rPr>
+        <w:t>valu</w:t>
+      </w:r>
+      <w:proofErr w:type="spellEnd"/>
+      <w:r>
+        <w:rPr>
+          <w:rFonts w:ascii="Courier New" w:hAnsi="Courier New" w:cs="Courier New"/>
+          <w:szCs w:val="20"/>
+          <w:lang w:val="en-US" w:eastAsia="ja-JP"/>
+        </w:rPr>
+        <w:t xml:space="preserve"> insert </w:t>
+      </w:r>
+      <w:proofErr w:type="spellStart"/>
+      <w:r>
+        <w:rPr>
+          <w:rFonts w:ascii="Courier New" w:hAnsi="Courier New" w:cs="Courier New"/>
+          <w:szCs w:val="20"/>
+          <w:lang w:val="en-US" w:eastAsia="ja-JP"/>
+        </w:rPr>
+        <w:t>creat</w:t>
+      </w:r>
+      <w:proofErr w:type="spellEnd"/>
+      <w:r>
+        <w:rPr>
+          <w:rFonts w:ascii="Courier New" w:hAnsi="Courier New" w:cs="Courier New"/>
+          <w:szCs w:val="20"/>
+          <w:lang w:val="en-US" w:eastAsia="ja-JP"/>
+        </w:rPr>
+        <w:t xml:space="preserve"> name server </w:t>
+      </w:r>
+      <w:proofErr w:type="spellStart"/>
+      <w:r>
+        <w:rPr>
+          <w:rFonts w:ascii="Courier New" w:hAnsi="Courier New" w:cs="Courier New"/>
+          <w:szCs w:val="20"/>
+          <w:lang w:val="en-US" w:eastAsia="ja-JP"/>
+        </w:rPr>
+        <w:t>updat</w:t>
+      </w:r>
+      <w:proofErr w:type="spellEnd"/>
+      <w:r>
+        <w:rPr>
+          <w:rFonts w:ascii="Courier New" w:hAnsi="Courier New" w:cs="Courier New"/>
+          <w:szCs w:val="20"/>
+          <w:lang w:val="en-US" w:eastAsia="ja-JP"/>
+        </w:rPr>
+        <w:t xml:space="preserve"> set </w:t>
+      </w:r>
+      <w:proofErr w:type="spellStart"/>
+      <w:r>
+        <w:rPr>
+          <w:rFonts w:ascii="Courier New" w:hAnsi="Courier New" w:cs="Courier New"/>
+          <w:szCs w:val="20"/>
+          <w:lang w:val="en-US" w:eastAsia="ja-JP"/>
+        </w:rPr>
+        <w:t>db</w:t>
+      </w:r>
+      <w:proofErr w:type="spellEnd"/>
     </w:p>
     <w:p>
       <w:pPr>
@@ -3188,7 +4605,151 @@
           <w:szCs w:val="20"/>
           <w:lang w:val="en-US" w:eastAsia="ja-JP"/>
         </w:rPr>
-        <w:t>Topic #7: function var name js javascript json valu node php type foo npm option script data input get return jqueri text</w:t>
+        <w:t xml:space="preserve">Topic #7: function </w:t>
+      </w:r>
+      <w:proofErr w:type="spellStart"/>
+      <w:r>
+        <w:rPr>
+          <w:rFonts w:ascii="Courier New" w:hAnsi="Courier New" w:cs="Courier New"/>
+          <w:szCs w:val="20"/>
+          <w:lang w:val="en-US" w:eastAsia="ja-JP"/>
+        </w:rPr>
+        <w:t>var</w:t>
+      </w:r>
+      <w:proofErr w:type="spellEnd"/>
+      <w:r>
+        <w:rPr>
+          <w:rFonts w:ascii="Courier New" w:hAnsi="Courier New" w:cs="Courier New"/>
+          <w:szCs w:val="20"/>
+          <w:lang w:val="en-US" w:eastAsia="ja-JP"/>
+        </w:rPr>
+        <w:t xml:space="preserve"> name js </w:t>
+      </w:r>
+      <w:proofErr w:type="spellStart"/>
+      <w:r>
+        <w:rPr>
+          <w:rFonts w:ascii="Courier New" w:hAnsi="Courier New" w:cs="Courier New"/>
+          <w:szCs w:val="20"/>
+          <w:lang w:val="en-US" w:eastAsia="ja-JP"/>
+        </w:rPr>
+        <w:t>javascript</w:t>
+      </w:r>
+      <w:proofErr w:type="spellEnd"/>
+      <w:r>
+        <w:rPr>
+          <w:rFonts w:ascii="Courier New" w:hAnsi="Courier New" w:cs="Courier New"/>
+          <w:szCs w:val="20"/>
+          <w:lang w:val="en-US" w:eastAsia="ja-JP"/>
+        </w:rPr>
+        <w:t xml:space="preserve"> </w:t>
+      </w:r>
+      <w:proofErr w:type="spellStart"/>
+      <w:r>
+        <w:rPr>
+          <w:rFonts w:ascii="Courier New" w:hAnsi="Courier New" w:cs="Courier New"/>
+          <w:szCs w:val="20"/>
+          <w:lang w:val="en-US" w:eastAsia="ja-JP"/>
+        </w:rPr>
+        <w:t>json</w:t>
+      </w:r>
+      <w:proofErr w:type="spellEnd"/>
+      <w:r>
+        <w:rPr>
+          <w:rFonts w:ascii="Courier New" w:hAnsi="Courier New" w:cs="Courier New"/>
+          <w:szCs w:val="20"/>
+          <w:lang w:val="en-US" w:eastAsia="ja-JP"/>
+        </w:rPr>
+        <w:t xml:space="preserve"> </w:t>
+      </w:r>
+      <w:proofErr w:type="spellStart"/>
+      <w:r>
+        <w:rPr>
+          <w:rFonts w:ascii="Courier New" w:hAnsi="Courier New" w:cs="Courier New"/>
+          <w:szCs w:val="20"/>
+          <w:lang w:val="en-US" w:eastAsia="ja-JP"/>
+        </w:rPr>
+        <w:t>valu</w:t>
+      </w:r>
+      <w:proofErr w:type="spellEnd"/>
+      <w:r>
+        <w:rPr>
+          <w:rFonts w:ascii="Courier New" w:hAnsi="Courier New" w:cs="Courier New"/>
+          <w:szCs w:val="20"/>
+          <w:lang w:val="en-US" w:eastAsia="ja-JP"/>
+        </w:rPr>
+        <w:t xml:space="preserve"> node </w:t>
+      </w:r>
+      <w:proofErr w:type="spellStart"/>
+      <w:r>
+        <w:rPr>
+          <w:rFonts w:ascii="Courier New" w:hAnsi="Courier New" w:cs="Courier New"/>
+          <w:szCs w:val="20"/>
+          <w:lang w:val="en-US" w:eastAsia="ja-JP"/>
+        </w:rPr>
+        <w:t>php</w:t>
+      </w:r>
+      <w:proofErr w:type="spellEnd"/>
+      <w:r>
+        <w:rPr>
+          <w:rFonts w:ascii="Courier New" w:hAnsi="Courier New" w:cs="Courier New"/>
+          <w:szCs w:val="20"/>
+          <w:lang w:val="en-US" w:eastAsia="ja-JP"/>
+        </w:rPr>
+        <w:t xml:space="preserve"> type foo </w:t>
+      </w:r>
+      <w:proofErr w:type="spellStart"/>
+      <w:r>
+        <w:rPr>
+          <w:rFonts w:ascii="Courier New" w:hAnsi="Courier New" w:cs="Courier New"/>
+          <w:szCs w:val="20"/>
+          <w:lang w:val="en-US" w:eastAsia="ja-JP"/>
+        </w:rPr>
+        <w:t>npm</w:t>
+      </w:r>
+      <w:proofErr w:type="spellEnd"/>
+      <w:r>
+        <w:rPr>
+          <w:rFonts w:ascii="Courier New" w:hAnsi="Courier New" w:cs="Courier New"/>
+          <w:szCs w:val="20"/>
+          <w:lang w:val="en-US" w:eastAsia="ja-JP"/>
+        </w:rPr>
+        <w:t xml:space="preserve"> option script data input </w:t>
+      </w:r>
+      <w:proofErr w:type="gramStart"/>
+      <w:r>
+        <w:rPr>
+          <w:rFonts w:ascii="Courier New" w:hAnsi="Courier New" w:cs="Courier New"/>
+          <w:szCs w:val="20"/>
+          <w:lang w:val="en-US" w:eastAsia="ja-JP"/>
+        </w:rPr>
+        <w:t>get</w:t>
+      </w:r>
+      <w:proofErr w:type="gramEnd"/>
+      <w:r>
+        <w:rPr>
+          <w:rFonts w:ascii="Courier New" w:hAnsi="Courier New" w:cs="Courier New"/>
+          <w:szCs w:val="20"/>
+          <w:lang w:val="en-US" w:eastAsia="ja-JP"/>
+        </w:rPr>
+        <w:t xml:space="preserve"> return </w:t>
+      </w:r>
+      <w:proofErr w:type="spellStart"/>
+      <w:r>
+        <w:rPr>
+          <w:rFonts w:ascii="Courier New" w:hAnsi="Courier New" w:cs="Courier New"/>
+          <w:szCs w:val="20"/>
+          <w:lang w:val="en-US" w:eastAsia="ja-JP"/>
+        </w:rPr>
+        <w:t>jqueri</w:t>
+      </w:r>
+      <w:proofErr w:type="spellEnd"/>
+      <w:r>
+        <w:rPr>
+          <w:rFonts w:ascii="Courier New" w:hAnsi="Courier New" w:cs="Courier New"/>
+          <w:szCs w:val="20"/>
+          <w:lang w:val="en-US" w:eastAsia="ja-JP"/>
+        </w:rPr>
+        <w:t xml:space="preserve"> text</w:t>
       </w:r>
     </w:p>
     <w:p>
@@ -3252,7 +4813,115 @@
           <w:szCs w:val="20"/>
           <w:lang w:val="en-US" w:eastAsia="ja-JP"/>
         </w:rPr>
-        <w:t>Topic #8: android instal version org error id packag build com lib eclips librari app activ java xml usr project view depend</w:t>
+        <w:t xml:space="preserve">Topic #8: android </w:t>
+      </w:r>
+      <w:proofErr w:type="spellStart"/>
+      <w:r>
+        <w:rPr>
+          <w:rFonts w:ascii="Courier New" w:hAnsi="Courier New" w:cs="Courier New"/>
+          <w:szCs w:val="20"/>
+          <w:lang w:val="en-US" w:eastAsia="ja-JP"/>
+        </w:rPr>
+        <w:t>instal</w:t>
+      </w:r>
+      <w:proofErr w:type="spellEnd"/>
+      <w:r>
+        <w:rPr>
+          <w:rFonts w:ascii="Courier New" w:hAnsi="Courier New" w:cs="Courier New"/>
+          <w:szCs w:val="20"/>
+          <w:lang w:val="en-US" w:eastAsia="ja-JP"/>
+        </w:rPr>
+        <w:t xml:space="preserve"> version org error id </w:t>
+      </w:r>
+      <w:proofErr w:type="spellStart"/>
+      <w:r>
+        <w:rPr>
+          <w:rFonts w:ascii="Courier New" w:hAnsi="Courier New" w:cs="Courier New"/>
+          <w:szCs w:val="20"/>
+          <w:lang w:val="en-US" w:eastAsia="ja-JP"/>
+        </w:rPr>
+        <w:t>packag</w:t>
+      </w:r>
+      <w:proofErr w:type="spellEnd"/>
+      <w:r>
+        <w:rPr>
+          <w:rFonts w:ascii="Courier New" w:hAnsi="Courier New" w:cs="Courier New"/>
+          <w:szCs w:val="20"/>
+          <w:lang w:val="en-US" w:eastAsia="ja-JP"/>
+        </w:rPr>
+        <w:t xml:space="preserve"> build com lib </w:t>
+      </w:r>
+      <w:proofErr w:type="spellStart"/>
+      <w:r>
+        <w:rPr>
+          <w:rFonts w:ascii="Courier New" w:hAnsi="Courier New" w:cs="Courier New"/>
+          <w:szCs w:val="20"/>
+          <w:lang w:val="en-US" w:eastAsia="ja-JP"/>
+        </w:rPr>
+        <w:t>eclips</w:t>
+      </w:r>
+      <w:proofErr w:type="spellEnd"/>
+      <w:r>
+        <w:rPr>
+          <w:rFonts w:ascii="Courier New" w:hAnsi="Courier New" w:cs="Courier New"/>
+          <w:szCs w:val="20"/>
+          <w:lang w:val="en-US" w:eastAsia="ja-JP"/>
+        </w:rPr>
+        <w:t xml:space="preserve"> </w:t>
+      </w:r>
+      <w:proofErr w:type="spellStart"/>
+      <w:r>
+        <w:rPr>
+          <w:rFonts w:ascii="Courier New" w:hAnsi="Courier New" w:cs="Courier New"/>
+          <w:szCs w:val="20"/>
+          <w:lang w:val="en-US" w:eastAsia="ja-JP"/>
+        </w:rPr>
+        <w:t>librari</w:t>
+      </w:r>
+      <w:proofErr w:type="spellEnd"/>
+      <w:r>
+        <w:rPr>
+          <w:rFonts w:ascii="Courier New" w:hAnsi="Courier New" w:cs="Courier New"/>
+          <w:szCs w:val="20"/>
+          <w:lang w:val="en-US" w:eastAsia="ja-JP"/>
+        </w:rPr>
+        <w:t xml:space="preserve"> app </w:t>
+      </w:r>
+      <w:proofErr w:type="spellStart"/>
+      <w:r>
+        <w:rPr>
+          <w:rFonts w:ascii="Courier New" w:hAnsi="Courier New" w:cs="Courier New"/>
+          <w:szCs w:val="20"/>
+          <w:lang w:val="en-US" w:eastAsia="ja-JP"/>
+        </w:rPr>
+        <w:t>activ</w:t>
+      </w:r>
+      <w:proofErr w:type="spellEnd"/>
+      <w:r>
+        <w:rPr>
+          <w:rFonts w:ascii="Courier New" w:hAnsi="Courier New" w:cs="Courier New"/>
+          <w:szCs w:val="20"/>
+          <w:lang w:val="en-US" w:eastAsia="ja-JP"/>
+        </w:rPr>
+        <w:t xml:space="preserve"> java xml </w:t>
+      </w:r>
+      <w:proofErr w:type="spellStart"/>
+      <w:r>
+        <w:rPr>
+          <w:rFonts w:ascii="Courier New" w:hAnsi="Courier New" w:cs="Courier New"/>
+          <w:szCs w:val="20"/>
+          <w:lang w:val="en-US" w:eastAsia="ja-JP"/>
+        </w:rPr>
+        <w:t>usr</w:t>
+      </w:r>
+      <w:proofErr w:type="spellEnd"/>
+      <w:r>
+        <w:rPr>
+          <w:rFonts w:ascii="Courier New" w:hAnsi="Courier New" w:cs="Courier New"/>
+          <w:szCs w:val="20"/>
+          <w:lang w:val="en-US" w:eastAsia="ja-JP"/>
+        </w:rPr>
+        <w:t xml:space="preserve"> project view depend</w:t>
       </w:r>
     </w:p>
     <w:p>
@@ -3316,7 +4985,79 @@
           <w:szCs w:val="20"/>
           <w:lang w:val="en-US" w:eastAsia="ja-JP"/>
         </w:rPr>
-        <w:t>Topic #9: error user app get server http request use applic com system url web tri connect log run messag client password</w:t>
+        <w:t xml:space="preserve">Topic #9: error user app </w:t>
+      </w:r>
+      <w:proofErr w:type="gramStart"/>
+      <w:r>
+        <w:rPr>
+          <w:rFonts w:ascii="Courier New" w:hAnsi="Courier New" w:cs="Courier New"/>
+          <w:szCs w:val="20"/>
+          <w:lang w:val="en-US" w:eastAsia="ja-JP"/>
+        </w:rPr>
+        <w:t>get</w:t>
+      </w:r>
+      <w:proofErr w:type="gramEnd"/>
+      <w:r>
+        <w:rPr>
+          <w:rFonts w:ascii="Courier New" w:hAnsi="Courier New" w:cs="Courier New"/>
+          <w:szCs w:val="20"/>
+          <w:lang w:val="en-US" w:eastAsia="ja-JP"/>
+        </w:rPr>
+        <w:t xml:space="preserve"> server http request use </w:t>
+      </w:r>
+      <w:proofErr w:type="spellStart"/>
+      <w:r>
+        <w:rPr>
+          <w:rFonts w:ascii="Courier New" w:hAnsi="Courier New" w:cs="Courier New"/>
+          <w:szCs w:val="20"/>
+          <w:lang w:val="en-US" w:eastAsia="ja-JP"/>
+        </w:rPr>
+        <w:t>applic</w:t>
+      </w:r>
+      <w:proofErr w:type="spellEnd"/>
+      <w:r>
+        <w:rPr>
+          <w:rFonts w:ascii="Courier New" w:hAnsi="Courier New" w:cs="Courier New"/>
+          <w:szCs w:val="20"/>
+          <w:lang w:val="en-US" w:eastAsia="ja-JP"/>
+        </w:rPr>
+        <w:t xml:space="preserve"> com system </w:t>
+      </w:r>
+      <w:proofErr w:type="spellStart"/>
+      <w:r>
+        <w:rPr>
+          <w:rFonts w:ascii="Courier New" w:hAnsi="Courier New" w:cs="Courier New"/>
+          <w:szCs w:val="20"/>
+          <w:lang w:val="en-US" w:eastAsia="ja-JP"/>
+        </w:rPr>
+        <w:t>url</w:t>
+      </w:r>
+      <w:proofErr w:type="spellEnd"/>
+      <w:r>
+        <w:rPr>
+          <w:rFonts w:ascii="Courier New" w:hAnsi="Courier New" w:cs="Courier New"/>
+          <w:szCs w:val="20"/>
+          <w:lang w:val="en-US" w:eastAsia="ja-JP"/>
+        </w:rPr>
+        <w:t xml:space="preserve"> web tri connect log run </w:t>
+      </w:r>
+      <w:proofErr w:type="spellStart"/>
+      <w:r>
+        <w:rPr>
+          <w:rFonts w:ascii="Courier New" w:hAnsi="Courier New" w:cs="Courier New"/>
+          <w:szCs w:val="20"/>
+          <w:lang w:val="en-US" w:eastAsia="ja-JP"/>
+        </w:rPr>
+        <w:t>messag</w:t>
+      </w:r>
+      <w:proofErr w:type="spellEnd"/>
+      <w:r>
+        <w:rPr>
+          <w:rFonts w:ascii="Courier New" w:hAnsi="Courier New" w:cs="Courier New"/>
+          <w:szCs w:val="20"/>
+          <w:lang w:val="en-US" w:eastAsia="ja-JP"/>
+        </w:rPr>
+        <w:t xml:space="preserve"> client password</w:t>
       </w:r>
     </w:p>
     <w:p>
@@ -3380,7 +5121,133 @@
           <w:szCs w:val="20"/>
           <w:lang w:val="en-US" w:eastAsia="ja-JP"/>
         </w:rPr>
-        <w:t>Topic #10: int array return valu function std type size integ byte swift length fals true doubl element char convert const number</w:t>
+        <w:t xml:space="preserve">Topic #10: </w:t>
+      </w:r>
+      <w:proofErr w:type="spellStart"/>
+      <w:r>
+        <w:rPr>
+          <w:rFonts w:ascii="Courier New" w:hAnsi="Courier New" w:cs="Courier New"/>
+          <w:szCs w:val="20"/>
+          <w:lang w:val="en-US" w:eastAsia="ja-JP"/>
+        </w:rPr>
+        <w:t>int</w:t>
+      </w:r>
+      <w:proofErr w:type="spellEnd"/>
+      <w:r>
+        <w:rPr>
+          <w:rFonts w:ascii="Courier New" w:hAnsi="Courier New" w:cs="Courier New"/>
+          <w:szCs w:val="20"/>
+          <w:lang w:val="en-US" w:eastAsia="ja-JP"/>
+        </w:rPr>
+        <w:t xml:space="preserve"> array return </w:t>
+      </w:r>
+      <w:proofErr w:type="spellStart"/>
+      <w:r>
+        <w:rPr>
+          <w:rFonts w:ascii="Courier New" w:hAnsi="Courier New" w:cs="Courier New"/>
+          <w:szCs w:val="20"/>
+          <w:lang w:val="en-US" w:eastAsia="ja-JP"/>
+        </w:rPr>
+        <w:t>valu</w:t>
+      </w:r>
+      <w:proofErr w:type="spellEnd"/>
+      <w:r>
+        <w:rPr>
+          <w:rFonts w:ascii="Courier New" w:hAnsi="Courier New" w:cs="Courier New"/>
+          <w:szCs w:val="20"/>
+          <w:lang w:val="en-US" w:eastAsia="ja-JP"/>
+        </w:rPr>
+        <w:t xml:space="preserve"> function </w:t>
+      </w:r>
+      <w:proofErr w:type="spellStart"/>
+      <w:r>
+        <w:rPr>
+          <w:rFonts w:ascii="Courier New" w:hAnsi="Courier New" w:cs="Courier New"/>
+          <w:szCs w:val="20"/>
+          <w:lang w:val="en-US" w:eastAsia="ja-JP"/>
+        </w:rPr>
+        <w:t>std</w:t>
+      </w:r>
+      <w:proofErr w:type="spellEnd"/>
+      <w:r>
+        <w:rPr>
+          <w:rFonts w:ascii="Courier New" w:hAnsi="Courier New" w:cs="Courier New"/>
+          <w:szCs w:val="20"/>
+          <w:lang w:val="en-US" w:eastAsia="ja-JP"/>
+        </w:rPr>
+        <w:t xml:space="preserve"> type size </w:t>
+      </w:r>
+      <w:proofErr w:type="spellStart"/>
+      <w:r>
+        <w:rPr>
+          <w:rFonts w:ascii="Courier New" w:hAnsi="Courier New" w:cs="Courier New"/>
+          <w:szCs w:val="20"/>
+          <w:lang w:val="en-US" w:eastAsia="ja-JP"/>
+        </w:rPr>
+        <w:t>integ</w:t>
+      </w:r>
+      <w:proofErr w:type="spellEnd"/>
+      <w:r>
+        <w:rPr>
+          <w:rFonts w:ascii="Courier New" w:hAnsi="Courier New" w:cs="Courier New"/>
+          <w:szCs w:val="20"/>
+          <w:lang w:val="en-US" w:eastAsia="ja-JP"/>
+        </w:rPr>
+        <w:t xml:space="preserve"> byte swift length </w:t>
+      </w:r>
+      <w:proofErr w:type="spellStart"/>
+      <w:r>
+        <w:rPr>
+          <w:rFonts w:ascii="Courier New" w:hAnsi="Courier New" w:cs="Courier New"/>
+          <w:szCs w:val="20"/>
+          <w:lang w:val="en-US" w:eastAsia="ja-JP"/>
+        </w:rPr>
+        <w:t>fals</w:t>
+      </w:r>
+      <w:proofErr w:type="spellEnd"/>
+      <w:r>
+        <w:rPr>
+          <w:rFonts w:ascii="Courier New" w:hAnsi="Courier New" w:cs="Courier New"/>
+          <w:szCs w:val="20"/>
+          <w:lang w:val="en-US" w:eastAsia="ja-JP"/>
+        </w:rPr>
+        <w:t xml:space="preserve"> true </w:t>
+      </w:r>
+      <w:proofErr w:type="spellStart"/>
+      <w:r>
+        <w:rPr>
+          <w:rFonts w:ascii="Courier New" w:hAnsi="Courier New" w:cs="Courier New"/>
+          <w:szCs w:val="20"/>
+          <w:lang w:val="en-US" w:eastAsia="ja-JP"/>
+        </w:rPr>
+        <w:t>doubl</w:t>
+      </w:r>
+      <w:proofErr w:type="spellEnd"/>
+      <w:r>
+        <w:rPr>
+          <w:rFonts w:ascii="Courier New" w:hAnsi="Courier New" w:cs="Courier New"/>
+          <w:szCs w:val="20"/>
+          <w:lang w:val="en-US" w:eastAsia="ja-JP"/>
+        </w:rPr>
+        <w:t xml:space="preserve"> element char convert </w:t>
+      </w:r>
+      <w:proofErr w:type="spellStart"/>
+      <w:r>
+        <w:rPr>
+          <w:rFonts w:ascii="Courier New" w:hAnsi="Courier New" w:cs="Courier New"/>
+          <w:szCs w:val="20"/>
+          <w:lang w:val="en-US" w:eastAsia="ja-JP"/>
+        </w:rPr>
+        <w:t>const</w:t>
+      </w:r>
+      <w:proofErr w:type="spellEnd"/>
+      <w:r>
+        <w:rPr>
+          <w:rFonts w:ascii="Courier New" w:hAnsi="Courier New" w:cs="Courier New"/>
+          <w:szCs w:val="20"/>
+          <w:lang w:val="en-US" w:eastAsia="ja-JP"/>
+        </w:rPr>
+        <w:t xml:space="preserve"> number</w:t>
       </w:r>
     </w:p>
     <w:p>
@@ -3444,7 +5311,43 @@
           <w:szCs w:val="20"/>
           <w:lang w:val="en-US" w:eastAsia="ja-JP"/>
         </w:rPr>
-        <w:t>Topic #11: text color css imag background style width left center border 100 right height box margin size pad align red label</w:t>
+        <w:t xml:space="preserve">Topic #11: text color </w:t>
+      </w:r>
+      <w:proofErr w:type="spellStart"/>
+      <w:r>
+        <w:rPr>
+          <w:rFonts w:ascii="Courier New" w:hAnsi="Courier New" w:cs="Courier New"/>
+          <w:szCs w:val="20"/>
+          <w:lang w:val="en-US" w:eastAsia="ja-JP"/>
+        </w:rPr>
+        <w:t>css</w:t>
+      </w:r>
+      <w:proofErr w:type="spellEnd"/>
+      <w:r>
+        <w:rPr>
+          <w:rFonts w:ascii="Courier New" w:hAnsi="Courier New" w:cs="Courier New"/>
+          <w:szCs w:val="20"/>
+          <w:lang w:val="en-US" w:eastAsia="ja-JP"/>
+        </w:rPr>
+        <w:t xml:space="preserve"> </w:t>
+      </w:r>
+      <w:proofErr w:type="spellStart"/>
+      <w:r>
+        <w:rPr>
+          <w:rFonts w:ascii="Courier New" w:hAnsi="Courier New" w:cs="Courier New"/>
+          <w:szCs w:val="20"/>
+          <w:lang w:val="en-US" w:eastAsia="ja-JP"/>
+        </w:rPr>
+        <w:t>imag</w:t>
+      </w:r>
+      <w:proofErr w:type="spellEnd"/>
+      <w:r>
+        <w:rPr>
+          <w:rFonts w:ascii="Courier New" w:hAnsi="Courier New" w:cs="Courier New"/>
+          <w:szCs w:val="20"/>
+          <w:lang w:val="en-US" w:eastAsia="ja-JP"/>
+        </w:rPr>
+        <w:t xml:space="preserve"> background style width left center border 100 right height box margin size pad align red label</w:t>
       </w:r>
     </w:p>
     <w:p>
@@ -3508,7 +5411,97 @@
           <w:szCs w:val="20"/>
           <w:lang w:val="en-US" w:eastAsia="ja-JP"/>
         </w:rPr>
-        <w:t>Topic #12: button page view click event jqueri want use div li chang imag class show element like disabl load work tab</w:t>
+        <w:t xml:space="preserve">Topic #12: button page view </w:t>
+      </w:r>
+      <w:proofErr w:type="gramStart"/>
+      <w:r>
+        <w:rPr>
+          <w:rFonts w:ascii="Courier New" w:hAnsi="Courier New" w:cs="Courier New"/>
+          <w:szCs w:val="20"/>
+          <w:lang w:val="en-US" w:eastAsia="ja-JP"/>
+        </w:rPr>
+        <w:t>click</w:t>
+      </w:r>
+      <w:proofErr w:type="gramEnd"/>
+      <w:r>
+        <w:rPr>
+          <w:rFonts w:ascii="Courier New" w:hAnsi="Courier New" w:cs="Courier New"/>
+          <w:szCs w:val="20"/>
+          <w:lang w:val="en-US" w:eastAsia="ja-JP"/>
+        </w:rPr>
+        <w:t xml:space="preserve"> event </w:t>
+      </w:r>
+      <w:proofErr w:type="spellStart"/>
+      <w:r>
+        <w:rPr>
+          <w:rFonts w:ascii="Courier New" w:hAnsi="Courier New" w:cs="Courier New"/>
+          <w:szCs w:val="20"/>
+          <w:lang w:val="en-US" w:eastAsia="ja-JP"/>
+        </w:rPr>
+        <w:t>jqueri</w:t>
+      </w:r>
+      <w:proofErr w:type="spellEnd"/>
+      <w:r>
+        <w:rPr>
+          <w:rFonts w:ascii="Courier New" w:hAnsi="Courier New" w:cs="Courier New"/>
+          <w:szCs w:val="20"/>
+          <w:lang w:val="en-US" w:eastAsia="ja-JP"/>
+        </w:rPr>
+        <w:t xml:space="preserve"> want use div li </w:t>
+      </w:r>
+      <w:proofErr w:type="spellStart"/>
+      <w:r>
+        <w:rPr>
+          <w:rFonts w:ascii="Courier New" w:hAnsi="Courier New" w:cs="Courier New"/>
+          <w:szCs w:val="20"/>
+          <w:lang w:val="en-US" w:eastAsia="ja-JP"/>
+        </w:rPr>
+        <w:t>chang</w:t>
+      </w:r>
+      <w:proofErr w:type="spellEnd"/>
+      <w:r>
+        <w:rPr>
+          <w:rFonts w:ascii="Courier New" w:hAnsi="Courier New" w:cs="Courier New"/>
+          <w:szCs w:val="20"/>
+          <w:lang w:val="en-US" w:eastAsia="ja-JP"/>
+        </w:rPr>
+        <w:t xml:space="preserve"> </w:t>
+      </w:r>
+      <w:proofErr w:type="spellStart"/>
+      <w:r>
+        <w:rPr>
+          <w:rFonts w:ascii="Courier New" w:hAnsi="Courier New" w:cs="Courier New"/>
+          <w:szCs w:val="20"/>
+          <w:lang w:val="en-US" w:eastAsia="ja-JP"/>
+        </w:rPr>
+        <w:t>imag</w:t>
+      </w:r>
+      <w:proofErr w:type="spellEnd"/>
+      <w:r>
+        <w:rPr>
+          <w:rFonts w:ascii="Courier New" w:hAnsi="Courier New" w:cs="Courier New"/>
+          <w:szCs w:val="20"/>
+          <w:lang w:val="en-US" w:eastAsia="ja-JP"/>
+        </w:rPr>
+        <w:t xml:space="preserve"> class show element like </w:t>
+      </w:r>
+      <w:proofErr w:type="spellStart"/>
+      <w:r>
+        <w:rPr>
+          <w:rFonts w:ascii="Courier New" w:hAnsi="Courier New" w:cs="Courier New"/>
+          <w:szCs w:val="20"/>
+          <w:lang w:val="en-US" w:eastAsia="ja-JP"/>
+        </w:rPr>
+        <w:t>disabl</w:t>
+      </w:r>
+      <w:proofErr w:type="spellEnd"/>
+      <w:r>
+        <w:rPr>
+          <w:rFonts w:ascii="Courier New" w:hAnsi="Courier New" w:cs="Courier New"/>
+          <w:szCs w:val="20"/>
+          <w:lang w:val="en-US" w:eastAsia="ja-JP"/>
+        </w:rPr>
+        <w:t xml:space="preserve"> load work tab</w:t>
       </w:r>
     </w:p>
     <w:p>
@@ -3572,7 +5565,79 @@
           <w:szCs w:val="20"/>
           <w:lang w:val="en-US" w:eastAsia="ja-JP"/>
         </w:rPr>
-        <w:t>Topic #13: net framework td asp height mvc entiti tr use width font differ size linq space pixel content scale pdf vs</w:t>
+        <w:t xml:space="preserve">Topic #13: net framework td asp height </w:t>
+      </w:r>
+      <w:proofErr w:type="spellStart"/>
+      <w:r>
+        <w:rPr>
+          <w:rFonts w:ascii="Courier New" w:hAnsi="Courier New" w:cs="Courier New"/>
+          <w:szCs w:val="20"/>
+          <w:lang w:val="en-US" w:eastAsia="ja-JP"/>
+        </w:rPr>
+        <w:t>mvc</w:t>
+      </w:r>
+      <w:proofErr w:type="spellEnd"/>
+      <w:r>
+        <w:rPr>
+          <w:rFonts w:ascii="Courier New" w:hAnsi="Courier New" w:cs="Courier New"/>
+          <w:szCs w:val="20"/>
+          <w:lang w:val="en-US" w:eastAsia="ja-JP"/>
+        </w:rPr>
+        <w:t xml:space="preserve"> </w:t>
+      </w:r>
+      <w:proofErr w:type="spellStart"/>
+      <w:r>
+        <w:rPr>
+          <w:rFonts w:ascii="Courier New" w:hAnsi="Courier New" w:cs="Courier New"/>
+          <w:szCs w:val="20"/>
+          <w:lang w:val="en-US" w:eastAsia="ja-JP"/>
+        </w:rPr>
+        <w:t>entiti</w:t>
+      </w:r>
+      <w:proofErr w:type="spellEnd"/>
+      <w:r>
+        <w:rPr>
+          <w:rFonts w:ascii="Courier New" w:hAnsi="Courier New" w:cs="Courier New"/>
+          <w:szCs w:val="20"/>
+          <w:lang w:val="en-US" w:eastAsia="ja-JP"/>
+        </w:rPr>
+        <w:t xml:space="preserve"> </w:t>
+      </w:r>
+      <w:proofErr w:type="spellStart"/>
+      <w:r>
+        <w:rPr>
+          <w:rFonts w:ascii="Courier New" w:hAnsi="Courier New" w:cs="Courier New"/>
+          <w:szCs w:val="20"/>
+          <w:lang w:val="en-US" w:eastAsia="ja-JP"/>
+        </w:rPr>
+        <w:t>tr</w:t>
+      </w:r>
+      <w:proofErr w:type="spellEnd"/>
+      <w:r>
+        <w:rPr>
+          <w:rFonts w:ascii="Courier New" w:hAnsi="Courier New" w:cs="Courier New"/>
+          <w:szCs w:val="20"/>
+          <w:lang w:val="en-US" w:eastAsia="ja-JP"/>
+        </w:rPr>
+        <w:t xml:space="preserve"> use width font differ size </w:t>
+      </w:r>
+      <w:proofErr w:type="spellStart"/>
+      <w:r>
+        <w:rPr>
+          <w:rFonts w:ascii="Courier New" w:hAnsi="Courier New" w:cs="Courier New"/>
+          <w:szCs w:val="20"/>
+          <w:lang w:val="en-US" w:eastAsia="ja-JP"/>
+        </w:rPr>
+        <w:t>linq</w:t>
+      </w:r>
+      <w:proofErr w:type="spellEnd"/>
+      <w:r>
+        <w:rPr>
+          <w:rFonts w:ascii="Courier New" w:hAnsi="Courier New" w:cs="Courier New"/>
+          <w:szCs w:val="20"/>
+          <w:lang w:val="en-US" w:eastAsia="ja-JP"/>
+        </w:rPr>
+        <w:t xml:space="preserve"> space pixel content scale pdf vs</w:t>
       </w:r>
     </w:p>
     <w:p>
@@ -3636,7 +5701,61 @@
           <w:szCs w:val="20"/>
           <w:lang w:val="en-US" w:eastAsia="ja-JP"/>
         </w:rPr>
-        <w:t>Topic #14: string use way like list would one want someth know need exampl variabl get best two case look code question</w:t>
+        <w:t xml:space="preserve">Topic #14: string use way like list would one want </w:t>
+      </w:r>
+      <w:proofErr w:type="spellStart"/>
+      <w:r>
+        <w:rPr>
+          <w:rFonts w:ascii="Courier New" w:hAnsi="Courier New" w:cs="Courier New"/>
+          <w:szCs w:val="20"/>
+          <w:lang w:val="en-US" w:eastAsia="ja-JP"/>
+        </w:rPr>
+        <w:t>someth</w:t>
+      </w:r>
+      <w:proofErr w:type="spellEnd"/>
+      <w:r>
+        <w:rPr>
+          <w:rFonts w:ascii="Courier New" w:hAnsi="Courier New" w:cs="Courier New"/>
+          <w:szCs w:val="20"/>
+          <w:lang w:val="en-US" w:eastAsia="ja-JP"/>
+        </w:rPr>
+        <w:t xml:space="preserve"> know need </w:t>
+      </w:r>
+      <w:proofErr w:type="spellStart"/>
+      <w:r>
+        <w:rPr>
+          <w:rFonts w:ascii="Courier New" w:hAnsi="Courier New" w:cs="Courier New"/>
+          <w:szCs w:val="20"/>
+          <w:lang w:val="en-US" w:eastAsia="ja-JP"/>
+        </w:rPr>
+        <w:t>exampl</w:t>
+      </w:r>
+      <w:proofErr w:type="spellEnd"/>
+      <w:r>
+        <w:rPr>
+          <w:rFonts w:ascii="Courier New" w:hAnsi="Courier New" w:cs="Courier New"/>
+          <w:szCs w:val="20"/>
+          <w:lang w:val="en-US" w:eastAsia="ja-JP"/>
+        </w:rPr>
+        <w:t xml:space="preserve"> </w:t>
+      </w:r>
+      <w:proofErr w:type="spellStart"/>
+      <w:r>
+        <w:rPr>
+          <w:rFonts w:ascii="Courier New" w:hAnsi="Courier New" w:cs="Courier New"/>
+          <w:szCs w:val="20"/>
+          <w:lang w:val="en-US" w:eastAsia="ja-JP"/>
+        </w:rPr>
+        <w:t>variabl</w:t>
+      </w:r>
+      <w:proofErr w:type="spellEnd"/>
+      <w:r>
+        <w:rPr>
+          <w:rFonts w:ascii="Courier New" w:hAnsi="Courier New" w:cs="Courier New"/>
+          <w:szCs w:val="20"/>
+          <w:lang w:val="en-US" w:eastAsia="ja-JP"/>
+        </w:rPr>
+        <w:t xml:space="preserve"> get best two case look code question</w:t>
       </w:r>
     </w:p>
     <w:p>
@@ -3650,11 +5769,14 @@
       <w:pPr>
         <w:pStyle w:val="Titre3"/>
       </w:pPr>
-      <w:bookmarkStart w:id="7" w:name="_Toc514321638"/>
-      <w:r>
-        <w:t>Corpus-topic probability</w:t>
-      </w:r>
-      <w:bookmarkEnd w:id="7"/>
+      <w:bookmarkStart w:id="8" w:name="_Toc515365063"/>
+      <w:r>
+        <w:t>Question</w:t>
+      </w:r>
+      <w:r>
+        <w:t>-topic probability</w:t>
+      </w:r>
+      <w:bookmarkEnd w:id="8"/>
     </w:p>
     <w:p>
       <w:pPr>
@@ -3672,7 +5794,35 @@
         <w:rPr>
           <w:lang w:val="en-US" w:eastAsia="en-US"/>
         </w:rPr>
-        <w:t xml:space="preserve"> lda.fit_transform(stem_matrix)</w:t>
+        <w:t xml:space="preserve"> </w:t>
+      </w:r>
+      <w:proofErr w:type="spellStart"/>
+      <w:r>
+        <w:rPr>
+          <w:lang w:val="en-US" w:eastAsia="en-US"/>
+        </w:rPr>
+        <w:t>lda.fit_transform</w:t>
+      </w:r>
+      <w:proofErr w:type="spellEnd"/>
+      <w:r>
+        <w:rPr>
+          <w:lang w:val="en-US" w:eastAsia="en-US"/>
+        </w:rPr>
+        <w:t>(</w:t>
+      </w:r>
+      <w:proofErr w:type="spellStart"/>
+      <w:r>
+        <w:rPr>
+          <w:lang w:val="en-US" w:eastAsia="en-US"/>
+        </w:rPr>
+        <w:t>stem_matrix</w:t>
+      </w:r>
+      <w:proofErr w:type="spellEnd"/>
+      <w:r>
+        <w:rPr>
+          <w:lang w:val="en-US" w:eastAsia="en-US"/>
+        </w:rPr>
+        <w:t>)</w:t>
       </w:r>
       <w:r>
         <w:rPr>
@@ -4026,7 +6176,20 @@
           <w:lang w:val="en-US" w:eastAsia="en-US"/>
         </w:rPr>
         <w:tab/>
-        <w:t>lda_corpus</w:t>
+      </w:r>
+      <w:proofErr w:type="spellStart"/>
+      <w:r>
+        <w:rPr>
+          <w:lang w:val="en-US" w:eastAsia="en-US"/>
+        </w:rPr>
+        <w:t>lda_</w:t>
+      </w:r>
+      <w:proofErr w:type="gramStart"/>
+      <w:r>
+        <w:rPr>
+          <w:lang w:val="en-US" w:eastAsia="en-US"/>
+        </w:rPr>
+        <w:t>corpus</w:t>
       </w:r>
       <w:r>
         <w:rPr>
@@ -4034,23 +6197,18 @@
         </w:rPr>
         <w:t>.T</w:t>
       </w:r>
-    </w:p>
-    <w:p>
-      <w:pPr>
-        <w:rPr>
-          <w:lang w:val="en-US" w:eastAsia="en-US"/>
-        </w:rPr>
-      </w:pPr>
+      <w:proofErr w:type="spellEnd"/>
+      <w:proofErr w:type="gramEnd"/>
     </w:p>
     <w:p>
       <w:pPr>
         <w:pStyle w:val="Titre2"/>
       </w:pPr>
-      <w:bookmarkStart w:id="8" w:name="_Toc514321639"/>
+      <w:bookmarkStart w:id="9" w:name="_Toc515365064"/>
       <w:r>
         <w:t>Tag decomposition</w:t>
       </w:r>
-      <w:bookmarkEnd w:id="8"/>
+      <w:bookmarkEnd w:id="9"/>
     </w:p>
     <w:p>
       <w:pPr>
@@ -4423,6 +6581,7 @@
         </w:rPr>
         <w:tab/>
       </w:r>
+      <w:proofErr w:type="spellStart"/>
       <w:r>
         <w:rPr>
           <w:lang w:val="en-US" w:eastAsia="en-US"/>
@@ -4435,6 +6594,34 @@
         </w:rPr>
         <w:t>ag_matrix</w:t>
       </w:r>
+      <w:proofErr w:type="spellEnd"/>
+    </w:p>
+    <w:p>
+      <w:pPr>
+        <w:rPr>
+          <w:lang w:val="en-US"/>
+        </w:rPr>
+      </w:pPr>
+      <w:r>
+        <w:rPr>
+          <w:lang w:val="en-US"/>
+        </w:rPr>
+        <w:lastRenderedPageBreak/>
+        <w:t>Some statistics about tags distribution shows that some tags are much more used than the average. This has the impact on the performance of the algorithm, because most used tags have a very high probability to be proposed, whatever the question content.</w:t>
+      </w:r>
+    </w:p>
+    <w:p>
+      <w:pPr>
+        <w:rPr>
+          <w:lang w:val="en-US"/>
+        </w:rPr>
+      </w:pPr>
+      <w:r>
+        <w:rPr>
+          <w:lang w:val="en-US"/>
+        </w:rPr>
+        <w:t>It also gives the number of how many tags should be proposed to the user to pick and choose from.</w:t>
+      </w:r>
     </w:p>
     <w:p>
       <w:pPr>
@@ -4475,7 +6662,6 @@
         <w:rPr>
           <w:lang w:val="en-US"/>
         </w:rPr>
-        <w:lastRenderedPageBreak/>
         <w:t>Average number of tags per question: 3</w:t>
       </w:r>
     </w:p>
@@ -4537,11 +6723,11 @@
       <w:pPr>
         <w:pStyle w:val="Titre2"/>
       </w:pPr>
-      <w:bookmarkStart w:id="9" w:name="_Toc514321640"/>
+      <w:bookmarkStart w:id="10" w:name="_Toc515365065"/>
       <w:r>
         <w:t>Tag weight per topic</w:t>
       </w:r>
-      <w:bookmarkEnd w:id="9"/>
+      <w:bookmarkEnd w:id="10"/>
     </w:p>
     <w:p>
       <w:pPr>
@@ -4565,8 +6751,30 @@
         <w:rPr>
           <w:lang w:val="en-US" w:eastAsia="en-US"/>
         </w:rPr>
-        <w:t xml:space="preserve"> is created by multiplying the lda_corpus matrix by the tag_matrix</w:t>
-      </w:r>
+        <w:t xml:space="preserve"> is created by multiplying the </w:t>
+      </w:r>
+      <w:proofErr w:type="spellStart"/>
+      <w:r>
+        <w:rPr>
+          <w:lang w:val="en-US" w:eastAsia="en-US"/>
+        </w:rPr>
+        <w:t>lda_corpus</w:t>
+      </w:r>
+      <w:proofErr w:type="spellEnd"/>
+      <w:r>
+        <w:rPr>
+          <w:lang w:val="en-US" w:eastAsia="en-US"/>
+        </w:rPr>
+        <w:t xml:space="preserve"> matrix by the </w:t>
+      </w:r>
+      <w:proofErr w:type="spellStart"/>
+      <w:r>
+        <w:rPr>
+          <w:lang w:val="en-US" w:eastAsia="en-US"/>
+        </w:rPr>
+        <w:t>tag_matrix</w:t>
+      </w:r>
+      <w:proofErr w:type="spellEnd"/>
       <w:r>
         <w:rPr>
           <w:lang w:val="en-US" w:eastAsia="en-US"/>
@@ -4923,7 +7131,7 @@
                   <m:mcs>
                     <m:mc>
                       <m:mcPr>
-                        <m:count m:val="4"/>
+                        <m:count m:val="3"/>
                         <m:mcJc m:val="center"/>
                       </m:mcPr>
                     </m:mc>
@@ -4971,15 +7179,6 @@
                       </w:rPr>
                     </m:ctrlPr>
                   </m:e>
-                  <m:e>
-                    <m:r>
-                      <w:rPr>
-                        <w:rFonts w:ascii="Cambria Math" w:hAnsi="Cambria Math"/>
-                        <w:lang w:val="en-US" w:eastAsia="en-US"/>
-                      </w:rPr>
-                      <m:t>0</m:t>
-                    </m:r>
-                  </m:e>
                 </m:mr>
                 <m:mr>
                   <m:e>
@@ -5016,15 +7215,6 @@
                       </w:rPr>
                     </m:ctrlPr>
                   </m:e>
-                  <m:e>
-                    <m:r>
-                      <w:rPr>
-                        <w:rFonts w:ascii="Cambria Math" w:hAnsi="Cambria Math"/>
-                        <w:lang w:val="en-US" w:eastAsia="en-US"/>
-                      </w:rPr>
-                      <m:t>0</m:t>
-                    </m:r>
-                  </m:e>
                 </m:mr>
                 <m:mr>
                   <m:e>
@@ -5049,7 +7239,7 @@
                         <w:rFonts w:ascii="Cambria Math" w:eastAsia="Cambria Math" w:hAnsi="Cambria Math" w:cs="Cambria Math"/>
                         <w:lang w:val="en-US" w:eastAsia="en-US"/>
                       </w:rPr>
-                      <m:t>0</m:t>
+                      <m:t>1</m:t>
                     </m:r>
                     <m:ctrlPr>
                       <w:rPr>
@@ -5066,22 +7256,6 @@
                         <w:lang w:val="en-US" w:eastAsia="en-US"/>
                       </w:rPr>
                       <m:t>0</m:t>
-                    </m:r>
-                    <m:ctrlPr>
-                      <w:rPr>
-                        <w:rFonts w:ascii="Cambria Math" w:eastAsia="Cambria Math" w:hAnsi="Cambria Math" w:cs="Cambria Math"/>
-                        <w:i/>
-                        <w:lang w:val="en-US" w:eastAsia="en-US"/>
-                      </w:rPr>
-                    </m:ctrlPr>
-                  </m:e>
-                  <m:e>
-                    <m:r>
-                      <w:rPr>
-                        <w:rFonts w:ascii="Cambria Math" w:eastAsia="Cambria Math" w:hAnsi="Cambria Math" w:cs="Cambria Math"/>
-                        <w:lang w:val="en-US" w:eastAsia="en-US"/>
-                      </w:rPr>
-                      <m:t>1</m:t>
                     </m:r>
                     <m:ctrlPr>
                       <w:rPr>
@@ -5133,74 +7307,6 @@
                       </w:rPr>
                       <m:t>0</m:t>
                     </m:r>
-                    <m:ctrlPr>
-                      <w:rPr>
-                        <w:rFonts w:ascii="Cambria Math" w:eastAsia="Cambria Math" w:hAnsi="Cambria Math" w:cs="Cambria Math"/>
-                        <w:i/>
-                        <w:lang w:val="en-US" w:eastAsia="en-US"/>
-                      </w:rPr>
-                    </m:ctrlPr>
-                  </m:e>
-                  <m:e>
-                    <m:r>
-                      <w:rPr>
-                        <w:rFonts w:ascii="Cambria Math" w:eastAsia="Cambria Math" w:hAnsi="Cambria Math" w:cs="Cambria Math"/>
-                        <w:lang w:val="en-US" w:eastAsia="en-US"/>
-                      </w:rPr>
-                      <m:t>0</m:t>
-                    </m:r>
-                    <m:ctrlPr>
-                      <w:rPr>
-                        <w:rFonts w:ascii="Cambria Math" w:eastAsia="Cambria Math" w:hAnsi="Cambria Math" w:cs="Cambria Math"/>
-                        <w:i/>
-                        <w:lang w:val="en-US" w:eastAsia="en-US"/>
-                      </w:rPr>
-                    </m:ctrlPr>
-                  </m:e>
-                </m:mr>
-                <m:mr>
-                  <m:e>
-                    <m:r>
-                      <w:rPr>
-                        <w:rFonts w:ascii="Cambria Math" w:hAnsi="Cambria Math"/>
-                        <w:lang w:val="en-US" w:eastAsia="en-US"/>
-                      </w:rPr>
-                      <m:t>0</m:t>
-                    </m:r>
-                  </m:e>
-                  <m:e>
-                    <m:r>
-                      <w:rPr>
-                        <w:rFonts w:ascii="Cambria Math" w:hAnsi="Cambria Math"/>
-                        <w:lang w:val="en-US" w:eastAsia="en-US"/>
-                      </w:rPr>
-                      <m:t>1</m:t>
-                    </m:r>
-                  </m:e>
-                  <m:e>
-                    <m:r>
-                      <w:rPr>
-                        <w:rFonts w:ascii="Cambria Math" w:hAnsi="Cambria Math"/>
-                        <w:lang w:val="en-US" w:eastAsia="en-US"/>
-                      </w:rPr>
-                      <m:t>0</m:t>
-                    </m:r>
-                    <m:ctrlPr>
-                      <w:rPr>
-                        <w:rFonts w:ascii="Cambria Math" w:eastAsia="Cambria Math" w:hAnsi="Cambria Math" w:cs="Cambria Math"/>
-                        <w:i/>
-                        <w:lang w:val="en-US" w:eastAsia="en-US"/>
-                      </w:rPr>
-                    </m:ctrlPr>
-                  </m:e>
-                  <m:e>
-                    <m:r>
-                      <w:rPr>
-                        <w:rFonts w:ascii="Cambria Math" w:hAnsi="Cambria Math"/>
-                        <w:lang w:val="en-US" w:eastAsia="en-US"/>
-                      </w:rPr>
-                      <m:t>0</m:t>
-                    </m:r>
                   </m:e>
                 </m:mr>
               </m:m>
@@ -5229,7 +7335,7 @@
                   <m:mcs>
                     <m:mc>
                       <m:mcPr>
-                        <m:count m:val="4"/>
+                        <m:count m:val="3"/>
                         <m:mcJc m:val="center"/>
                       </m:mcPr>
                     </m:mc>
@@ -5249,7 +7355,16 @@
                         <w:rFonts w:ascii="Cambria Math" w:hAnsi="Cambria Math"/>
                         <w:lang w:val="en-US" w:eastAsia="en-US"/>
                       </w:rPr>
-                      <m:t>0.15</m:t>
+                      <m:t>0.35</m:t>
+                    </m:r>
+                  </m:e>
+                  <m:e>
+                    <m:r>
+                      <w:rPr>
+                        <w:rFonts w:ascii="Cambria Math" w:hAnsi="Cambria Math"/>
+                        <w:lang w:val="en-US" w:eastAsia="en-US"/>
+                      </w:rPr>
+                      <m:t>0.05</m:t>
                     </m:r>
                   </m:e>
                   <m:e>
@@ -5260,15 +7375,6 @@
                       </w:rPr>
                       <m:t>0.75</m:t>
                     </m:r>
-                  </m:e>
-                  <m:e>
-                    <m:r>
-                      <w:rPr>
-                        <w:rFonts w:ascii="Cambria Math" w:hAnsi="Cambria Math"/>
-                        <w:lang w:val="en-US" w:eastAsia="en-US"/>
-                      </w:rPr>
-                      <m:t>0.05</m:t>
-                    </m:r>
                     <m:ctrlPr>
                       <w:rPr>
                         <w:rFonts w:ascii="Cambria Math" w:eastAsia="Cambria Math" w:hAnsi="Cambria Math" w:cs="Cambria Math"/>
@@ -5276,15 +7382,6 @@
                         <w:lang w:val="en-US" w:eastAsia="en-US"/>
                       </w:rPr>
                     </m:ctrlPr>
-                  </m:e>
-                  <m:e>
-                    <m:r>
-                      <w:rPr>
-                        <w:rFonts w:ascii="Cambria Math" w:hAnsi="Cambria Math"/>
-                        <w:lang w:val="en-US" w:eastAsia="en-US"/>
-                      </w:rPr>
-                      <m:t>0.20</m:t>
-                    </m:r>
                   </m:e>
                 </m:mr>
                 <m:mr>
@@ -5294,7 +7391,16 @@
                         <w:rFonts w:ascii="Cambria Math" w:hAnsi="Cambria Math"/>
                         <w:lang w:val="en-US" w:eastAsia="en-US"/>
                       </w:rPr>
-                      <m:t>0.55</m:t>
+                      <m:t>1.00</m:t>
+                    </m:r>
+                  </m:e>
+                  <m:e>
+                    <m:r>
+                      <w:rPr>
+                        <w:rFonts w:ascii="Cambria Math" w:hAnsi="Cambria Math"/>
+                        <w:lang w:val="en-US" w:eastAsia="en-US"/>
+                      </w:rPr>
+                      <m:t>0.15</m:t>
                     </m:r>
                   </m:e>
                   <m:e>
@@ -5305,15 +7411,6 @@
                       </w:rPr>
                       <m:t>0.02</m:t>
                     </m:r>
-                  </m:e>
-                  <m:e>
-                    <m:r>
-                      <w:rPr>
-                        <w:rFonts w:ascii="Cambria Math" w:hAnsi="Cambria Math"/>
-                        <w:lang w:val="en-US" w:eastAsia="en-US"/>
-                      </w:rPr>
-                      <m:t>0.15</m:t>
-                    </m:r>
                     <m:ctrlPr>
                       <w:rPr>
                         <w:rFonts w:ascii="Cambria Math" w:eastAsia="Cambria Math" w:hAnsi="Cambria Math" w:cs="Cambria Math"/>
@@ -5321,15 +7418,6 @@
                         <w:lang w:val="en-US" w:eastAsia="en-US"/>
                       </w:rPr>
                     </m:ctrlPr>
-                  </m:e>
-                  <m:e>
-                    <m:r>
-                      <w:rPr>
-                        <w:rFonts w:ascii="Cambria Math" w:hAnsi="Cambria Math"/>
-                        <w:lang w:val="en-US" w:eastAsia="en-US"/>
-                      </w:rPr>
-                      <m:t>0.45</m:t>
-                    </m:r>
                   </m:e>
                 </m:mr>
                 <m:mr>
@@ -5339,23 +7427,7 @@
                         <w:rFonts w:ascii="Cambria Math" w:hAnsi="Cambria Math"/>
                         <w:lang w:val="en-US" w:eastAsia="en-US"/>
                       </w:rPr>
-                      <m:t>0.10</m:t>
-                    </m:r>
-                    <m:ctrlPr>
-                      <w:rPr>
-                        <w:rFonts w:ascii="Cambria Math" w:eastAsia="Cambria Math" w:hAnsi="Cambria Math" w:cs="Cambria Math"/>
-                        <w:i/>
-                        <w:lang w:val="en-US" w:eastAsia="en-US"/>
-                      </w:rPr>
-                    </m:ctrlPr>
-                  </m:e>
-                  <m:e>
-                    <m:r>
-                      <w:rPr>
-                        <w:rFonts w:ascii="Cambria Math" w:eastAsia="Cambria Math" w:hAnsi="Cambria Math" w:cs="Cambria Math"/>
-                        <w:lang w:val="en-US" w:eastAsia="en-US"/>
-                      </w:rPr>
-                      <m:t>0.03</m:t>
+                      <m:t>0.35</m:t>
                     </m:r>
                     <m:ctrlPr>
                       <w:rPr>
@@ -5387,7 +7459,7 @@
                         <w:rFonts w:ascii="Cambria Math" w:eastAsia="Cambria Math" w:hAnsi="Cambria Math" w:cs="Cambria Math"/>
                         <w:lang w:val="en-US" w:eastAsia="en-US"/>
                       </w:rPr>
-                      <m:t>0.25</m:t>
+                      <m:t>0.03</m:t>
                     </m:r>
                     <m:ctrlPr>
                       <w:rPr>
@@ -5405,23 +7477,7 @@
                         <w:rFonts w:ascii="Cambria Math" w:eastAsia="Cambria Math" w:hAnsi="Cambria Math" w:cs="Cambria Math"/>
                         <w:lang w:val="en-US" w:eastAsia="en-US"/>
                       </w:rPr>
-                      <m:t>0.15</m:t>
-                    </m:r>
-                    <m:ctrlPr>
-                      <w:rPr>
-                        <w:rFonts w:ascii="Cambria Math" w:eastAsia="Cambria Math" w:hAnsi="Cambria Math" w:cs="Cambria Math"/>
-                        <w:i/>
-                        <w:lang w:val="en-US" w:eastAsia="en-US"/>
-                      </w:rPr>
-                    </m:ctrlPr>
-                  </m:e>
-                  <m:e>
-                    <m:r>
-                      <w:rPr>
-                        <w:rFonts w:ascii="Cambria Math" w:eastAsia="Cambria Math" w:hAnsi="Cambria Math" w:cs="Cambria Math"/>
-                        <w:lang w:val="en-US" w:eastAsia="en-US"/>
-                      </w:rPr>
-                      <m:t>0.05</m:t>
+                      <m:t>0.20</m:t>
                     </m:r>
                     <m:ctrlPr>
                       <w:rPr>
@@ -5471,7 +7527,16 @@
                         <w:rFonts w:ascii="Cambria Math" w:hAnsi="Cambria Math"/>
                         <w:lang w:val="en-US" w:eastAsia="en-US"/>
                       </w:rPr>
-                      <m:t>0.05</m:t>
+                      <m:t>0.10</m:t>
+                    </m:r>
+                  </m:e>
+                  <m:e>
+                    <m:r>
+                      <w:rPr>
+                        <w:rFonts w:ascii="Cambria Math" w:hAnsi="Cambria Math"/>
+                        <w:lang w:val="en-US" w:eastAsia="en-US"/>
+                      </w:rPr>
+                      <m:t>0.1</m:t>
                     </m:r>
                   </m:e>
                   <m:e>
@@ -5483,31 +7548,6 @@
                       <m:t>0.15</m:t>
                     </m:r>
                   </m:e>
-                  <m:e>
-                    <m:r>
-                      <w:rPr>
-                        <w:rFonts w:ascii="Cambria Math" w:hAnsi="Cambria Math"/>
-                        <w:lang w:val="en-US" w:eastAsia="en-US"/>
-                      </w:rPr>
-                      <m:t>0.1</m:t>
-                    </m:r>
-                    <m:ctrlPr>
-                      <w:rPr>
-                        <w:rFonts w:ascii="Cambria Math" w:eastAsia="Cambria Math" w:hAnsi="Cambria Math" w:cs="Cambria Math"/>
-                        <w:i/>
-                        <w:lang w:val="en-US" w:eastAsia="en-US"/>
-                      </w:rPr>
-                    </m:ctrlPr>
-                  </m:e>
-                  <m:e>
-                    <m:r>
-                      <w:rPr>
-                        <w:rFonts w:ascii="Cambria Math" w:hAnsi="Cambria Math"/>
-                        <w:lang w:val="en-US" w:eastAsia="en-US"/>
-                      </w:rPr>
-                      <m:t>0.05</m:t>
-                    </m:r>
-                  </m:e>
                 </m:mr>
               </m:m>
             </m:e>
@@ -5531,22 +7571,51 @@
           <w:lang w:val="en-US" w:eastAsia="en-US"/>
         </w:rPr>
         <w:tab/>
-        <w:t>lda_corpus.T</w:t>
-      </w:r>
+      </w:r>
+      <w:proofErr w:type="spellStart"/>
+      <w:r>
+        <w:rPr>
+          <w:lang w:val="en-US" w:eastAsia="en-US"/>
+        </w:rPr>
+        <w:t>lda_</w:t>
+      </w:r>
+      <w:proofErr w:type="gramStart"/>
+      <w:r>
+        <w:rPr>
+          <w:lang w:val="en-US" w:eastAsia="en-US"/>
+        </w:rPr>
+        <w:t>corpus.T</w:t>
+      </w:r>
+      <w:proofErr w:type="spellEnd"/>
+      <w:proofErr w:type="gramEnd"/>
       <w:r>
         <w:rPr>
           <w:lang w:val="en-US" w:eastAsia="en-US"/>
         </w:rPr>
         <w:tab/>
+      </w:r>
+      <w:proofErr w:type="spellStart"/>
+      <w:r>
+        <w:rPr>
+          <w:lang w:val="en-US" w:eastAsia="en-US"/>
+        </w:rPr>
         <w:t>tag_matrix</w:t>
       </w:r>
+      <w:proofErr w:type="spellEnd"/>
       <w:r>
         <w:rPr>
           <w:lang w:val="en-US" w:eastAsia="en-US"/>
         </w:rPr>
         <w:tab/>
+      </w:r>
+      <w:proofErr w:type="spellStart"/>
+      <w:r>
+        <w:rPr>
+          <w:lang w:val="en-US" w:eastAsia="en-US"/>
+        </w:rPr>
         <w:t>topic_tag_weight</w:t>
       </w:r>
+      <w:proofErr w:type="spellEnd"/>
     </w:p>
     <w:p>
       <w:pPr>
@@ -5564,11 +7633,11 @@
       <w:pPr>
         <w:pStyle w:val="Titre2"/>
       </w:pPr>
-      <w:bookmarkStart w:id="10" w:name="_Toc514321641"/>
+      <w:bookmarkStart w:id="11" w:name="_Toc515365066"/>
       <w:r>
         <w:t>New questions classification</w:t>
       </w:r>
-      <w:bookmarkEnd w:id="10"/>
+      <w:bookmarkEnd w:id="11"/>
     </w:p>
     <w:p>
       <w:pPr>
@@ -5665,7 +7734,21 @@
         <w:rPr>
           <w:lang w:val="en-US" w:eastAsia="en-US"/>
         </w:rPr>
-        <w:t>Use BeautifulSoup to remove HTML tags</w:t>
+        <w:t xml:space="preserve">Use </w:t>
+      </w:r>
+      <w:proofErr w:type="spellStart"/>
+      <w:r>
+        <w:rPr>
+          <w:lang w:val="en-US" w:eastAsia="en-US"/>
+        </w:rPr>
+        <w:t>BeautifulSoup</w:t>
+      </w:r>
+      <w:proofErr w:type="spellEnd"/>
+      <w:r>
+        <w:rPr>
+          <w:lang w:val="en-US" w:eastAsia="en-US"/>
+        </w:rPr>
+        <w:t xml:space="preserve"> to remove HTML tags</w:t>
       </w:r>
     </w:p>
     <w:p>
@@ -5719,7 +7802,38 @@
         <w:rPr>
           <w:lang w:val="en-US" w:eastAsia="en-US"/>
         </w:rPr>
-        <w:t>Remove stopwords using the nltk.stowords list for English language.</w:t>
+        <w:lastRenderedPageBreak/>
+        <w:t xml:space="preserve">Remove </w:t>
+      </w:r>
+      <w:proofErr w:type="spellStart"/>
+      <w:r>
+        <w:rPr>
+          <w:lang w:val="en-US" w:eastAsia="en-US"/>
+        </w:rPr>
+        <w:t>stopwords</w:t>
+      </w:r>
+      <w:proofErr w:type="spellEnd"/>
+      <w:r>
+        <w:rPr>
+          <w:lang w:val="en-US" w:eastAsia="en-US"/>
+        </w:rPr>
+        <w:t xml:space="preserve"> using the </w:t>
+      </w:r>
+      <w:proofErr w:type="spellStart"/>
+      <w:proofErr w:type="gramStart"/>
+      <w:r>
+        <w:rPr>
+          <w:lang w:val="en-US" w:eastAsia="en-US"/>
+        </w:rPr>
+        <w:t>nltk.stowords</w:t>
+      </w:r>
+      <w:proofErr w:type="spellEnd"/>
+      <w:proofErr w:type="gramEnd"/>
+      <w:r>
+        <w:rPr>
+          <w:lang w:val="en-US" w:eastAsia="en-US"/>
+        </w:rPr>
+        <w:t xml:space="preserve"> list for English language.</w:t>
       </w:r>
     </w:p>
     <w:p>
@@ -5737,8 +7851,30 @@
         <w:rPr>
           <w:lang w:val="en-US" w:eastAsia="en-US"/>
         </w:rPr>
-        <w:t>Convert remaining words into stems using nltk SnowballStemmer</w:t>
-      </w:r>
+        <w:t xml:space="preserve">Convert remaining words into stems using </w:t>
+      </w:r>
+      <w:proofErr w:type="spellStart"/>
+      <w:r>
+        <w:rPr>
+          <w:lang w:val="en-US" w:eastAsia="en-US"/>
+        </w:rPr>
+        <w:t>nltk</w:t>
+      </w:r>
+      <w:proofErr w:type="spellEnd"/>
+      <w:r>
+        <w:rPr>
+          <w:lang w:val="en-US" w:eastAsia="en-US"/>
+        </w:rPr>
+        <w:t xml:space="preserve"> </w:t>
+      </w:r>
+      <w:proofErr w:type="spellStart"/>
+      <w:r>
+        <w:rPr>
+          <w:lang w:val="en-US" w:eastAsia="en-US"/>
+        </w:rPr>
+        <w:t>SnowballStemmer</w:t>
+      </w:r>
+      <w:proofErr w:type="spellEnd"/>
     </w:p>
     <w:p>
       <w:pPr>
@@ -5820,55 +7956,3023 @@
         <w:rPr>
           <w:lang w:val="en-US" w:eastAsia="en-US"/>
         </w:rPr>
-        <w:t xml:space="preserve"> This ensures to use the same exact topics and gets the probabilities for each new question to belong to </w:t>
-      </w:r>
-      <w:bookmarkStart w:id="11" w:name="_GoBack"/>
-      <w:bookmarkEnd w:id="11"/>
-      <w:r>
-        <w:rPr>
-          <w:lang w:val="en-US" w:eastAsia="en-US"/>
-        </w:rPr>
-        <w:t>each topic.</w:t>
+        <w:t xml:space="preserve"> This ensures to use the same exact topics and gets the probabilities for each new question to belong to each topic.</w:t>
       </w:r>
     </w:p>
     <w:p>
       <w:pPr>
         <w:pStyle w:val="Titre2"/>
       </w:pPr>
-      <w:r>
+      <w:bookmarkStart w:id="12" w:name="_Toc515365067"/>
+      <w:r>
+        <w:t>Tag suggestions for new questions</w:t>
+      </w:r>
+      <w:bookmarkEnd w:id="12"/>
+    </w:p>
+    <w:p>
+      <w:pPr>
+        <w:rPr>
+          <w:lang w:val="en-US" w:eastAsia="en-US"/>
+        </w:rPr>
+      </w:pPr>
+      <w:r>
+        <w:rPr>
+          <w:lang w:val="en-US" w:eastAsia="en-US"/>
+        </w:rPr>
+        <w:t xml:space="preserve">The probability </w:t>
+      </w:r>
+      <w:r>
+        <w:rPr>
+          <w:lang w:val="en-US" w:eastAsia="en-US"/>
+        </w:rPr>
+        <w:t xml:space="preserve">matrix for each new question to belong to a topic is multiplied by the matrix of tag weight per topic. This gives a distribution of tags with their </w:t>
+      </w:r>
+      <w:r>
+        <w:rPr>
+          <w:lang w:val="en-US" w:eastAsia="en-US"/>
+        </w:rPr>
+        <w:t>weight for each question</w:t>
+      </w:r>
+      <w:r>
+        <w:rPr>
+          <w:lang w:val="en-US" w:eastAsia="en-US"/>
+        </w:rPr>
+        <w:t xml:space="preserve">. The 5 to 10 questions having </w:t>
+      </w:r>
+      <w:r>
+        <w:rPr>
+          <w:lang w:val="en-US" w:eastAsia="en-US"/>
+        </w:rPr>
+        <w:t>the highest weight are proposed.</w:t>
+      </w:r>
+    </w:p>
+    <w:p>
+      <w:pPr>
+        <w:pStyle w:val="Titre2"/>
+      </w:pPr>
+      <w:bookmarkStart w:id="13" w:name="_Toc515365068"/>
+      <w:r>
+        <w:t>Optimizations</w:t>
+      </w:r>
+      <w:bookmarkEnd w:id="13"/>
+    </w:p>
+    <w:p>
+      <w:pPr>
+        <w:pStyle w:val="Titre3"/>
+      </w:pPr>
+      <w:bookmarkStart w:id="14" w:name="_Toc515365069"/>
+      <w:r>
+        <w:t>Normalize the matrix of weights</w:t>
+      </w:r>
+      <w:bookmarkEnd w:id="14"/>
+    </w:p>
+    <w:p>
+      <w:pPr>
+        <w:rPr>
+          <w:lang w:val="en-US" w:eastAsia="en-US"/>
+        </w:rPr>
+      </w:pPr>
+      <w:r>
+        <w:rPr>
+          <w:lang w:val="en-US" w:eastAsia="en-US"/>
+        </w:rPr>
+        <w:t>Some tags are over-represented, which makes them appear almost all the time, even if they are not relevant. To reduce this effect, the matrix of weights is normalized on the topics axis.</w:t>
+      </w:r>
+    </w:p>
+    <w:p>
+      <w:pPr>
+        <w:rPr>
+          <w:lang w:val="en-US" w:eastAsia="en-US"/>
+        </w:rPr>
+      </w:pPr>
+      <w:r>
+        <w:rPr>
+          <w:lang w:val="en-US" w:eastAsia="en-US"/>
+        </w:rPr>
+        <w:t>This change increases the performance by 3 to 6 points</w:t>
+      </w:r>
+    </w:p>
+    <w:p>
+      <w:pPr>
+        <w:pStyle w:val="Titre3"/>
+      </w:pPr>
+      <w:bookmarkStart w:id="15" w:name="_Toc515365070"/>
+      <w:r>
+        <w:t>Add bigrams</w:t>
+      </w:r>
+      <w:bookmarkEnd w:id="15"/>
+    </w:p>
+    <w:p>
+      <w:pPr>
+        <w:rPr>
+          <w:lang w:val="en-US" w:eastAsia="en-US"/>
+        </w:rPr>
+      </w:pPr>
+      <w:r>
+        <w:rPr>
+          <w:lang w:val="en-US" w:eastAsia="en-US"/>
+        </w:rPr>
+        <w:t xml:space="preserve">A try has been made to include bigrams in addition to monograms. </w:t>
+      </w:r>
+      <w:r>
+        <w:rPr>
+          <w:lang w:val="en-US" w:eastAsia="en-US"/>
+        </w:rPr>
+        <w:t xml:space="preserve">The total number of monograms + bigrams is 25500 compared to 5700 monograms. </w:t>
+      </w:r>
+      <w:r>
+        <w:rPr>
+          <w:lang w:val="en-US" w:eastAsia="en-US"/>
+        </w:rPr>
+        <w:t>With this algorithm, t</w:t>
+      </w:r>
+      <w:r>
+        <w:rPr>
+          <w:lang w:val="en-US" w:eastAsia="en-US"/>
+        </w:rPr>
+        <w:t>here is no improvement doing so.</w:t>
+      </w:r>
+    </w:p>
+    <w:p>
+      <w:pPr>
+        <w:pStyle w:val="Titre3"/>
+      </w:pPr>
+      <w:bookmarkStart w:id="16" w:name="_Toc515365071"/>
+      <w:r>
+        <w:t>Grid search to find the optimum number of topics</w:t>
+      </w:r>
+      <w:bookmarkEnd w:id="16"/>
+    </w:p>
+    <w:p>
+      <w:pPr>
+        <w:rPr>
+          <w:lang w:val="en-US" w:eastAsia="en-US"/>
+        </w:rPr>
+      </w:pPr>
+      <w:r>
+        <w:rPr>
+          <w:lang w:val="en-US" w:eastAsia="en-US"/>
+        </w:rPr>
+        <w:t>For each case mentioned above, a search of the best number of topics is done.</w:t>
+      </w:r>
+    </w:p>
+    <w:tbl>
+      <w:tblPr>
+        <w:tblStyle w:val="Grilledutableau"/>
+        <w:tblW w:w="0" w:type="auto"/>
+        <w:tblLook w:val="04A0" w:firstRow="1" w:lastRow="0" w:firstColumn="1" w:lastColumn="0" w:noHBand="0" w:noVBand="1"/>
+      </w:tblPr>
+      <w:tblGrid>
+        <w:gridCol w:w="4248"/>
+        <w:gridCol w:w="2693"/>
+        <w:gridCol w:w="2687"/>
+      </w:tblGrid>
+      <w:tr>
+        <w:tc>
+          <w:tcPr>
+            <w:tcW w:w="4248" w:type="dxa"/>
+          </w:tcPr>
+          <w:p>
+            <w:pPr>
+              <w:rPr>
+                <w:lang w:val="en-US" w:eastAsia="en-US"/>
+              </w:rPr>
+            </w:pPr>
+          </w:p>
+        </w:tc>
+        <w:tc>
+          <w:tcPr>
+            <w:tcW w:w="2693" w:type="dxa"/>
+          </w:tcPr>
+          <w:p>
+            <w:pPr>
+              <w:rPr>
+                <w:lang w:val="en-US" w:eastAsia="en-US"/>
+              </w:rPr>
+            </w:pPr>
+            <w:r>
+              <w:rPr>
+                <w:lang w:val="en-US"/>
+              </w:rPr>
+              <w:t>5 tags</w:t>
+            </w:r>
+          </w:p>
+        </w:tc>
+        <w:tc>
+          <w:tcPr>
+            <w:tcW w:w="2687" w:type="dxa"/>
+          </w:tcPr>
+          <w:p>
+            <w:pPr>
+              <w:rPr>
+                <w:lang w:val="en-US" w:eastAsia="en-US"/>
+              </w:rPr>
+            </w:pPr>
+            <w:r>
+              <w:rPr>
+                <w:lang w:val="en-US"/>
+              </w:rPr>
+              <w:t>10 tags</w:t>
+            </w:r>
+          </w:p>
+        </w:tc>
+      </w:tr>
+      <w:tr>
+        <w:tc>
+          <w:tcPr>
+            <w:tcW w:w="4248" w:type="dxa"/>
+          </w:tcPr>
+          <w:p>
+            <w:pPr>
+              <w:rPr>
+                <w:lang w:val="en-US" w:eastAsia="en-US"/>
+              </w:rPr>
+            </w:pPr>
+            <w:r>
+              <w:rPr>
+                <w:lang w:val="en-US"/>
+              </w:rPr>
+              <w:t>Monograms without normalization</w:t>
+            </w:r>
+          </w:p>
+        </w:tc>
+        <w:tc>
+          <w:tcPr>
+            <w:tcW w:w="2693" w:type="dxa"/>
+          </w:tcPr>
+          <w:p>
+            <w:pPr>
+              <w:rPr>
+                <w:lang w:val="en-US" w:eastAsia="en-US"/>
+              </w:rPr>
+            </w:pPr>
+            <w:r>
+              <w:rPr>
+                <w:lang w:val="en-US"/>
+              </w:rPr>
+              <w:t>27% (20 topics)</w:t>
+            </w:r>
+          </w:p>
+        </w:tc>
+        <w:tc>
+          <w:tcPr>
+            <w:tcW w:w="2687" w:type="dxa"/>
+          </w:tcPr>
+          <w:p>
+            <w:pPr>
+              <w:rPr>
+                <w:lang w:val="en-US" w:eastAsia="en-US"/>
+              </w:rPr>
+            </w:pPr>
+            <w:r>
+              <w:rPr>
+                <w:lang w:val="en-US"/>
+              </w:rPr>
+              <w:t>36% (21 topics)</w:t>
+            </w:r>
+          </w:p>
+        </w:tc>
+      </w:tr>
+      <w:tr>
+        <w:tc>
+          <w:tcPr>
+            <w:tcW w:w="4248" w:type="dxa"/>
+          </w:tcPr>
+          <w:p>
+            <w:pPr>
+              <w:rPr>
+                <w:lang w:val="en-US" w:eastAsia="en-US"/>
+              </w:rPr>
+            </w:pPr>
+            <w:r>
+              <w:rPr>
+                <w:lang w:val="en-US"/>
+              </w:rPr>
+              <w:t>Monograms</w:t>
+            </w:r>
+            <w:r>
+              <w:rPr>
+                <w:lang w:val="en-US"/>
+              </w:rPr>
+              <w:t xml:space="preserve"> </w:t>
+            </w:r>
+            <w:r>
+              <w:rPr>
+                <w:lang w:val="en-US"/>
+              </w:rPr>
+              <w:t>with normaliz</w:t>
+            </w:r>
+            <w:r>
+              <w:rPr>
+                <w:lang w:val="en-US"/>
+              </w:rPr>
+              <w:t>ation</w:t>
+            </w:r>
+          </w:p>
+        </w:tc>
+        <w:tc>
+          <w:tcPr>
+            <w:tcW w:w="2693" w:type="dxa"/>
+          </w:tcPr>
+          <w:p>
+            <w:pPr>
+              <w:rPr>
+                <w:lang w:val="en-US" w:eastAsia="en-US"/>
+              </w:rPr>
+            </w:pPr>
+            <w:r>
+              <w:rPr>
+                <w:lang w:val="en-US"/>
+              </w:rPr>
+              <w:t>29% (43 topics)</w:t>
+            </w:r>
+          </w:p>
+        </w:tc>
+        <w:tc>
+          <w:tcPr>
+            <w:tcW w:w="2687" w:type="dxa"/>
+          </w:tcPr>
+          <w:p>
+            <w:pPr>
+              <w:rPr>
+                <w:lang w:val="en-US" w:eastAsia="en-US"/>
+              </w:rPr>
+            </w:pPr>
+            <w:r>
+              <w:rPr>
+                <w:lang w:val="en-US"/>
+              </w:rPr>
+              <w:t>39% (32 topics)</w:t>
+            </w:r>
+          </w:p>
+        </w:tc>
+      </w:tr>
+      <w:tr>
+        <w:tc>
+          <w:tcPr>
+            <w:tcW w:w="4248" w:type="dxa"/>
+          </w:tcPr>
+          <w:p>
+            <w:pPr>
+              <w:rPr>
+                <w:lang w:val="en-US" w:eastAsia="en-US"/>
+              </w:rPr>
+            </w:pPr>
+            <w:r>
+              <w:rPr>
+                <w:lang w:val="en-US"/>
+              </w:rPr>
+              <w:t>Bigrams without normalization</w:t>
+            </w:r>
+          </w:p>
+        </w:tc>
+        <w:tc>
+          <w:tcPr>
+            <w:tcW w:w="2693" w:type="dxa"/>
+          </w:tcPr>
+          <w:p>
+            <w:pPr>
+              <w:rPr>
+                <w:lang w:val="en-US" w:eastAsia="en-US"/>
+              </w:rPr>
+            </w:pPr>
+            <w:r>
+              <w:rPr>
+                <w:lang w:val="en-US"/>
+              </w:rPr>
+              <w:t>24% (43 topics)</w:t>
+            </w:r>
+          </w:p>
+        </w:tc>
+        <w:tc>
+          <w:tcPr>
+            <w:tcW w:w="2687" w:type="dxa"/>
+          </w:tcPr>
+          <w:p>
+            <w:pPr>
+              <w:rPr>
+                <w:lang w:val="en-US" w:eastAsia="en-US"/>
+              </w:rPr>
+            </w:pPr>
+            <w:r>
+              <w:rPr>
+                <w:lang w:val="en-US"/>
+              </w:rPr>
+              <w:t>33% (43 topics)</w:t>
+            </w:r>
+          </w:p>
+        </w:tc>
+      </w:tr>
+      <w:tr>
+        <w:tc>
+          <w:tcPr>
+            <w:tcW w:w="4248" w:type="dxa"/>
+          </w:tcPr>
+          <w:p>
+            <w:pPr>
+              <w:rPr>
+                <w:lang w:val="en-US"/>
+              </w:rPr>
+            </w:pPr>
+            <w:r>
+              <w:rPr>
+                <w:lang w:val="en-US"/>
+              </w:rPr>
+              <w:t>Bigrams w</w:t>
+            </w:r>
+            <w:r>
+              <w:rPr>
+                <w:lang w:val="en-US"/>
+              </w:rPr>
+              <w:t>ith</w:t>
+            </w:r>
+            <w:r>
+              <w:rPr>
+                <w:lang w:val="en-US"/>
+              </w:rPr>
+              <w:t xml:space="preserve"> normalization</w:t>
+            </w:r>
+          </w:p>
+        </w:tc>
+        <w:tc>
+          <w:tcPr>
+            <w:tcW w:w="2693" w:type="dxa"/>
+          </w:tcPr>
+          <w:p>
+            <w:pPr>
+              <w:rPr>
+                <w:lang w:val="en-US"/>
+              </w:rPr>
+            </w:pPr>
+            <w:r>
+              <w:rPr>
+                <w:lang w:val="en-US"/>
+              </w:rPr>
+              <w:t>28% (49 topics)</w:t>
+            </w:r>
+          </w:p>
+        </w:tc>
+        <w:tc>
+          <w:tcPr>
+            <w:tcW w:w="2687" w:type="dxa"/>
+          </w:tcPr>
+          <w:p>
+            <w:pPr>
+              <w:rPr>
+                <w:lang w:val="en-US"/>
+              </w:rPr>
+            </w:pPr>
+            <w:r>
+              <w:rPr>
+                <w:lang w:val="en-US"/>
+              </w:rPr>
+              <w:t>39% (50 topics)</w:t>
+            </w:r>
+          </w:p>
+        </w:tc>
+      </w:tr>
+    </w:tbl>
+    <w:p>
+      <w:pPr>
+        <w:rPr>
+          <w:lang w:val="en-US" w:eastAsia="en-US"/>
+        </w:rPr>
+      </w:pPr>
+    </w:p>
+    <w:p>
+      <w:pPr>
+        <w:jc w:val="center"/>
+        <w:rPr>
+          <w:lang w:val="en-US" w:eastAsia="en-US"/>
+        </w:rPr>
+      </w:pPr>
+      <w:r>
+        <w:rPr>
+          <w:noProof/>
+          <w:lang w:eastAsia="en-US"/>
+        </w:rPr>
+        <w:drawing>
+          <wp:inline distT="0" distB="0" distL="0" distR="0" wp14:anchorId="3644F5CB" wp14:editId="59057095">
+            <wp:extent cx="3446268" cy="2514600"/>
+            <wp:effectExtent l="0" t="0" r="0" b="0"/>
+            <wp:docPr id="11" name="Image 10">
+              <a:extLst xmlns:a="http://schemas.openxmlformats.org/drawingml/2006/main">
+                <a:ext uri="{FF2B5EF4-FFF2-40B4-BE49-F238E27FC236}">
+                  <a16:creationId xmlns:a16="http://schemas.microsoft.com/office/drawing/2014/main" id="{3EC9241C-C260-47C0-94A8-4CC56FEF8E00}"/>
+                </a:ext>
+              </a:extLst>
+            </wp:docPr>
+            <wp:cNvGraphicFramePr>
+              <a:graphicFrameLocks xmlns:a="http://schemas.openxmlformats.org/drawingml/2006/main" noChangeAspect="1"/>
+            </wp:cNvGraphicFramePr>
+            <a:graphic xmlns:a="http://schemas.openxmlformats.org/drawingml/2006/main">
+              <a:graphicData uri="http://schemas.openxmlformats.org/drawingml/2006/picture">
+                <pic:pic xmlns:pic="http://schemas.openxmlformats.org/drawingml/2006/picture">
+                  <pic:nvPicPr>
+                    <pic:cNvPr id="11" name="Image 10">
+                      <a:extLst>
+                        <a:ext uri="{FF2B5EF4-FFF2-40B4-BE49-F238E27FC236}">
+                          <a16:creationId xmlns:a16="http://schemas.microsoft.com/office/drawing/2014/main" id="{3EC9241C-C260-47C0-94A8-4CC56FEF8E00}"/>
+                        </a:ext>
+                      </a:extLst>
+                    </pic:cNvPr>
+                    <pic:cNvPicPr>
+                      <a:picLocks noChangeAspect="1"/>
+                    </pic:cNvPicPr>
+                  </pic:nvPicPr>
+                  <pic:blipFill>
+                    <a:blip r:embed="rId19">
+                      <a:extLst>
+                        <a:ext uri="{28A0092B-C50C-407E-A947-70E740481C1C}">
+                          <a14:useLocalDpi xmlns:a14="http://schemas.microsoft.com/office/drawing/2010/main" val="0"/>
+                        </a:ext>
+                      </a:extLst>
+                    </a:blip>
+                    <a:stretch>
+                      <a:fillRect/>
+                    </a:stretch>
+                  </pic:blipFill>
+                  <pic:spPr>
+                    <a:xfrm>
+                      <a:off x="0" y="0"/>
+                      <a:ext cx="3449272" cy="2516792"/>
+                    </a:xfrm>
+                    <a:prstGeom prst="rect">
+                      <a:avLst/>
+                    </a:prstGeom>
+                  </pic:spPr>
+                </pic:pic>
+              </a:graphicData>
+            </a:graphic>
+          </wp:inline>
+        </w:drawing>
+      </w:r>
+    </w:p>
+    <w:p>
+      <w:pPr>
+        <w:rPr>
+          <w:lang w:val="en-US" w:eastAsia="en-US"/>
+        </w:rPr>
+      </w:pPr>
+      <w:r>
+        <w:rPr>
+          <w:lang w:val="en-US" w:eastAsia="en-US"/>
+        </w:rPr>
+        <w:t>Example of performance increase depending on number of topics (monograms only, normalized weights).</w:t>
+      </w:r>
+    </w:p>
+    <w:p>
+      <w:pPr>
+        <w:pStyle w:val="Titre1"/>
+        <w:rPr>
+          <w:lang w:val="en-GB" w:eastAsia="en-US"/>
+        </w:rPr>
+      </w:pPr>
+      <w:bookmarkStart w:id="17" w:name="_Toc515365072"/>
+      <w:r>
+        <w:rPr>
+          <w:lang w:val="en-GB" w:eastAsia="en-US"/>
+        </w:rPr>
         <w:lastRenderedPageBreak/>
-        <w:t>Tag suggestions for new questions</w:t>
-      </w:r>
-    </w:p>
-    <w:p>
-      <w:pPr>
-        <w:rPr>
-          <w:lang w:val="en-US" w:eastAsia="en-US"/>
-        </w:rPr>
-      </w:pPr>
-    </w:p>
-    <w:p>
-      <w:pPr>
-        <w:rPr>
-          <w:lang w:val="en-US" w:eastAsia="en-US"/>
-        </w:rPr>
-      </w:pPr>
+        <w:t>Principle of tag recommendation system based on supervised algorithm</w:t>
+      </w:r>
+      <w:bookmarkEnd w:id="17"/>
+    </w:p>
+    <w:p>
+      <w:pPr>
+        <w:pStyle w:val="Titre2"/>
+      </w:pPr>
+      <w:bookmarkStart w:id="18" w:name="_Toc515365073"/>
+      <w:r>
+        <w:t>List of stems</w:t>
+      </w:r>
+      <w:bookmarkEnd w:id="18"/>
+    </w:p>
+    <w:p>
+      <w:pPr>
+        <w:rPr>
+          <w:lang w:val="en-GB" w:eastAsia="en-US"/>
+        </w:rPr>
+      </w:pPr>
+      <w:r>
+        <w:rPr>
+          <w:lang w:val="en-GB" w:eastAsia="en-US"/>
+        </w:rPr>
+        <w:t>This algorithm uses the same matrix of stems as the non-supervised algorithm, both for monograms only as well as bigrams added.</w:t>
+      </w:r>
+      <w:r>
+        <w:rPr>
+          <w:lang w:val="en-GB" w:eastAsia="en-US"/>
+        </w:rPr>
+        <w:t xml:space="preserve"> </w:t>
+      </w:r>
+      <w:r>
+        <w:rPr>
+          <w:lang w:val="en-GB" w:eastAsia="en-US"/>
+        </w:rPr>
+        <w:sym w:font="Wingdings" w:char="F0E0"/>
+      </w:r>
+      <w:r>
+        <w:rPr>
+          <w:lang w:val="en-GB" w:eastAsia="en-US"/>
+        </w:rPr>
+        <w:t xml:space="preserve"> X matrix</w:t>
+      </w:r>
+    </w:p>
+    <w:p>
+      <w:pPr>
+        <w:rPr>
+          <w:lang w:val="en-GB" w:eastAsia="en-US"/>
+        </w:rPr>
+      </w:pPr>
+      <w:r>
+        <w:rPr>
+          <w:lang w:val="en-GB" w:eastAsia="en-US"/>
+        </w:rPr>
+        <w:t>As a reminder</w:t>
+      </w:r>
+    </w:p>
+    <w:p>
+      <w:pPr>
+        <w:rPr>
+          <w:lang w:val="en-US" w:eastAsia="en-US"/>
+        </w:rPr>
+      </w:pPr>
+      <w:r>
+        <w:rPr>
+          <w:lang w:val="en-US" w:eastAsia="en-US"/>
+        </w:rPr>
+        <w:t>The steps to get the list of stems for each question are:</w:t>
+      </w:r>
+    </w:p>
+    <w:p>
+      <w:pPr>
+        <w:pStyle w:val="Paragraphedeliste"/>
+        <w:numPr>
+          <w:ilvl w:val="0"/>
+          <w:numId w:val="22"/>
+        </w:numPr>
+        <w:rPr>
+          <w:lang w:val="en-US" w:eastAsia="en-US"/>
+        </w:rPr>
+      </w:pPr>
+      <w:r>
+        <w:rPr>
+          <w:lang w:val="en-US" w:eastAsia="en-US"/>
+        </w:rPr>
+        <w:t>Concatenate title and body</w:t>
+      </w:r>
+    </w:p>
+    <w:p>
+      <w:pPr>
+        <w:pStyle w:val="Paragraphedeliste"/>
+        <w:numPr>
+          <w:ilvl w:val="0"/>
+          <w:numId w:val="22"/>
+        </w:numPr>
+        <w:rPr>
+          <w:lang w:val="en-US" w:eastAsia="en-US"/>
+        </w:rPr>
+      </w:pPr>
+      <w:r>
+        <w:rPr>
+          <w:lang w:val="en-US" w:eastAsia="en-US"/>
+        </w:rPr>
+        <w:t xml:space="preserve">Use </w:t>
+      </w:r>
+      <w:proofErr w:type="spellStart"/>
+      <w:r>
+        <w:rPr>
+          <w:lang w:val="en-US" w:eastAsia="en-US"/>
+        </w:rPr>
+        <w:t>BeautifulSoup</w:t>
+      </w:r>
+      <w:proofErr w:type="spellEnd"/>
+      <w:r>
+        <w:rPr>
+          <w:lang w:val="en-US" w:eastAsia="en-US"/>
+        </w:rPr>
+        <w:t xml:space="preserve"> to remove HTML tags</w:t>
+      </w:r>
+    </w:p>
+    <w:p>
+      <w:pPr>
+        <w:pStyle w:val="Paragraphedeliste"/>
+        <w:numPr>
+          <w:ilvl w:val="0"/>
+          <w:numId w:val="22"/>
+        </w:numPr>
+        <w:rPr>
+          <w:lang w:val="en-US" w:eastAsia="en-US"/>
+        </w:rPr>
+      </w:pPr>
+      <w:r>
+        <w:rPr>
+          <w:lang w:val="en-US" w:eastAsia="en-US"/>
+        </w:rPr>
+        <w:t>Convert into lower case</w:t>
+      </w:r>
+    </w:p>
+    <w:p>
+      <w:pPr>
+        <w:pStyle w:val="Paragraphedeliste"/>
+        <w:numPr>
+          <w:ilvl w:val="0"/>
+          <w:numId w:val="22"/>
+        </w:numPr>
+        <w:rPr>
+          <w:lang w:val="en-US" w:eastAsia="en-US"/>
+        </w:rPr>
+      </w:pPr>
+      <w:r>
+        <w:rPr>
+          <w:lang w:val="en-US" w:eastAsia="en-US"/>
+        </w:rPr>
+        <w:t>Tokenize the resulting string into an array of words</w:t>
+      </w:r>
+    </w:p>
+    <w:p>
+      <w:pPr>
+        <w:pStyle w:val="Paragraphedeliste"/>
+        <w:numPr>
+          <w:ilvl w:val="0"/>
+          <w:numId w:val="22"/>
+        </w:numPr>
+        <w:rPr>
+          <w:lang w:val="en-US" w:eastAsia="en-US"/>
+        </w:rPr>
+      </w:pPr>
+      <w:r>
+        <w:rPr>
+          <w:lang w:val="en-US" w:eastAsia="en-US"/>
+        </w:rPr>
+        <w:t xml:space="preserve">Remove </w:t>
+      </w:r>
+      <w:proofErr w:type="spellStart"/>
+      <w:r>
+        <w:rPr>
+          <w:lang w:val="en-US" w:eastAsia="en-US"/>
+        </w:rPr>
+        <w:t>stopwords</w:t>
+      </w:r>
+      <w:proofErr w:type="spellEnd"/>
+      <w:r>
+        <w:rPr>
+          <w:lang w:val="en-US" w:eastAsia="en-US"/>
+        </w:rPr>
+        <w:t xml:space="preserve"> using the </w:t>
+      </w:r>
+      <w:proofErr w:type="spellStart"/>
+      <w:proofErr w:type="gramStart"/>
+      <w:r>
+        <w:rPr>
+          <w:lang w:val="en-US" w:eastAsia="en-US"/>
+        </w:rPr>
+        <w:t>nltk.stowords</w:t>
+      </w:r>
+      <w:proofErr w:type="spellEnd"/>
+      <w:proofErr w:type="gramEnd"/>
+      <w:r>
+        <w:rPr>
+          <w:lang w:val="en-US" w:eastAsia="en-US"/>
+        </w:rPr>
+        <w:t xml:space="preserve"> list for English language.</w:t>
+      </w:r>
+    </w:p>
+    <w:p>
+      <w:pPr>
+        <w:pStyle w:val="Paragraphedeliste"/>
+        <w:numPr>
+          <w:ilvl w:val="0"/>
+          <w:numId w:val="22"/>
+        </w:numPr>
+        <w:rPr>
+          <w:lang w:val="en-US" w:eastAsia="en-US"/>
+        </w:rPr>
+      </w:pPr>
+      <w:r>
+        <w:rPr>
+          <w:lang w:val="en-US" w:eastAsia="en-US"/>
+        </w:rPr>
+        <w:t xml:space="preserve">Convert remaining words into stems using </w:t>
+      </w:r>
+      <w:proofErr w:type="spellStart"/>
+      <w:r>
+        <w:rPr>
+          <w:lang w:val="en-US" w:eastAsia="en-US"/>
+        </w:rPr>
+        <w:t>nltk</w:t>
+      </w:r>
+      <w:proofErr w:type="spellEnd"/>
+      <w:r>
+        <w:rPr>
+          <w:lang w:val="en-US" w:eastAsia="en-US"/>
+        </w:rPr>
+        <w:t xml:space="preserve"> </w:t>
+      </w:r>
+      <w:proofErr w:type="spellStart"/>
+      <w:r>
+        <w:rPr>
+          <w:lang w:val="en-US" w:eastAsia="en-US"/>
+        </w:rPr>
+        <w:t>SnowballStemmer</w:t>
+      </w:r>
+      <w:proofErr w:type="spellEnd"/>
+    </w:p>
+    <w:p>
+      <w:pPr>
+        <w:pStyle w:val="Paragraphedeliste"/>
+        <w:numPr>
+          <w:ilvl w:val="0"/>
+          <w:numId w:val="22"/>
+        </w:numPr>
+        <w:rPr>
+          <w:lang w:val="en-US" w:eastAsia="en-US"/>
+        </w:rPr>
+      </w:pPr>
+      <w:r>
+        <w:rPr>
+          <w:lang w:val="en-US" w:eastAsia="en-US"/>
+        </w:rPr>
+        <w:t xml:space="preserve">Append the list of stems into a new column of the questions </w:t>
+      </w:r>
+      <w:proofErr w:type="spellStart"/>
+      <w:r>
+        <w:rPr>
+          <w:lang w:val="en-US" w:eastAsia="en-US"/>
+        </w:rPr>
+        <w:t>dataframe</w:t>
+      </w:r>
+      <w:proofErr w:type="spellEnd"/>
+      <w:r>
+        <w:rPr>
+          <w:lang w:val="en-US" w:eastAsia="en-US"/>
+        </w:rPr>
+        <w:t>.</w:t>
+      </w:r>
+    </w:p>
+    <w:p>
+      <w:pPr>
+        <w:rPr>
+          <w:lang w:val="en-US" w:eastAsia="en-US"/>
+        </w:rPr>
+      </w:pPr>
+      <w:r>
+        <w:rPr>
+          <w:lang w:val="en-US" w:eastAsia="en-US"/>
+        </w:rPr>
+        <w:t xml:space="preserve">The Python code for this part is </w:t>
+      </w:r>
+    </w:p>
+    <w:p>
+      <w:pPr>
+        <w:spacing w:after="0"/>
+        <w:rPr>
+          <w:rFonts w:ascii="Courier New" w:hAnsi="Courier New" w:cs="Courier New"/>
+          <w:lang w:val="en-US" w:eastAsia="en-US"/>
+        </w:rPr>
+      </w:pPr>
+      <w:r>
+        <w:rPr>
+          <w:rFonts w:ascii="Courier New" w:hAnsi="Courier New" w:cs="Courier New"/>
+          <w:lang w:val="en-US" w:eastAsia="en-US"/>
+        </w:rPr>
+        <w:t xml:space="preserve">import </w:t>
+      </w:r>
+      <w:proofErr w:type="spellStart"/>
+      <w:r>
+        <w:rPr>
+          <w:rFonts w:ascii="Courier New" w:hAnsi="Courier New" w:cs="Courier New"/>
+          <w:lang w:val="en-US" w:eastAsia="en-US"/>
+        </w:rPr>
+        <w:t>nltk</w:t>
+      </w:r>
+      <w:proofErr w:type="spellEnd"/>
+    </w:p>
+    <w:p>
+      <w:pPr>
+        <w:spacing w:after="0"/>
+        <w:rPr>
+          <w:rFonts w:ascii="Courier New" w:hAnsi="Courier New" w:cs="Courier New"/>
+          <w:lang w:val="en-US" w:eastAsia="en-US"/>
+        </w:rPr>
+      </w:pPr>
+      <w:r>
+        <w:rPr>
+          <w:rFonts w:ascii="Courier New" w:hAnsi="Courier New" w:cs="Courier New"/>
+          <w:lang w:val="en-US" w:eastAsia="en-US"/>
+        </w:rPr>
+        <w:t xml:space="preserve">from </w:t>
+      </w:r>
+      <w:proofErr w:type="spellStart"/>
+      <w:proofErr w:type="gramStart"/>
+      <w:r>
+        <w:rPr>
+          <w:rFonts w:ascii="Courier New" w:hAnsi="Courier New" w:cs="Courier New"/>
+          <w:lang w:val="en-US" w:eastAsia="en-US"/>
+        </w:rPr>
+        <w:t>nltk.corpus</w:t>
+      </w:r>
+      <w:proofErr w:type="spellEnd"/>
+      <w:proofErr w:type="gramEnd"/>
+      <w:r>
+        <w:rPr>
+          <w:rFonts w:ascii="Courier New" w:hAnsi="Courier New" w:cs="Courier New"/>
+          <w:lang w:val="en-US" w:eastAsia="en-US"/>
+        </w:rPr>
+        <w:t xml:space="preserve"> import </w:t>
+      </w:r>
+      <w:proofErr w:type="spellStart"/>
+      <w:r>
+        <w:rPr>
+          <w:rFonts w:ascii="Courier New" w:hAnsi="Courier New" w:cs="Courier New"/>
+          <w:lang w:val="en-US" w:eastAsia="en-US"/>
+        </w:rPr>
+        <w:t>stopwords</w:t>
+      </w:r>
+      <w:proofErr w:type="spellEnd"/>
+    </w:p>
+    <w:p>
+      <w:pPr>
+        <w:spacing w:after="0"/>
+        <w:rPr>
+          <w:rFonts w:ascii="Courier New" w:hAnsi="Courier New" w:cs="Courier New"/>
+          <w:lang w:val="en-US" w:eastAsia="en-US"/>
+        </w:rPr>
+      </w:pPr>
+      <w:r>
+        <w:rPr>
+          <w:rFonts w:ascii="Courier New" w:hAnsi="Courier New" w:cs="Courier New"/>
+          <w:lang w:val="en-US" w:eastAsia="en-US"/>
+        </w:rPr>
+        <w:t xml:space="preserve">from </w:t>
+      </w:r>
+      <w:proofErr w:type="spellStart"/>
+      <w:proofErr w:type="gramStart"/>
+      <w:r>
+        <w:rPr>
+          <w:rFonts w:ascii="Courier New" w:hAnsi="Courier New" w:cs="Courier New"/>
+          <w:lang w:val="en-US" w:eastAsia="en-US"/>
+        </w:rPr>
+        <w:t>nltk.stem</w:t>
+      </w:r>
+      <w:proofErr w:type="spellEnd"/>
+      <w:proofErr w:type="gramEnd"/>
+      <w:r>
+        <w:rPr>
+          <w:rFonts w:ascii="Courier New" w:hAnsi="Courier New" w:cs="Courier New"/>
+          <w:lang w:val="en-US" w:eastAsia="en-US"/>
+        </w:rPr>
+        <w:t xml:space="preserve"> import </w:t>
+      </w:r>
+      <w:proofErr w:type="spellStart"/>
+      <w:r>
+        <w:rPr>
+          <w:rFonts w:ascii="Courier New" w:hAnsi="Courier New" w:cs="Courier New"/>
+          <w:lang w:val="en-US" w:eastAsia="en-US"/>
+        </w:rPr>
+        <w:t>SnowballStemmer</w:t>
+      </w:r>
+      <w:proofErr w:type="spellEnd"/>
+    </w:p>
+    <w:p>
+      <w:pPr>
+        <w:spacing w:after="0"/>
+        <w:rPr>
+          <w:rFonts w:ascii="Courier New" w:hAnsi="Courier New" w:cs="Courier New"/>
+          <w:lang w:val="en-US" w:eastAsia="en-US"/>
+        </w:rPr>
+      </w:pPr>
+      <w:r>
+        <w:rPr>
+          <w:rFonts w:ascii="Courier New" w:hAnsi="Courier New" w:cs="Courier New"/>
+          <w:lang w:val="en-US" w:eastAsia="en-US"/>
+        </w:rPr>
+        <w:t xml:space="preserve">from bs4 import </w:t>
+      </w:r>
+      <w:proofErr w:type="spellStart"/>
+      <w:r>
+        <w:rPr>
+          <w:rFonts w:ascii="Courier New" w:hAnsi="Courier New" w:cs="Courier New"/>
+          <w:lang w:val="en-US" w:eastAsia="en-US"/>
+        </w:rPr>
+        <w:t>BeautifulSoup</w:t>
+      </w:r>
+      <w:proofErr w:type="spellEnd"/>
+    </w:p>
+    <w:p>
+      <w:pPr>
+        <w:spacing w:after="0"/>
+        <w:rPr>
+          <w:rFonts w:ascii="Courier New" w:hAnsi="Courier New" w:cs="Courier New"/>
+          <w:lang w:val="en-US" w:eastAsia="en-US"/>
+        </w:rPr>
+      </w:pPr>
+    </w:p>
+    <w:p>
+      <w:pPr>
+        <w:spacing w:after="0"/>
+        <w:rPr>
+          <w:rFonts w:ascii="Courier New" w:hAnsi="Courier New" w:cs="Courier New"/>
+          <w:lang w:val="en-US" w:eastAsia="en-US"/>
+        </w:rPr>
+      </w:pPr>
+      <w:r>
+        <w:rPr>
+          <w:rFonts w:ascii="Courier New" w:hAnsi="Courier New" w:cs="Courier New"/>
+          <w:lang w:val="en-US" w:eastAsia="en-US"/>
+        </w:rPr>
+        <w:t># Take only alph</w:t>
+      </w:r>
+      <w:r>
+        <w:rPr>
+          <w:rFonts w:ascii="Courier New" w:hAnsi="Courier New" w:cs="Courier New"/>
+          <w:lang w:val="en-US" w:eastAsia="en-US"/>
+        </w:rPr>
+        <w:t>anumeric words, no punctuation signs</w:t>
+      </w:r>
+    </w:p>
+    <w:p>
+      <w:pPr>
+        <w:spacing w:after="0"/>
+        <w:rPr>
+          <w:rFonts w:ascii="Courier New" w:hAnsi="Courier New" w:cs="Courier New"/>
+          <w:lang w:val="en-US" w:eastAsia="en-US"/>
+        </w:rPr>
+      </w:pPr>
+      <w:r>
+        <w:rPr>
+          <w:rFonts w:ascii="Courier New" w:hAnsi="Courier New" w:cs="Courier New"/>
+          <w:lang w:val="en-US" w:eastAsia="en-US"/>
+        </w:rPr>
+        <w:t xml:space="preserve">tokenizer = </w:t>
+      </w:r>
+      <w:proofErr w:type="spellStart"/>
+      <w:proofErr w:type="gramStart"/>
+      <w:r>
+        <w:rPr>
+          <w:rFonts w:ascii="Courier New" w:hAnsi="Courier New" w:cs="Courier New"/>
+          <w:lang w:val="en-US" w:eastAsia="en-US"/>
+        </w:rPr>
+        <w:t>nltk.RegexpTokenizer</w:t>
+      </w:r>
+      <w:proofErr w:type="spellEnd"/>
+      <w:proofErr w:type="gramEnd"/>
+      <w:r>
+        <w:rPr>
+          <w:rFonts w:ascii="Courier New" w:hAnsi="Courier New" w:cs="Courier New"/>
+          <w:lang w:val="en-US" w:eastAsia="en-US"/>
+        </w:rPr>
+        <w:t>('\w+')</w:t>
+      </w:r>
+    </w:p>
+    <w:p>
+      <w:pPr>
+        <w:spacing w:after="0"/>
+        <w:rPr>
+          <w:rFonts w:ascii="Courier New" w:hAnsi="Courier New" w:cs="Courier New"/>
+          <w:lang w:val="en-US" w:eastAsia="en-US"/>
+        </w:rPr>
+      </w:pPr>
+    </w:p>
+    <w:p>
+      <w:pPr>
+        <w:spacing w:after="0"/>
+        <w:rPr>
+          <w:rFonts w:ascii="Courier New" w:hAnsi="Courier New" w:cs="Courier New"/>
+          <w:lang w:val="en-US" w:eastAsia="en-US"/>
+        </w:rPr>
+      </w:pPr>
+      <w:r>
+        <w:rPr>
+          <w:rFonts w:ascii="Courier New" w:hAnsi="Courier New" w:cs="Courier New"/>
+          <w:lang w:val="en-US" w:eastAsia="en-US"/>
+        </w:rPr>
+        <w:t xml:space="preserve"># Prepare set of </w:t>
+      </w:r>
+      <w:proofErr w:type="spellStart"/>
+      <w:r>
+        <w:rPr>
+          <w:rFonts w:ascii="Courier New" w:hAnsi="Courier New" w:cs="Courier New"/>
+          <w:lang w:val="en-US" w:eastAsia="en-US"/>
+        </w:rPr>
+        <w:t>stopwords</w:t>
+      </w:r>
+      <w:proofErr w:type="spellEnd"/>
+    </w:p>
+    <w:p>
+      <w:pPr>
+        <w:spacing w:after="0"/>
+        <w:rPr>
+          <w:rFonts w:ascii="Courier New" w:hAnsi="Courier New" w:cs="Courier New"/>
+          <w:lang w:val="en-US" w:eastAsia="en-US"/>
+        </w:rPr>
+      </w:pPr>
+      <w:proofErr w:type="spellStart"/>
+      <w:r>
+        <w:rPr>
+          <w:rFonts w:ascii="Courier New" w:hAnsi="Courier New" w:cs="Courier New"/>
+          <w:lang w:val="en-US" w:eastAsia="en-US"/>
+        </w:rPr>
+        <w:t>stopWords</w:t>
+      </w:r>
+      <w:proofErr w:type="spellEnd"/>
+      <w:r>
+        <w:rPr>
+          <w:rFonts w:ascii="Courier New" w:hAnsi="Courier New" w:cs="Courier New"/>
+          <w:lang w:val="en-US" w:eastAsia="en-US"/>
+        </w:rPr>
+        <w:t xml:space="preserve"> = set(</w:t>
+      </w:r>
+      <w:proofErr w:type="spellStart"/>
+      <w:proofErr w:type="gramStart"/>
+      <w:r>
+        <w:rPr>
+          <w:rFonts w:ascii="Courier New" w:hAnsi="Courier New" w:cs="Courier New"/>
+          <w:lang w:val="en-US" w:eastAsia="en-US"/>
+        </w:rPr>
+        <w:t>stopwords.words</w:t>
+      </w:r>
+      <w:proofErr w:type="spellEnd"/>
+      <w:proofErr w:type="gramEnd"/>
+      <w:r>
+        <w:rPr>
+          <w:rFonts w:ascii="Courier New" w:hAnsi="Courier New" w:cs="Courier New"/>
+          <w:lang w:val="en-US" w:eastAsia="en-US"/>
+        </w:rPr>
+        <w:t>('</w:t>
+      </w:r>
+      <w:proofErr w:type="spellStart"/>
+      <w:r>
+        <w:rPr>
+          <w:rFonts w:ascii="Courier New" w:hAnsi="Courier New" w:cs="Courier New"/>
+          <w:lang w:val="en-US" w:eastAsia="en-US"/>
+        </w:rPr>
+        <w:t>english</w:t>
+      </w:r>
+      <w:proofErr w:type="spellEnd"/>
+      <w:r>
+        <w:rPr>
+          <w:rFonts w:ascii="Courier New" w:hAnsi="Courier New" w:cs="Courier New"/>
+          <w:lang w:val="en-US" w:eastAsia="en-US"/>
+        </w:rPr>
+        <w:t>'))</w:t>
+      </w:r>
+    </w:p>
+    <w:p>
+      <w:pPr>
+        <w:spacing w:after="0"/>
+        <w:rPr>
+          <w:rFonts w:ascii="Courier New" w:hAnsi="Courier New" w:cs="Courier New"/>
+          <w:lang w:val="en-US" w:eastAsia="en-US"/>
+        </w:rPr>
+      </w:pPr>
+    </w:p>
+    <w:p>
+      <w:pPr>
+        <w:spacing w:after="0"/>
+        <w:rPr>
+          <w:rFonts w:ascii="Courier New" w:hAnsi="Courier New" w:cs="Courier New"/>
+          <w:lang w:val="en-US" w:eastAsia="en-US"/>
+        </w:rPr>
+      </w:pPr>
+      <w:r>
+        <w:rPr>
+          <w:rFonts w:ascii="Courier New" w:hAnsi="Courier New" w:cs="Courier New"/>
+          <w:lang w:val="en-US" w:eastAsia="en-US"/>
+        </w:rPr>
+        <w:t># Define stemmer</w:t>
+      </w:r>
+    </w:p>
+    <w:p>
+      <w:pPr>
+        <w:spacing w:after="0"/>
+        <w:rPr>
+          <w:rFonts w:ascii="Courier New" w:hAnsi="Courier New" w:cs="Courier New"/>
+          <w:lang w:val="en-US" w:eastAsia="en-US"/>
+        </w:rPr>
+      </w:pPr>
+      <w:proofErr w:type="spellStart"/>
+      <w:r>
+        <w:rPr>
+          <w:rFonts w:ascii="Courier New" w:hAnsi="Courier New" w:cs="Courier New"/>
+          <w:lang w:val="en-US" w:eastAsia="en-US"/>
+        </w:rPr>
+        <w:t>snowball_stemmer</w:t>
+      </w:r>
+      <w:proofErr w:type="spellEnd"/>
+      <w:r>
+        <w:rPr>
+          <w:rFonts w:ascii="Courier New" w:hAnsi="Courier New" w:cs="Courier New"/>
+          <w:lang w:val="en-US" w:eastAsia="en-US"/>
+        </w:rPr>
+        <w:t xml:space="preserve"> = </w:t>
+      </w:r>
+      <w:proofErr w:type="spellStart"/>
+      <w:r>
+        <w:rPr>
+          <w:rFonts w:ascii="Courier New" w:hAnsi="Courier New" w:cs="Courier New"/>
+          <w:lang w:val="en-US" w:eastAsia="en-US"/>
+        </w:rPr>
+        <w:t>SnowballStemmer</w:t>
+      </w:r>
+      <w:proofErr w:type="spellEnd"/>
+      <w:r>
+        <w:rPr>
+          <w:rFonts w:ascii="Courier New" w:hAnsi="Courier New" w:cs="Courier New"/>
+          <w:lang w:val="en-US" w:eastAsia="en-US"/>
+        </w:rPr>
+        <w:t>("</w:t>
+      </w:r>
+      <w:proofErr w:type="spellStart"/>
+      <w:r>
+        <w:rPr>
+          <w:rFonts w:ascii="Courier New" w:hAnsi="Courier New" w:cs="Courier New"/>
+          <w:lang w:val="en-US" w:eastAsia="en-US"/>
+        </w:rPr>
+        <w:t>english</w:t>
+      </w:r>
+      <w:proofErr w:type="spellEnd"/>
+      <w:r>
+        <w:rPr>
+          <w:rFonts w:ascii="Courier New" w:hAnsi="Courier New" w:cs="Courier New"/>
+          <w:lang w:val="en-US" w:eastAsia="en-US"/>
+        </w:rPr>
+        <w:t>")</w:t>
+      </w:r>
+    </w:p>
+    <w:p>
+      <w:pPr>
+        <w:spacing w:after="0"/>
+        <w:rPr>
+          <w:rFonts w:ascii="Courier New" w:hAnsi="Courier New" w:cs="Courier New"/>
+          <w:lang w:val="en-US" w:eastAsia="en-US"/>
+        </w:rPr>
+      </w:pPr>
+    </w:p>
+    <w:p>
+      <w:pPr>
+        <w:spacing w:after="0"/>
+        <w:rPr>
+          <w:rFonts w:ascii="Courier New" w:hAnsi="Courier New" w:cs="Courier New"/>
+          <w:lang w:val="en-US" w:eastAsia="en-US"/>
+        </w:rPr>
+      </w:pPr>
+      <w:proofErr w:type="spellStart"/>
+      <w:r>
+        <w:rPr>
+          <w:rFonts w:ascii="Courier New" w:hAnsi="Courier New" w:cs="Courier New"/>
+          <w:lang w:val="en-US" w:eastAsia="en-US"/>
+        </w:rPr>
+        <w:t>wordsFiltered</w:t>
+      </w:r>
+      <w:proofErr w:type="spellEnd"/>
+      <w:r>
+        <w:rPr>
+          <w:rFonts w:ascii="Courier New" w:hAnsi="Courier New" w:cs="Courier New"/>
+          <w:lang w:val="en-US" w:eastAsia="en-US"/>
+        </w:rPr>
+        <w:t xml:space="preserve"> = []</w:t>
+      </w:r>
+    </w:p>
+    <w:p>
+      <w:pPr>
+        <w:spacing w:after="0"/>
+        <w:rPr>
+          <w:rFonts w:ascii="Courier New" w:hAnsi="Courier New" w:cs="Courier New"/>
+          <w:lang w:val="en-US" w:eastAsia="en-US"/>
+        </w:rPr>
+      </w:pPr>
+      <w:proofErr w:type="spellStart"/>
+      <w:r>
+        <w:rPr>
+          <w:rFonts w:ascii="Courier New" w:hAnsi="Courier New" w:cs="Courier New"/>
+          <w:lang w:val="en-US" w:eastAsia="en-US"/>
+        </w:rPr>
+        <w:t>wordsArray</w:t>
+      </w:r>
+      <w:proofErr w:type="spellEnd"/>
+      <w:r>
+        <w:rPr>
+          <w:rFonts w:ascii="Courier New" w:hAnsi="Courier New" w:cs="Courier New"/>
+          <w:lang w:val="en-US" w:eastAsia="en-US"/>
+        </w:rPr>
+        <w:t xml:space="preserve"> = []</w:t>
+      </w:r>
+    </w:p>
+    <w:p>
+      <w:pPr>
+        <w:spacing w:after="0"/>
+        <w:rPr>
+          <w:rFonts w:ascii="Courier New" w:hAnsi="Courier New" w:cs="Courier New"/>
+          <w:lang w:val="en-US" w:eastAsia="en-US"/>
+        </w:rPr>
+      </w:pPr>
+    </w:p>
+    <w:p>
+      <w:pPr>
+        <w:spacing w:after="0"/>
+        <w:rPr>
+          <w:rFonts w:ascii="Courier New" w:hAnsi="Courier New" w:cs="Courier New"/>
+          <w:lang w:val="en-US" w:eastAsia="en-US"/>
+        </w:rPr>
+      </w:pPr>
+      <w:r>
+        <w:rPr>
+          <w:rFonts w:ascii="Courier New" w:hAnsi="Courier New" w:cs="Courier New"/>
+          <w:lang w:val="en-US" w:eastAsia="en-US"/>
+        </w:rPr>
+        <w:t xml:space="preserve">for </w:t>
+      </w:r>
+      <w:proofErr w:type="spellStart"/>
+      <w:r>
+        <w:rPr>
+          <w:rFonts w:ascii="Courier New" w:hAnsi="Courier New" w:cs="Courier New"/>
+          <w:lang w:val="en-US" w:eastAsia="en-US"/>
+        </w:rPr>
+        <w:t>html_text</w:t>
+      </w:r>
+      <w:proofErr w:type="spellEnd"/>
+      <w:r>
+        <w:rPr>
+          <w:rFonts w:ascii="Courier New" w:hAnsi="Courier New" w:cs="Courier New"/>
+          <w:lang w:val="en-US" w:eastAsia="en-US"/>
+        </w:rPr>
+        <w:t xml:space="preserve"> in </w:t>
+      </w:r>
+      <w:proofErr w:type="spellStart"/>
+      <w:r>
+        <w:rPr>
+          <w:rFonts w:ascii="Courier New" w:hAnsi="Courier New" w:cs="Courier New"/>
+          <w:lang w:val="en-US" w:eastAsia="en-US"/>
+        </w:rPr>
+        <w:t>df_questions</w:t>
+      </w:r>
+      <w:proofErr w:type="spellEnd"/>
+      <w:r>
+        <w:rPr>
+          <w:rFonts w:ascii="Courier New" w:hAnsi="Courier New" w:cs="Courier New"/>
+          <w:lang w:val="en-US" w:eastAsia="en-US"/>
+        </w:rPr>
+        <w:t xml:space="preserve">['body'] + " " + </w:t>
+      </w:r>
+      <w:proofErr w:type="spellStart"/>
+      <w:r>
+        <w:rPr>
+          <w:rFonts w:ascii="Courier New" w:hAnsi="Courier New" w:cs="Courier New"/>
+          <w:lang w:val="en-US" w:eastAsia="en-US"/>
+        </w:rPr>
+        <w:t>df_questions</w:t>
+      </w:r>
+      <w:proofErr w:type="spellEnd"/>
+      <w:r>
+        <w:rPr>
+          <w:rFonts w:ascii="Courier New" w:hAnsi="Courier New" w:cs="Courier New"/>
+          <w:lang w:val="en-US" w:eastAsia="en-US"/>
+        </w:rPr>
+        <w:t>['title']:</w:t>
+      </w:r>
+    </w:p>
+    <w:p>
+      <w:pPr>
+        <w:spacing w:after="0"/>
+        <w:rPr>
+          <w:rFonts w:ascii="Courier New" w:hAnsi="Courier New" w:cs="Courier New"/>
+          <w:lang w:val="en-US" w:eastAsia="en-US"/>
+        </w:rPr>
+      </w:pPr>
+      <w:r>
+        <w:rPr>
+          <w:rFonts w:ascii="Courier New" w:hAnsi="Courier New" w:cs="Courier New"/>
+          <w:lang w:val="en-US" w:eastAsia="en-US"/>
+        </w:rPr>
+        <w:t xml:space="preserve">    soup = </w:t>
+      </w:r>
+      <w:proofErr w:type="spellStart"/>
+      <w:proofErr w:type="gramStart"/>
+      <w:r>
+        <w:rPr>
+          <w:rFonts w:ascii="Courier New" w:hAnsi="Courier New" w:cs="Courier New"/>
+          <w:lang w:val="en-US" w:eastAsia="en-US"/>
+        </w:rPr>
+        <w:t>BeautifulSoup</w:t>
+      </w:r>
+      <w:proofErr w:type="spellEnd"/>
+      <w:r>
+        <w:rPr>
+          <w:rFonts w:ascii="Courier New" w:hAnsi="Courier New" w:cs="Courier New"/>
+          <w:lang w:val="en-US" w:eastAsia="en-US"/>
+        </w:rPr>
+        <w:t>(</w:t>
+      </w:r>
+      <w:proofErr w:type="spellStart"/>
+      <w:proofErr w:type="gramEnd"/>
+      <w:r>
+        <w:rPr>
+          <w:rFonts w:ascii="Courier New" w:hAnsi="Courier New" w:cs="Courier New"/>
+          <w:lang w:val="en-US" w:eastAsia="en-US"/>
+        </w:rPr>
+        <w:t>html_text</w:t>
+      </w:r>
+      <w:proofErr w:type="spellEnd"/>
+      <w:r>
+        <w:rPr>
+          <w:rFonts w:ascii="Courier New" w:hAnsi="Courier New" w:cs="Courier New"/>
+          <w:lang w:val="en-US" w:eastAsia="en-US"/>
+        </w:rPr>
+        <w:t>, "</w:t>
+      </w:r>
+      <w:proofErr w:type="spellStart"/>
+      <w:r>
+        <w:rPr>
+          <w:rFonts w:ascii="Courier New" w:hAnsi="Courier New" w:cs="Courier New"/>
+          <w:lang w:val="en-US" w:eastAsia="en-US"/>
+        </w:rPr>
+        <w:t>lxml</w:t>
+      </w:r>
+      <w:proofErr w:type="spellEnd"/>
+      <w:r>
+        <w:rPr>
+          <w:rFonts w:ascii="Courier New" w:hAnsi="Courier New" w:cs="Courier New"/>
+          <w:lang w:val="en-US" w:eastAsia="en-US"/>
+        </w:rPr>
+        <w:t>").</w:t>
+      </w:r>
+      <w:proofErr w:type="spellStart"/>
+      <w:r>
+        <w:rPr>
+          <w:rFonts w:ascii="Courier New" w:hAnsi="Courier New" w:cs="Courier New"/>
+          <w:lang w:val="en-US" w:eastAsia="en-US"/>
+        </w:rPr>
+        <w:t>get_text</w:t>
+      </w:r>
+      <w:proofErr w:type="spellEnd"/>
+      <w:r>
+        <w:rPr>
+          <w:rFonts w:ascii="Courier New" w:hAnsi="Courier New" w:cs="Courier New"/>
+          <w:lang w:val="en-US" w:eastAsia="en-US"/>
+        </w:rPr>
+        <w:t>()</w:t>
+      </w:r>
+    </w:p>
+    <w:p>
+      <w:pPr>
+        <w:spacing w:after="0"/>
+        <w:rPr>
+          <w:rFonts w:ascii="Courier New" w:hAnsi="Courier New" w:cs="Courier New"/>
+          <w:lang w:val="en-US" w:eastAsia="en-US"/>
+        </w:rPr>
+      </w:pPr>
+      <w:r>
+        <w:rPr>
+          <w:rFonts w:ascii="Courier New" w:hAnsi="Courier New" w:cs="Courier New"/>
+          <w:lang w:val="en-US" w:eastAsia="en-US"/>
+        </w:rPr>
+        <w:t xml:space="preserve">    words = </w:t>
+      </w:r>
+      <w:proofErr w:type="spellStart"/>
+      <w:proofErr w:type="gramStart"/>
+      <w:r>
+        <w:rPr>
+          <w:rFonts w:ascii="Courier New" w:hAnsi="Courier New" w:cs="Courier New"/>
+          <w:lang w:val="en-US" w:eastAsia="en-US"/>
+        </w:rPr>
+        <w:t>tokenizer.tokenize</w:t>
+      </w:r>
+      <w:proofErr w:type="spellEnd"/>
+      <w:proofErr w:type="gramEnd"/>
+      <w:r>
+        <w:rPr>
+          <w:rFonts w:ascii="Courier New" w:hAnsi="Courier New" w:cs="Courier New"/>
+          <w:lang w:val="en-US" w:eastAsia="en-US"/>
+        </w:rPr>
+        <w:t>(</w:t>
+      </w:r>
+      <w:proofErr w:type="spellStart"/>
+      <w:r>
+        <w:rPr>
+          <w:rFonts w:ascii="Courier New" w:hAnsi="Courier New" w:cs="Courier New"/>
+          <w:lang w:val="en-US" w:eastAsia="en-US"/>
+        </w:rPr>
+        <w:t>soup.lower</w:t>
+      </w:r>
+      <w:proofErr w:type="spellEnd"/>
+      <w:r>
+        <w:rPr>
+          <w:rFonts w:ascii="Courier New" w:hAnsi="Courier New" w:cs="Courier New"/>
+          <w:lang w:val="en-US" w:eastAsia="en-US"/>
+        </w:rPr>
+        <w:t>())</w:t>
+      </w:r>
+    </w:p>
+    <w:p>
+      <w:pPr>
+        <w:spacing w:after="0"/>
+        <w:rPr>
+          <w:rFonts w:ascii="Courier New" w:hAnsi="Courier New" w:cs="Courier New"/>
+          <w:lang w:val="en-US" w:eastAsia="en-US"/>
+        </w:rPr>
+      </w:pPr>
+      <w:r>
+        <w:rPr>
+          <w:rFonts w:ascii="Courier New" w:hAnsi="Courier New" w:cs="Courier New"/>
+          <w:lang w:val="en-US" w:eastAsia="en-US"/>
+        </w:rPr>
+        <w:t xml:space="preserve">    </w:t>
+      </w:r>
+      <w:proofErr w:type="spellStart"/>
+      <w:r>
+        <w:rPr>
+          <w:rFonts w:ascii="Courier New" w:hAnsi="Courier New" w:cs="Courier New"/>
+          <w:lang w:val="en-US" w:eastAsia="en-US"/>
+        </w:rPr>
+        <w:t>his_words</w:t>
+      </w:r>
+      <w:proofErr w:type="spellEnd"/>
+      <w:r>
+        <w:rPr>
+          <w:rFonts w:ascii="Courier New" w:hAnsi="Courier New" w:cs="Courier New"/>
+          <w:lang w:val="en-US" w:eastAsia="en-US"/>
+        </w:rPr>
+        <w:t xml:space="preserve"> = ''</w:t>
+      </w:r>
+    </w:p>
+    <w:p>
+      <w:pPr>
+        <w:spacing w:after="0"/>
+        <w:rPr>
+          <w:rFonts w:ascii="Courier New" w:hAnsi="Courier New" w:cs="Courier New"/>
+          <w:lang w:val="en-US" w:eastAsia="en-US"/>
+        </w:rPr>
+      </w:pPr>
+      <w:r>
+        <w:rPr>
+          <w:rFonts w:ascii="Courier New" w:hAnsi="Courier New" w:cs="Courier New"/>
+          <w:lang w:val="en-US" w:eastAsia="en-US"/>
+        </w:rPr>
+        <w:t xml:space="preserve">    for w in words:</w:t>
+      </w:r>
+    </w:p>
+    <w:p>
+      <w:pPr>
+        <w:spacing w:after="0"/>
+        <w:rPr>
+          <w:rFonts w:ascii="Courier New" w:hAnsi="Courier New" w:cs="Courier New"/>
+          <w:lang w:val="en-US" w:eastAsia="en-US"/>
+        </w:rPr>
+      </w:pPr>
+      <w:r>
+        <w:rPr>
+          <w:rFonts w:ascii="Courier New" w:hAnsi="Courier New" w:cs="Courier New"/>
+          <w:lang w:val="en-US" w:eastAsia="en-US"/>
+        </w:rPr>
+        <w:t xml:space="preserve">        if w not in </w:t>
+      </w:r>
+      <w:proofErr w:type="spellStart"/>
+      <w:r>
+        <w:rPr>
+          <w:rFonts w:ascii="Courier New" w:hAnsi="Courier New" w:cs="Courier New"/>
+          <w:lang w:val="en-US" w:eastAsia="en-US"/>
+        </w:rPr>
+        <w:t>stopWords</w:t>
+      </w:r>
+      <w:proofErr w:type="spellEnd"/>
+      <w:r>
+        <w:rPr>
+          <w:rFonts w:ascii="Courier New" w:hAnsi="Courier New" w:cs="Courier New"/>
+          <w:lang w:val="en-US" w:eastAsia="en-US"/>
+        </w:rPr>
+        <w:t>:</w:t>
+      </w:r>
+    </w:p>
+    <w:p>
+      <w:pPr>
+        <w:spacing w:after="0"/>
+        <w:rPr>
+          <w:rFonts w:ascii="Courier New" w:hAnsi="Courier New" w:cs="Courier New"/>
+          <w:lang w:val="en-US" w:eastAsia="en-US"/>
+        </w:rPr>
+      </w:pPr>
+      <w:r>
+        <w:rPr>
+          <w:rFonts w:ascii="Courier New" w:hAnsi="Courier New" w:cs="Courier New"/>
+          <w:lang w:val="en-US" w:eastAsia="en-US"/>
+        </w:rPr>
+        <w:t xml:space="preserve">            stem = </w:t>
+      </w:r>
+      <w:proofErr w:type="spellStart"/>
+      <w:r>
+        <w:rPr>
+          <w:rFonts w:ascii="Courier New" w:hAnsi="Courier New" w:cs="Courier New"/>
+          <w:lang w:val="en-US" w:eastAsia="en-US"/>
+        </w:rPr>
+        <w:t>snowball_</w:t>
+      </w:r>
+      <w:proofErr w:type="gramStart"/>
+      <w:r>
+        <w:rPr>
+          <w:rFonts w:ascii="Courier New" w:hAnsi="Courier New" w:cs="Courier New"/>
+          <w:lang w:val="en-US" w:eastAsia="en-US"/>
+        </w:rPr>
+        <w:t>stemmer.stem</w:t>
+      </w:r>
+      <w:proofErr w:type="spellEnd"/>
+      <w:proofErr w:type="gramEnd"/>
+      <w:r>
+        <w:rPr>
+          <w:rFonts w:ascii="Courier New" w:hAnsi="Courier New" w:cs="Courier New"/>
+          <w:lang w:val="en-US" w:eastAsia="en-US"/>
+        </w:rPr>
+        <w:t>(w)</w:t>
+      </w:r>
+    </w:p>
+    <w:p>
+      <w:pPr>
+        <w:spacing w:after="0"/>
+        <w:rPr>
+          <w:rFonts w:ascii="Courier New" w:hAnsi="Courier New" w:cs="Courier New"/>
+          <w:lang w:val="en-US" w:eastAsia="en-US"/>
+        </w:rPr>
+      </w:pPr>
+      <w:r>
+        <w:rPr>
+          <w:rFonts w:ascii="Courier New" w:hAnsi="Courier New" w:cs="Courier New"/>
+          <w:lang w:val="en-US" w:eastAsia="en-US"/>
+        </w:rPr>
+        <w:t xml:space="preserve">            </w:t>
+      </w:r>
+      <w:proofErr w:type="spellStart"/>
+      <w:r>
+        <w:rPr>
+          <w:rFonts w:ascii="Courier New" w:hAnsi="Courier New" w:cs="Courier New"/>
+          <w:lang w:val="en-US" w:eastAsia="en-US"/>
+        </w:rPr>
+        <w:t>wordsFiltered.append</w:t>
+      </w:r>
+      <w:proofErr w:type="spellEnd"/>
+      <w:r>
+        <w:rPr>
+          <w:rFonts w:ascii="Courier New" w:hAnsi="Courier New" w:cs="Courier New"/>
+          <w:lang w:val="en-US" w:eastAsia="en-US"/>
+        </w:rPr>
+        <w:t>(stem)</w:t>
+      </w:r>
+    </w:p>
+    <w:p>
+      <w:pPr>
+        <w:spacing w:after="0"/>
+        <w:rPr>
+          <w:rFonts w:ascii="Courier New" w:hAnsi="Courier New" w:cs="Courier New"/>
+          <w:lang w:val="en-US" w:eastAsia="en-US"/>
+        </w:rPr>
+      </w:pPr>
+      <w:r>
+        <w:rPr>
+          <w:rFonts w:ascii="Courier New" w:hAnsi="Courier New" w:cs="Courier New"/>
+          <w:lang w:val="en-US" w:eastAsia="en-US"/>
+        </w:rPr>
+        <w:t xml:space="preserve">            </w:t>
+      </w:r>
+      <w:proofErr w:type="spellStart"/>
+      <w:r>
+        <w:rPr>
+          <w:rFonts w:ascii="Courier New" w:hAnsi="Courier New" w:cs="Courier New"/>
+          <w:lang w:val="en-US" w:eastAsia="en-US"/>
+        </w:rPr>
+        <w:t>his_words</w:t>
+      </w:r>
+      <w:proofErr w:type="spellEnd"/>
+      <w:r>
+        <w:rPr>
+          <w:rFonts w:ascii="Courier New" w:hAnsi="Courier New" w:cs="Courier New"/>
+          <w:lang w:val="en-US" w:eastAsia="en-US"/>
+        </w:rPr>
+        <w:t xml:space="preserve"> = </w:t>
+      </w:r>
+      <w:proofErr w:type="spellStart"/>
+      <w:r>
+        <w:rPr>
+          <w:rFonts w:ascii="Courier New" w:hAnsi="Courier New" w:cs="Courier New"/>
+          <w:lang w:val="en-US" w:eastAsia="en-US"/>
+        </w:rPr>
+        <w:t>his_words</w:t>
+      </w:r>
+      <w:proofErr w:type="spellEnd"/>
+      <w:r>
+        <w:rPr>
+          <w:rFonts w:ascii="Courier New" w:hAnsi="Courier New" w:cs="Courier New"/>
+          <w:lang w:val="en-US" w:eastAsia="en-US"/>
+        </w:rPr>
+        <w:t xml:space="preserve"> + ' ' + stem</w:t>
+      </w:r>
+    </w:p>
+    <w:p>
+      <w:pPr>
+        <w:spacing w:after="0"/>
+        <w:rPr>
+          <w:rFonts w:ascii="Courier New" w:hAnsi="Courier New" w:cs="Courier New"/>
+          <w:lang w:val="en-US" w:eastAsia="en-US"/>
+        </w:rPr>
+      </w:pPr>
+      <w:r>
+        <w:rPr>
+          <w:rFonts w:ascii="Courier New" w:hAnsi="Courier New" w:cs="Courier New"/>
+          <w:lang w:val="en-US" w:eastAsia="en-US"/>
+        </w:rPr>
+        <w:t xml:space="preserve">    </w:t>
+      </w:r>
+      <w:proofErr w:type="spellStart"/>
+      <w:r>
+        <w:rPr>
+          <w:rFonts w:ascii="Courier New" w:hAnsi="Courier New" w:cs="Courier New"/>
+          <w:lang w:val="en-US" w:eastAsia="en-US"/>
+        </w:rPr>
+        <w:t>wordsArray.append</w:t>
+      </w:r>
+      <w:proofErr w:type="spellEnd"/>
+      <w:r>
+        <w:rPr>
+          <w:rFonts w:ascii="Courier New" w:hAnsi="Courier New" w:cs="Courier New"/>
+          <w:lang w:val="en-US" w:eastAsia="en-US"/>
+        </w:rPr>
+        <w:t>(</w:t>
+      </w:r>
+      <w:proofErr w:type="spellStart"/>
+      <w:r>
+        <w:rPr>
+          <w:rFonts w:ascii="Courier New" w:hAnsi="Courier New" w:cs="Courier New"/>
+          <w:lang w:val="en-US" w:eastAsia="en-US"/>
+        </w:rPr>
+        <w:t>his_words</w:t>
+      </w:r>
+      <w:proofErr w:type="spellEnd"/>
+      <w:r>
+        <w:rPr>
+          <w:rFonts w:ascii="Courier New" w:hAnsi="Courier New" w:cs="Courier New"/>
+          <w:lang w:val="en-US" w:eastAsia="en-US"/>
+        </w:rPr>
+        <w:t>)</w:t>
+      </w:r>
+    </w:p>
+    <w:p>
+      <w:pPr>
+        <w:rPr>
+          <w:lang w:val="en-US" w:eastAsia="en-US"/>
+        </w:rPr>
+      </w:pPr>
+    </w:p>
+    <w:p>
+      <w:pPr>
+        <w:rPr>
+          <w:lang w:val="en-US" w:eastAsia="en-US"/>
+        </w:rPr>
+      </w:pPr>
+      <w:r>
+        <w:rPr>
+          <w:lang w:val="en-US" w:eastAsia="en-US"/>
+        </w:rPr>
+        <w:t>Count vectorizer is used for monograms and bigrams.</w:t>
+      </w:r>
+      <w:r>
+        <w:rPr>
+          <w:lang w:val="en-US" w:eastAsia="en-US"/>
+        </w:rPr>
+        <w:t xml:space="preserve"> This procedure has many options which would allow much less preprocessing. The raw text could be passed to the vectorizer, and options set to get a similar result. </w:t>
+      </w:r>
+      <w:r>
+        <w:rPr>
+          <w:lang w:val="en-US" w:eastAsia="en-US"/>
+        </w:rPr>
+        <w:t>However,</w:t>
+      </w:r>
+      <w:r>
+        <w:rPr>
+          <w:lang w:val="en-US" w:eastAsia="en-US"/>
+        </w:rPr>
+        <w:t xml:space="preserve"> to be sure to compare the </w:t>
+      </w:r>
+      <w:r>
+        <w:rPr>
+          <w:lang w:val="en-US" w:eastAsia="en-US"/>
+        </w:rPr>
+        <w:t>algorism on the same basis, the preprocessing has been maintained the same.</w:t>
+      </w:r>
+    </w:p>
+    <w:p>
+      <w:pPr>
+        <w:spacing w:after="0"/>
+        <w:rPr>
+          <w:rFonts w:ascii="Courier New" w:hAnsi="Courier New" w:cs="Courier New"/>
+          <w:lang w:val="en-US" w:eastAsia="en-US"/>
+        </w:rPr>
+      </w:pPr>
+      <w:r>
+        <w:rPr>
+          <w:rFonts w:ascii="Courier New" w:hAnsi="Courier New" w:cs="Courier New"/>
+          <w:lang w:val="en-US" w:eastAsia="en-US"/>
+        </w:rPr>
+        <w:t xml:space="preserve">from </w:t>
+      </w:r>
+      <w:proofErr w:type="spellStart"/>
+      <w:proofErr w:type="gramStart"/>
+      <w:r>
+        <w:rPr>
+          <w:rFonts w:ascii="Courier New" w:hAnsi="Courier New" w:cs="Courier New"/>
+          <w:lang w:val="en-US" w:eastAsia="en-US"/>
+        </w:rPr>
+        <w:t>sklearn.feature</w:t>
+      </w:r>
+      <w:proofErr w:type="gramEnd"/>
+      <w:r>
+        <w:rPr>
+          <w:rFonts w:ascii="Courier New" w:hAnsi="Courier New" w:cs="Courier New"/>
+          <w:lang w:val="en-US" w:eastAsia="en-US"/>
+        </w:rPr>
+        <w:t>_extraction.text</w:t>
+      </w:r>
+      <w:proofErr w:type="spellEnd"/>
+      <w:r>
+        <w:rPr>
+          <w:rFonts w:ascii="Courier New" w:hAnsi="Courier New" w:cs="Courier New"/>
+          <w:lang w:val="en-US" w:eastAsia="en-US"/>
+        </w:rPr>
+        <w:t xml:space="preserve"> import </w:t>
+      </w:r>
+      <w:proofErr w:type="spellStart"/>
+      <w:r>
+        <w:rPr>
+          <w:rFonts w:ascii="Courier New" w:hAnsi="Courier New" w:cs="Courier New"/>
+          <w:lang w:val="en-US" w:eastAsia="en-US"/>
+        </w:rPr>
+        <w:t>CountVectorizer</w:t>
+      </w:r>
+      <w:proofErr w:type="spellEnd"/>
+    </w:p>
+    <w:p>
+      <w:pPr>
+        <w:spacing w:after="0"/>
+        <w:rPr>
+          <w:rFonts w:ascii="Courier New" w:hAnsi="Courier New" w:cs="Courier New"/>
+          <w:lang w:val="en-US" w:eastAsia="en-US"/>
+        </w:rPr>
+      </w:pPr>
+      <w:proofErr w:type="spellStart"/>
+      <w:r>
+        <w:rPr>
+          <w:rFonts w:ascii="Courier New" w:hAnsi="Courier New" w:cs="Courier New"/>
+          <w:lang w:val="en-US" w:eastAsia="en-US"/>
+        </w:rPr>
+        <w:t>stem_vectorizer</w:t>
+      </w:r>
+      <w:proofErr w:type="spellEnd"/>
+      <w:r>
+        <w:rPr>
+          <w:rFonts w:ascii="Courier New" w:hAnsi="Courier New" w:cs="Courier New"/>
+          <w:lang w:val="en-US" w:eastAsia="en-US"/>
+        </w:rPr>
+        <w:t xml:space="preserve"> = </w:t>
+      </w:r>
+      <w:proofErr w:type="spellStart"/>
+      <w:proofErr w:type="gramStart"/>
+      <w:r>
+        <w:rPr>
+          <w:rFonts w:ascii="Courier New" w:hAnsi="Courier New" w:cs="Courier New"/>
+          <w:lang w:val="en-US" w:eastAsia="en-US"/>
+        </w:rPr>
+        <w:t>CountVectorizer</w:t>
+      </w:r>
+      <w:proofErr w:type="spellEnd"/>
+      <w:r>
+        <w:rPr>
+          <w:rFonts w:ascii="Courier New" w:hAnsi="Courier New" w:cs="Courier New"/>
+          <w:lang w:val="en-US" w:eastAsia="en-US"/>
+        </w:rPr>
+        <w:t>(</w:t>
+      </w:r>
+      <w:proofErr w:type="gramEnd"/>
+      <w:r>
+        <w:rPr>
+          <w:rFonts w:ascii="Courier New" w:hAnsi="Courier New" w:cs="Courier New"/>
+          <w:lang w:val="en-US" w:eastAsia="en-US"/>
+        </w:rPr>
+        <w:t xml:space="preserve">lowercase = True, </w:t>
+      </w:r>
+      <w:proofErr w:type="spellStart"/>
+      <w:r>
+        <w:rPr>
+          <w:rFonts w:ascii="Courier New" w:hAnsi="Courier New" w:cs="Courier New"/>
+          <w:lang w:val="en-US" w:eastAsia="en-US"/>
+        </w:rPr>
+        <w:t>ngram_range</w:t>
+      </w:r>
+      <w:proofErr w:type="spellEnd"/>
+      <w:r>
+        <w:rPr>
+          <w:rFonts w:ascii="Courier New" w:hAnsi="Courier New" w:cs="Courier New"/>
+          <w:lang w:val="en-US" w:eastAsia="en-US"/>
+        </w:rPr>
+        <w:t xml:space="preserve">=(1, 2), </w:t>
+      </w:r>
+      <w:proofErr w:type="spellStart"/>
+      <w:r>
+        <w:rPr>
+          <w:rFonts w:ascii="Courier New" w:hAnsi="Courier New" w:cs="Courier New"/>
+          <w:lang w:val="en-US" w:eastAsia="en-US"/>
+        </w:rPr>
+        <w:t>max_df</w:t>
+      </w:r>
+      <w:proofErr w:type="spellEnd"/>
+      <w:r>
+        <w:rPr>
+          <w:rFonts w:ascii="Courier New" w:hAnsi="Courier New" w:cs="Courier New"/>
+          <w:lang w:val="en-US" w:eastAsia="en-US"/>
+        </w:rPr>
+        <w:t xml:space="preserve">=0.95, </w:t>
+      </w:r>
+      <w:proofErr w:type="spellStart"/>
+      <w:r>
+        <w:rPr>
+          <w:rFonts w:ascii="Courier New" w:hAnsi="Courier New" w:cs="Courier New"/>
+          <w:lang w:val="en-US" w:eastAsia="en-US"/>
+        </w:rPr>
+        <w:t>min_df</w:t>
+      </w:r>
+      <w:proofErr w:type="spellEnd"/>
+      <w:r>
+        <w:rPr>
+          <w:rFonts w:ascii="Courier New" w:hAnsi="Courier New" w:cs="Courier New"/>
+          <w:lang w:val="en-US" w:eastAsia="en-US"/>
+        </w:rPr>
+        <w:t>=5)</w:t>
+      </w:r>
+    </w:p>
+    <w:p>
+      <w:pPr>
+        <w:spacing w:after="0"/>
+        <w:rPr>
+          <w:rFonts w:ascii="Courier New" w:hAnsi="Courier New" w:cs="Courier New"/>
+          <w:lang w:val="en-US" w:eastAsia="en-US"/>
+        </w:rPr>
+      </w:pPr>
+      <w:proofErr w:type="spellStart"/>
+      <w:r>
+        <w:rPr>
+          <w:rFonts w:ascii="Courier New" w:hAnsi="Courier New" w:cs="Courier New"/>
+          <w:lang w:val="en-US" w:eastAsia="en-US"/>
+        </w:rPr>
+        <w:t>stem_matrix</w:t>
+      </w:r>
+      <w:proofErr w:type="spellEnd"/>
+      <w:r>
+        <w:rPr>
+          <w:rFonts w:ascii="Courier New" w:hAnsi="Courier New" w:cs="Courier New"/>
+          <w:lang w:val="en-US" w:eastAsia="en-US"/>
+        </w:rPr>
+        <w:t xml:space="preserve"> = </w:t>
+      </w:r>
+      <w:proofErr w:type="spellStart"/>
+      <w:r>
+        <w:rPr>
+          <w:rFonts w:ascii="Courier New" w:hAnsi="Courier New" w:cs="Courier New"/>
+          <w:lang w:val="en-US" w:eastAsia="en-US"/>
+        </w:rPr>
+        <w:t>stem_vectorizer.fit_transform</w:t>
+      </w:r>
+      <w:proofErr w:type="spellEnd"/>
+      <w:r>
+        <w:rPr>
+          <w:rFonts w:ascii="Courier New" w:hAnsi="Courier New" w:cs="Courier New"/>
+          <w:lang w:val="en-US" w:eastAsia="en-US"/>
+        </w:rPr>
+        <w:t>(</w:t>
+      </w:r>
+      <w:proofErr w:type="spellStart"/>
+      <w:r>
+        <w:rPr>
+          <w:rFonts w:ascii="Courier New" w:hAnsi="Courier New" w:cs="Courier New"/>
+          <w:lang w:val="en-US" w:eastAsia="en-US"/>
+        </w:rPr>
+        <w:t>df_questions</w:t>
+      </w:r>
+      <w:proofErr w:type="spellEnd"/>
+      <w:r>
+        <w:rPr>
+          <w:rFonts w:ascii="Courier New" w:hAnsi="Courier New" w:cs="Courier New"/>
+          <w:lang w:val="en-US" w:eastAsia="en-US"/>
+        </w:rPr>
+        <w:t>['words'])</w:t>
+      </w:r>
+    </w:p>
+    <w:p>
+      <w:pPr>
+        <w:spacing w:after="0"/>
+        <w:rPr>
+          <w:rFonts w:ascii="Courier New" w:hAnsi="Courier New" w:cs="Courier New"/>
+          <w:lang w:val="en-US" w:eastAsia="en-US"/>
+        </w:rPr>
+      </w:pPr>
+    </w:p>
+    <w:p>
+      <w:pPr>
+        <w:rPr>
+          <w:lang w:val="en-US" w:eastAsia="en-US"/>
+        </w:rPr>
+      </w:pPr>
+      <w:r>
+        <w:rPr>
+          <w:lang w:val="en-US" w:eastAsia="en-US"/>
+        </w:rPr>
+        <w:lastRenderedPageBreak/>
+        <w:t>Tags are vectorized using a similar process, but without removing any data.</w:t>
+      </w:r>
+    </w:p>
+    <w:p>
+      <w:pPr>
+        <w:spacing w:after="0"/>
+        <w:rPr>
+          <w:rFonts w:ascii="Courier New" w:hAnsi="Courier New" w:cs="Courier New"/>
+          <w:lang w:val="en-US" w:eastAsia="en-US"/>
+        </w:rPr>
+      </w:pPr>
+      <w:r>
+        <w:rPr>
+          <w:rFonts w:ascii="Courier New" w:hAnsi="Courier New" w:cs="Courier New"/>
+          <w:lang w:val="en-US" w:eastAsia="en-US"/>
+        </w:rPr>
+        <w:t># Vectorize all the tags used in the training set</w:t>
+      </w:r>
+    </w:p>
+    <w:p>
+      <w:pPr>
+        <w:spacing w:after="0"/>
+        <w:rPr>
+          <w:rFonts w:ascii="Courier New" w:hAnsi="Courier New" w:cs="Courier New"/>
+          <w:lang w:val="en-US" w:eastAsia="en-US"/>
+        </w:rPr>
+      </w:pPr>
+      <w:proofErr w:type="spellStart"/>
+      <w:r>
+        <w:rPr>
+          <w:rFonts w:ascii="Courier New" w:hAnsi="Courier New" w:cs="Courier New"/>
+          <w:lang w:val="en-US" w:eastAsia="en-US"/>
+        </w:rPr>
+        <w:t>tag_vectorizer</w:t>
+      </w:r>
+      <w:proofErr w:type="spellEnd"/>
+      <w:r>
+        <w:rPr>
+          <w:rFonts w:ascii="Courier New" w:hAnsi="Courier New" w:cs="Courier New"/>
+          <w:lang w:val="en-US" w:eastAsia="en-US"/>
+        </w:rPr>
+        <w:t xml:space="preserve"> = </w:t>
+      </w:r>
+      <w:proofErr w:type="spellStart"/>
+      <w:proofErr w:type="gramStart"/>
+      <w:r>
+        <w:rPr>
+          <w:rFonts w:ascii="Courier New" w:hAnsi="Courier New" w:cs="Courier New"/>
+          <w:lang w:val="en-US" w:eastAsia="en-US"/>
+        </w:rPr>
+        <w:t>CountVectorizer</w:t>
+      </w:r>
+      <w:proofErr w:type="spellEnd"/>
+      <w:r>
+        <w:rPr>
+          <w:rFonts w:ascii="Courier New" w:hAnsi="Courier New" w:cs="Courier New"/>
+          <w:lang w:val="en-US" w:eastAsia="en-US"/>
+        </w:rPr>
+        <w:t>(</w:t>
+      </w:r>
+      <w:proofErr w:type="gramEnd"/>
+      <w:r>
+        <w:rPr>
+          <w:rFonts w:ascii="Courier New" w:hAnsi="Courier New" w:cs="Courier New"/>
+          <w:lang w:val="en-US" w:eastAsia="en-US"/>
+        </w:rPr>
+        <w:t xml:space="preserve">lowercase = True, </w:t>
+      </w:r>
+      <w:proofErr w:type="spellStart"/>
+      <w:r>
+        <w:rPr>
+          <w:rFonts w:ascii="Courier New" w:hAnsi="Courier New" w:cs="Courier New"/>
+          <w:lang w:val="en-US" w:eastAsia="en-US"/>
+        </w:rPr>
+        <w:t>max_df</w:t>
+      </w:r>
+      <w:proofErr w:type="spellEnd"/>
+      <w:r>
+        <w:rPr>
+          <w:rFonts w:ascii="Courier New" w:hAnsi="Courier New" w:cs="Courier New"/>
+          <w:lang w:val="en-US" w:eastAsia="en-US"/>
+        </w:rPr>
+        <w:t xml:space="preserve">=1.0, </w:t>
+      </w:r>
+      <w:proofErr w:type="spellStart"/>
+      <w:r>
+        <w:rPr>
+          <w:rFonts w:ascii="Courier New" w:hAnsi="Courier New" w:cs="Courier New"/>
+          <w:lang w:val="en-US" w:eastAsia="en-US"/>
+        </w:rPr>
+        <w:t>min_df</w:t>
+      </w:r>
+      <w:proofErr w:type="spellEnd"/>
+      <w:r>
+        <w:rPr>
+          <w:rFonts w:ascii="Courier New" w:hAnsi="Courier New" w:cs="Courier New"/>
+          <w:lang w:val="en-US" w:eastAsia="en-US"/>
+        </w:rPr>
+        <w:t xml:space="preserve">=0, </w:t>
+      </w:r>
+      <w:proofErr w:type="spellStart"/>
+      <w:r>
+        <w:rPr>
+          <w:rFonts w:ascii="Courier New" w:hAnsi="Courier New" w:cs="Courier New"/>
+          <w:lang w:val="en-US" w:eastAsia="en-US"/>
+        </w:rPr>
+        <w:t>token_pattern</w:t>
+      </w:r>
+      <w:proofErr w:type="spellEnd"/>
+      <w:r>
+        <w:rPr>
+          <w:rFonts w:ascii="Courier New" w:hAnsi="Courier New" w:cs="Courier New"/>
+          <w:lang w:val="en-US" w:eastAsia="en-US"/>
+        </w:rPr>
+        <w:t xml:space="preserve"> = '[^&lt;&gt;]+')</w:t>
+      </w:r>
+    </w:p>
+    <w:p>
+      <w:pPr>
+        <w:spacing w:after="0"/>
+        <w:rPr>
+          <w:rFonts w:ascii="Courier New" w:hAnsi="Courier New" w:cs="Courier New"/>
+          <w:lang w:val="en-US" w:eastAsia="en-US"/>
+        </w:rPr>
+      </w:pPr>
+      <w:proofErr w:type="spellStart"/>
+      <w:r>
+        <w:rPr>
+          <w:rFonts w:ascii="Courier New" w:hAnsi="Courier New" w:cs="Courier New"/>
+          <w:lang w:val="en-US" w:eastAsia="en-US"/>
+        </w:rPr>
+        <w:t>tag_matrix</w:t>
+      </w:r>
+      <w:proofErr w:type="spellEnd"/>
+      <w:r>
+        <w:rPr>
+          <w:rFonts w:ascii="Courier New" w:hAnsi="Courier New" w:cs="Courier New"/>
+          <w:lang w:val="en-US" w:eastAsia="en-US"/>
+        </w:rPr>
+        <w:t xml:space="preserve"> = </w:t>
+      </w:r>
+      <w:proofErr w:type="spellStart"/>
+      <w:r>
+        <w:rPr>
+          <w:rFonts w:ascii="Courier New" w:hAnsi="Courier New" w:cs="Courier New"/>
+          <w:lang w:val="en-US" w:eastAsia="en-US"/>
+        </w:rPr>
+        <w:t>tag_vectorizer.fit_transform</w:t>
+      </w:r>
+      <w:proofErr w:type="spellEnd"/>
+      <w:r>
+        <w:rPr>
+          <w:rFonts w:ascii="Courier New" w:hAnsi="Courier New" w:cs="Courier New"/>
+          <w:lang w:val="en-US" w:eastAsia="en-US"/>
+        </w:rPr>
+        <w:t>(</w:t>
+      </w:r>
+      <w:proofErr w:type="spellStart"/>
+      <w:r>
+        <w:rPr>
+          <w:rFonts w:ascii="Courier New" w:hAnsi="Courier New" w:cs="Courier New"/>
+          <w:lang w:val="en-US" w:eastAsia="en-US"/>
+        </w:rPr>
+        <w:t>df_questions</w:t>
+      </w:r>
+      <w:proofErr w:type="spellEnd"/>
+      <w:r>
+        <w:rPr>
+          <w:rFonts w:ascii="Courier New" w:hAnsi="Courier New" w:cs="Courier New"/>
+          <w:lang w:val="en-US" w:eastAsia="en-US"/>
+        </w:rPr>
+        <w:t>['tags'])</w:t>
+      </w:r>
+    </w:p>
+    <w:p>
+      <w:pPr>
+        <w:pStyle w:val="Titre2"/>
+      </w:pPr>
+      <w:bookmarkStart w:id="19" w:name="_Toc515365074"/>
+      <w:r>
+        <w:t>Multi-class SVM</w:t>
+      </w:r>
+      <w:bookmarkEnd w:id="19"/>
+    </w:p>
+    <w:p>
+      <w:pPr>
+        <w:rPr>
+          <w:lang w:val="en-GB" w:eastAsia="en-US"/>
+        </w:rPr>
+      </w:pPr>
+      <w:r>
+        <w:rPr>
+          <w:lang w:val="en-GB" w:eastAsia="en-US"/>
+        </w:rPr>
+        <w:t xml:space="preserve">A multi-class SVM is used to get the probability of each tag to belong to a question. This algorithm is first fit on the training set. This results in training as many SMV classifiers as </w:t>
+      </w:r>
+      <w:proofErr w:type="spellStart"/>
+      <w:r>
+        <w:rPr>
+          <w:lang w:val="en-GB" w:eastAsia="en-US"/>
+        </w:rPr>
+        <w:t>lablels</w:t>
+      </w:r>
+      <w:proofErr w:type="spellEnd"/>
+      <w:r>
+        <w:rPr>
+          <w:lang w:val="en-GB" w:eastAsia="en-US"/>
+        </w:rPr>
+        <w:t xml:space="preserve"> to predict.</w:t>
+      </w:r>
+    </w:p>
+    <w:p>
+      <w:pPr>
+        <w:pStyle w:val="Paragraphedeliste"/>
+        <w:numPr>
+          <w:ilvl w:val="0"/>
+          <w:numId w:val="23"/>
+        </w:numPr>
+        <w:rPr>
+          <w:lang w:val="en-GB" w:eastAsia="en-US"/>
+        </w:rPr>
+      </w:pPr>
+      <w:r>
+        <w:rPr>
+          <w:lang w:val="en-GB" w:eastAsia="en-US"/>
+        </w:rPr>
+        <w:t xml:space="preserve">Matrix of monograms/bigrams for each question </w:t>
+      </w:r>
+      <w:r>
+        <w:rPr>
+          <w:lang w:val="en-GB" w:eastAsia="en-US"/>
+        </w:rPr>
+        <w:sym w:font="Wingdings" w:char="F0E0"/>
+      </w:r>
+      <w:r>
+        <w:rPr>
+          <w:lang w:val="en-GB" w:eastAsia="en-US"/>
+        </w:rPr>
+        <w:t xml:space="preserve"> X matrix</w:t>
+      </w:r>
+    </w:p>
+    <w:p>
+      <w:pPr>
+        <w:pStyle w:val="Paragraphedeliste"/>
+        <w:numPr>
+          <w:ilvl w:val="0"/>
+          <w:numId w:val="23"/>
+        </w:numPr>
+        <w:rPr>
+          <w:lang w:val="en-GB" w:eastAsia="en-US"/>
+        </w:rPr>
+      </w:pPr>
+      <w:r>
+        <w:rPr>
+          <w:lang w:val="en-GB" w:eastAsia="en-US"/>
+        </w:rPr>
+        <w:t>Labels to predict are the tags given by the users.</w:t>
+      </w:r>
+      <w:r>
+        <w:rPr>
+          <w:lang w:val="en-GB" w:eastAsia="en-US"/>
+        </w:rPr>
+        <w:t xml:space="preserve"> </w:t>
+      </w:r>
+      <w:r>
+        <w:rPr>
+          <w:lang w:val="en-GB" w:eastAsia="en-US"/>
+        </w:rPr>
+        <w:sym w:font="Wingdings" w:char="F0E0"/>
+      </w:r>
+      <w:r>
+        <w:rPr>
+          <w:lang w:val="en-GB" w:eastAsia="en-US"/>
+        </w:rPr>
+        <w:t xml:space="preserve"> Y matrix</w:t>
+      </w:r>
+    </w:p>
+    <w:p>
+      <w:pPr>
+        <w:rPr>
+          <w:lang w:val="en-GB" w:eastAsia="en-US"/>
+        </w:rPr>
+      </w:pPr>
+      <w:r>
+        <w:rPr>
+          <w:lang w:val="en-GB" w:eastAsia="en-US"/>
+        </w:rPr>
+        <w:t xml:space="preserve">A multi-class SVM is trained on the X/Y values. </w:t>
+      </w:r>
+    </w:p>
+    <w:p>
+      <w:pPr>
+        <w:rPr>
+          <w:lang w:val="en-GB" w:eastAsia="en-US"/>
+        </w:rPr>
+      </w:pPr>
+      <w:r>
+        <w:rPr>
+          <w:lang w:val="en-GB" w:eastAsia="en-US"/>
+        </w:rPr>
+        <w:t>The trained classifier is used to classify new questions</w:t>
+      </w:r>
+      <w:r>
+        <w:rPr>
+          <w:lang w:val="en-GB" w:eastAsia="en-US"/>
+        </w:rPr>
+        <w:t xml:space="preserve"> with the </w:t>
+      </w:r>
+      <w:proofErr w:type="spellStart"/>
+      <w:r>
+        <w:rPr>
+          <w:lang w:val="en-GB" w:eastAsia="en-US"/>
+        </w:rPr>
+        <w:t>predict_proba</w:t>
+      </w:r>
+      <w:proofErr w:type="spellEnd"/>
+      <w:r>
+        <w:rPr>
+          <w:lang w:val="en-GB" w:eastAsia="en-US"/>
+        </w:rPr>
+        <w:t xml:space="preserve"> method</w:t>
+      </w:r>
+      <w:r>
+        <w:rPr>
+          <w:lang w:val="en-GB" w:eastAsia="en-US"/>
+        </w:rPr>
+        <w:t>. The result is the probability for each of this new question to use one of the tags.</w:t>
+      </w:r>
+    </w:p>
+    <w:p>
+      <w:pPr>
+        <w:rPr>
+          <w:lang w:val="en-GB" w:eastAsia="en-US"/>
+        </w:rPr>
+      </w:pPr>
+      <w:r>
+        <w:rPr>
+          <w:lang w:val="en-GB" w:eastAsia="en-US"/>
+        </w:rPr>
+        <w:t>The 5 to 10 tags having the highest prob</w:t>
+      </w:r>
+      <w:r>
+        <w:rPr>
+          <w:lang w:val="en-GB" w:eastAsia="en-US"/>
+        </w:rPr>
+        <w:t>ability are proposed to the user</w:t>
+      </w:r>
+      <w:r>
+        <w:rPr>
+          <w:lang w:val="en-GB" w:eastAsia="en-US"/>
+        </w:rPr>
+        <w:t xml:space="preserve"> to qualify his question.</w:t>
+      </w:r>
+    </w:p>
+    <w:p>
+      <w:pPr>
+        <w:rPr>
+          <w:lang w:val="en-GB" w:eastAsia="en-US"/>
+        </w:rPr>
+      </w:pPr>
+      <w:r>
+        <w:rPr>
+          <w:lang w:val="en-GB" w:eastAsia="en-US"/>
+        </w:rPr>
+        <w:t>Results are much better than the non-supervised methodology.</w:t>
+      </w:r>
+    </w:p>
+    <w:p>
+      <w:pPr>
+        <w:rPr>
+          <w:lang w:val="en-GB" w:eastAsia="en-US"/>
+        </w:rPr>
+      </w:pPr>
+      <w:r>
+        <w:rPr>
+          <w:lang w:val="en-GB" w:eastAsia="en-US"/>
+        </w:rPr>
+        <w:t>Using bigrams in addition to monograms increases the score.</w:t>
+      </w:r>
+    </w:p>
+    <w:tbl>
+      <w:tblPr>
+        <w:tblStyle w:val="Grilledutableau"/>
+        <w:tblW w:w="0" w:type="auto"/>
+        <w:tblLook w:val="04A0" w:firstRow="1" w:lastRow="0" w:firstColumn="1" w:lastColumn="0" w:noHBand="0" w:noVBand="1"/>
+      </w:tblPr>
+      <w:tblGrid>
+        <w:gridCol w:w="3209"/>
+        <w:gridCol w:w="3209"/>
+        <w:gridCol w:w="3210"/>
+      </w:tblGrid>
+      <w:tr>
+        <w:tc>
+          <w:tcPr>
+            <w:tcW w:w="3209" w:type="dxa"/>
+          </w:tcPr>
+          <w:p>
+            <w:pPr>
+              <w:rPr>
+                <w:lang w:val="en-GB" w:eastAsia="en-US"/>
+              </w:rPr>
+            </w:pPr>
+          </w:p>
+        </w:tc>
+        <w:tc>
+          <w:tcPr>
+            <w:tcW w:w="3209" w:type="dxa"/>
+          </w:tcPr>
+          <w:p>
+            <w:pPr>
+              <w:rPr>
+                <w:lang w:val="en-GB" w:eastAsia="en-US"/>
+              </w:rPr>
+            </w:pPr>
+            <w:r>
+              <w:rPr>
+                <w:lang w:val="en-GB" w:eastAsia="en-US"/>
+              </w:rPr>
+              <w:t>5 tags</w:t>
+            </w:r>
+          </w:p>
+        </w:tc>
+        <w:tc>
+          <w:tcPr>
+            <w:tcW w:w="3210" w:type="dxa"/>
+          </w:tcPr>
+          <w:p>
+            <w:pPr>
+              <w:rPr>
+                <w:lang w:val="en-GB" w:eastAsia="en-US"/>
+              </w:rPr>
+            </w:pPr>
+            <w:r>
+              <w:rPr>
+                <w:lang w:val="en-GB" w:eastAsia="en-US"/>
+              </w:rPr>
+              <w:t>10 tags</w:t>
+            </w:r>
+          </w:p>
+        </w:tc>
+      </w:tr>
+      <w:tr>
+        <w:tc>
+          <w:tcPr>
+            <w:tcW w:w="3209" w:type="dxa"/>
+          </w:tcPr>
+          <w:p>
+            <w:pPr>
+              <w:rPr>
+                <w:lang w:val="en-GB" w:eastAsia="en-US"/>
+              </w:rPr>
+            </w:pPr>
+            <w:r>
+              <w:rPr>
+                <w:lang w:val="en-GB" w:eastAsia="en-US"/>
+              </w:rPr>
+              <w:t>Monograms</w:t>
+            </w:r>
+          </w:p>
+        </w:tc>
+        <w:tc>
+          <w:tcPr>
+            <w:tcW w:w="3209" w:type="dxa"/>
+          </w:tcPr>
+          <w:p>
+            <w:pPr>
+              <w:rPr>
+                <w:lang w:val="en-GB" w:eastAsia="en-US"/>
+              </w:rPr>
+            </w:pPr>
+            <w:r>
+              <w:rPr>
+                <w:lang w:val="en-GB" w:eastAsia="en-US"/>
+              </w:rPr>
+              <w:t>58%</w:t>
+            </w:r>
+          </w:p>
+        </w:tc>
+        <w:tc>
+          <w:tcPr>
+            <w:tcW w:w="3210" w:type="dxa"/>
+          </w:tcPr>
+          <w:p>
+            <w:pPr>
+              <w:rPr>
+                <w:lang w:val="en-GB" w:eastAsia="en-US"/>
+              </w:rPr>
+            </w:pPr>
+            <w:r>
+              <w:rPr>
+                <w:lang w:val="en-GB" w:eastAsia="en-US"/>
+              </w:rPr>
+              <w:t>68%</w:t>
+            </w:r>
+          </w:p>
+        </w:tc>
+      </w:tr>
+      <w:tr>
+        <w:tc>
+          <w:tcPr>
+            <w:tcW w:w="3209" w:type="dxa"/>
+          </w:tcPr>
+          <w:p>
+            <w:pPr>
+              <w:rPr>
+                <w:lang w:val="en-GB" w:eastAsia="en-US"/>
+              </w:rPr>
+            </w:pPr>
+            <w:r>
+              <w:rPr>
+                <w:lang w:val="en-GB" w:eastAsia="en-US"/>
+              </w:rPr>
+              <w:t>Monograms + Bigrams</w:t>
+            </w:r>
+          </w:p>
+        </w:tc>
+        <w:tc>
+          <w:tcPr>
+            <w:tcW w:w="3209" w:type="dxa"/>
+          </w:tcPr>
+          <w:p>
+            <w:pPr>
+              <w:rPr>
+                <w:lang w:val="en-GB" w:eastAsia="en-US"/>
+              </w:rPr>
+            </w:pPr>
+            <w:r>
+              <w:rPr>
+                <w:lang w:val="en-GB" w:eastAsia="en-US"/>
+              </w:rPr>
+              <w:t>63.7%</w:t>
+            </w:r>
+          </w:p>
+        </w:tc>
+        <w:tc>
+          <w:tcPr>
+            <w:tcW w:w="3210" w:type="dxa"/>
+          </w:tcPr>
+          <w:p>
+            <w:pPr>
+              <w:rPr>
+                <w:lang w:val="en-GB" w:eastAsia="en-US"/>
+              </w:rPr>
+            </w:pPr>
+            <w:r>
+              <w:rPr>
+                <w:lang w:val="en-GB" w:eastAsia="en-US"/>
+              </w:rPr>
+              <w:t>71.5%</w:t>
+            </w:r>
+          </w:p>
+        </w:tc>
+      </w:tr>
+    </w:tbl>
+    <w:p>
+      <w:pPr>
+        <w:pStyle w:val="Titre2"/>
+      </w:pPr>
+      <w:r>
+        <w:t>API development</w:t>
+      </w:r>
+    </w:p>
+    <w:p>
+      <w:pPr>
+        <w:rPr>
+          <w:lang w:val="en-US" w:eastAsia="en-US"/>
+        </w:rPr>
+      </w:pPr>
+      <w:r>
+        <w:rPr>
+          <w:lang w:val="en-US" w:eastAsia="en-US"/>
+        </w:rPr>
+        <w:t xml:space="preserve">The training of the multi-label SVM takes a long time. With 25000+ bigrams, it takes about </w:t>
+      </w:r>
+      <w:r>
+        <w:rPr>
+          <w:lang w:val="en-US" w:eastAsia="en-US"/>
+        </w:rPr>
+        <w:t>8</w:t>
+      </w:r>
+      <w:r>
+        <w:rPr>
+          <w:lang w:val="en-US" w:eastAsia="en-US"/>
+        </w:rPr>
+        <w:t xml:space="preserve"> hours on a standard laptop to fit. This process is done offline.</w:t>
+      </w:r>
+    </w:p>
+    <w:p>
+      <w:pPr>
+        <w:rPr>
+          <w:lang w:val="en-US" w:eastAsia="en-US"/>
+        </w:rPr>
+      </w:pPr>
+      <w:r>
+        <w:rPr>
+          <w:lang w:val="en-US" w:eastAsia="en-US"/>
+        </w:rPr>
+        <w:t xml:space="preserve">The trained classifier is dumped into a pickle file to be used in the API. This pickle file is not small. For 25000+ bigrams it’s </w:t>
+      </w:r>
+      <w:r>
+        <w:rPr>
+          <w:lang w:val="en-US" w:eastAsia="en-US"/>
+        </w:rPr>
+        <w:t>more than 400MB</w:t>
+      </w:r>
+      <w:r>
+        <w:rPr>
+          <w:lang w:val="en-US" w:eastAsia="en-US"/>
+        </w:rPr>
+        <w:t>.</w:t>
+      </w:r>
+    </w:p>
+    <w:p>
+      <w:pPr>
+        <w:rPr>
+          <w:lang w:val="en-US" w:eastAsia="en-US"/>
+        </w:rPr>
+      </w:pPr>
+      <w:r>
+        <w:rPr>
+          <w:lang w:val="en-US" w:eastAsia="en-US"/>
+        </w:rPr>
+        <w:t xml:space="preserve">A new question requires a title and a description body. Both contents are sent to the API using POST request to avoid encoding special characters in the URL. The processing of these data is </w:t>
+      </w:r>
+    </w:p>
+    <w:p>
+      <w:pPr>
+        <w:pStyle w:val="Paragraphedeliste"/>
+        <w:numPr>
+          <w:ilvl w:val="0"/>
+          <w:numId w:val="22"/>
+        </w:numPr>
+        <w:rPr>
+          <w:lang w:val="en-US" w:eastAsia="en-US"/>
+        </w:rPr>
+      </w:pPr>
+      <w:r>
+        <w:rPr>
+          <w:lang w:val="en-US" w:eastAsia="en-US"/>
+        </w:rPr>
+        <w:t>Concatenate title and body</w:t>
+      </w:r>
+    </w:p>
+    <w:p>
+      <w:pPr>
+        <w:pStyle w:val="Paragraphedeliste"/>
+        <w:numPr>
+          <w:ilvl w:val="0"/>
+          <w:numId w:val="22"/>
+        </w:numPr>
+        <w:rPr>
+          <w:lang w:val="en-US" w:eastAsia="en-US"/>
+        </w:rPr>
+      </w:pPr>
+      <w:r>
+        <w:rPr>
+          <w:lang w:val="en-US" w:eastAsia="en-US"/>
+        </w:rPr>
+        <w:t xml:space="preserve">Use </w:t>
+      </w:r>
+      <w:proofErr w:type="spellStart"/>
+      <w:r>
+        <w:rPr>
+          <w:lang w:val="en-US" w:eastAsia="en-US"/>
+        </w:rPr>
+        <w:t>BeautifulSoup</w:t>
+      </w:r>
+      <w:proofErr w:type="spellEnd"/>
+      <w:r>
+        <w:rPr>
+          <w:lang w:val="en-US" w:eastAsia="en-US"/>
+        </w:rPr>
+        <w:t xml:space="preserve"> to remove HTML tags</w:t>
+      </w:r>
+    </w:p>
+    <w:p>
+      <w:pPr>
+        <w:pStyle w:val="Paragraphedeliste"/>
+        <w:numPr>
+          <w:ilvl w:val="0"/>
+          <w:numId w:val="22"/>
+        </w:numPr>
+        <w:rPr>
+          <w:lang w:val="en-US" w:eastAsia="en-US"/>
+        </w:rPr>
+      </w:pPr>
+      <w:r>
+        <w:rPr>
+          <w:lang w:val="en-US" w:eastAsia="en-US"/>
+        </w:rPr>
+        <w:t>Convert into lower case</w:t>
+      </w:r>
+    </w:p>
+    <w:p>
+      <w:pPr>
+        <w:pStyle w:val="Paragraphedeliste"/>
+        <w:numPr>
+          <w:ilvl w:val="0"/>
+          <w:numId w:val="22"/>
+        </w:numPr>
+        <w:rPr>
+          <w:lang w:val="en-US" w:eastAsia="en-US"/>
+        </w:rPr>
+      </w:pPr>
+      <w:r>
+        <w:rPr>
+          <w:lang w:val="en-US" w:eastAsia="en-US"/>
+        </w:rPr>
+        <w:t>Tokenize the resulting string into an array of words</w:t>
+      </w:r>
+    </w:p>
+    <w:p>
+      <w:pPr>
+        <w:pStyle w:val="Paragraphedeliste"/>
+        <w:numPr>
+          <w:ilvl w:val="0"/>
+          <w:numId w:val="22"/>
+        </w:numPr>
+        <w:rPr>
+          <w:lang w:val="en-US" w:eastAsia="en-US"/>
+        </w:rPr>
+      </w:pPr>
+      <w:r>
+        <w:rPr>
+          <w:lang w:val="en-US" w:eastAsia="en-US"/>
+        </w:rPr>
+        <w:t xml:space="preserve">Remove </w:t>
+      </w:r>
+      <w:proofErr w:type="spellStart"/>
+      <w:r>
+        <w:rPr>
+          <w:lang w:val="en-US" w:eastAsia="en-US"/>
+        </w:rPr>
+        <w:t>stopwords</w:t>
+      </w:r>
+      <w:proofErr w:type="spellEnd"/>
+      <w:r>
+        <w:rPr>
+          <w:lang w:val="en-US" w:eastAsia="en-US"/>
+        </w:rPr>
+        <w:t xml:space="preserve"> using the </w:t>
+      </w:r>
+      <w:proofErr w:type="spellStart"/>
+      <w:proofErr w:type="gramStart"/>
+      <w:r>
+        <w:rPr>
+          <w:lang w:val="en-US" w:eastAsia="en-US"/>
+        </w:rPr>
+        <w:t>nltk.stowords</w:t>
+      </w:r>
+      <w:proofErr w:type="spellEnd"/>
+      <w:proofErr w:type="gramEnd"/>
+      <w:r>
+        <w:rPr>
+          <w:lang w:val="en-US" w:eastAsia="en-US"/>
+        </w:rPr>
+        <w:t xml:space="preserve"> list for English language.</w:t>
+      </w:r>
+    </w:p>
+    <w:p>
+      <w:pPr>
+        <w:pStyle w:val="Paragraphedeliste"/>
+        <w:numPr>
+          <w:ilvl w:val="0"/>
+          <w:numId w:val="22"/>
+        </w:numPr>
+        <w:rPr>
+          <w:lang w:val="en-US" w:eastAsia="en-US"/>
+        </w:rPr>
+      </w:pPr>
+      <w:r>
+        <w:rPr>
+          <w:lang w:val="en-US" w:eastAsia="en-US"/>
+        </w:rPr>
+        <w:t xml:space="preserve">Convert remaining words into stems using </w:t>
+      </w:r>
+      <w:proofErr w:type="spellStart"/>
+      <w:r>
+        <w:rPr>
+          <w:lang w:val="en-US" w:eastAsia="en-US"/>
+        </w:rPr>
+        <w:t>nltk</w:t>
+      </w:r>
+      <w:proofErr w:type="spellEnd"/>
+      <w:r>
+        <w:rPr>
+          <w:lang w:val="en-US" w:eastAsia="en-US"/>
+        </w:rPr>
+        <w:t xml:space="preserve"> </w:t>
+      </w:r>
+      <w:proofErr w:type="spellStart"/>
+      <w:r>
+        <w:rPr>
+          <w:lang w:val="en-US" w:eastAsia="en-US"/>
+        </w:rPr>
+        <w:t>SnowballStemmer</w:t>
+      </w:r>
+      <w:proofErr w:type="spellEnd"/>
+    </w:p>
+    <w:p>
+      <w:pPr>
+        <w:pStyle w:val="Paragraphedeliste"/>
+        <w:numPr>
+          <w:ilvl w:val="0"/>
+          <w:numId w:val="22"/>
+        </w:numPr>
+        <w:rPr>
+          <w:lang w:val="en-US" w:eastAsia="en-US"/>
+        </w:rPr>
+      </w:pPr>
+      <w:r>
+        <w:rPr>
+          <w:lang w:val="en-US" w:eastAsia="en-US"/>
+        </w:rPr>
+        <w:t xml:space="preserve">Use the </w:t>
+      </w:r>
+      <w:proofErr w:type="gramStart"/>
+      <w:r>
+        <w:rPr>
+          <w:lang w:val="en-US" w:eastAsia="en-US"/>
+        </w:rPr>
+        <w:t>classifier’s</w:t>
+      </w:r>
+      <w:proofErr w:type="gramEnd"/>
+      <w:r>
+        <w:rPr>
+          <w:lang w:val="en-US" w:eastAsia="en-US"/>
+        </w:rPr>
+        <w:t xml:space="preserve"> </w:t>
+      </w:r>
+      <w:proofErr w:type="spellStart"/>
+      <w:r>
+        <w:rPr>
+          <w:lang w:val="en-US" w:eastAsia="en-US"/>
+        </w:rPr>
+        <w:t>predict_proba</w:t>
+      </w:r>
+      <w:proofErr w:type="spellEnd"/>
+      <w:r>
+        <w:rPr>
+          <w:lang w:val="en-US" w:eastAsia="en-US"/>
+        </w:rPr>
+        <w:t xml:space="preserve"> method to get a vector of probability for each tag to be associated to this question.</w:t>
+      </w:r>
+    </w:p>
+    <w:p>
+      <w:pPr>
+        <w:pStyle w:val="Paragraphedeliste"/>
+        <w:numPr>
+          <w:ilvl w:val="0"/>
+          <w:numId w:val="22"/>
+        </w:numPr>
+        <w:rPr>
+          <w:lang w:val="en-US" w:eastAsia="en-US"/>
+        </w:rPr>
+      </w:pPr>
+      <w:r>
+        <w:rPr>
+          <w:lang w:val="en-US" w:eastAsia="en-US"/>
+        </w:rPr>
+        <w:t>Select the 5 to 10 tags having the highest probability and display them to the user.</w:t>
+      </w:r>
+    </w:p>
+    <w:p>
+      <w:pPr>
+        <w:spacing w:after="0"/>
+        <w:rPr>
+          <w:rFonts w:cs="Arial"/>
+          <w:bCs/>
+          <w:kern w:val="32"/>
+          <w:sz w:val="28"/>
+          <w:szCs w:val="32"/>
+          <w:lang w:val="en-US" w:eastAsia="en-US"/>
+        </w:rPr>
+      </w:pPr>
+      <w:r>
+        <w:rPr>
+          <w:lang w:val="en-US" w:eastAsia="en-US"/>
+        </w:rPr>
+        <w:br w:type="page"/>
+      </w:r>
     </w:p>
     <w:p>
       <w:pPr>
         <w:pStyle w:val="Titre1"/>
         <w:rPr>
-          <w:lang w:val="en-GB" w:eastAsia="en-US"/>
-        </w:rPr>
-      </w:pPr>
-      <w:r>
-        <w:rPr>
-          <w:lang w:val="en-GB" w:eastAsia="en-US"/>
-        </w:rPr>
-        <w:t>Principle of tag recommendation system based on supervised algorithm</w:t>
-      </w:r>
-    </w:p>
-    <w:bookmarkEnd w:id="1"/>
+          <w:lang w:val="en-US" w:eastAsia="en-US"/>
+        </w:rPr>
+      </w:pPr>
+      <w:r>
+        <w:rPr>
+          <w:lang w:val="en-US" w:eastAsia="en-US"/>
+        </w:rPr>
+        <w:lastRenderedPageBreak/>
+        <w:t>Conclusion</w:t>
+      </w:r>
+    </w:p>
+    <w:p>
+      <w:pPr>
+        <w:rPr>
+          <w:lang w:val="en-US" w:eastAsia="en-US"/>
+        </w:rPr>
+      </w:pPr>
+      <w:r>
+        <w:rPr>
+          <w:lang w:val="en-US" w:eastAsia="en-US"/>
+        </w:rPr>
+        <w:t>The supervised algorithm gives much better results. It yields more than 70% of performance with the defined measurement method, whereas the non-supervised algorithm remains below 40%</w:t>
+      </w:r>
+    </w:p>
+    <w:p>
+      <w:pPr>
+        <w:rPr>
+          <w:lang w:val="en-US" w:eastAsia="en-US"/>
+        </w:rPr>
+      </w:pPr>
+      <w:r>
+        <w:rPr>
+          <w:lang w:val="en-US" w:eastAsia="en-US"/>
+        </w:rPr>
+        <w:t xml:space="preserve">The fitting time of the supervised algorithm is very long, but </w:t>
+      </w:r>
+      <w:r>
+        <w:rPr>
+          <w:lang w:val="en-US" w:eastAsia="en-US"/>
+        </w:rPr>
+        <w:t>it</w:t>
+      </w:r>
+      <w:r>
+        <w:rPr>
+          <w:lang w:val="en-US" w:eastAsia="en-US"/>
+        </w:rPr>
+        <w:t xml:space="preserve"> can run off-line and will not harm the user.</w:t>
+      </w:r>
+    </w:p>
+    <w:p>
+      <w:pPr>
+        <w:rPr>
+          <w:lang w:val="en-US" w:eastAsia="en-US"/>
+        </w:rPr>
+      </w:pPr>
+      <w:r>
+        <w:rPr>
+          <w:lang w:val="en-US" w:eastAsia="en-US"/>
+        </w:rPr>
+        <w:t>The time to classify one new question with the fitted classifier is fast enough to be used on a web site.</w:t>
+      </w:r>
+    </w:p>
+    <w:p>
+      <w:pPr>
+        <w:rPr>
+          <w:lang w:val="en-US" w:eastAsia="en-US"/>
+        </w:rPr>
+      </w:pPr>
+      <w:r>
+        <w:rPr>
+          <w:lang w:val="en-US" w:eastAsia="en-US"/>
+        </w:rPr>
+        <w:t>Globally, even with the better results of the multi-class algorithm, it’s not realistic to build a complete automatic classification program. The ratio of wrong tags would still be too high. With the current solution, it’s better to propose the list of tags to the user, and that the user chooses the tags most relevant to him.</w:t>
+      </w:r>
+    </w:p>
+    <w:p>
+      <w:pPr>
+        <w:rPr>
+          <w:lang w:val="en-US" w:eastAsia="en-US"/>
+        </w:rPr>
+      </w:pPr>
+    </w:p>
+    <w:p>
+      <w:pPr>
+        <w:rPr>
+          <w:lang w:val="en-US" w:eastAsia="en-US"/>
+        </w:rPr>
+      </w:pPr>
+    </w:p>
+    <w:p>
+      <w:pPr>
+        <w:rPr>
+          <w:lang w:val="en-US" w:eastAsia="en-US"/>
+        </w:rPr>
+      </w:pPr>
+    </w:p>
+    <w:p>
+      <w:pPr>
+        <w:rPr>
+          <w:lang w:val="en-US" w:eastAsia="en-US"/>
+        </w:rPr>
+      </w:pPr>
+    </w:p>
+    <w:bookmarkEnd w:id="3"/>
     <w:p>
       <w:pPr>
         <w:pStyle w:val="EndofDocument"/>
@@ -5884,11 +10988,11 @@
       </w:r>
     </w:p>
     <w:sectPr>
-      <w:headerReference w:type="default" r:id="rId19"/>
-      <w:footerReference w:type="even" r:id="rId20"/>
-      <w:footerReference w:type="default" r:id="rId21"/>
-      <w:headerReference w:type="first" r:id="rId22"/>
-      <w:footerReference w:type="first" r:id="rId23"/>
+      <w:headerReference w:type="default" r:id="rId20"/>
+      <w:footerReference w:type="even" r:id="rId21"/>
+      <w:footerReference w:type="default" r:id="rId22"/>
+      <w:headerReference w:type="first" r:id="rId23"/>
+      <w:footerReference w:type="first" r:id="rId24"/>
       <w:pgSz w:w="11906" w:h="16838" w:code="9"/>
       <w:pgMar w:top="1701" w:right="1134" w:bottom="1418" w:left="1134" w:header="851" w:footer="567" w:gutter="0"/>
       <w:cols w:space="708"/>
@@ -6117,7 +11221,7 @@
         <w:szCs w:val="18"/>
         <w:lang w:val="en-US"/>
       </w:rPr>
-      <w:t>7</w:t>
+      <w:t>10</w:t>
     </w:r>
     <w:r>
       <w:rPr>
@@ -6169,7 +11273,7 @@
         <w:szCs w:val="18"/>
         <w:lang w:val="en-US"/>
       </w:rPr>
-      <w:t>7</w:t>
+      <w:t>10</w:t>
     </w:r>
     <w:r>
       <w:rPr>
@@ -6230,15 +11334,7 @@
         <w:szCs w:val="16"/>
         <w:lang w:val="en-GB"/>
       </w:rPr>
-      <w:t>Enterprise 201</w:t>
-    </w:r>
-    <w:r>
-      <w:rPr>
-        <w:sz w:val="16"/>
-        <w:szCs w:val="16"/>
-        <w:lang w:val="en-GB"/>
-      </w:rPr>
-      <w:t>8</w:t>
+      <w:t>Enterprise 2018</w:t>
     </w:r>
   </w:p>
   <w:p>
@@ -6351,7 +11447,7 @@
         <w:szCs w:val="18"/>
         <w:lang w:val="en-GB"/>
       </w:rPr>
-      <w:t>7</w:t>
+      <w:t>10</w:t>
     </w:r>
     <w:r>
       <w:rPr>
@@ -6420,9 +11516,19 @@
       </w:sdtPr>
       <w:sdtEndPr/>
       <w:sdtContent>
+        <w:proofErr w:type="spellStart"/>
         <w:r>
-          <w:t>Openclassrooms - Parcours Data Scientist</w:t>
+          <w:t>Openclassrooms</w:t>
         </w:r>
+        <w:proofErr w:type="spellEnd"/>
+        <w:r>
+          <w:t xml:space="preserve"> - Parcours Data </w:t>
+        </w:r>
+        <w:proofErr w:type="spellStart"/>
+        <w:r>
+          <w:t>Scientist</w:t>
+        </w:r>
+        <w:proofErr w:type="spellEnd"/>
       </w:sdtContent>
     </w:sdt>
     <w:r>
@@ -7415,6 +12521,119 @@
     </w:lvl>
   </w:abstractNum>
   <w:abstractNum w:abstractNumId="7" w15:restartNumberingAfterBreak="0">
+    <w:nsid w:val="28724A1E"/>
+    <w:multiLevelType w:val="hybridMultilevel"/>
+    <w:tmpl w:val="390E4742"/>
+    <w:lvl w:ilvl="0" w:tplc="040C0001">
+      <w:start w:val="1"/>
+      <w:numFmt w:val="bullet"/>
+      <w:lvlText w:val=""/>
+      <w:lvlJc w:val="left"/>
+      <w:pPr>
+        <w:ind w:left="720" w:hanging="360"/>
+      </w:pPr>
+      <w:rPr>
+        <w:rFonts w:ascii="Symbol" w:hAnsi="Symbol" w:hint="default"/>
+      </w:rPr>
+    </w:lvl>
+    <w:lvl w:ilvl="1" w:tplc="040C0003" w:tentative="1">
+      <w:start w:val="1"/>
+      <w:numFmt w:val="bullet"/>
+      <w:lvlText w:val="o"/>
+      <w:lvlJc w:val="left"/>
+      <w:pPr>
+        <w:ind w:left="1440" w:hanging="360"/>
+      </w:pPr>
+      <w:rPr>
+        <w:rFonts w:ascii="Courier New" w:hAnsi="Courier New" w:cs="Courier New" w:hint="default"/>
+      </w:rPr>
+    </w:lvl>
+    <w:lvl w:ilvl="2" w:tplc="040C0005" w:tentative="1">
+      <w:start w:val="1"/>
+      <w:numFmt w:val="bullet"/>
+      <w:lvlText w:val=""/>
+      <w:lvlJc w:val="left"/>
+      <w:pPr>
+        <w:ind w:left="2160" w:hanging="360"/>
+      </w:pPr>
+      <w:rPr>
+        <w:rFonts w:ascii="Wingdings" w:hAnsi="Wingdings" w:hint="default"/>
+      </w:rPr>
+    </w:lvl>
+    <w:lvl w:ilvl="3" w:tplc="040C0001" w:tentative="1">
+      <w:start w:val="1"/>
+      <w:numFmt w:val="bullet"/>
+      <w:lvlText w:val=""/>
+      <w:lvlJc w:val="left"/>
+      <w:pPr>
+        <w:ind w:left="2880" w:hanging="360"/>
+      </w:pPr>
+      <w:rPr>
+        <w:rFonts w:ascii="Symbol" w:hAnsi="Symbol" w:hint="default"/>
+      </w:rPr>
+    </w:lvl>
+    <w:lvl w:ilvl="4" w:tplc="040C0003" w:tentative="1">
+      <w:start w:val="1"/>
+      <w:numFmt w:val="bullet"/>
+      <w:lvlText w:val="o"/>
+      <w:lvlJc w:val="left"/>
+      <w:pPr>
+        <w:ind w:left="3600" w:hanging="360"/>
+      </w:pPr>
+      <w:rPr>
+        <w:rFonts w:ascii="Courier New" w:hAnsi="Courier New" w:cs="Courier New" w:hint="default"/>
+      </w:rPr>
+    </w:lvl>
+    <w:lvl w:ilvl="5" w:tplc="040C0005" w:tentative="1">
+      <w:start w:val="1"/>
+      <w:numFmt w:val="bullet"/>
+      <w:lvlText w:val=""/>
+      <w:lvlJc w:val="left"/>
+      <w:pPr>
+        <w:ind w:left="4320" w:hanging="360"/>
+      </w:pPr>
+      <w:rPr>
+        <w:rFonts w:ascii="Wingdings" w:hAnsi="Wingdings" w:hint="default"/>
+      </w:rPr>
+    </w:lvl>
+    <w:lvl w:ilvl="6" w:tplc="040C0001" w:tentative="1">
+      <w:start w:val="1"/>
+      <w:numFmt w:val="bullet"/>
+      <w:lvlText w:val=""/>
+      <w:lvlJc w:val="left"/>
+      <w:pPr>
+        <w:ind w:left="5040" w:hanging="360"/>
+      </w:pPr>
+      <w:rPr>
+        <w:rFonts w:ascii="Symbol" w:hAnsi="Symbol" w:hint="default"/>
+      </w:rPr>
+    </w:lvl>
+    <w:lvl w:ilvl="7" w:tplc="040C0003" w:tentative="1">
+      <w:start w:val="1"/>
+      <w:numFmt w:val="bullet"/>
+      <w:lvlText w:val="o"/>
+      <w:lvlJc w:val="left"/>
+      <w:pPr>
+        <w:ind w:left="5760" w:hanging="360"/>
+      </w:pPr>
+      <w:rPr>
+        <w:rFonts w:ascii="Courier New" w:hAnsi="Courier New" w:cs="Courier New" w:hint="default"/>
+      </w:rPr>
+    </w:lvl>
+    <w:lvl w:ilvl="8" w:tplc="040C0005" w:tentative="1">
+      <w:start w:val="1"/>
+      <w:numFmt w:val="bullet"/>
+      <w:lvlText w:val=""/>
+      <w:lvlJc w:val="left"/>
+      <w:pPr>
+        <w:ind w:left="6480" w:hanging="360"/>
+      </w:pPr>
+      <w:rPr>
+        <w:rFonts w:ascii="Wingdings" w:hAnsi="Wingdings" w:hint="default"/>
+      </w:rPr>
+    </w:lvl>
+  </w:abstractNum>
+  <w:abstractNum w:abstractNumId="8" w15:restartNumberingAfterBreak="0">
     <w:nsid w:val="2A8B5C92"/>
     <w:multiLevelType w:val="hybridMultilevel"/>
     <w:tmpl w:val="5150CB12"/>
@@ -7531,7 +12750,7 @@
       </w:pPr>
     </w:lvl>
   </w:abstractNum>
-  <w:abstractNum w:abstractNumId="8" w15:restartNumberingAfterBreak="0">
+  <w:abstractNum w:abstractNumId="9" w15:restartNumberingAfterBreak="0">
     <w:nsid w:val="2D3E62BC"/>
     <w:multiLevelType w:val="multilevel"/>
     <w:tmpl w:val="B0A64AC2"/>
@@ -7681,7 +12900,7 @@
       </w:rPr>
     </w:lvl>
   </w:abstractNum>
-  <w:abstractNum w:abstractNumId="9" w15:restartNumberingAfterBreak="0">
+  <w:abstractNum w:abstractNumId="10" w15:restartNumberingAfterBreak="0">
     <w:nsid w:val="2FA20F16"/>
     <w:multiLevelType w:val="hybridMultilevel"/>
     <w:tmpl w:val="AC32AFC2"/>
@@ -7770,7 +12989,7 @@
       </w:pPr>
     </w:lvl>
   </w:abstractNum>
-  <w:abstractNum w:abstractNumId="10" w15:restartNumberingAfterBreak="0">
+  <w:abstractNum w:abstractNumId="11" w15:restartNumberingAfterBreak="0">
     <w:nsid w:val="3E1B62F8"/>
     <w:multiLevelType w:val="hybridMultilevel"/>
     <w:tmpl w:val="AC666FE0"/>
@@ -7882,7 +13101,7 @@
       </w:rPr>
     </w:lvl>
   </w:abstractNum>
-  <w:abstractNum w:abstractNumId="11" w15:restartNumberingAfterBreak="0">
+  <w:abstractNum w:abstractNumId="12" w15:restartNumberingAfterBreak="0">
     <w:nsid w:val="4C522808"/>
     <w:multiLevelType w:val="hybridMultilevel"/>
     <w:tmpl w:val="EF3C83F8"/>
@@ -7999,7 +13218,7 @@
       </w:pPr>
     </w:lvl>
   </w:abstractNum>
-  <w:abstractNum w:abstractNumId="12" w15:restartNumberingAfterBreak="0">
+  <w:abstractNum w:abstractNumId="13" w15:restartNumberingAfterBreak="0">
     <w:nsid w:val="54212ACE"/>
     <w:multiLevelType w:val="hybridMultilevel"/>
     <w:tmpl w:val="477CEC4A"/>
@@ -8111,7 +13330,7 @@
       </w:rPr>
     </w:lvl>
   </w:abstractNum>
-  <w:abstractNum w:abstractNumId="13" w15:restartNumberingAfterBreak="0">
+  <w:abstractNum w:abstractNumId="14" w15:restartNumberingAfterBreak="0">
     <w:nsid w:val="5D3751D2"/>
     <w:multiLevelType w:val="hybridMultilevel"/>
     <w:tmpl w:val="3C6EA9CE"/>
@@ -8223,7 +13442,7 @@
       </w:rPr>
     </w:lvl>
   </w:abstractNum>
-  <w:abstractNum w:abstractNumId="14" w15:restartNumberingAfterBreak="0">
+  <w:abstractNum w:abstractNumId="15" w15:restartNumberingAfterBreak="0">
     <w:nsid w:val="606E352F"/>
     <w:multiLevelType w:val="hybridMultilevel"/>
     <w:tmpl w:val="0D5CFBC6"/>
@@ -8336,7 +13555,7 @@
       </w:rPr>
     </w:lvl>
   </w:abstractNum>
-  <w:abstractNum w:abstractNumId="15" w15:restartNumberingAfterBreak="0">
+  <w:abstractNum w:abstractNumId="16" w15:restartNumberingAfterBreak="0">
     <w:nsid w:val="637D6CCD"/>
     <w:multiLevelType w:val="hybridMultilevel"/>
     <w:tmpl w:val="90301BE6"/>
@@ -8448,7 +13667,7 @@
       </w:rPr>
     </w:lvl>
   </w:abstractNum>
-  <w:abstractNum w:abstractNumId="16" w15:restartNumberingAfterBreak="0">
+  <w:abstractNum w:abstractNumId="17" w15:restartNumberingAfterBreak="0">
     <w:nsid w:val="691E00B4"/>
     <w:multiLevelType w:val="hybridMultilevel"/>
     <w:tmpl w:val="6DA49D20"/>
@@ -8561,7 +13780,7 @@
       </w:rPr>
     </w:lvl>
   </w:abstractNum>
-  <w:abstractNum w:abstractNumId="17" w15:restartNumberingAfterBreak="0">
+  <w:abstractNum w:abstractNumId="18" w15:restartNumberingAfterBreak="0">
     <w:nsid w:val="6CD039A4"/>
     <w:multiLevelType w:val="hybridMultilevel"/>
     <w:tmpl w:val="00EA6B2C"/>
@@ -8674,7 +13893,7 @@
       </w:rPr>
     </w:lvl>
   </w:abstractNum>
-  <w:abstractNum w:abstractNumId="18" w15:restartNumberingAfterBreak="0">
+  <w:abstractNum w:abstractNumId="19" w15:restartNumberingAfterBreak="0">
     <w:nsid w:val="6CD92148"/>
     <w:multiLevelType w:val="multilevel"/>
     <w:tmpl w:val="08A861C6"/>
@@ -8823,7 +14042,7 @@
       </w:rPr>
     </w:lvl>
   </w:abstractNum>
-  <w:abstractNum w:abstractNumId="19" w15:restartNumberingAfterBreak="0">
+  <w:abstractNum w:abstractNumId="20" w15:restartNumberingAfterBreak="0">
     <w:nsid w:val="6F8C1918"/>
     <w:multiLevelType w:val="hybridMultilevel"/>
     <w:tmpl w:val="3B30FAE0"/>
@@ -8936,16 +14155,16 @@
     </w:lvl>
   </w:abstractNum>
   <w:num w:numId="1">
-    <w:abstractNumId w:val="8"/>
+    <w:abstractNumId w:val="9"/>
   </w:num>
   <w:num w:numId="2">
     <w:abstractNumId w:val="1"/>
   </w:num>
   <w:num w:numId="3">
-    <w:abstractNumId w:val="11"/>
+    <w:abstractNumId w:val="12"/>
   </w:num>
   <w:num w:numId="4">
-    <w:abstractNumId w:val="7"/>
+    <w:abstractNumId w:val="8"/>
   </w:num>
   <w:num w:numId="5">
     <w:abstractNumId w:val="0"/>
@@ -8954,7 +14173,7 @@
     <w:abstractNumId w:val="6"/>
   </w:num>
   <w:num w:numId="7">
-    <w:abstractNumId w:val="9"/>
+    <w:abstractNumId w:val="10"/>
   </w:num>
   <w:num w:numId="8">
     <w:abstractNumId w:val="5"/>
@@ -8966,22 +14185,22 @@
     <w:abstractNumId w:val="2"/>
   </w:num>
   <w:num w:numId="11">
-    <w:abstractNumId w:val="16"/>
+    <w:abstractNumId w:val="17"/>
   </w:num>
   <w:num w:numId="12">
-    <w:abstractNumId w:val="18"/>
+    <w:abstractNumId w:val="19"/>
   </w:num>
   <w:num w:numId="13">
-    <w:abstractNumId w:val="12"/>
+    <w:abstractNumId w:val="13"/>
   </w:num>
   <w:num w:numId="14">
-    <w:abstractNumId w:val="17"/>
+    <w:abstractNumId w:val="18"/>
   </w:num>
   <w:num w:numId="15">
     <w:abstractNumId w:val="4"/>
   </w:num>
   <w:num w:numId="16">
-    <w:abstractNumId w:val="14"/>
+    <w:abstractNumId w:val="15"/>
   </w:num>
   <w:num w:numId="17">
     <w:abstractNumId w:val="1"/>
@@ -8990,16 +14209,19 @@
     <w:abstractNumId w:val="1"/>
   </w:num>
   <w:num w:numId="19">
-    <w:abstractNumId w:val="19"/>
+    <w:abstractNumId w:val="20"/>
   </w:num>
   <w:num w:numId="20">
-    <w:abstractNumId w:val="10"/>
+    <w:abstractNumId w:val="11"/>
   </w:num>
   <w:num w:numId="21">
-    <w:abstractNumId w:val="13"/>
+    <w:abstractNumId w:val="14"/>
   </w:num>
   <w:num w:numId="22">
-    <w:abstractNumId w:val="15"/>
+    <w:abstractNumId w:val="16"/>
+  </w:num>
+  <w:num w:numId="23">
+    <w:abstractNumId w:val="7"/>
   </w:num>
   <w:numIdMacAtCleanup w:val="7"/>
 </w:numbering>
@@ -9105,7 +14327,7 @@
     <w:lsdException w:name="E-mail Signature" w:semiHidden="1" w:unhideWhenUsed="1"/>
     <w:lsdException w:name="HTML Top of Form" w:semiHidden="1" w:unhideWhenUsed="1"/>
     <w:lsdException w:name="HTML Bottom of Form" w:semiHidden="1" w:unhideWhenUsed="1"/>
-    <w:lsdException w:name="Normal (Web)" w:semiHidden="1" w:unhideWhenUsed="1"/>
+    <w:lsdException w:name="Normal (Web)" w:semiHidden="1" w:uiPriority="99" w:unhideWhenUsed="1"/>
     <w:lsdException w:name="HTML Acronym" w:semiHidden="1" w:unhideWhenUsed="1"/>
     <w:lsdException w:name="HTML Address" w:semiHidden="1" w:unhideWhenUsed="1"/>
     <w:lsdException w:name="HTML Cite" w:semiHidden="1" w:unhideWhenUsed="1"/>
@@ -10045,6 +15267,22 @@
       <w:lang w:eastAsia="ja-JP"/>
     </w:rPr>
   </w:style>
+  <w:style w:type="paragraph" w:styleId="NormalWeb">
+    <w:name w:val="Normal (Web)"/>
+    <w:basedOn w:val="Normal"/>
+    <w:uiPriority w:val="99"/>
+    <w:semiHidden/>
+    <w:unhideWhenUsed/>
+    <w:rsid w:val="00B71499"/>
+    <w:pPr>
+      <w:spacing w:before="100" w:beforeAutospacing="1" w:after="100" w:afterAutospacing="1"/>
+    </w:pPr>
+    <w:rPr>
+      <w:rFonts w:ascii="Times New Roman" w:hAnsi="Times New Roman"/>
+      <w:sz w:val="24"/>
+      <w:lang w:eastAsia="ja-JP"/>
+    </w:rPr>
+  </w:style>
 </w:styles>
 </file>
 
@@ -10235,14 +15473,20 @@
   </w:compat>
   <w:rsids>
     <w:rsidRoot w:val="00294F52"/>
+    <w:rsid w:val="00031CF7"/>
     <w:rsid w:val="00220479"/>
     <w:rsid w:val="00294F52"/>
+    <w:rsid w:val="002E0ACA"/>
+    <w:rsid w:val="002E35FF"/>
     <w:rsid w:val="005205E5"/>
     <w:rsid w:val="005725EB"/>
     <w:rsid w:val="00637000"/>
+    <w:rsid w:val="00716367"/>
     <w:rsid w:val="007A6279"/>
     <w:rsid w:val="008B755E"/>
     <w:rsid w:val="008D4214"/>
+    <w:rsid w:val="009C2B95"/>
+    <w:rsid w:val="00B37D2A"/>
     <w:rsid w:val="00E34E3C"/>
     <w:rsid w:val="00E55A86"/>
   </w:rsids>
@@ -11216,16 +16460,16 @@
 </file>
 
 <file path=customXml/item3.xml><?xml version="1.0" encoding="utf-8"?>
+<b:Sources xmlns:b="http://schemas.openxmlformats.org/officeDocument/2006/bibliography" xmlns="http://schemas.openxmlformats.org/officeDocument/2006/bibliography" SelectedStyle="\APA.XSL" StyleName="APA"/>
+</file>
+
+<file path=customXml/item4.xml><?xml version="1.0" encoding="utf-8"?>
 <?mso-contentType ?>
 <FormTemplates xmlns="http://schemas.microsoft.com/sharepoint/v3/contenttype/forms">
   <Display>DocumentLibraryForm</Display>
   <Edit>DocumentLibraryForm</Edit>
   <New>DocumentLibraryForm</New>
 </FormTemplates>
-</file>
-
-<file path=customXml/item4.xml><?xml version="1.0" encoding="utf-8"?>
-<b:Sources xmlns:b="http://schemas.openxmlformats.org/officeDocument/2006/bibliography" xmlns="http://schemas.openxmlformats.org/officeDocument/2006/bibliography" SelectedStyle="\APA.XSL" StyleName="APA"/>
 </file>
 
 <file path=customXml/item5.xml><?xml version="1.0" encoding="utf-8"?>
@@ -11277,6 +16521,14 @@
 </file>
 
 <file path=customXml/itemProps3.xml><?xml version="1.0" encoding="utf-8"?>
+<ds:datastoreItem xmlns:ds="http://schemas.openxmlformats.org/officeDocument/2006/customXml" ds:itemID="{B73A6CCF-5FAB-4275-8F52-30A5F3A2828C}">
+  <ds:schemaRefs>
+    <ds:schemaRef ds:uri="http://schemas.openxmlformats.org/officeDocument/2006/bibliography"/>
+  </ds:schemaRefs>
+</ds:datastoreItem>
+</file>
+
+<file path=customXml/itemProps4.xml><?xml version="1.0" encoding="utf-8"?>
 <ds:datastoreItem xmlns:ds="http://schemas.openxmlformats.org/officeDocument/2006/customXml" ds:itemID="{85A9B334-F5AE-436E-BD60-769686F81A7E}">
   <ds:schemaRefs>
     <ds:schemaRef ds:uri="http://schemas.microsoft.com/sharepoint/v3/contenttype/forms"/>
@@ -11284,16 +16536,8 @@
 </ds:datastoreItem>
 </file>
 
-<file path=customXml/itemProps4.xml><?xml version="1.0" encoding="utf-8"?>
-<ds:datastoreItem xmlns:ds="http://schemas.openxmlformats.org/officeDocument/2006/customXml" ds:itemID="{308CC4DD-D9BB-4FE2-8825-0FF57BFCD755}">
-  <ds:schemaRefs>
-    <ds:schemaRef ds:uri="http://schemas.openxmlformats.org/officeDocument/2006/bibliography"/>
-  </ds:schemaRefs>
-</ds:datastoreItem>
-</file>
-
 <file path=customXml/itemProps5.xml><?xml version="1.0" encoding="utf-8"?>
-<ds:datastoreItem xmlns:ds="http://schemas.openxmlformats.org/officeDocument/2006/customXml" ds:itemID="{07F86D64-0E92-49D8-947E-917C9954AFFF}">
+<ds:datastoreItem xmlns:ds="http://schemas.openxmlformats.org/officeDocument/2006/customXml" ds:itemID="{E676646C-7138-4223-BA8A-AF880135AA77}">
   <ds:schemaRefs>
     <ds:schemaRef ds:uri="http://schemas.openxmlformats.org/officeDocument/2006/bibliography"/>
   </ds:schemaRefs>
@@ -11301,7 +16545,7 @@
 </file>
 
 <file path=customXml/itemProps6.xml><?xml version="1.0" encoding="utf-8"?>
-<ds:datastoreItem xmlns:ds="http://schemas.openxmlformats.org/officeDocument/2006/customXml" ds:itemID="{62565595-BD6E-4A1D-A2ED-44A6900DB5C5}">
+<ds:datastoreItem xmlns:ds="http://schemas.openxmlformats.org/officeDocument/2006/customXml" ds:itemID="{EF74530D-CD4A-4F74-BC6C-EAD964A29545}">
   <ds:schemaRefs>
     <ds:schemaRef ds:uri="http://schemas.openxmlformats.org/officeDocument/2006/bibliography"/>
   </ds:schemaRefs>
@@ -11309,7 +16553,7 @@
 </file>
 
 <file path=customXml/itemProps7.xml><?xml version="1.0" encoding="utf-8"?>
-<ds:datastoreItem xmlns:ds="http://schemas.openxmlformats.org/officeDocument/2006/customXml" ds:itemID="{2A25ACFC-100D-4A7E-A4F9-2FBB427028F4}">
+<ds:datastoreItem xmlns:ds="http://schemas.openxmlformats.org/officeDocument/2006/customXml" ds:itemID="{EAF4EB56-C4C1-4C75-99D2-8AF46D8A9DE4}">
   <ds:schemaRefs>
     <ds:schemaRef ds:uri="http://schemas.openxmlformats.org/officeDocument/2006/bibliography"/>
   </ds:schemaRefs>
@@ -11317,7 +16561,7 @@
 </file>
 
 <file path=customXml/itemProps8.xml><?xml version="1.0" encoding="utf-8"?>
-<ds:datastoreItem xmlns:ds="http://schemas.openxmlformats.org/officeDocument/2006/customXml" ds:itemID="{D54C7082-D255-4B5A-AA2E-9186DD1D804B}">
+<ds:datastoreItem xmlns:ds="http://schemas.openxmlformats.org/officeDocument/2006/customXml" ds:itemID="{4BFD0E79-2F3B-40AC-909B-13A3267CFACB}">
   <ds:schemaRefs>
     <ds:schemaRef ds:uri="http://schemas.openxmlformats.org/officeDocument/2006/bibliography"/>
   </ds:schemaRefs>
@@ -11325,7 +16569,7 @@
 </file>
 
 <file path=customXml/itemProps9.xml><?xml version="1.0" encoding="utf-8"?>
-<ds:datastoreItem xmlns:ds="http://schemas.openxmlformats.org/officeDocument/2006/customXml" ds:itemID="{130BE783-3D8A-4018-B08A-F02A7238CC76}">
+<ds:datastoreItem xmlns:ds="http://schemas.openxmlformats.org/officeDocument/2006/customXml" ds:itemID="{E87A2B09-A688-48B4-9BB4-A4E5120566E3}">
   <ds:schemaRefs>
     <ds:schemaRef ds:uri="http://schemas.openxmlformats.org/officeDocument/2006/bibliography"/>
   </ds:schemaRefs>

--- a/docs/Openclassroms Data Scientist projet 6 rapport Christian Muths.docx
+++ b/docs/Openclassroms Data Scientist projet 6 rapport Christian Muths.docx
@@ -9,8 +9,6 @@
           <w:lang w:val="en-US"/>
         </w:rPr>
       </w:pPr>
-      <w:bookmarkStart w:id="0" w:name="_GoBack"/>
-      <w:bookmarkEnd w:id="0"/>
     </w:p>
     <w:p>
       <w:pPr>
@@ -68,7 +66,6 @@
           <w:dataBinding w:prefixMappings="xmlns:ns0='http://purl.org/dc/elements/1.1/' xmlns:ns1='http://schemas.openxmlformats.org/package/2006/metadata/core-properties' " w:xpath="/ns1:coreProperties[1]/ns0:title[1]" w:storeItemID="{6C3C8BC8-F283-45AE-878A-BAB7291924A1}"/>
           <w:text/>
         </w:sdtPr>
-        <w:sdtEndPr/>
         <w:sdtContent>
           <w:proofErr w:type="spellStart"/>
           <w:r>
@@ -123,8 +120,8 @@
           <w:szCs w:val="40"/>
         </w:rPr>
       </w:pPr>
-      <w:bookmarkStart w:id="1" w:name="TypeDoc"/>
-      <w:bookmarkEnd w:id="1"/>
+      <w:bookmarkStart w:id="0" w:name="TypeDoc"/>
+      <w:bookmarkEnd w:id="0"/>
       <w:r>
         <w:rPr>
           <w:rFonts w:cs="Tahoma"/>
@@ -175,7 +172,23 @@
           <w:sz w:val="40"/>
           <w:szCs w:val="40"/>
         </w:rPr>
-        <w:t xml:space="preserve"> questions </w:t>
+        <w:t xml:space="preserve"> </w:t>
+      </w:r>
+      <w:r>
+        <w:rPr>
+          <w:rFonts w:cs="Tahoma"/>
+          <w:sz w:val="40"/>
+          <w:szCs w:val="40"/>
+        </w:rPr>
+        <w:t xml:space="preserve">stackoverflow.com </w:t>
+      </w:r>
+      <w:r>
+        <w:rPr>
+          <w:rFonts w:cs="Tahoma"/>
+          <w:sz w:val="40"/>
+          <w:szCs w:val="40"/>
+        </w:rPr>
+        <w:t xml:space="preserve">questions </w:t>
       </w:r>
       <w:proofErr w:type="spellStart"/>
       <w:r>
@@ -935,7 +948,7 @@
           <w:r>
             <w:fldChar w:fldCharType="separate"/>
           </w:r>
-          <w:hyperlink w:anchor="_Toc515365058" w:history="1">
+          <w:hyperlink w:anchor="_Toc515708856" w:history="1">
             <w:r>
               <w:rPr>
                 <w:rStyle w:val="Lienhypertexte"/>
@@ -981,7 +994,7 @@
                 <w:noProof/>
                 <w:webHidden/>
               </w:rPr>
-              <w:instrText xml:space="preserve"> PAGEREF _Toc515365058 \h </w:instrText>
+              <w:instrText xml:space="preserve"> PAGEREF _Toc515708856 \h </w:instrText>
             </w:r>
             <w:r>
               <w:rPr>
@@ -1026,7 +1039,7 @@
               <w:lang w:eastAsia="ja-JP"/>
             </w:rPr>
           </w:pPr>
-          <w:hyperlink w:anchor="_Toc515365059" w:history="1">
+          <w:hyperlink w:anchor="_Toc515708857" w:history="1">
             <w:r>
               <w:rPr>
                 <w:rStyle w:val="Lienhypertexte"/>
@@ -1051,7 +1064,7 @@
                 <w:noProof/>
                 <w:lang w:val="en-GB"/>
               </w:rPr>
-              <w:t>Principle of tag recommendation system based on non-supervised algorithm</w:t>
+              <w:t>Data preparation</w:t>
             </w:r>
             <w:r>
               <w:rPr>
@@ -1072,7 +1085,7 @@
                 <w:noProof/>
                 <w:webHidden/>
               </w:rPr>
-              <w:instrText xml:space="preserve"> PAGEREF _Toc515365059 \h </w:instrText>
+              <w:instrText xml:space="preserve"> PAGEREF _Toc515708857 \h </w:instrText>
             </w:r>
             <w:r>
               <w:rPr>
@@ -1118,7 +1131,7 @@
               <w:lang w:eastAsia="ja-JP"/>
             </w:rPr>
           </w:pPr>
-          <w:hyperlink w:anchor="_Toc515365060" w:history="1">
+          <w:hyperlink w:anchor="_Toc515708858" w:history="1">
             <w:r>
               <w:rPr>
                 <w:rStyle w:val="Lienhypertexte"/>
@@ -1142,7 +1155,7 @@
                 <w:rStyle w:val="Lienhypertexte"/>
                 <w:noProof/>
               </w:rPr>
-              <w:t>List of stems</w:t>
+              <w:t>Data extraction</w:t>
             </w:r>
             <w:r>
               <w:rPr>
@@ -1163,7 +1176,189 @@
                 <w:noProof/>
                 <w:webHidden/>
               </w:rPr>
-              <w:instrText xml:space="preserve"> PAGEREF _Toc515365060 \h </w:instrText>
+              <w:instrText xml:space="preserve"> PAGEREF _Toc515708858 \h </w:instrText>
+            </w:r>
+            <w:r>
+              <w:rPr>
+                <w:noProof/>
+                <w:webHidden/>
+              </w:rPr>
+            </w:r>
+            <w:r>
+              <w:rPr>
+                <w:noProof/>
+                <w:webHidden/>
+              </w:rPr>
+              <w:fldChar w:fldCharType="separate"/>
+            </w:r>
+            <w:r>
+              <w:rPr>
+                <w:noProof/>
+                <w:webHidden/>
+              </w:rPr>
+              <w:t>3</w:t>
+            </w:r>
+            <w:r>
+              <w:rPr>
+                <w:noProof/>
+                <w:webHidden/>
+              </w:rPr>
+              <w:fldChar w:fldCharType="end"/>
+            </w:r>
+          </w:hyperlink>
+        </w:p>
+        <w:p>
+          <w:pPr>
+            <w:pStyle w:val="TM3"/>
+            <w:tabs>
+              <w:tab w:val="left" w:pos="1320"/>
+              <w:tab w:val="right" w:leader="dot" w:pos="9628"/>
+            </w:tabs>
+            <w:rPr>
+              <w:rFonts w:asciiTheme="minorHAnsi" w:eastAsiaTheme="minorEastAsia" w:hAnsiTheme="minorHAnsi" w:cstheme="minorBidi"/>
+              <w:noProof/>
+              <w:sz w:val="22"/>
+              <w:szCs w:val="22"/>
+              <w:lang w:eastAsia="ja-JP"/>
+            </w:rPr>
+          </w:pPr>
+          <w:hyperlink w:anchor="_Toc515708859" w:history="1">
+            <w:r>
+              <w:rPr>
+                <w:rStyle w:val="Lienhypertexte"/>
+                <w:rFonts w:ascii="Trebuchet MS" w:hAnsi="Trebuchet MS"/>
+                <w:noProof/>
+              </w:rPr>
+              <w:t>1.1.1</w:t>
+            </w:r>
+            <w:r>
+              <w:rPr>
+                <w:rFonts w:asciiTheme="minorHAnsi" w:eastAsiaTheme="minorEastAsia" w:hAnsiTheme="minorHAnsi" w:cstheme="minorBidi"/>
+                <w:noProof/>
+                <w:sz w:val="22"/>
+                <w:szCs w:val="22"/>
+                <w:lang w:eastAsia="ja-JP"/>
+              </w:rPr>
+              <w:tab/>
+            </w:r>
+            <w:r>
+              <w:rPr>
+                <w:rStyle w:val="Lienhypertexte"/>
+                <w:noProof/>
+              </w:rPr>
+              <w:t>Train set</w:t>
+            </w:r>
+            <w:r>
+              <w:rPr>
+                <w:noProof/>
+                <w:webHidden/>
+              </w:rPr>
+              <w:tab/>
+            </w:r>
+            <w:r>
+              <w:rPr>
+                <w:noProof/>
+                <w:webHidden/>
+              </w:rPr>
+              <w:fldChar w:fldCharType="begin"/>
+            </w:r>
+            <w:r>
+              <w:rPr>
+                <w:noProof/>
+                <w:webHidden/>
+              </w:rPr>
+              <w:instrText xml:space="preserve"> PAGEREF _Toc515708859 \h </w:instrText>
+            </w:r>
+            <w:r>
+              <w:rPr>
+                <w:noProof/>
+                <w:webHidden/>
+              </w:rPr>
+            </w:r>
+            <w:r>
+              <w:rPr>
+                <w:noProof/>
+                <w:webHidden/>
+              </w:rPr>
+              <w:fldChar w:fldCharType="separate"/>
+            </w:r>
+            <w:r>
+              <w:rPr>
+                <w:noProof/>
+                <w:webHidden/>
+              </w:rPr>
+              <w:t>3</w:t>
+            </w:r>
+            <w:r>
+              <w:rPr>
+                <w:noProof/>
+                <w:webHidden/>
+              </w:rPr>
+              <w:fldChar w:fldCharType="end"/>
+            </w:r>
+          </w:hyperlink>
+        </w:p>
+        <w:p>
+          <w:pPr>
+            <w:pStyle w:val="TM3"/>
+            <w:tabs>
+              <w:tab w:val="left" w:pos="1320"/>
+              <w:tab w:val="right" w:leader="dot" w:pos="9628"/>
+            </w:tabs>
+            <w:rPr>
+              <w:rFonts w:asciiTheme="minorHAnsi" w:eastAsiaTheme="minorEastAsia" w:hAnsiTheme="minorHAnsi" w:cstheme="minorBidi"/>
+              <w:noProof/>
+              <w:sz w:val="22"/>
+              <w:szCs w:val="22"/>
+              <w:lang w:eastAsia="ja-JP"/>
+            </w:rPr>
+          </w:pPr>
+          <w:hyperlink w:anchor="_Toc515708860" w:history="1">
+            <w:r>
+              <w:rPr>
+                <w:rStyle w:val="Lienhypertexte"/>
+                <w:rFonts w:ascii="Trebuchet MS" w:hAnsi="Trebuchet MS"/>
+                <w:noProof/>
+              </w:rPr>
+              <w:t>1.1.2</w:t>
+            </w:r>
+            <w:r>
+              <w:rPr>
+                <w:rFonts w:asciiTheme="minorHAnsi" w:eastAsiaTheme="minorEastAsia" w:hAnsiTheme="minorHAnsi" w:cstheme="minorBidi"/>
+                <w:noProof/>
+                <w:sz w:val="22"/>
+                <w:szCs w:val="22"/>
+                <w:lang w:eastAsia="ja-JP"/>
+              </w:rPr>
+              <w:tab/>
+            </w:r>
+            <w:r>
+              <w:rPr>
+                <w:rStyle w:val="Lienhypertexte"/>
+                <w:noProof/>
+              </w:rPr>
+              <w:t>Test set</w:t>
+            </w:r>
+            <w:r>
+              <w:rPr>
+                <w:noProof/>
+                <w:webHidden/>
+              </w:rPr>
+              <w:tab/>
+            </w:r>
+            <w:r>
+              <w:rPr>
+                <w:noProof/>
+                <w:webHidden/>
+              </w:rPr>
+              <w:fldChar w:fldCharType="begin"/>
+            </w:r>
+            <w:r>
+              <w:rPr>
+                <w:noProof/>
+                <w:webHidden/>
+              </w:rPr>
+              <w:instrText xml:space="preserve"> PAGEREF _Toc515708860 \h </w:instrText>
             </w:r>
             <w:r>
               <w:rPr>
@@ -1209,7 +1404,7 @@
               <w:lang w:eastAsia="ja-JP"/>
             </w:rPr>
           </w:pPr>
-          <w:hyperlink w:anchor="_Toc515365061" w:history="1">
+          <w:hyperlink w:anchor="_Toc515708861" w:history="1">
             <w:r>
               <w:rPr>
                 <w:rStyle w:val="Lienhypertexte"/>
@@ -1233,6 +1428,279 @@
                 <w:rStyle w:val="Lienhypertexte"/>
                 <w:noProof/>
               </w:rPr>
+              <w:t>List of stems</w:t>
+            </w:r>
+            <w:r>
+              <w:rPr>
+                <w:noProof/>
+                <w:webHidden/>
+              </w:rPr>
+              <w:tab/>
+            </w:r>
+            <w:r>
+              <w:rPr>
+                <w:noProof/>
+                <w:webHidden/>
+              </w:rPr>
+              <w:fldChar w:fldCharType="begin"/>
+            </w:r>
+            <w:r>
+              <w:rPr>
+                <w:noProof/>
+                <w:webHidden/>
+              </w:rPr>
+              <w:instrText xml:space="preserve"> PAGEREF _Toc515708861 \h </w:instrText>
+            </w:r>
+            <w:r>
+              <w:rPr>
+                <w:noProof/>
+                <w:webHidden/>
+              </w:rPr>
+            </w:r>
+            <w:r>
+              <w:rPr>
+                <w:noProof/>
+                <w:webHidden/>
+              </w:rPr>
+              <w:fldChar w:fldCharType="separate"/>
+            </w:r>
+            <w:r>
+              <w:rPr>
+                <w:noProof/>
+                <w:webHidden/>
+              </w:rPr>
+              <w:t>4</w:t>
+            </w:r>
+            <w:r>
+              <w:rPr>
+                <w:noProof/>
+                <w:webHidden/>
+              </w:rPr>
+              <w:fldChar w:fldCharType="end"/>
+            </w:r>
+          </w:hyperlink>
+        </w:p>
+        <w:p>
+          <w:pPr>
+            <w:pStyle w:val="TM2"/>
+            <w:tabs>
+              <w:tab w:val="left" w:pos="880"/>
+              <w:tab w:val="right" w:leader="dot" w:pos="9628"/>
+            </w:tabs>
+            <w:rPr>
+              <w:rFonts w:asciiTheme="minorHAnsi" w:eastAsiaTheme="minorEastAsia" w:hAnsiTheme="minorHAnsi" w:cstheme="minorBidi"/>
+              <w:noProof/>
+              <w:sz w:val="22"/>
+              <w:szCs w:val="22"/>
+              <w:lang w:eastAsia="ja-JP"/>
+            </w:rPr>
+          </w:pPr>
+          <w:hyperlink w:anchor="_Toc515708862" w:history="1">
+            <w:r>
+              <w:rPr>
+                <w:rStyle w:val="Lienhypertexte"/>
+                <w:rFonts w:ascii="Trebuchet MS" w:hAnsi="Trebuchet MS"/>
+                <w:noProof/>
+              </w:rPr>
+              <w:t>1.3</w:t>
+            </w:r>
+            <w:r>
+              <w:rPr>
+                <w:rFonts w:asciiTheme="minorHAnsi" w:eastAsiaTheme="minorEastAsia" w:hAnsiTheme="minorHAnsi" w:cstheme="minorBidi"/>
+                <w:noProof/>
+                <w:sz w:val="22"/>
+                <w:szCs w:val="22"/>
+                <w:lang w:eastAsia="ja-JP"/>
+              </w:rPr>
+              <w:tab/>
+            </w:r>
+            <w:r>
+              <w:rPr>
+                <w:rStyle w:val="Lienhypertexte"/>
+                <w:noProof/>
+              </w:rPr>
+              <w:t>Stems vectorization</w:t>
+            </w:r>
+            <w:r>
+              <w:rPr>
+                <w:noProof/>
+                <w:webHidden/>
+              </w:rPr>
+              <w:tab/>
+            </w:r>
+            <w:r>
+              <w:rPr>
+                <w:noProof/>
+                <w:webHidden/>
+              </w:rPr>
+              <w:fldChar w:fldCharType="begin"/>
+            </w:r>
+            <w:r>
+              <w:rPr>
+                <w:noProof/>
+                <w:webHidden/>
+              </w:rPr>
+              <w:instrText xml:space="preserve"> PAGEREF _Toc515708862 \h </w:instrText>
+            </w:r>
+            <w:r>
+              <w:rPr>
+                <w:noProof/>
+                <w:webHidden/>
+              </w:rPr>
+            </w:r>
+            <w:r>
+              <w:rPr>
+                <w:noProof/>
+                <w:webHidden/>
+              </w:rPr>
+              <w:fldChar w:fldCharType="separate"/>
+            </w:r>
+            <w:r>
+              <w:rPr>
+                <w:noProof/>
+                <w:webHidden/>
+              </w:rPr>
+              <w:t>4</w:t>
+            </w:r>
+            <w:r>
+              <w:rPr>
+                <w:noProof/>
+                <w:webHidden/>
+              </w:rPr>
+              <w:fldChar w:fldCharType="end"/>
+            </w:r>
+          </w:hyperlink>
+        </w:p>
+        <w:p>
+          <w:pPr>
+            <w:pStyle w:val="TM1"/>
+            <w:tabs>
+              <w:tab w:val="left" w:pos="442"/>
+              <w:tab w:val="right" w:leader="dot" w:pos="9628"/>
+            </w:tabs>
+            <w:rPr>
+              <w:rFonts w:asciiTheme="minorHAnsi" w:eastAsiaTheme="minorEastAsia" w:hAnsiTheme="minorHAnsi" w:cstheme="minorBidi"/>
+              <w:noProof/>
+              <w:szCs w:val="22"/>
+              <w:lang w:eastAsia="ja-JP"/>
+            </w:rPr>
+          </w:pPr>
+          <w:hyperlink w:anchor="_Toc515708863" w:history="1">
+            <w:r>
+              <w:rPr>
+                <w:rStyle w:val="Lienhypertexte"/>
+                <w:rFonts w:ascii="Trebuchet MS" w:hAnsi="Trebuchet MS"/>
+                <w:noProof/>
+                <w:lang w:val="en-US"/>
+              </w:rPr>
+              <w:t>2.</w:t>
+            </w:r>
+            <w:r>
+              <w:rPr>
+                <w:rFonts w:asciiTheme="minorHAnsi" w:eastAsiaTheme="minorEastAsia" w:hAnsiTheme="minorHAnsi" w:cstheme="minorBidi"/>
+                <w:noProof/>
+                <w:szCs w:val="22"/>
+                <w:lang w:eastAsia="ja-JP"/>
+              </w:rPr>
+              <w:tab/>
+            </w:r>
+            <w:r>
+              <w:rPr>
+                <w:rStyle w:val="Lienhypertexte"/>
+                <w:noProof/>
+                <w:lang w:val="en-US"/>
+              </w:rPr>
+              <w:t>Principle of tag recommendation system based on non-supervised algorithm</w:t>
+            </w:r>
+            <w:r>
+              <w:rPr>
+                <w:noProof/>
+                <w:webHidden/>
+              </w:rPr>
+              <w:tab/>
+            </w:r>
+            <w:r>
+              <w:rPr>
+                <w:noProof/>
+                <w:webHidden/>
+              </w:rPr>
+              <w:fldChar w:fldCharType="begin"/>
+            </w:r>
+            <w:r>
+              <w:rPr>
+                <w:noProof/>
+                <w:webHidden/>
+              </w:rPr>
+              <w:instrText xml:space="preserve"> PAGEREF _Toc515708863 \h </w:instrText>
+            </w:r>
+            <w:r>
+              <w:rPr>
+                <w:noProof/>
+                <w:webHidden/>
+              </w:rPr>
+            </w:r>
+            <w:r>
+              <w:rPr>
+                <w:noProof/>
+                <w:webHidden/>
+              </w:rPr>
+              <w:fldChar w:fldCharType="separate"/>
+            </w:r>
+            <w:r>
+              <w:rPr>
+                <w:noProof/>
+                <w:webHidden/>
+              </w:rPr>
+              <w:t>5</w:t>
+            </w:r>
+            <w:r>
+              <w:rPr>
+                <w:noProof/>
+                <w:webHidden/>
+              </w:rPr>
+              <w:fldChar w:fldCharType="end"/>
+            </w:r>
+          </w:hyperlink>
+        </w:p>
+        <w:p>
+          <w:pPr>
+            <w:pStyle w:val="TM2"/>
+            <w:tabs>
+              <w:tab w:val="left" w:pos="880"/>
+              <w:tab w:val="right" w:leader="dot" w:pos="9628"/>
+            </w:tabs>
+            <w:rPr>
+              <w:rFonts w:asciiTheme="minorHAnsi" w:eastAsiaTheme="minorEastAsia" w:hAnsiTheme="minorHAnsi" w:cstheme="minorBidi"/>
+              <w:noProof/>
+              <w:sz w:val="22"/>
+              <w:szCs w:val="22"/>
+              <w:lang w:eastAsia="ja-JP"/>
+            </w:rPr>
+          </w:pPr>
+          <w:hyperlink w:anchor="_Toc515708864" w:history="1">
+            <w:r>
+              <w:rPr>
+                <w:rStyle w:val="Lienhypertexte"/>
+                <w:rFonts w:ascii="Trebuchet MS" w:hAnsi="Trebuchet MS"/>
+                <w:noProof/>
+              </w:rPr>
+              <w:t>2.1</w:t>
+            </w:r>
+            <w:r>
+              <w:rPr>
+                <w:rFonts w:asciiTheme="minorHAnsi" w:eastAsiaTheme="minorEastAsia" w:hAnsiTheme="minorHAnsi" w:cstheme="minorBidi"/>
+                <w:noProof/>
+                <w:sz w:val="22"/>
+                <w:szCs w:val="22"/>
+                <w:lang w:eastAsia="ja-JP"/>
+              </w:rPr>
+              <w:tab/>
+            </w:r>
+            <w:r>
+              <w:rPr>
+                <w:rStyle w:val="Lienhypertexte"/>
+                <w:noProof/>
+              </w:rPr>
               <w:t>Matrix of topics per question</w:t>
             </w:r>
             <w:r>
@@ -1254,7 +1722,7 @@
                 <w:noProof/>
                 <w:webHidden/>
               </w:rPr>
-              <w:instrText xml:space="preserve"> PAGEREF _Toc515365061 \h </w:instrText>
+              <w:instrText xml:space="preserve"> PAGEREF _Toc515708864 \h </w:instrText>
             </w:r>
             <w:r>
               <w:rPr>
@@ -1274,7 +1742,7 @@
                 <w:noProof/>
                 <w:webHidden/>
               </w:rPr>
-              <w:t>4</w:t>
+              <w:t>5</w:t>
             </w:r>
             <w:r>
               <w:rPr>
@@ -1300,14 +1768,14 @@
               <w:lang w:eastAsia="ja-JP"/>
             </w:rPr>
           </w:pPr>
-          <w:hyperlink w:anchor="_Toc515365062" w:history="1">
+          <w:hyperlink w:anchor="_Toc515708865" w:history="1">
             <w:r>
               <w:rPr>
                 <w:rStyle w:val="Lienhypertexte"/>
                 <w:rFonts w:ascii="Trebuchet MS" w:hAnsi="Trebuchet MS"/>
                 <w:noProof/>
               </w:rPr>
-              <w:t>1.2.1</w:t>
+              <w:t>2.1.1</w:t>
             </w:r>
             <w:r>
               <w:rPr>
@@ -1345,7 +1813,7 @@
                 <w:noProof/>
                 <w:webHidden/>
               </w:rPr>
-              <w:instrText xml:space="preserve"> PAGEREF _Toc515365062 \h </w:instrText>
+              <w:instrText xml:space="preserve"> PAGEREF _Toc515708865 \h </w:instrText>
             </w:r>
             <w:r>
               <w:rPr>
@@ -1365,7 +1833,7 @@
                 <w:noProof/>
                 <w:webHidden/>
               </w:rPr>
-              <w:t>4</w:t>
+              <w:t>5</w:t>
             </w:r>
             <w:r>
               <w:rPr>
@@ -1391,14 +1859,14 @@
               <w:lang w:eastAsia="ja-JP"/>
             </w:rPr>
           </w:pPr>
-          <w:hyperlink w:anchor="_Toc515365063" w:history="1">
+          <w:hyperlink w:anchor="_Toc515708866" w:history="1">
             <w:r>
               <w:rPr>
                 <w:rStyle w:val="Lienhypertexte"/>
                 <w:rFonts w:ascii="Trebuchet MS" w:hAnsi="Trebuchet MS"/>
                 <w:noProof/>
               </w:rPr>
-              <w:t>1.2.2</w:t>
+              <w:t>2.1.2</w:t>
             </w:r>
             <w:r>
               <w:rPr>
@@ -1436,7 +1904,7 @@
                 <w:noProof/>
                 <w:webHidden/>
               </w:rPr>
-              <w:instrText xml:space="preserve"> PAGEREF _Toc515365063 \h </w:instrText>
+              <w:instrText xml:space="preserve"> PAGEREF _Toc515708866 \h </w:instrText>
             </w:r>
             <w:r>
               <w:rPr>
@@ -1456,7 +1924,7 @@
                 <w:noProof/>
                 <w:webHidden/>
               </w:rPr>
-              <w:t>5</w:t>
+              <w:t>6</w:t>
             </w:r>
             <w:r>
               <w:rPr>
@@ -1482,14 +1950,14 @@
               <w:lang w:eastAsia="ja-JP"/>
             </w:rPr>
           </w:pPr>
-          <w:hyperlink w:anchor="_Toc515365064" w:history="1">
+          <w:hyperlink w:anchor="_Toc515708867" w:history="1">
             <w:r>
               <w:rPr>
                 <w:rStyle w:val="Lienhypertexte"/>
                 <w:rFonts w:ascii="Trebuchet MS" w:hAnsi="Trebuchet MS"/>
                 <w:noProof/>
               </w:rPr>
-              <w:t>1.3</w:t>
+              <w:t>2.2</w:t>
             </w:r>
             <w:r>
               <w:rPr>
@@ -1527,7 +1995,7 @@
                 <w:noProof/>
                 <w:webHidden/>
               </w:rPr>
-              <w:instrText xml:space="preserve"> PAGEREF _Toc515365064 \h </w:instrText>
+              <w:instrText xml:space="preserve"> PAGEREF _Toc515708867 \h </w:instrText>
             </w:r>
             <w:r>
               <w:rPr>
@@ -1547,7 +2015,7 @@
                 <w:noProof/>
                 <w:webHidden/>
               </w:rPr>
-              <w:t>5</w:t>
+              <w:t>6</w:t>
             </w:r>
             <w:r>
               <w:rPr>
@@ -1573,14 +2041,14 @@
               <w:lang w:eastAsia="ja-JP"/>
             </w:rPr>
           </w:pPr>
-          <w:hyperlink w:anchor="_Toc515365065" w:history="1">
+          <w:hyperlink w:anchor="_Toc515708868" w:history="1">
             <w:r>
               <w:rPr>
                 <w:rStyle w:val="Lienhypertexte"/>
                 <w:rFonts w:ascii="Trebuchet MS" w:hAnsi="Trebuchet MS"/>
                 <w:noProof/>
               </w:rPr>
-              <w:t>1.4</w:t>
+              <w:t>2.3</w:t>
             </w:r>
             <w:r>
               <w:rPr>
@@ -1618,7 +2086,7 @@
                 <w:noProof/>
                 <w:webHidden/>
               </w:rPr>
-              <w:instrText xml:space="preserve"> PAGEREF _Toc515365065 \h </w:instrText>
+              <w:instrText xml:space="preserve"> PAGEREF _Toc515708868 \h </w:instrText>
             </w:r>
             <w:r>
               <w:rPr>
@@ -1638,7 +2106,7 @@
                 <w:noProof/>
                 <w:webHidden/>
               </w:rPr>
-              <w:t>6</w:t>
+              <w:t>7</w:t>
             </w:r>
             <w:r>
               <w:rPr>
@@ -1664,14 +2132,14 @@
               <w:lang w:eastAsia="ja-JP"/>
             </w:rPr>
           </w:pPr>
-          <w:hyperlink w:anchor="_Toc515365066" w:history="1">
+          <w:hyperlink w:anchor="_Toc515708869" w:history="1">
             <w:r>
               <w:rPr>
                 <w:rStyle w:val="Lienhypertexte"/>
                 <w:rFonts w:ascii="Trebuchet MS" w:hAnsi="Trebuchet MS"/>
                 <w:noProof/>
               </w:rPr>
-              <w:t>1.5</w:t>
+              <w:t>2.4</w:t>
             </w:r>
             <w:r>
               <w:rPr>
@@ -1709,7 +2177,7 @@
                 <w:noProof/>
                 <w:webHidden/>
               </w:rPr>
-              <w:instrText xml:space="preserve"> PAGEREF _Toc515365066 \h </w:instrText>
+              <w:instrText xml:space="preserve"> PAGEREF _Toc515708869 \h </w:instrText>
             </w:r>
             <w:r>
               <w:rPr>
@@ -1729,7 +2197,7 @@
                 <w:noProof/>
                 <w:webHidden/>
               </w:rPr>
-              <w:t>6</w:t>
+              <w:t>8</w:t>
             </w:r>
             <w:r>
               <w:rPr>
@@ -1755,14 +2223,14 @@
               <w:lang w:eastAsia="ja-JP"/>
             </w:rPr>
           </w:pPr>
-          <w:hyperlink w:anchor="_Toc515365067" w:history="1">
+          <w:hyperlink w:anchor="_Toc515708870" w:history="1">
             <w:r>
               <w:rPr>
                 <w:rStyle w:val="Lienhypertexte"/>
                 <w:rFonts w:ascii="Trebuchet MS" w:hAnsi="Trebuchet MS"/>
                 <w:noProof/>
               </w:rPr>
-              <w:t>1.6</w:t>
+              <w:t>2.5</w:t>
             </w:r>
             <w:r>
               <w:rPr>
@@ -1800,7 +2268,7 @@
                 <w:noProof/>
                 <w:webHidden/>
               </w:rPr>
-              <w:instrText xml:space="preserve"> PAGEREF _Toc515365067 \h </w:instrText>
+              <w:instrText xml:space="preserve"> PAGEREF _Toc515708870 \h </w:instrText>
             </w:r>
             <w:r>
               <w:rPr>
@@ -1820,7 +2288,7 @@
                 <w:noProof/>
                 <w:webHidden/>
               </w:rPr>
-              <w:t>7</w:t>
+              <w:t>8</w:t>
             </w:r>
             <w:r>
               <w:rPr>
@@ -1846,14 +2314,14 @@
               <w:lang w:eastAsia="ja-JP"/>
             </w:rPr>
           </w:pPr>
-          <w:hyperlink w:anchor="_Toc515365068" w:history="1">
+          <w:hyperlink w:anchor="_Toc515708871" w:history="1">
             <w:r>
               <w:rPr>
                 <w:rStyle w:val="Lienhypertexte"/>
                 <w:rFonts w:ascii="Trebuchet MS" w:hAnsi="Trebuchet MS"/>
                 <w:noProof/>
               </w:rPr>
-              <w:t>1.7</w:t>
+              <w:t>2.6</w:t>
             </w:r>
             <w:r>
               <w:rPr>
@@ -1891,7 +2359,7 @@
                 <w:noProof/>
                 <w:webHidden/>
               </w:rPr>
-              <w:instrText xml:space="preserve"> PAGEREF _Toc515365068 \h </w:instrText>
+              <w:instrText xml:space="preserve"> PAGEREF _Toc515708871 \h </w:instrText>
             </w:r>
             <w:r>
               <w:rPr>
@@ -1911,7 +2379,7 @@
                 <w:noProof/>
                 <w:webHidden/>
               </w:rPr>
-              <w:t>7</w:t>
+              <w:t>8</w:t>
             </w:r>
             <w:r>
               <w:rPr>
@@ -1937,14 +2405,14 @@
               <w:lang w:eastAsia="ja-JP"/>
             </w:rPr>
           </w:pPr>
-          <w:hyperlink w:anchor="_Toc515365069" w:history="1">
+          <w:hyperlink w:anchor="_Toc515708872" w:history="1">
             <w:r>
               <w:rPr>
                 <w:rStyle w:val="Lienhypertexte"/>
                 <w:rFonts w:ascii="Trebuchet MS" w:hAnsi="Trebuchet MS"/>
                 <w:noProof/>
               </w:rPr>
-              <w:t>1.7.1</w:t>
+              <w:t>2.6.1</w:t>
             </w:r>
             <w:r>
               <w:rPr>
@@ -1982,7 +2450,7 @@
                 <w:noProof/>
                 <w:webHidden/>
               </w:rPr>
-              <w:instrText xml:space="preserve"> PAGEREF _Toc515365069 \h </w:instrText>
+              <w:instrText xml:space="preserve"> PAGEREF _Toc515708872 \h </w:instrText>
             </w:r>
             <w:r>
               <w:rPr>
@@ -2002,7 +2470,7 @@
                 <w:noProof/>
                 <w:webHidden/>
               </w:rPr>
-              <w:t>7</w:t>
+              <w:t>8</w:t>
             </w:r>
             <w:r>
               <w:rPr>
@@ -2028,14 +2496,14 @@
               <w:lang w:eastAsia="ja-JP"/>
             </w:rPr>
           </w:pPr>
-          <w:hyperlink w:anchor="_Toc515365070" w:history="1">
+          <w:hyperlink w:anchor="_Toc515708873" w:history="1">
             <w:r>
               <w:rPr>
                 <w:rStyle w:val="Lienhypertexte"/>
                 <w:rFonts w:ascii="Trebuchet MS" w:hAnsi="Trebuchet MS"/>
                 <w:noProof/>
               </w:rPr>
-              <w:t>1.7.2</w:t>
+              <w:t>2.6.2</w:t>
             </w:r>
             <w:r>
               <w:rPr>
@@ -2073,7 +2541,7 @@
                 <w:noProof/>
                 <w:webHidden/>
               </w:rPr>
-              <w:instrText xml:space="preserve"> PAGEREF _Toc515365070 \h </w:instrText>
+              <w:instrText xml:space="preserve"> PAGEREF _Toc515708873 \h </w:instrText>
             </w:r>
             <w:r>
               <w:rPr>
@@ -2093,7 +2561,7 @@
                 <w:noProof/>
                 <w:webHidden/>
               </w:rPr>
-              <w:t>7</w:t>
+              <w:t>8</w:t>
             </w:r>
             <w:r>
               <w:rPr>
@@ -2119,14 +2587,14 @@
               <w:lang w:eastAsia="ja-JP"/>
             </w:rPr>
           </w:pPr>
-          <w:hyperlink w:anchor="_Toc515365071" w:history="1">
+          <w:hyperlink w:anchor="_Toc515708874" w:history="1">
             <w:r>
               <w:rPr>
                 <w:rStyle w:val="Lienhypertexte"/>
                 <w:rFonts w:ascii="Trebuchet MS" w:hAnsi="Trebuchet MS"/>
                 <w:noProof/>
               </w:rPr>
-              <w:t>1.7.3</w:t>
+              <w:t>2.6.3</w:t>
             </w:r>
             <w:r>
               <w:rPr>
@@ -2164,7 +2632,7 @@
                 <w:noProof/>
                 <w:webHidden/>
               </w:rPr>
-              <w:instrText xml:space="preserve"> PAGEREF _Toc515365071 \h </w:instrText>
+              <w:instrText xml:space="preserve"> PAGEREF _Toc515708874 \h </w:instrText>
             </w:r>
             <w:r>
               <w:rPr>
@@ -2184,7 +2652,7 @@
                 <w:noProof/>
                 <w:webHidden/>
               </w:rPr>
-              <w:t>7</w:t>
+              <w:t>8</w:t>
             </w:r>
             <w:r>
               <w:rPr>
@@ -2209,7 +2677,7 @@
               <w:lang w:eastAsia="ja-JP"/>
             </w:rPr>
           </w:pPr>
-          <w:hyperlink w:anchor="_Toc515365072" w:history="1">
+          <w:hyperlink w:anchor="_Toc515708875" w:history="1">
             <w:r>
               <w:rPr>
                 <w:rStyle w:val="Lienhypertexte"/>
@@ -2217,7 +2685,7 @@
                 <w:noProof/>
                 <w:lang w:val="en-GB" w:eastAsia="en-US"/>
               </w:rPr>
-              <w:t>2.</w:t>
+              <w:t>3.</w:t>
             </w:r>
             <w:r>
               <w:rPr>
@@ -2255,7 +2723,7 @@
                 <w:noProof/>
                 <w:webHidden/>
               </w:rPr>
-              <w:instrText xml:space="preserve"> PAGEREF _Toc515365072 \h </w:instrText>
+              <w:instrText xml:space="preserve"> PAGEREF _Toc515708875 \h </w:instrText>
             </w:r>
             <w:r>
               <w:rPr>
@@ -2275,7 +2743,7 @@
                 <w:noProof/>
                 <w:webHidden/>
               </w:rPr>
-              <w:t>8</w:t>
+              <w:t>9</w:t>
             </w:r>
             <w:r>
               <w:rPr>
@@ -2301,14 +2769,14 @@
               <w:lang w:eastAsia="ja-JP"/>
             </w:rPr>
           </w:pPr>
-          <w:hyperlink w:anchor="_Toc515365073" w:history="1">
+          <w:hyperlink w:anchor="_Toc515708876" w:history="1">
             <w:r>
               <w:rPr>
                 <w:rStyle w:val="Lienhypertexte"/>
                 <w:rFonts w:ascii="Trebuchet MS" w:hAnsi="Trebuchet MS"/>
                 <w:noProof/>
               </w:rPr>
-              <w:t>2.1</w:t>
+              <w:t>3.1</w:t>
             </w:r>
             <w:r>
               <w:rPr>
@@ -2346,7 +2814,7 @@
                 <w:noProof/>
                 <w:webHidden/>
               </w:rPr>
-              <w:instrText xml:space="preserve"> PAGEREF _Toc515365073 \h </w:instrText>
+              <w:instrText xml:space="preserve"> PAGEREF _Toc515708876 \h </w:instrText>
             </w:r>
             <w:r>
               <w:rPr>
@@ -2366,7 +2834,7 @@
                 <w:noProof/>
                 <w:webHidden/>
               </w:rPr>
-              <w:t>8</w:t>
+              <w:t>9</w:t>
             </w:r>
             <w:r>
               <w:rPr>
@@ -2392,14 +2860,14 @@
               <w:lang w:eastAsia="ja-JP"/>
             </w:rPr>
           </w:pPr>
-          <w:hyperlink w:anchor="_Toc515365074" w:history="1">
+          <w:hyperlink w:anchor="_Toc515708877" w:history="1">
             <w:r>
               <w:rPr>
                 <w:rStyle w:val="Lienhypertexte"/>
                 <w:rFonts w:ascii="Trebuchet MS" w:hAnsi="Trebuchet MS"/>
                 <w:noProof/>
               </w:rPr>
-              <w:t>2.2</w:t>
+              <w:t>3.2</w:t>
             </w:r>
             <w:r>
               <w:rPr>
@@ -2416,7 +2884,7 @@
                 <w:rStyle w:val="Lienhypertexte"/>
                 <w:noProof/>
               </w:rPr>
-              <w:t>Multi-class SVM</w:t>
+              <w:t>Multi-label SVM</w:t>
             </w:r>
             <w:r>
               <w:rPr>
@@ -2437,7 +2905,7 @@
                 <w:noProof/>
                 <w:webHidden/>
               </w:rPr>
-              <w:instrText xml:space="preserve"> PAGEREF _Toc515365074 \h </w:instrText>
+              <w:instrText xml:space="preserve"> PAGEREF _Toc515708877 \h </w:instrText>
             </w:r>
             <w:r>
               <w:rPr>
@@ -2458,6 +2926,277 @@
                 <w:webHidden/>
               </w:rPr>
               <w:t>9</w:t>
+            </w:r>
+            <w:r>
+              <w:rPr>
+                <w:noProof/>
+                <w:webHidden/>
+              </w:rPr>
+              <w:fldChar w:fldCharType="end"/>
+            </w:r>
+          </w:hyperlink>
+        </w:p>
+        <w:p>
+          <w:pPr>
+            <w:pStyle w:val="TM2"/>
+            <w:tabs>
+              <w:tab w:val="left" w:pos="880"/>
+              <w:tab w:val="right" w:leader="dot" w:pos="9628"/>
+            </w:tabs>
+            <w:rPr>
+              <w:rFonts w:asciiTheme="minorHAnsi" w:eastAsiaTheme="minorEastAsia" w:hAnsiTheme="minorHAnsi" w:cstheme="minorBidi"/>
+              <w:noProof/>
+              <w:sz w:val="22"/>
+              <w:szCs w:val="22"/>
+              <w:lang w:eastAsia="ja-JP"/>
+            </w:rPr>
+          </w:pPr>
+          <w:hyperlink w:anchor="_Toc515708878" w:history="1">
+            <w:r>
+              <w:rPr>
+                <w:rStyle w:val="Lienhypertexte"/>
+                <w:rFonts w:ascii="Trebuchet MS" w:hAnsi="Trebuchet MS"/>
+                <w:noProof/>
+              </w:rPr>
+              <w:t>3.3</w:t>
+            </w:r>
+            <w:r>
+              <w:rPr>
+                <w:rFonts w:asciiTheme="minorHAnsi" w:eastAsiaTheme="minorEastAsia" w:hAnsiTheme="minorHAnsi" w:cstheme="minorBidi"/>
+                <w:noProof/>
+                <w:sz w:val="22"/>
+                <w:szCs w:val="22"/>
+                <w:lang w:eastAsia="ja-JP"/>
+              </w:rPr>
+              <w:tab/>
+            </w:r>
+            <w:r>
+              <w:rPr>
+                <w:rStyle w:val="Lienhypertexte"/>
+                <w:noProof/>
+              </w:rPr>
+              <w:t>Classifying new questions</w:t>
+            </w:r>
+            <w:r>
+              <w:rPr>
+                <w:noProof/>
+                <w:webHidden/>
+              </w:rPr>
+              <w:tab/>
+            </w:r>
+            <w:r>
+              <w:rPr>
+                <w:noProof/>
+                <w:webHidden/>
+              </w:rPr>
+              <w:fldChar w:fldCharType="begin"/>
+            </w:r>
+            <w:r>
+              <w:rPr>
+                <w:noProof/>
+                <w:webHidden/>
+              </w:rPr>
+              <w:instrText xml:space="preserve"> PAGEREF _Toc515708878 \h </w:instrText>
+            </w:r>
+            <w:r>
+              <w:rPr>
+                <w:noProof/>
+                <w:webHidden/>
+              </w:rPr>
+            </w:r>
+            <w:r>
+              <w:rPr>
+                <w:noProof/>
+                <w:webHidden/>
+              </w:rPr>
+              <w:fldChar w:fldCharType="separate"/>
+            </w:r>
+            <w:r>
+              <w:rPr>
+                <w:noProof/>
+                <w:webHidden/>
+              </w:rPr>
+              <w:t>10</w:t>
+            </w:r>
+            <w:r>
+              <w:rPr>
+                <w:noProof/>
+                <w:webHidden/>
+              </w:rPr>
+              <w:fldChar w:fldCharType="end"/>
+            </w:r>
+          </w:hyperlink>
+        </w:p>
+        <w:p>
+          <w:pPr>
+            <w:pStyle w:val="TM1"/>
+            <w:tabs>
+              <w:tab w:val="left" w:pos="442"/>
+              <w:tab w:val="right" w:leader="dot" w:pos="9628"/>
+            </w:tabs>
+            <w:rPr>
+              <w:rFonts w:asciiTheme="minorHAnsi" w:eastAsiaTheme="minorEastAsia" w:hAnsiTheme="minorHAnsi" w:cstheme="minorBidi"/>
+              <w:noProof/>
+              <w:szCs w:val="22"/>
+              <w:lang w:eastAsia="ja-JP"/>
+            </w:rPr>
+          </w:pPr>
+          <w:hyperlink w:anchor="_Toc515708879" w:history="1">
+            <w:r>
+              <w:rPr>
+                <w:rStyle w:val="Lienhypertexte"/>
+                <w:rFonts w:ascii="Trebuchet MS" w:hAnsi="Trebuchet MS"/>
+                <w:noProof/>
+                <w:lang w:val="en-US" w:eastAsia="en-US"/>
+              </w:rPr>
+              <w:t>4.</w:t>
+            </w:r>
+            <w:r>
+              <w:rPr>
+                <w:rFonts w:asciiTheme="minorHAnsi" w:eastAsiaTheme="minorEastAsia" w:hAnsiTheme="minorHAnsi" w:cstheme="minorBidi"/>
+                <w:noProof/>
+                <w:szCs w:val="22"/>
+                <w:lang w:eastAsia="ja-JP"/>
+              </w:rPr>
+              <w:tab/>
+            </w:r>
+            <w:r>
+              <w:rPr>
+                <w:rStyle w:val="Lienhypertexte"/>
+                <w:noProof/>
+                <w:lang w:val="en-US" w:eastAsia="en-US"/>
+              </w:rPr>
+              <w:t>Conclusion</w:t>
+            </w:r>
+            <w:r>
+              <w:rPr>
+                <w:noProof/>
+                <w:webHidden/>
+              </w:rPr>
+              <w:tab/>
+            </w:r>
+            <w:r>
+              <w:rPr>
+                <w:noProof/>
+                <w:webHidden/>
+              </w:rPr>
+              <w:fldChar w:fldCharType="begin"/>
+            </w:r>
+            <w:r>
+              <w:rPr>
+                <w:noProof/>
+                <w:webHidden/>
+              </w:rPr>
+              <w:instrText xml:space="preserve"> PAGEREF _Toc515708879 \h </w:instrText>
+            </w:r>
+            <w:r>
+              <w:rPr>
+                <w:noProof/>
+                <w:webHidden/>
+              </w:rPr>
+            </w:r>
+            <w:r>
+              <w:rPr>
+                <w:noProof/>
+                <w:webHidden/>
+              </w:rPr>
+              <w:fldChar w:fldCharType="separate"/>
+            </w:r>
+            <w:r>
+              <w:rPr>
+                <w:noProof/>
+                <w:webHidden/>
+              </w:rPr>
+              <w:t>10</w:t>
+            </w:r>
+            <w:r>
+              <w:rPr>
+                <w:noProof/>
+                <w:webHidden/>
+              </w:rPr>
+              <w:fldChar w:fldCharType="end"/>
+            </w:r>
+          </w:hyperlink>
+        </w:p>
+        <w:p>
+          <w:pPr>
+            <w:pStyle w:val="TM1"/>
+            <w:tabs>
+              <w:tab w:val="left" w:pos="442"/>
+              <w:tab w:val="right" w:leader="dot" w:pos="9628"/>
+            </w:tabs>
+            <w:rPr>
+              <w:rFonts w:asciiTheme="minorHAnsi" w:eastAsiaTheme="minorEastAsia" w:hAnsiTheme="minorHAnsi" w:cstheme="minorBidi"/>
+              <w:noProof/>
+              <w:szCs w:val="22"/>
+              <w:lang w:eastAsia="ja-JP"/>
+            </w:rPr>
+          </w:pPr>
+          <w:hyperlink w:anchor="_Toc515708880" w:history="1">
+            <w:r>
+              <w:rPr>
+                <w:rStyle w:val="Lienhypertexte"/>
+                <w:rFonts w:ascii="Trebuchet MS" w:hAnsi="Trebuchet MS"/>
+                <w:noProof/>
+              </w:rPr>
+              <w:t>5.</w:t>
+            </w:r>
+            <w:r>
+              <w:rPr>
+                <w:rFonts w:asciiTheme="minorHAnsi" w:eastAsiaTheme="minorEastAsia" w:hAnsiTheme="minorHAnsi" w:cstheme="minorBidi"/>
+                <w:noProof/>
+                <w:szCs w:val="22"/>
+                <w:lang w:eastAsia="ja-JP"/>
+              </w:rPr>
+              <w:tab/>
+            </w:r>
+            <w:r>
+              <w:rPr>
+                <w:rStyle w:val="Lienhypertexte"/>
+                <w:noProof/>
+              </w:rPr>
+              <w:t>API development</w:t>
+            </w:r>
+            <w:r>
+              <w:rPr>
+                <w:noProof/>
+                <w:webHidden/>
+              </w:rPr>
+              <w:tab/>
+            </w:r>
+            <w:r>
+              <w:rPr>
+                <w:noProof/>
+                <w:webHidden/>
+              </w:rPr>
+              <w:fldChar w:fldCharType="begin"/>
+            </w:r>
+            <w:r>
+              <w:rPr>
+                <w:noProof/>
+                <w:webHidden/>
+              </w:rPr>
+              <w:instrText xml:space="preserve"> PAGEREF _Toc515708880 \h </w:instrText>
+            </w:r>
+            <w:r>
+              <w:rPr>
+                <w:noProof/>
+                <w:webHidden/>
+              </w:rPr>
+            </w:r>
+            <w:r>
+              <w:rPr>
+                <w:noProof/>
+                <w:webHidden/>
+              </w:rPr>
+              <w:fldChar w:fldCharType="separate"/>
+            </w:r>
+            <w:r>
+              <w:rPr>
+                <w:noProof/>
+                <w:webHidden/>
+              </w:rPr>
+              <w:t>10</w:t>
             </w:r>
             <w:r>
               <w:rPr>
@@ -2499,8 +3238,8 @@
           <w:lang w:val="en-GB"/>
         </w:rPr>
       </w:pPr>
-      <w:bookmarkStart w:id="2" w:name="_Toc515365058"/>
-      <w:bookmarkStart w:id="3" w:name="_Toc221534082"/>
+      <w:bookmarkStart w:id="1" w:name="_Toc221534082"/>
+      <w:bookmarkStart w:id="2" w:name="_Toc515708856"/>
       <w:r>
         <w:rPr>
           <w:lang w:val="en-GB"/>
@@ -2533,7 +3272,19 @@
         <w:rPr>
           <w:lang w:val="en-GB"/>
         </w:rPr>
-        <w:t>The algorithms propose 5 to 10 tags of which the user is invited to pick and choose some of them to add to the question.</w:t>
+        <w:t>Th</w:t>
+      </w:r>
+      <w:r>
+        <w:rPr>
+          <w:lang w:val="en-GB"/>
+        </w:rPr>
+        <w:t>e algorithms propose 5 tags</w:t>
+      </w:r>
+      <w:r>
+        <w:rPr>
+          <w:lang w:val="en-GB"/>
+        </w:rPr>
+        <w:t xml:space="preserve"> of which the user is invited to pick and choose some of them to add to the question.</w:t>
       </w:r>
       <w:r>
         <w:rPr>
@@ -2631,7 +3382,7 @@
           <v:shape id="_x0000_i1025" type="#_x0000_t75" style="width:292.5pt;height:163.5pt" o:ole="">
             <v:imagedata r:id="rId16" o:title=""/>
           </v:shape>
-          <o:OLEObject Type="Embed" ProgID="Visio.Drawing.11" ShapeID="_x0000_i1025" DrawAspect="Content" ObjectID="_1589117726" r:id="rId17"/>
+          <o:OLEObject Type="Embed" ProgID="Visio.Drawing.11" ShapeID="_x0000_i1025" DrawAspect="Content" ObjectID="_1589452193" r:id="rId17"/>
         </w:object>
       </w:r>
     </w:p>
@@ -2655,26 +3406,273 @@
           <w:lang w:val="en-GB"/>
         </w:rPr>
       </w:pPr>
-      <w:bookmarkStart w:id="4" w:name="_Toc515365059"/>
+      <w:bookmarkStart w:id="3" w:name="_Toc515708857"/>
       <w:r>
         <w:rPr>
           <w:lang w:val="en-GB"/>
         </w:rPr>
-        <w:t xml:space="preserve">Principle of tag recommendation system based on </w:t>
-      </w:r>
-      <w:r>
+        <w:t>Data preparation</w:t>
+      </w:r>
+      <w:bookmarkEnd w:id="3"/>
+    </w:p>
+    <w:p>
+      <w:pPr>
+        <w:pStyle w:val="Titre2"/>
+      </w:pPr>
+      <w:bookmarkStart w:id="4" w:name="_Toc515708858"/>
+      <w:r>
+        <w:t>Data extraction</w:t>
+      </w:r>
+      <w:bookmarkEnd w:id="4"/>
+    </w:p>
+    <w:p>
+      <w:pPr>
+        <w:pStyle w:val="Titre3"/>
+      </w:pPr>
+      <w:bookmarkStart w:id="5" w:name="_Toc515708859"/>
+      <w:r>
+        <w:t>Train set</w:t>
+      </w:r>
+      <w:bookmarkEnd w:id="5"/>
+    </w:p>
+    <w:p>
+      <w:pPr>
+        <w:rPr>
+          <w:lang w:val="en-US" w:eastAsia="en-US"/>
+        </w:rPr>
+      </w:pPr>
+      <w:r>
+        <w:rPr>
+          <w:lang w:val="en-US" w:eastAsia="en-US"/>
+        </w:rPr>
+        <w:t>A s</w:t>
+      </w:r>
+      <w:r>
+        <w:rPr>
+          <w:lang w:val="en-US" w:eastAsia="en-US"/>
+        </w:rPr>
+        <w:t xml:space="preserve">et of legacy questions </w:t>
+      </w:r>
+      <w:r>
+        <w:rPr>
+          <w:lang w:val="en-US" w:eastAsia="en-US"/>
+        </w:rPr>
+        <w:t xml:space="preserve">is extracted from the </w:t>
+      </w:r>
+      <w:proofErr w:type="spellStart"/>
+      <w:r>
+        <w:rPr>
+          <w:lang w:val="en-US" w:eastAsia="en-US"/>
+        </w:rPr>
+        <w:t>stackoverflow</w:t>
+      </w:r>
+      <w:proofErr w:type="spellEnd"/>
+      <w:r>
+        <w:rPr>
+          <w:lang w:val="en-US" w:eastAsia="en-US"/>
+        </w:rPr>
+        <w:t xml:space="preserve"> web site </w:t>
+      </w:r>
+      <w:r>
+        <w:rPr>
+          <w:lang w:val="en-US" w:eastAsia="en-US"/>
+        </w:rPr>
+        <w:t>to train</w:t>
+      </w:r>
+      <w:r>
+        <w:rPr>
+          <w:lang w:val="en-US" w:eastAsia="en-US"/>
+        </w:rPr>
+        <w:t xml:space="preserve"> the model. The q</w:t>
+      </w:r>
+      <w:r>
+        <w:rPr>
+          <w:lang w:val="en-US" w:eastAsia="en-US"/>
+        </w:rPr>
+        <w:t>uery loads questions where last modification date was last year</w:t>
+      </w:r>
+      <w:r>
+        <w:rPr>
+          <w:lang w:val="en-US" w:eastAsia="en-US"/>
+        </w:rPr>
+        <w:t xml:space="preserve"> and score is higher than 100 to use most relevant questions</w:t>
+      </w:r>
+      <w:r>
+        <w:rPr>
+          <w:lang w:val="en-US" w:eastAsia="en-US"/>
+        </w:rPr>
+        <w:t>.</w:t>
+      </w:r>
+    </w:p>
+    <w:p>
+      <w:pPr>
+        <w:rPr>
+          <w:lang w:val="en-US" w:eastAsia="en-US"/>
+        </w:rPr>
+      </w:pPr>
+      <w:proofErr w:type="spellStart"/>
+      <w:r>
+        <w:rPr>
+          <w:lang w:val="en-US" w:eastAsia="en-US"/>
+        </w:rPr>
+        <w:t>Stackexchange</w:t>
+      </w:r>
+      <w:proofErr w:type="spellEnd"/>
+      <w:r>
+        <w:rPr>
+          <w:lang w:val="en-US" w:eastAsia="en-US"/>
+        </w:rPr>
+        <w:t xml:space="preserve"> query is </w:t>
+      </w:r>
+      <w:hyperlink r:id="rId18" w:history="1">
+        <w:r>
+          <w:rPr>
+            <w:rStyle w:val="Lienhypertexte"/>
+            <w:lang w:val="en-US" w:eastAsia="en-US"/>
+          </w:rPr>
+          <w:t>https://data.stackexchange.com/stackoverflow/query/edit/847084</w:t>
+        </w:r>
+      </w:hyperlink>
+      <w:r>
+        <w:rPr>
+          <w:lang w:val="en-US" w:eastAsia="en-US"/>
+        </w:rPr>
+        <w:t xml:space="preserve"> </w:t>
+      </w:r>
+    </w:p>
+    <w:p>
+      <w:pPr>
+        <w:rPr>
+          <w:rFonts w:ascii="Courier New" w:hAnsi="Courier New" w:cs="Courier New"/>
+          <w:lang w:val="en-US" w:eastAsia="en-US"/>
+        </w:rPr>
+      </w:pPr>
+      <w:r>
+        <w:rPr>
+          <w:rFonts w:ascii="Courier New" w:hAnsi="Courier New" w:cs="Courier New"/>
+          <w:lang w:val="en-US" w:eastAsia="en-US"/>
+        </w:rPr>
+        <w:t xml:space="preserve">select Id, Score, </w:t>
+      </w:r>
+      <w:proofErr w:type="spellStart"/>
+      <w:r>
+        <w:rPr>
+          <w:rFonts w:ascii="Courier New" w:hAnsi="Courier New" w:cs="Courier New"/>
+          <w:lang w:val="en-US" w:eastAsia="en-US"/>
+        </w:rPr>
+        <w:t>ViewCount</w:t>
+      </w:r>
+      <w:proofErr w:type="spellEnd"/>
+      <w:r>
+        <w:rPr>
+          <w:rFonts w:ascii="Courier New" w:hAnsi="Courier New" w:cs="Courier New"/>
+          <w:lang w:val="en-US" w:eastAsia="en-US"/>
+        </w:rPr>
+        <w:t xml:space="preserve">, </w:t>
+      </w:r>
+      <w:proofErr w:type="spellStart"/>
+      <w:r>
+        <w:rPr>
+          <w:rFonts w:ascii="Courier New" w:hAnsi="Courier New" w:cs="Courier New"/>
+          <w:lang w:val="en-US" w:eastAsia="en-US"/>
+        </w:rPr>
+        <w:t>CreationDate</w:t>
+      </w:r>
+      <w:proofErr w:type="spellEnd"/>
+      <w:r>
+        <w:rPr>
+          <w:rFonts w:ascii="Courier New" w:hAnsi="Courier New" w:cs="Courier New"/>
+          <w:lang w:val="en-US" w:eastAsia="en-US"/>
+        </w:rPr>
+        <w:t xml:space="preserve">, </w:t>
+      </w:r>
+      <w:proofErr w:type="spellStart"/>
+      <w:r>
+        <w:rPr>
+          <w:rFonts w:ascii="Courier New" w:hAnsi="Courier New" w:cs="Courier New"/>
+          <w:lang w:val="en-US" w:eastAsia="en-US"/>
+        </w:rPr>
+        <w:t>LastActivityDate</w:t>
+      </w:r>
+      <w:proofErr w:type="spellEnd"/>
+      <w:r>
+        <w:rPr>
+          <w:rFonts w:ascii="Courier New" w:hAnsi="Courier New" w:cs="Courier New"/>
+          <w:lang w:val="en-US" w:eastAsia="en-US"/>
+        </w:rPr>
+        <w:t>, title, tags, body from Posts where (score &gt; 100) and (</w:t>
+      </w:r>
+      <w:proofErr w:type="spellStart"/>
+      <w:r>
+        <w:rPr>
+          <w:rFonts w:ascii="Courier New" w:hAnsi="Courier New" w:cs="Courier New"/>
+          <w:lang w:val="en-US" w:eastAsia="en-US"/>
+        </w:rPr>
+        <w:t>LastActivityDate</w:t>
+      </w:r>
+      <w:proofErr w:type="spellEnd"/>
+      <w:r>
+        <w:rPr>
+          <w:rFonts w:ascii="Courier New" w:hAnsi="Courier New" w:cs="Courier New"/>
+          <w:lang w:val="en-US" w:eastAsia="en-US"/>
+        </w:rPr>
+        <w:t xml:space="preserve"> &gt; '2017-04-01') and (</w:t>
+      </w:r>
+      <w:proofErr w:type="spellStart"/>
+      <w:r>
+        <w:rPr>
+          <w:rFonts w:ascii="Courier New" w:hAnsi="Courier New" w:cs="Courier New"/>
+          <w:lang w:val="en-US" w:eastAsia="en-US"/>
+        </w:rPr>
+        <w:t>LastActivityDate</w:t>
+      </w:r>
+      <w:proofErr w:type="spellEnd"/>
+      <w:r>
+        <w:rPr>
+          <w:rFonts w:ascii="Courier New" w:hAnsi="Courier New" w:cs="Courier New"/>
+          <w:lang w:val="en-US" w:eastAsia="en-US"/>
+        </w:rPr>
+        <w:t xml:space="preserve"> &lt; '2018-04-01') and (</w:t>
+      </w:r>
+      <w:proofErr w:type="spellStart"/>
+      <w:r>
+        <w:rPr>
+          <w:rFonts w:ascii="Courier New" w:hAnsi="Courier New" w:cs="Courier New"/>
+          <w:lang w:val="en-US" w:eastAsia="en-US"/>
+        </w:rPr>
+        <w:t>PostTypeId</w:t>
+      </w:r>
+      <w:proofErr w:type="spellEnd"/>
+      <w:r>
+        <w:rPr>
+          <w:rFonts w:ascii="Courier New" w:hAnsi="Courier New" w:cs="Courier New"/>
+          <w:lang w:val="en-US" w:eastAsia="en-US"/>
+        </w:rPr>
+        <w:t xml:space="preserve"> = 1)</w:t>
+      </w:r>
+    </w:p>
+    <w:p>
+      <w:pPr>
         <w:rPr>
           <w:lang w:val="en-GB"/>
         </w:rPr>
-        <w:t>non</w:t>
-      </w:r>
+      </w:pPr>
       <w:r>
         <w:rPr>
           <w:lang w:val="en-GB"/>
         </w:rPr>
-        <w:t>-supervised algorithm</w:t>
-      </w:r>
-      <w:bookmarkEnd w:id="4"/>
+        <w:t>This returns a set of 15089 questions for the training set.</w:t>
+      </w:r>
+    </w:p>
+    <w:p>
+      <w:pPr>
+        <w:pStyle w:val="Titre3"/>
+      </w:pPr>
+      <w:bookmarkStart w:id="6" w:name="_Toc515708860"/>
+      <w:r>
+        <w:t>Test set</w:t>
+      </w:r>
+      <w:bookmarkEnd w:id="6"/>
     </w:p>
     <w:p>
       <w:pPr>
@@ -2686,55 +3684,228 @@
         <w:rPr>
           <w:lang w:val="en-GB"/>
         </w:rPr>
-        <w:t xml:space="preserve">This algorithm is based on a non-supervised topic extraction, associated with a statistical approach to get a list of </w:t>
+        <w:t>The test set is extracted with the sam</w:t>
       </w:r>
       <w:r>
         <w:rPr>
           <w:lang w:val="en-GB"/>
         </w:rPr>
-        <w:t xml:space="preserve">the </w:t>
+        <w:t>e rule but last activity date is</w:t>
       </w:r>
       <w:r>
         <w:rPr>
           <w:lang w:val="en-GB"/>
         </w:rPr>
-        <w:t>most likely tags to propose.</w:t>
-      </w:r>
-    </w:p>
-    <w:p>
-      <w:pPr>
+        <w:t xml:space="preserve"> greater than April </w:t>
+      </w:r>
+      <w:r>
         <w:rPr>
           <w:lang w:val="en-GB"/>
         </w:rPr>
-      </w:pPr>
-      <w:r>
-        <w:rPr>
+        <w:t>1</w:t>
+      </w:r>
+      <w:r>
+        <w:rPr>
+          <w:vertAlign w:val="superscript"/>
           <w:lang w:val="en-GB"/>
         </w:rPr>
-        <w:t xml:space="preserve">Based on a list of </w:t>
-      </w:r>
+        <w:t>st</w:t>
+      </w:r>
+      <w:proofErr w:type="gramStart"/>
       <w:r>
         <w:rPr>
           <w:lang w:val="en-GB"/>
         </w:rPr>
-        <w:t>questions</w:t>
+        <w:t xml:space="preserve"> </w:t>
       </w:r>
       <w:r>
         <w:rPr>
           <w:lang w:val="en-GB"/>
         </w:rPr>
-        <w:t xml:space="preserve"> having titles, descriptions and human-selected tags, several data structures are being built:</w:t>
+        <w:t>2018</w:t>
+      </w:r>
+      <w:proofErr w:type="gramEnd"/>
+      <w:r>
+        <w:rPr>
+          <w:lang w:val="en-GB"/>
+        </w:rPr>
+        <w:t>.</w:t>
+      </w:r>
+    </w:p>
+    <w:p>
+      <w:pPr>
+        <w:rPr>
+          <w:lang w:val="en-US"/>
+        </w:rPr>
+      </w:pPr>
+      <w:r>
+        <w:rPr>
+          <w:lang w:val="en-US"/>
+        </w:rPr>
+        <w:fldChar w:fldCharType="begin"/>
+      </w:r>
+      <w:r>
+        <w:rPr>
+          <w:lang w:val="en-US"/>
+        </w:rPr>
+        <w:instrText xml:space="preserve"> HYPERLINK "</w:instrText>
+      </w:r>
+      <w:r>
+        <w:rPr>
+          <w:lang w:val="en-US"/>
+        </w:rPr>
+        <w:instrText>https://data.stackexchange.com/stackoverflow/query/edit/846505</w:instrText>
+      </w:r>
+      <w:r>
+        <w:rPr>
+          <w:lang w:val="en-US"/>
+        </w:rPr>
+        <w:instrText xml:space="preserve">" </w:instrText>
+      </w:r>
+      <w:r>
+        <w:rPr>
+          <w:lang w:val="en-US"/>
+        </w:rPr>
+        <w:fldChar w:fldCharType="separate"/>
+      </w:r>
+      <w:r>
+        <w:rPr>
+          <w:rStyle w:val="Lienhypertexte"/>
+          <w:lang w:val="en-US"/>
+        </w:rPr>
+        <w:t>https://data.stackexchange.com/stackoverflow/query/edit/846505</w:t>
+      </w:r>
+      <w:r>
+        <w:rPr>
+          <w:lang w:val="en-US"/>
+        </w:rPr>
+        <w:fldChar w:fldCharType="end"/>
+      </w:r>
+      <w:r>
+        <w:rPr>
+          <w:lang w:val="en-US"/>
+        </w:rPr>
+        <w:t xml:space="preserve"> </w:t>
+      </w:r>
+    </w:p>
+    <w:p>
+      <w:pPr>
+        <w:rPr>
+          <w:rFonts w:ascii="Courier New" w:hAnsi="Courier New" w:cs="Courier New"/>
+          <w:lang w:val="en-US"/>
+        </w:rPr>
+      </w:pPr>
+      <w:r>
+        <w:rPr>
+          <w:rFonts w:ascii="Courier New" w:hAnsi="Courier New" w:cs="Courier New"/>
+          <w:lang w:val="en-US"/>
+        </w:rPr>
+        <w:t xml:space="preserve">select Id, Score, </w:t>
+      </w:r>
+      <w:proofErr w:type="spellStart"/>
+      <w:r>
+        <w:rPr>
+          <w:rFonts w:ascii="Courier New" w:hAnsi="Courier New" w:cs="Courier New"/>
+          <w:lang w:val="en-US"/>
+        </w:rPr>
+        <w:t>ViewCount</w:t>
+      </w:r>
+      <w:proofErr w:type="spellEnd"/>
+      <w:r>
+        <w:rPr>
+          <w:rFonts w:ascii="Courier New" w:hAnsi="Courier New" w:cs="Courier New"/>
+          <w:lang w:val="en-US"/>
+        </w:rPr>
+        <w:t xml:space="preserve">, </w:t>
+      </w:r>
+      <w:proofErr w:type="spellStart"/>
+      <w:r>
+        <w:rPr>
+          <w:rFonts w:ascii="Courier New" w:hAnsi="Courier New" w:cs="Courier New"/>
+          <w:lang w:val="en-US"/>
+        </w:rPr>
+        <w:t>CreationDate</w:t>
+      </w:r>
+      <w:proofErr w:type="spellEnd"/>
+      <w:r>
+        <w:rPr>
+          <w:rFonts w:ascii="Courier New" w:hAnsi="Courier New" w:cs="Courier New"/>
+          <w:lang w:val="en-US"/>
+        </w:rPr>
+        <w:t xml:space="preserve">, </w:t>
+      </w:r>
+      <w:proofErr w:type="spellStart"/>
+      <w:r>
+        <w:rPr>
+          <w:rFonts w:ascii="Courier New" w:hAnsi="Courier New" w:cs="Courier New"/>
+          <w:lang w:val="en-US"/>
+        </w:rPr>
+        <w:t>LastActivityDate</w:t>
+      </w:r>
+      <w:proofErr w:type="spellEnd"/>
+      <w:r>
+        <w:rPr>
+          <w:rFonts w:ascii="Courier New" w:hAnsi="Courier New" w:cs="Courier New"/>
+          <w:lang w:val="en-US"/>
+        </w:rPr>
+        <w:t>, title, tags, body from Posts where (score &gt; 100) and (</w:t>
+      </w:r>
+      <w:proofErr w:type="spellStart"/>
+      <w:r>
+        <w:rPr>
+          <w:rFonts w:ascii="Courier New" w:hAnsi="Courier New" w:cs="Courier New"/>
+          <w:lang w:val="en-US"/>
+        </w:rPr>
+        <w:t>LastActivityDate</w:t>
+      </w:r>
+      <w:proofErr w:type="spellEnd"/>
+      <w:r>
+        <w:rPr>
+          <w:rFonts w:ascii="Courier New" w:hAnsi="Courier New" w:cs="Courier New"/>
+          <w:lang w:val="en-US"/>
+        </w:rPr>
+        <w:t xml:space="preserve"> &gt; '2018-04-01') and (</w:t>
+      </w:r>
+      <w:proofErr w:type="spellStart"/>
+      <w:r>
+        <w:rPr>
+          <w:rFonts w:ascii="Courier New" w:hAnsi="Courier New" w:cs="Courier New"/>
+          <w:lang w:val="en-US"/>
+        </w:rPr>
+        <w:t>PostTypeId</w:t>
+      </w:r>
+      <w:proofErr w:type="spellEnd"/>
+      <w:r>
+        <w:rPr>
+          <w:rFonts w:ascii="Courier New" w:hAnsi="Courier New" w:cs="Courier New"/>
+          <w:lang w:val="en-US"/>
+        </w:rPr>
+        <w:t xml:space="preserve"> = 1)</w:t>
+      </w:r>
+    </w:p>
+    <w:p>
+      <w:pPr>
+        <w:rPr>
+          <w:lang w:val="en-GB"/>
+        </w:rPr>
+      </w:pPr>
+      <w:r>
+        <w:rPr>
+          <w:lang w:val="en-GB"/>
+        </w:rPr>
+        <w:t>This returns a set of 3865 questions for the test set.</w:t>
       </w:r>
     </w:p>
     <w:p>
       <w:pPr>
         <w:pStyle w:val="Titre2"/>
       </w:pPr>
-      <w:bookmarkStart w:id="5" w:name="_Toc515365060"/>
-      <w:r>
+      <w:bookmarkStart w:id="7" w:name="_Toc515708861"/>
+      <w:r>
+        <w:lastRenderedPageBreak/>
         <w:t>List of stems</w:t>
       </w:r>
-      <w:bookmarkEnd w:id="5"/>
+      <w:bookmarkEnd w:id="7"/>
     </w:p>
     <w:p>
       <w:pPr>
@@ -2989,62 +4160,1310 @@
         <w:rPr>
           <w:lang w:val="en-US" w:eastAsia="en-US"/>
         </w:rPr>
+        <w:t xml:space="preserve">Append the list of stems into a new column of the questions </w:t>
+      </w:r>
+      <w:proofErr w:type="spellStart"/>
+      <w:r>
+        <w:rPr>
+          <w:lang w:val="en-US" w:eastAsia="en-US"/>
+        </w:rPr>
+        <w:t>dataframe</w:t>
+      </w:r>
+      <w:proofErr w:type="spellEnd"/>
+      <w:r>
+        <w:rPr>
+          <w:lang w:val="en-US" w:eastAsia="en-US"/>
+        </w:rPr>
+        <w:t>.</w:t>
+      </w:r>
+    </w:p>
+    <w:p>
+      <w:pPr>
+        <w:rPr>
+          <w:lang w:val="en-US" w:eastAsia="en-US"/>
+        </w:rPr>
+      </w:pPr>
+      <w:r>
+        <w:rPr>
+          <w:lang w:val="en-US" w:eastAsia="en-US"/>
+        </w:rPr>
+        <w:t>The Python code for this part is:</w:t>
+      </w:r>
+    </w:p>
+    <w:p>
+      <w:pPr>
+        <w:spacing w:after="0"/>
+        <w:ind w:left="567"/>
+        <w:rPr>
+          <w:rFonts w:ascii="Courier New" w:hAnsi="Courier New" w:cs="Courier New"/>
+          <w:lang w:val="en-US" w:eastAsia="en-US"/>
+        </w:rPr>
+      </w:pPr>
+      <w:r>
+        <w:rPr>
+          <w:rFonts w:ascii="Courier New" w:hAnsi="Courier New" w:cs="Courier New"/>
+          <w:lang w:val="en-US" w:eastAsia="en-US"/>
+        </w:rPr>
+        <w:t xml:space="preserve">import </w:t>
+      </w:r>
+      <w:proofErr w:type="spellStart"/>
+      <w:r>
+        <w:rPr>
+          <w:rFonts w:ascii="Courier New" w:hAnsi="Courier New" w:cs="Courier New"/>
+          <w:lang w:val="en-US" w:eastAsia="en-US"/>
+        </w:rPr>
+        <w:t>nltk</w:t>
+      </w:r>
+      <w:proofErr w:type="spellEnd"/>
+    </w:p>
+    <w:p>
+      <w:pPr>
+        <w:spacing w:after="0"/>
+        <w:ind w:left="567"/>
+        <w:rPr>
+          <w:rFonts w:ascii="Courier New" w:hAnsi="Courier New" w:cs="Courier New"/>
+          <w:lang w:val="en-US" w:eastAsia="en-US"/>
+        </w:rPr>
+      </w:pPr>
+      <w:r>
+        <w:rPr>
+          <w:rFonts w:ascii="Courier New" w:hAnsi="Courier New" w:cs="Courier New"/>
+          <w:lang w:val="en-US" w:eastAsia="en-US"/>
+        </w:rPr>
+        <w:t xml:space="preserve">from </w:t>
+      </w:r>
+      <w:proofErr w:type="spellStart"/>
+      <w:proofErr w:type="gramStart"/>
+      <w:r>
+        <w:rPr>
+          <w:rFonts w:ascii="Courier New" w:hAnsi="Courier New" w:cs="Courier New"/>
+          <w:lang w:val="en-US" w:eastAsia="en-US"/>
+        </w:rPr>
+        <w:t>nltk.corpus</w:t>
+      </w:r>
+      <w:proofErr w:type="spellEnd"/>
+      <w:proofErr w:type="gramEnd"/>
+      <w:r>
+        <w:rPr>
+          <w:rFonts w:ascii="Courier New" w:hAnsi="Courier New" w:cs="Courier New"/>
+          <w:lang w:val="en-US" w:eastAsia="en-US"/>
+        </w:rPr>
+        <w:t xml:space="preserve"> import </w:t>
+      </w:r>
+      <w:proofErr w:type="spellStart"/>
+      <w:r>
+        <w:rPr>
+          <w:rFonts w:ascii="Courier New" w:hAnsi="Courier New" w:cs="Courier New"/>
+          <w:lang w:val="en-US" w:eastAsia="en-US"/>
+        </w:rPr>
+        <w:t>stopwords</w:t>
+      </w:r>
+      <w:proofErr w:type="spellEnd"/>
+    </w:p>
+    <w:p>
+      <w:pPr>
+        <w:spacing w:after="0"/>
+        <w:ind w:left="567"/>
+        <w:rPr>
+          <w:rFonts w:ascii="Courier New" w:hAnsi="Courier New" w:cs="Courier New"/>
+          <w:lang w:val="en-US" w:eastAsia="en-US"/>
+        </w:rPr>
+      </w:pPr>
+      <w:r>
+        <w:rPr>
+          <w:rFonts w:ascii="Courier New" w:hAnsi="Courier New" w:cs="Courier New"/>
+          <w:lang w:val="en-US" w:eastAsia="en-US"/>
+        </w:rPr>
+        <w:t xml:space="preserve">from </w:t>
+      </w:r>
+      <w:proofErr w:type="spellStart"/>
+      <w:proofErr w:type="gramStart"/>
+      <w:r>
+        <w:rPr>
+          <w:rFonts w:ascii="Courier New" w:hAnsi="Courier New" w:cs="Courier New"/>
+          <w:lang w:val="en-US" w:eastAsia="en-US"/>
+        </w:rPr>
+        <w:t>nltk.stem</w:t>
+      </w:r>
+      <w:proofErr w:type="spellEnd"/>
+      <w:proofErr w:type="gramEnd"/>
+      <w:r>
+        <w:rPr>
+          <w:rFonts w:ascii="Courier New" w:hAnsi="Courier New" w:cs="Courier New"/>
+          <w:lang w:val="en-US" w:eastAsia="en-US"/>
+        </w:rPr>
+        <w:t xml:space="preserve"> import </w:t>
+      </w:r>
+      <w:proofErr w:type="spellStart"/>
+      <w:r>
+        <w:rPr>
+          <w:rFonts w:ascii="Courier New" w:hAnsi="Courier New" w:cs="Courier New"/>
+          <w:lang w:val="en-US" w:eastAsia="en-US"/>
+        </w:rPr>
+        <w:t>SnowballStemmer</w:t>
+      </w:r>
+      <w:proofErr w:type="spellEnd"/>
+    </w:p>
+    <w:p>
+      <w:pPr>
+        <w:spacing w:after="0"/>
+        <w:ind w:left="567"/>
+        <w:rPr>
+          <w:rFonts w:ascii="Courier New" w:hAnsi="Courier New" w:cs="Courier New"/>
+          <w:lang w:val="en-US" w:eastAsia="en-US"/>
+        </w:rPr>
+      </w:pPr>
+      <w:r>
+        <w:rPr>
+          <w:rFonts w:ascii="Courier New" w:hAnsi="Courier New" w:cs="Courier New"/>
+          <w:lang w:val="en-US" w:eastAsia="en-US"/>
+        </w:rPr>
+        <w:t xml:space="preserve">from bs4 import </w:t>
+      </w:r>
+      <w:proofErr w:type="spellStart"/>
+      <w:r>
+        <w:rPr>
+          <w:rFonts w:ascii="Courier New" w:hAnsi="Courier New" w:cs="Courier New"/>
+          <w:lang w:val="en-US" w:eastAsia="en-US"/>
+        </w:rPr>
+        <w:t>BeautifulSoup</w:t>
+      </w:r>
+      <w:proofErr w:type="spellEnd"/>
+    </w:p>
+    <w:p>
+      <w:pPr>
+        <w:spacing w:after="0"/>
+        <w:ind w:left="567"/>
+        <w:rPr>
+          <w:rFonts w:ascii="Courier New" w:hAnsi="Courier New" w:cs="Courier New"/>
+          <w:lang w:val="en-US" w:eastAsia="en-US"/>
+        </w:rPr>
+      </w:pPr>
+    </w:p>
+    <w:p>
+      <w:pPr>
+        <w:spacing w:after="0"/>
+        <w:ind w:left="567"/>
+        <w:rPr>
+          <w:rFonts w:ascii="Courier New" w:hAnsi="Courier New" w:cs="Courier New"/>
+          <w:lang w:val="en-US" w:eastAsia="en-US"/>
+        </w:rPr>
+      </w:pPr>
+      <w:r>
+        <w:rPr>
+          <w:rFonts w:ascii="Courier New" w:hAnsi="Courier New" w:cs="Courier New"/>
+          <w:lang w:val="en-US" w:eastAsia="en-US"/>
+        </w:rPr>
+        <w:t># Take only alph</w:t>
+      </w:r>
+      <w:r>
+        <w:rPr>
+          <w:rFonts w:ascii="Courier New" w:hAnsi="Courier New" w:cs="Courier New"/>
+          <w:lang w:val="en-US" w:eastAsia="en-US"/>
+        </w:rPr>
+        <w:t>anumeric words, no punctuation signs</w:t>
+      </w:r>
+    </w:p>
+    <w:p>
+      <w:pPr>
+        <w:spacing w:after="0"/>
+        <w:ind w:left="567"/>
+        <w:rPr>
+          <w:rFonts w:ascii="Courier New" w:hAnsi="Courier New" w:cs="Courier New"/>
+          <w:lang w:val="en-US" w:eastAsia="en-US"/>
+        </w:rPr>
+      </w:pPr>
+      <w:r>
+        <w:rPr>
+          <w:rFonts w:ascii="Courier New" w:hAnsi="Courier New" w:cs="Courier New"/>
+          <w:lang w:val="en-US" w:eastAsia="en-US"/>
+        </w:rPr>
+        <w:t xml:space="preserve">tokenizer = </w:t>
+      </w:r>
+      <w:proofErr w:type="spellStart"/>
+      <w:proofErr w:type="gramStart"/>
+      <w:r>
+        <w:rPr>
+          <w:rFonts w:ascii="Courier New" w:hAnsi="Courier New" w:cs="Courier New"/>
+          <w:lang w:val="en-US" w:eastAsia="en-US"/>
+        </w:rPr>
+        <w:t>nltk.RegexpTokenizer</w:t>
+      </w:r>
+      <w:proofErr w:type="spellEnd"/>
+      <w:proofErr w:type="gramEnd"/>
+      <w:r>
+        <w:rPr>
+          <w:rFonts w:ascii="Courier New" w:hAnsi="Courier New" w:cs="Courier New"/>
+          <w:lang w:val="en-US" w:eastAsia="en-US"/>
+        </w:rPr>
+        <w:t>('\w+')</w:t>
+      </w:r>
+    </w:p>
+    <w:p>
+      <w:pPr>
+        <w:spacing w:after="0"/>
+        <w:ind w:left="567"/>
+        <w:rPr>
+          <w:rFonts w:ascii="Courier New" w:hAnsi="Courier New" w:cs="Courier New"/>
+          <w:lang w:val="en-US" w:eastAsia="en-US"/>
+        </w:rPr>
+      </w:pPr>
+    </w:p>
+    <w:p>
+      <w:pPr>
+        <w:spacing w:after="0"/>
+        <w:ind w:left="567"/>
+        <w:rPr>
+          <w:rFonts w:ascii="Courier New" w:hAnsi="Courier New" w:cs="Courier New"/>
+          <w:lang w:val="en-US" w:eastAsia="en-US"/>
+        </w:rPr>
+      </w:pPr>
+      <w:r>
+        <w:rPr>
+          <w:rFonts w:ascii="Courier New" w:hAnsi="Courier New" w:cs="Courier New"/>
+          <w:lang w:val="en-US" w:eastAsia="en-US"/>
+        </w:rPr>
+        <w:t xml:space="preserve"># Prepare set of </w:t>
+      </w:r>
+      <w:proofErr w:type="spellStart"/>
+      <w:r>
+        <w:rPr>
+          <w:rFonts w:ascii="Courier New" w:hAnsi="Courier New" w:cs="Courier New"/>
+          <w:lang w:val="en-US" w:eastAsia="en-US"/>
+        </w:rPr>
+        <w:t>stopwords</w:t>
+      </w:r>
+      <w:proofErr w:type="spellEnd"/>
+    </w:p>
+    <w:p>
+      <w:pPr>
+        <w:spacing w:after="0"/>
+        <w:ind w:left="567"/>
+        <w:rPr>
+          <w:rFonts w:ascii="Courier New" w:hAnsi="Courier New" w:cs="Courier New"/>
+          <w:lang w:val="en-US" w:eastAsia="en-US"/>
+        </w:rPr>
+      </w:pPr>
+      <w:proofErr w:type="spellStart"/>
+      <w:r>
+        <w:rPr>
+          <w:rFonts w:ascii="Courier New" w:hAnsi="Courier New" w:cs="Courier New"/>
+          <w:lang w:val="en-US" w:eastAsia="en-US"/>
+        </w:rPr>
+        <w:t>stopWords</w:t>
+      </w:r>
+      <w:proofErr w:type="spellEnd"/>
+      <w:r>
+        <w:rPr>
+          <w:rFonts w:ascii="Courier New" w:hAnsi="Courier New" w:cs="Courier New"/>
+          <w:lang w:val="en-US" w:eastAsia="en-US"/>
+        </w:rPr>
+        <w:t xml:space="preserve"> = set(</w:t>
+      </w:r>
+      <w:proofErr w:type="spellStart"/>
+      <w:proofErr w:type="gramStart"/>
+      <w:r>
+        <w:rPr>
+          <w:rFonts w:ascii="Courier New" w:hAnsi="Courier New" w:cs="Courier New"/>
+          <w:lang w:val="en-US" w:eastAsia="en-US"/>
+        </w:rPr>
+        <w:t>stopwords.words</w:t>
+      </w:r>
+      <w:proofErr w:type="spellEnd"/>
+      <w:proofErr w:type="gramEnd"/>
+      <w:r>
+        <w:rPr>
+          <w:rFonts w:ascii="Courier New" w:hAnsi="Courier New" w:cs="Courier New"/>
+          <w:lang w:val="en-US" w:eastAsia="en-US"/>
+        </w:rPr>
+        <w:t>('</w:t>
+      </w:r>
+      <w:proofErr w:type="spellStart"/>
+      <w:r>
+        <w:rPr>
+          <w:rFonts w:ascii="Courier New" w:hAnsi="Courier New" w:cs="Courier New"/>
+          <w:lang w:val="en-US" w:eastAsia="en-US"/>
+        </w:rPr>
+        <w:t>english</w:t>
+      </w:r>
+      <w:proofErr w:type="spellEnd"/>
+      <w:r>
+        <w:rPr>
+          <w:rFonts w:ascii="Courier New" w:hAnsi="Courier New" w:cs="Courier New"/>
+          <w:lang w:val="en-US" w:eastAsia="en-US"/>
+        </w:rPr>
+        <w:t>'))</w:t>
+      </w:r>
+    </w:p>
+    <w:p>
+      <w:pPr>
+        <w:spacing w:after="0"/>
+        <w:ind w:left="567"/>
+        <w:rPr>
+          <w:rFonts w:ascii="Courier New" w:hAnsi="Courier New" w:cs="Courier New"/>
+          <w:lang w:val="en-US" w:eastAsia="en-US"/>
+        </w:rPr>
+      </w:pPr>
+    </w:p>
+    <w:p>
+      <w:pPr>
+        <w:spacing w:after="0"/>
+        <w:ind w:left="567"/>
+        <w:rPr>
+          <w:rFonts w:ascii="Courier New" w:hAnsi="Courier New" w:cs="Courier New"/>
+          <w:lang w:val="en-US" w:eastAsia="en-US"/>
+        </w:rPr>
+      </w:pPr>
+      <w:r>
+        <w:rPr>
+          <w:rFonts w:ascii="Courier New" w:hAnsi="Courier New" w:cs="Courier New"/>
+          <w:lang w:val="en-US" w:eastAsia="en-US"/>
+        </w:rPr>
+        <w:t># Define stemmer</w:t>
+      </w:r>
+    </w:p>
+    <w:p>
+      <w:pPr>
+        <w:spacing w:after="0"/>
+        <w:ind w:left="567"/>
+        <w:rPr>
+          <w:rFonts w:ascii="Courier New" w:hAnsi="Courier New" w:cs="Courier New"/>
+          <w:lang w:val="en-US" w:eastAsia="en-US"/>
+        </w:rPr>
+      </w:pPr>
+      <w:proofErr w:type="spellStart"/>
+      <w:r>
+        <w:rPr>
+          <w:rFonts w:ascii="Courier New" w:hAnsi="Courier New" w:cs="Courier New"/>
+          <w:lang w:val="en-US" w:eastAsia="en-US"/>
+        </w:rPr>
+        <w:t>snowball_stemmer</w:t>
+      </w:r>
+      <w:proofErr w:type="spellEnd"/>
+      <w:r>
+        <w:rPr>
+          <w:rFonts w:ascii="Courier New" w:hAnsi="Courier New" w:cs="Courier New"/>
+          <w:lang w:val="en-US" w:eastAsia="en-US"/>
+        </w:rPr>
+        <w:t xml:space="preserve"> = </w:t>
+      </w:r>
+      <w:proofErr w:type="spellStart"/>
+      <w:r>
+        <w:rPr>
+          <w:rFonts w:ascii="Courier New" w:hAnsi="Courier New" w:cs="Courier New"/>
+          <w:lang w:val="en-US" w:eastAsia="en-US"/>
+        </w:rPr>
+        <w:t>SnowballStemmer</w:t>
+      </w:r>
+      <w:proofErr w:type="spellEnd"/>
+      <w:r>
+        <w:rPr>
+          <w:rFonts w:ascii="Courier New" w:hAnsi="Courier New" w:cs="Courier New"/>
+          <w:lang w:val="en-US" w:eastAsia="en-US"/>
+        </w:rPr>
+        <w:t>("</w:t>
+      </w:r>
+      <w:proofErr w:type="spellStart"/>
+      <w:r>
+        <w:rPr>
+          <w:rFonts w:ascii="Courier New" w:hAnsi="Courier New" w:cs="Courier New"/>
+          <w:lang w:val="en-US" w:eastAsia="en-US"/>
+        </w:rPr>
+        <w:t>english</w:t>
+      </w:r>
+      <w:proofErr w:type="spellEnd"/>
+      <w:r>
+        <w:rPr>
+          <w:rFonts w:ascii="Courier New" w:hAnsi="Courier New" w:cs="Courier New"/>
+          <w:lang w:val="en-US" w:eastAsia="en-US"/>
+        </w:rPr>
+        <w:t>")</w:t>
+      </w:r>
+    </w:p>
+    <w:p>
+      <w:pPr>
+        <w:spacing w:after="0"/>
+        <w:ind w:left="567"/>
+        <w:rPr>
+          <w:rFonts w:ascii="Courier New" w:hAnsi="Courier New" w:cs="Courier New"/>
+          <w:lang w:val="en-US" w:eastAsia="en-US"/>
+        </w:rPr>
+      </w:pPr>
+    </w:p>
+    <w:p>
+      <w:pPr>
+        <w:spacing w:after="0"/>
+        <w:ind w:left="567"/>
+        <w:rPr>
+          <w:rFonts w:ascii="Courier New" w:hAnsi="Courier New" w:cs="Courier New"/>
+          <w:lang w:val="en-US" w:eastAsia="en-US"/>
+        </w:rPr>
+      </w:pPr>
+      <w:proofErr w:type="spellStart"/>
+      <w:r>
+        <w:rPr>
+          <w:rFonts w:ascii="Courier New" w:hAnsi="Courier New" w:cs="Courier New"/>
+          <w:lang w:val="en-US" w:eastAsia="en-US"/>
+        </w:rPr>
+        <w:t>wordsFiltered</w:t>
+      </w:r>
+      <w:proofErr w:type="spellEnd"/>
+      <w:r>
+        <w:rPr>
+          <w:rFonts w:ascii="Courier New" w:hAnsi="Courier New" w:cs="Courier New"/>
+          <w:lang w:val="en-US" w:eastAsia="en-US"/>
+        </w:rPr>
+        <w:t xml:space="preserve"> = []</w:t>
+      </w:r>
+    </w:p>
+    <w:p>
+      <w:pPr>
+        <w:spacing w:after="0"/>
+        <w:ind w:left="567"/>
+        <w:rPr>
+          <w:rFonts w:ascii="Courier New" w:hAnsi="Courier New" w:cs="Courier New"/>
+          <w:lang w:val="en-US" w:eastAsia="en-US"/>
+        </w:rPr>
+      </w:pPr>
+      <w:proofErr w:type="spellStart"/>
+      <w:r>
+        <w:rPr>
+          <w:rFonts w:ascii="Courier New" w:hAnsi="Courier New" w:cs="Courier New"/>
+          <w:lang w:val="en-US" w:eastAsia="en-US"/>
+        </w:rPr>
+        <w:t>wordsArray</w:t>
+      </w:r>
+      <w:proofErr w:type="spellEnd"/>
+      <w:r>
+        <w:rPr>
+          <w:rFonts w:ascii="Courier New" w:hAnsi="Courier New" w:cs="Courier New"/>
+          <w:lang w:val="en-US" w:eastAsia="en-US"/>
+        </w:rPr>
+        <w:t xml:space="preserve"> = []</w:t>
+      </w:r>
+    </w:p>
+    <w:p>
+      <w:pPr>
+        <w:spacing w:after="0"/>
+        <w:ind w:left="567"/>
+        <w:rPr>
+          <w:rFonts w:ascii="Courier New" w:hAnsi="Courier New" w:cs="Courier New"/>
+          <w:lang w:val="en-US" w:eastAsia="en-US"/>
+        </w:rPr>
+      </w:pPr>
+    </w:p>
+    <w:p>
+      <w:pPr>
+        <w:spacing w:after="0"/>
+        <w:ind w:left="567"/>
+        <w:rPr>
+          <w:rFonts w:ascii="Courier New" w:hAnsi="Courier New" w:cs="Courier New"/>
+          <w:lang w:val="en-US" w:eastAsia="en-US"/>
+        </w:rPr>
+      </w:pPr>
+      <w:r>
+        <w:rPr>
+          <w:rFonts w:ascii="Courier New" w:hAnsi="Courier New" w:cs="Courier New"/>
+          <w:lang w:val="en-US" w:eastAsia="en-US"/>
+        </w:rPr>
+        <w:t xml:space="preserve">for </w:t>
+      </w:r>
+      <w:proofErr w:type="spellStart"/>
+      <w:r>
+        <w:rPr>
+          <w:rFonts w:ascii="Courier New" w:hAnsi="Courier New" w:cs="Courier New"/>
+          <w:lang w:val="en-US" w:eastAsia="en-US"/>
+        </w:rPr>
+        <w:t>html_text</w:t>
+      </w:r>
+      <w:proofErr w:type="spellEnd"/>
+      <w:r>
+        <w:rPr>
+          <w:rFonts w:ascii="Courier New" w:hAnsi="Courier New" w:cs="Courier New"/>
+          <w:lang w:val="en-US" w:eastAsia="en-US"/>
+        </w:rPr>
+        <w:t xml:space="preserve"> in </w:t>
+      </w:r>
+      <w:proofErr w:type="spellStart"/>
+      <w:r>
+        <w:rPr>
+          <w:rFonts w:ascii="Courier New" w:hAnsi="Courier New" w:cs="Courier New"/>
+          <w:lang w:val="en-US" w:eastAsia="en-US"/>
+        </w:rPr>
+        <w:t>df_questions</w:t>
+      </w:r>
+      <w:proofErr w:type="spellEnd"/>
+      <w:r>
+        <w:rPr>
+          <w:rFonts w:ascii="Courier New" w:hAnsi="Courier New" w:cs="Courier New"/>
+          <w:lang w:val="en-US" w:eastAsia="en-US"/>
+        </w:rPr>
+        <w:t xml:space="preserve">['body'] + " " + </w:t>
+      </w:r>
+      <w:proofErr w:type="spellStart"/>
+      <w:r>
+        <w:rPr>
+          <w:rFonts w:ascii="Courier New" w:hAnsi="Courier New" w:cs="Courier New"/>
+          <w:lang w:val="en-US" w:eastAsia="en-US"/>
+        </w:rPr>
+        <w:t>df_questions</w:t>
+      </w:r>
+      <w:proofErr w:type="spellEnd"/>
+      <w:r>
+        <w:rPr>
+          <w:rFonts w:ascii="Courier New" w:hAnsi="Courier New" w:cs="Courier New"/>
+          <w:lang w:val="en-US" w:eastAsia="en-US"/>
+        </w:rPr>
+        <w:t>['title']:</w:t>
+      </w:r>
+    </w:p>
+    <w:p>
+      <w:pPr>
+        <w:spacing w:after="0"/>
+        <w:ind w:left="567"/>
+        <w:rPr>
+          <w:rFonts w:ascii="Courier New" w:hAnsi="Courier New" w:cs="Courier New"/>
+          <w:lang w:val="en-US" w:eastAsia="en-US"/>
+        </w:rPr>
+      </w:pPr>
+      <w:r>
+        <w:rPr>
+          <w:rFonts w:ascii="Courier New" w:hAnsi="Courier New" w:cs="Courier New"/>
+          <w:lang w:val="en-US" w:eastAsia="en-US"/>
+        </w:rPr>
+        <w:t xml:space="preserve">    soup = </w:t>
+      </w:r>
+      <w:proofErr w:type="spellStart"/>
+      <w:proofErr w:type="gramStart"/>
+      <w:r>
+        <w:rPr>
+          <w:rFonts w:ascii="Courier New" w:hAnsi="Courier New" w:cs="Courier New"/>
+          <w:lang w:val="en-US" w:eastAsia="en-US"/>
+        </w:rPr>
+        <w:t>BeautifulSoup</w:t>
+      </w:r>
+      <w:proofErr w:type="spellEnd"/>
+      <w:r>
+        <w:rPr>
+          <w:rFonts w:ascii="Courier New" w:hAnsi="Courier New" w:cs="Courier New"/>
+          <w:lang w:val="en-US" w:eastAsia="en-US"/>
+        </w:rPr>
+        <w:t>(</w:t>
+      </w:r>
+      <w:proofErr w:type="spellStart"/>
+      <w:proofErr w:type="gramEnd"/>
+      <w:r>
+        <w:rPr>
+          <w:rFonts w:ascii="Courier New" w:hAnsi="Courier New" w:cs="Courier New"/>
+          <w:lang w:val="en-US" w:eastAsia="en-US"/>
+        </w:rPr>
+        <w:t>html_text</w:t>
+      </w:r>
+      <w:proofErr w:type="spellEnd"/>
+      <w:r>
+        <w:rPr>
+          <w:rFonts w:ascii="Courier New" w:hAnsi="Courier New" w:cs="Courier New"/>
+          <w:lang w:val="en-US" w:eastAsia="en-US"/>
+        </w:rPr>
+        <w:t>, "</w:t>
+      </w:r>
+      <w:proofErr w:type="spellStart"/>
+      <w:r>
+        <w:rPr>
+          <w:rFonts w:ascii="Courier New" w:hAnsi="Courier New" w:cs="Courier New"/>
+          <w:lang w:val="en-US" w:eastAsia="en-US"/>
+        </w:rPr>
+        <w:t>lxml</w:t>
+      </w:r>
+      <w:proofErr w:type="spellEnd"/>
+      <w:r>
+        <w:rPr>
+          <w:rFonts w:ascii="Courier New" w:hAnsi="Courier New" w:cs="Courier New"/>
+          <w:lang w:val="en-US" w:eastAsia="en-US"/>
+        </w:rPr>
+        <w:t>").</w:t>
+      </w:r>
+      <w:proofErr w:type="spellStart"/>
+      <w:r>
+        <w:rPr>
+          <w:rFonts w:ascii="Courier New" w:hAnsi="Courier New" w:cs="Courier New"/>
+          <w:lang w:val="en-US" w:eastAsia="en-US"/>
+        </w:rPr>
+        <w:t>get_text</w:t>
+      </w:r>
+      <w:proofErr w:type="spellEnd"/>
+      <w:r>
+        <w:rPr>
+          <w:rFonts w:ascii="Courier New" w:hAnsi="Courier New" w:cs="Courier New"/>
+          <w:lang w:val="en-US" w:eastAsia="en-US"/>
+        </w:rPr>
+        <w:t>()</w:t>
+      </w:r>
+    </w:p>
+    <w:p>
+      <w:pPr>
+        <w:spacing w:after="0"/>
+        <w:ind w:left="567"/>
+        <w:rPr>
+          <w:rFonts w:ascii="Courier New" w:hAnsi="Courier New" w:cs="Courier New"/>
+          <w:lang w:val="en-US" w:eastAsia="en-US"/>
+        </w:rPr>
+      </w:pPr>
+      <w:r>
+        <w:rPr>
+          <w:rFonts w:ascii="Courier New" w:hAnsi="Courier New" w:cs="Courier New"/>
+          <w:lang w:val="en-US" w:eastAsia="en-US"/>
+        </w:rPr>
+        <w:t xml:space="preserve">    words = </w:t>
+      </w:r>
+      <w:proofErr w:type="spellStart"/>
+      <w:proofErr w:type="gramStart"/>
+      <w:r>
+        <w:rPr>
+          <w:rFonts w:ascii="Courier New" w:hAnsi="Courier New" w:cs="Courier New"/>
+          <w:lang w:val="en-US" w:eastAsia="en-US"/>
+        </w:rPr>
+        <w:t>tokenizer.tokenize</w:t>
+      </w:r>
+      <w:proofErr w:type="spellEnd"/>
+      <w:proofErr w:type="gramEnd"/>
+      <w:r>
+        <w:rPr>
+          <w:rFonts w:ascii="Courier New" w:hAnsi="Courier New" w:cs="Courier New"/>
+          <w:lang w:val="en-US" w:eastAsia="en-US"/>
+        </w:rPr>
+        <w:t>(</w:t>
+      </w:r>
+      <w:proofErr w:type="spellStart"/>
+      <w:r>
+        <w:rPr>
+          <w:rFonts w:ascii="Courier New" w:hAnsi="Courier New" w:cs="Courier New"/>
+          <w:lang w:val="en-US" w:eastAsia="en-US"/>
+        </w:rPr>
+        <w:t>soup.lower</w:t>
+      </w:r>
+      <w:proofErr w:type="spellEnd"/>
+      <w:r>
+        <w:rPr>
+          <w:rFonts w:ascii="Courier New" w:hAnsi="Courier New" w:cs="Courier New"/>
+          <w:lang w:val="en-US" w:eastAsia="en-US"/>
+        </w:rPr>
+        <w:t>())</w:t>
+      </w:r>
+    </w:p>
+    <w:p>
+      <w:pPr>
+        <w:spacing w:after="0"/>
+        <w:ind w:left="567"/>
+        <w:rPr>
+          <w:rFonts w:ascii="Courier New" w:hAnsi="Courier New" w:cs="Courier New"/>
+          <w:lang w:val="en-US" w:eastAsia="en-US"/>
+        </w:rPr>
+      </w:pPr>
+      <w:r>
+        <w:rPr>
+          <w:rFonts w:ascii="Courier New" w:hAnsi="Courier New" w:cs="Courier New"/>
+          <w:lang w:val="en-US" w:eastAsia="en-US"/>
+        </w:rPr>
+        <w:t xml:space="preserve">    </w:t>
+      </w:r>
+      <w:proofErr w:type="spellStart"/>
+      <w:r>
+        <w:rPr>
+          <w:rFonts w:ascii="Courier New" w:hAnsi="Courier New" w:cs="Courier New"/>
+          <w:lang w:val="en-US" w:eastAsia="en-US"/>
+        </w:rPr>
+        <w:t>his_words</w:t>
+      </w:r>
+      <w:proofErr w:type="spellEnd"/>
+      <w:r>
+        <w:rPr>
+          <w:rFonts w:ascii="Courier New" w:hAnsi="Courier New" w:cs="Courier New"/>
+          <w:lang w:val="en-US" w:eastAsia="en-US"/>
+        </w:rPr>
+        <w:t xml:space="preserve"> = ''</w:t>
+      </w:r>
+    </w:p>
+    <w:p>
+      <w:pPr>
+        <w:spacing w:after="0"/>
+        <w:ind w:left="567"/>
+        <w:rPr>
+          <w:rFonts w:ascii="Courier New" w:hAnsi="Courier New" w:cs="Courier New"/>
+          <w:lang w:val="en-US" w:eastAsia="en-US"/>
+        </w:rPr>
+      </w:pPr>
+      <w:r>
+        <w:rPr>
+          <w:rFonts w:ascii="Courier New" w:hAnsi="Courier New" w:cs="Courier New"/>
+          <w:lang w:val="en-US" w:eastAsia="en-US"/>
+        </w:rPr>
+        <w:t xml:space="preserve">    for w in words:</w:t>
+      </w:r>
+    </w:p>
+    <w:p>
+      <w:pPr>
+        <w:spacing w:after="0"/>
+        <w:ind w:left="567"/>
+        <w:rPr>
+          <w:rFonts w:ascii="Courier New" w:hAnsi="Courier New" w:cs="Courier New"/>
+          <w:lang w:val="en-US" w:eastAsia="en-US"/>
+        </w:rPr>
+      </w:pPr>
+      <w:r>
+        <w:rPr>
+          <w:rFonts w:ascii="Courier New" w:hAnsi="Courier New" w:cs="Courier New"/>
+          <w:lang w:val="en-US" w:eastAsia="en-US"/>
+        </w:rPr>
+        <w:t xml:space="preserve">        if w not in </w:t>
+      </w:r>
+      <w:proofErr w:type="spellStart"/>
+      <w:r>
+        <w:rPr>
+          <w:rFonts w:ascii="Courier New" w:hAnsi="Courier New" w:cs="Courier New"/>
+          <w:lang w:val="en-US" w:eastAsia="en-US"/>
+        </w:rPr>
+        <w:t>stopWords</w:t>
+      </w:r>
+      <w:proofErr w:type="spellEnd"/>
+      <w:r>
+        <w:rPr>
+          <w:rFonts w:ascii="Courier New" w:hAnsi="Courier New" w:cs="Courier New"/>
+          <w:lang w:val="en-US" w:eastAsia="en-US"/>
+        </w:rPr>
+        <w:t>:</w:t>
+      </w:r>
+    </w:p>
+    <w:p>
+      <w:pPr>
+        <w:spacing w:after="0"/>
+        <w:ind w:left="567"/>
+        <w:rPr>
+          <w:rFonts w:ascii="Courier New" w:hAnsi="Courier New" w:cs="Courier New"/>
+          <w:lang w:val="en-US" w:eastAsia="en-US"/>
+        </w:rPr>
+      </w:pPr>
+      <w:r>
+        <w:rPr>
+          <w:rFonts w:ascii="Courier New" w:hAnsi="Courier New" w:cs="Courier New"/>
+          <w:lang w:val="en-US" w:eastAsia="en-US"/>
+        </w:rPr>
+        <w:t xml:space="preserve">            stem = </w:t>
+      </w:r>
+      <w:proofErr w:type="spellStart"/>
+      <w:r>
+        <w:rPr>
+          <w:rFonts w:ascii="Courier New" w:hAnsi="Courier New" w:cs="Courier New"/>
+          <w:lang w:val="en-US" w:eastAsia="en-US"/>
+        </w:rPr>
+        <w:t>snowball_</w:t>
+      </w:r>
+      <w:proofErr w:type="gramStart"/>
+      <w:r>
+        <w:rPr>
+          <w:rFonts w:ascii="Courier New" w:hAnsi="Courier New" w:cs="Courier New"/>
+          <w:lang w:val="en-US" w:eastAsia="en-US"/>
+        </w:rPr>
+        <w:t>stemmer.stem</w:t>
+      </w:r>
+      <w:proofErr w:type="spellEnd"/>
+      <w:proofErr w:type="gramEnd"/>
+      <w:r>
+        <w:rPr>
+          <w:rFonts w:ascii="Courier New" w:hAnsi="Courier New" w:cs="Courier New"/>
+          <w:lang w:val="en-US" w:eastAsia="en-US"/>
+        </w:rPr>
+        <w:t>(w)</w:t>
+      </w:r>
+    </w:p>
+    <w:p>
+      <w:pPr>
+        <w:spacing w:after="0"/>
+        <w:ind w:left="567"/>
+        <w:rPr>
+          <w:rFonts w:ascii="Courier New" w:hAnsi="Courier New" w:cs="Courier New"/>
+          <w:lang w:val="en-US" w:eastAsia="en-US"/>
+        </w:rPr>
+      </w:pPr>
+      <w:r>
+        <w:rPr>
+          <w:rFonts w:ascii="Courier New" w:hAnsi="Courier New" w:cs="Courier New"/>
+          <w:lang w:val="en-US" w:eastAsia="en-US"/>
+        </w:rPr>
+        <w:t xml:space="preserve">            </w:t>
+      </w:r>
+      <w:proofErr w:type="spellStart"/>
+      <w:r>
+        <w:rPr>
+          <w:rFonts w:ascii="Courier New" w:hAnsi="Courier New" w:cs="Courier New"/>
+          <w:lang w:val="en-US" w:eastAsia="en-US"/>
+        </w:rPr>
+        <w:t>wordsFiltered.append</w:t>
+      </w:r>
+      <w:proofErr w:type="spellEnd"/>
+      <w:r>
+        <w:rPr>
+          <w:rFonts w:ascii="Courier New" w:hAnsi="Courier New" w:cs="Courier New"/>
+          <w:lang w:val="en-US" w:eastAsia="en-US"/>
+        </w:rPr>
+        <w:t>(stem)</w:t>
+      </w:r>
+    </w:p>
+    <w:p>
+      <w:pPr>
+        <w:spacing w:after="0"/>
+        <w:ind w:left="567"/>
+        <w:rPr>
+          <w:rFonts w:ascii="Courier New" w:hAnsi="Courier New" w:cs="Courier New"/>
+          <w:lang w:val="en-US" w:eastAsia="en-US"/>
+        </w:rPr>
+      </w:pPr>
+      <w:r>
+        <w:rPr>
+          <w:rFonts w:ascii="Courier New" w:hAnsi="Courier New" w:cs="Courier New"/>
+          <w:lang w:val="en-US" w:eastAsia="en-US"/>
+        </w:rPr>
+        <w:t xml:space="preserve">            </w:t>
+      </w:r>
+      <w:proofErr w:type="spellStart"/>
+      <w:r>
+        <w:rPr>
+          <w:rFonts w:ascii="Courier New" w:hAnsi="Courier New" w:cs="Courier New"/>
+          <w:lang w:val="en-US" w:eastAsia="en-US"/>
+        </w:rPr>
+        <w:t>his_words</w:t>
+      </w:r>
+      <w:proofErr w:type="spellEnd"/>
+      <w:r>
+        <w:rPr>
+          <w:rFonts w:ascii="Courier New" w:hAnsi="Courier New" w:cs="Courier New"/>
+          <w:lang w:val="en-US" w:eastAsia="en-US"/>
+        </w:rPr>
+        <w:t xml:space="preserve"> = </w:t>
+      </w:r>
+      <w:proofErr w:type="spellStart"/>
+      <w:r>
+        <w:rPr>
+          <w:rFonts w:ascii="Courier New" w:hAnsi="Courier New" w:cs="Courier New"/>
+          <w:lang w:val="en-US" w:eastAsia="en-US"/>
+        </w:rPr>
+        <w:t>his_words</w:t>
+      </w:r>
+      <w:proofErr w:type="spellEnd"/>
+      <w:r>
+        <w:rPr>
+          <w:rFonts w:ascii="Courier New" w:hAnsi="Courier New" w:cs="Courier New"/>
+          <w:lang w:val="en-US" w:eastAsia="en-US"/>
+        </w:rPr>
+        <w:t xml:space="preserve"> + ' ' + stem</w:t>
+      </w:r>
+    </w:p>
+    <w:p>
+      <w:pPr>
+        <w:spacing w:after="0"/>
+        <w:ind w:left="567"/>
+        <w:rPr>
+          <w:rFonts w:ascii="Courier New" w:hAnsi="Courier New" w:cs="Courier New"/>
+          <w:lang w:val="en-US" w:eastAsia="en-US"/>
+        </w:rPr>
+      </w:pPr>
+      <w:r>
+        <w:rPr>
+          <w:rFonts w:ascii="Courier New" w:hAnsi="Courier New" w:cs="Courier New"/>
+          <w:lang w:val="en-US" w:eastAsia="en-US"/>
+        </w:rPr>
+        <w:t xml:space="preserve">    </w:t>
+      </w:r>
+      <w:proofErr w:type="spellStart"/>
+      <w:r>
+        <w:rPr>
+          <w:rFonts w:ascii="Courier New" w:hAnsi="Courier New" w:cs="Courier New"/>
+          <w:lang w:val="en-US" w:eastAsia="en-US"/>
+        </w:rPr>
+        <w:t>wordsArray.append</w:t>
+      </w:r>
+      <w:proofErr w:type="spellEnd"/>
+      <w:r>
+        <w:rPr>
+          <w:rFonts w:ascii="Courier New" w:hAnsi="Courier New" w:cs="Courier New"/>
+          <w:lang w:val="en-US" w:eastAsia="en-US"/>
+        </w:rPr>
+        <w:t>(</w:t>
+      </w:r>
+      <w:proofErr w:type="spellStart"/>
+      <w:r>
+        <w:rPr>
+          <w:rFonts w:ascii="Courier New" w:hAnsi="Courier New" w:cs="Courier New"/>
+          <w:lang w:val="en-US" w:eastAsia="en-US"/>
+        </w:rPr>
+        <w:t>his_words</w:t>
+      </w:r>
+      <w:proofErr w:type="spellEnd"/>
+      <w:r>
+        <w:rPr>
+          <w:rFonts w:ascii="Courier New" w:hAnsi="Courier New" w:cs="Courier New"/>
+          <w:lang w:val="en-US" w:eastAsia="en-US"/>
+        </w:rPr>
+        <w:t>)</w:t>
+      </w:r>
+    </w:p>
+    <w:p>
+      <w:pPr>
+        <w:rPr>
+          <w:lang w:val="en-US" w:eastAsia="en-US"/>
+        </w:rPr>
+      </w:pPr>
+    </w:p>
+    <w:p>
+      <w:pPr>
+        <w:rPr>
+          <w:lang w:val="en-US" w:eastAsia="en-US"/>
+        </w:rPr>
+      </w:pPr>
+      <w:r>
+        <w:rPr>
+          <w:lang w:val="en-US" w:eastAsia="en-US"/>
+        </w:rPr>
+        <w:t>Out of 15.000 questions, we got a total of approx. 1 Million stem occurrences</w:t>
+      </w:r>
+      <w:r>
+        <w:rPr>
+          <w:lang w:val="en-US" w:eastAsia="en-US"/>
+        </w:rPr>
+        <w:t>, with 40.000 unique stems.</w:t>
+      </w:r>
+    </w:p>
+    <w:p>
+      <w:pPr>
+        <w:pStyle w:val="Titre2"/>
+      </w:pPr>
+      <w:bookmarkStart w:id="8" w:name="_Toc515708862"/>
+      <w:r>
+        <w:t>Stems vectorization</w:t>
+      </w:r>
+      <w:bookmarkEnd w:id="8"/>
+    </w:p>
+    <w:p>
+      <w:pPr>
+        <w:rPr>
+          <w:lang w:val="en-US" w:eastAsia="en-US"/>
+        </w:rPr>
+      </w:pPr>
+      <w:r>
+        <w:rPr>
+          <w:lang w:val="en-US" w:eastAsia="en-US"/>
+        </w:rPr>
+        <w:t>The set of stems gets vectorized</w:t>
+      </w:r>
+      <w:r>
+        <w:rPr>
+          <w:lang w:val="en-US" w:eastAsia="en-US"/>
+        </w:rPr>
+        <w:t xml:space="preserve"> as unigrams and </w:t>
+      </w:r>
+      <w:r>
+        <w:rPr>
+          <w:lang w:val="en-US" w:eastAsia="en-US"/>
+        </w:rPr>
+        <w:t>optionally</w:t>
+      </w:r>
+      <w:r>
+        <w:rPr>
+          <w:lang w:val="en-US" w:eastAsia="en-US"/>
+        </w:rPr>
+        <w:t xml:space="preserve"> bigrams</w:t>
+      </w:r>
+      <w:r>
+        <w:rPr>
+          <w:lang w:val="en-US" w:eastAsia="en-US"/>
+        </w:rPr>
+        <w:t xml:space="preserve">. Each question is a line of the matrix and each stem </w:t>
+      </w:r>
+      <w:r>
+        <w:rPr>
+          <w:lang w:val="en-US" w:eastAsia="en-US"/>
+        </w:rPr>
+        <w:t xml:space="preserve">or bigram </w:t>
+      </w:r>
+      <w:r>
+        <w:rPr>
+          <w:lang w:val="en-US" w:eastAsia="en-US"/>
+        </w:rPr>
+        <w:t xml:space="preserve">is a column. The values are the number of occurrences of each stem in each question. Any </w:t>
+      </w:r>
+      <w:r>
+        <w:rPr>
+          <w:lang w:val="en-US" w:eastAsia="en-US"/>
+        </w:rPr>
+        <w:t>stem</w:t>
+      </w:r>
+      <w:r>
+        <w:rPr>
+          <w:lang w:val="en-US" w:eastAsia="en-US"/>
+        </w:rPr>
+        <w:t xml:space="preserve"> that is used in more than 95% of the questions or less than 5 times across all questions is removed, because it</w:t>
+      </w:r>
+      <w:r>
+        <w:rPr>
+          <w:lang w:val="en-US" w:eastAsia="en-US"/>
+        </w:rPr>
+        <w:t>’</w:t>
+      </w:r>
+      <w:r>
+        <w:rPr>
+          <w:lang w:val="en-US" w:eastAsia="en-US"/>
+        </w:rPr>
+        <w:t>s either too common or too specific to be used for the topic determination.</w:t>
+      </w:r>
+    </w:p>
+    <w:p>
+      <w:pPr>
+        <w:rPr>
+          <w:lang w:val="en-US" w:eastAsia="en-US"/>
+        </w:rPr>
+      </w:pPr>
+      <w:proofErr w:type="spellStart"/>
+      <w:r>
+        <w:rPr>
+          <w:lang w:val="en-US" w:eastAsia="en-US"/>
+        </w:rPr>
         <w:lastRenderedPageBreak/>
-        <w:t xml:space="preserve">Append the list of stems into a new column of the questions </w:t>
+        <w:t>CountVectorizer</w:t>
+      </w:r>
+      <w:proofErr w:type="spellEnd"/>
+      <w:r>
+        <w:rPr>
+          <w:lang w:val="en-US" w:eastAsia="en-US"/>
+        </w:rPr>
+        <w:t xml:space="preserve"> is used for </w:t>
+      </w:r>
+      <w:r>
+        <w:rPr>
+          <w:lang w:val="en-US" w:eastAsia="en-US"/>
+        </w:rPr>
+        <w:t>uni</w:t>
+      </w:r>
+      <w:r>
+        <w:rPr>
+          <w:lang w:val="en-US" w:eastAsia="en-US"/>
+        </w:rPr>
+        <w:t>grams and bigrams extraction. This procedure has many options which would allow much less preprocessing. The raw text could be passed to the vectorizer, and options set to get a similar result. However, it’s good to do each step separately to get a better understanding of what happens.</w:t>
+      </w:r>
+    </w:p>
+    <w:p>
+      <w:pPr>
+        <w:spacing w:after="0"/>
+        <w:ind w:left="567"/>
+        <w:rPr>
+          <w:rFonts w:ascii="Courier New" w:hAnsi="Courier New" w:cs="Courier New"/>
+          <w:lang w:val="en-US" w:eastAsia="en-US"/>
+        </w:rPr>
+      </w:pPr>
+      <w:r>
+        <w:rPr>
+          <w:rFonts w:ascii="Courier New" w:hAnsi="Courier New" w:cs="Courier New"/>
+          <w:lang w:val="en-US" w:eastAsia="en-US"/>
+        </w:rPr>
+        <w:t xml:space="preserve">from </w:t>
       </w:r>
       <w:proofErr w:type="spellStart"/>
-      <w:r>
-        <w:rPr>
-          <w:lang w:val="en-US" w:eastAsia="en-US"/>
-        </w:rPr>
-        <w:t>dataframe</w:t>
+      <w:proofErr w:type="gramStart"/>
+      <w:r>
+        <w:rPr>
+          <w:rFonts w:ascii="Courier New" w:hAnsi="Courier New" w:cs="Courier New"/>
+          <w:lang w:val="en-US" w:eastAsia="en-US"/>
+        </w:rPr>
+        <w:t>sklearn.feature</w:t>
+      </w:r>
+      <w:proofErr w:type="gramEnd"/>
+      <w:r>
+        <w:rPr>
+          <w:rFonts w:ascii="Courier New" w:hAnsi="Courier New" w:cs="Courier New"/>
+          <w:lang w:val="en-US" w:eastAsia="en-US"/>
+        </w:rPr>
+        <w:t>_extraction.text</w:t>
       </w:r>
       <w:proofErr w:type="spellEnd"/>
       <w:r>
         <w:rPr>
-          <w:lang w:val="en-US" w:eastAsia="en-US"/>
-        </w:rPr>
-        <w:t>.</w:t>
-      </w:r>
-    </w:p>
-    <w:p>
-      <w:pPr>
-        <w:rPr>
-          <w:lang w:val="en-US" w:eastAsia="en-US"/>
-        </w:rPr>
-      </w:pPr>
-    </w:p>
-    <w:p>
-      <w:pPr>
-        <w:rPr>
-          <w:lang w:val="en-US" w:eastAsia="en-US"/>
-        </w:rPr>
-      </w:pPr>
-      <w:r>
-        <w:rPr>
-          <w:lang w:val="en-US" w:eastAsia="en-US"/>
-        </w:rPr>
-        <w:t>Out of 15.000 questions, we got a total of approx. 1 Million stem occurrences</w:t>
-      </w:r>
-      <w:r>
-        <w:rPr>
-          <w:lang w:val="en-US" w:eastAsia="en-US"/>
-        </w:rPr>
-        <w:t>, with 40.000 unique stems.</w:t>
-      </w:r>
-    </w:p>
-    <w:p>
-      <w:pPr>
-        <w:rPr>
-          <w:lang w:val="en-US" w:eastAsia="en-US"/>
-        </w:rPr>
-      </w:pPr>
-      <w:r>
-        <w:rPr>
-          <w:lang w:val="en-US" w:eastAsia="en-US"/>
-        </w:rPr>
-        <w:t>The set of stems gets vectorized. Each question is a line of the matrix and each stem is a column. The values are the number of occurrences of each stem in each question. Any word that is used in more than 95% of the questions or less than 5 times across all questions is removed, because its either too common or too specific to be used for the topic determination.</w:t>
-      </w:r>
+          <w:rFonts w:ascii="Courier New" w:hAnsi="Courier New" w:cs="Courier New"/>
+          <w:lang w:val="en-US" w:eastAsia="en-US"/>
+        </w:rPr>
+        <w:t xml:space="preserve"> import </w:t>
+      </w:r>
+      <w:proofErr w:type="spellStart"/>
+      <w:r>
+        <w:rPr>
+          <w:rFonts w:ascii="Courier New" w:hAnsi="Courier New" w:cs="Courier New"/>
+          <w:lang w:val="en-US" w:eastAsia="en-US"/>
+        </w:rPr>
+        <w:t>CountVectorizer</w:t>
+      </w:r>
+      <w:proofErr w:type="spellEnd"/>
+    </w:p>
+    <w:p>
+      <w:pPr>
+        <w:spacing w:after="0"/>
+        <w:ind w:left="567" w:right="-143"/>
+        <w:rPr>
+          <w:rFonts w:ascii="Courier New" w:hAnsi="Courier New" w:cs="Courier New"/>
+          <w:lang w:val="en-US" w:eastAsia="en-US"/>
+        </w:rPr>
+      </w:pPr>
+      <w:proofErr w:type="spellStart"/>
+      <w:r>
+        <w:rPr>
+          <w:rFonts w:ascii="Courier New" w:hAnsi="Courier New" w:cs="Courier New"/>
+          <w:lang w:val="en-US" w:eastAsia="en-US"/>
+        </w:rPr>
+        <w:t>stem_vectorizer</w:t>
+      </w:r>
+      <w:proofErr w:type="spellEnd"/>
+      <w:r>
+        <w:rPr>
+          <w:rFonts w:ascii="Courier New" w:hAnsi="Courier New" w:cs="Courier New"/>
+          <w:lang w:val="en-US" w:eastAsia="en-US"/>
+        </w:rPr>
+        <w:t xml:space="preserve"> = </w:t>
+      </w:r>
+      <w:proofErr w:type="spellStart"/>
+      <w:proofErr w:type="gramStart"/>
+      <w:r>
+        <w:rPr>
+          <w:rFonts w:ascii="Courier New" w:hAnsi="Courier New" w:cs="Courier New"/>
+          <w:lang w:val="en-US" w:eastAsia="en-US"/>
+        </w:rPr>
+        <w:t>Co</w:t>
+      </w:r>
+      <w:r>
+        <w:rPr>
+          <w:rFonts w:ascii="Courier New" w:hAnsi="Courier New" w:cs="Courier New"/>
+          <w:lang w:val="en-US" w:eastAsia="en-US"/>
+        </w:rPr>
+        <w:t>untVectorizer</w:t>
+      </w:r>
+      <w:proofErr w:type="spellEnd"/>
+      <w:r>
+        <w:rPr>
+          <w:rFonts w:ascii="Courier New" w:hAnsi="Courier New" w:cs="Courier New"/>
+          <w:lang w:val="en-US" w:eastAsia="en-US"/>
+        </w:rPr>
+        <w:t>(</w:t>
+      </w:r>
+      <w:proofErr w:type="spellStart"/>
+      <w:proofErr w:type="gramEnd"/>
+      <w:r>
+        <w:rPr>
+          <w:rFonts w:ascii="Courier New" w:hAnsi="Courier New" w:cs="Courier New"/>
+          <w:lang w:val="en-US" w:eastAsia="en-US"/>
+        </w:rPr>
+        <w:t>ngram_range</w:t>
+      </w:r>
+      <w:proofErr w:type="spellEnd"/>
+      <w:r>
+        <w:rPr>
+          <w:rFonts w:ascii="Courier New" w:hAnsi="Courier New" w:cs="Courier New"/>
+          <w:lang w:val="en-US" w:eastAsia="en-US"/>
+        </w:rPr>
+        <w:t xml:space="preserve">=(1, 2), </w:t>
+      </w:r>
+      <w:proofErr w:type="spellStart"/>
+      <w:r>
+        <w:rPr>
+          <w:rFonts w:ascii="Courier New" w:hAnsi="Courier New" w:cs="Courier New"/>
+          <w:lang w:val="en-US" w:eastAsia="en-US"/>
+        </w:rPr>
+        <w:t>max_df</w:t>
+      </w:r>
+      <w:proofErr w:type="spellEnd"/>
+      <w:r>
+        <w:rPr>
+          <w:rFonts w:ascii="Courier New" w:hAnsi="Courier New" w:cs="Courier New"/>
+          <w:lang w:val="en-US" w:eastAsia="en-US"/>
+        </w:rPr>
+        <w:t xml:space="preserve">=0.95, </w:t>
+      </w:r>
+      <w:proofErr w:type="spellStart"/>
+      <w:r>
+        <w:rPr>
+          <w:rFonts w:ascii="Courier New" w:hAnsi="Courier New" w:cs="Courier New"/>
+          <w:lang w:val="en-US" w:eastAsia="en-US"/>
+        </w:rPr>
+        <w:t>min_df</w:t>
+      </w:r>
+      <w:proofErr w:type="spellEnd"/>
+      <w:r>
+        <w:rPr>
+          <w:rFonts w:ascii="Courier New" w:hAnsi="Courier New" w:cs="Courier New"/>
+          <w:lang w:val="en-US" w:eastAsia="en-US"/>
+        </w:rPr>
+        <w:t>=5)</w:t>
+      </w:r>
+    </w:p>
+    <w:p>
+      <w:pPr>
+        <w:spacing w:after="0"/>
+        <w:ind w:left="567"/>
+        <w:rPr>
+          <w:rFonts w:ascii="Courier New" w:hAnsi="Courier New" w:cs="Courier New"/>
+          <w:lang w:val="en-US" w:eastAsia="en-US"/>
+        </w:rPr>
+      </w:pPr>
+      <w:proofErr w:type="spellStart"/>
+      <w:r>
+        <w:rPr>
+          <w:rFonts w:ascii="Courier New" w:hAnsi="Courier New" w:cs="Courier New"/>
+          <w:lang w:val="en-US" w:eastAsia="en-US"/>
+        </w:rPr>
+        <w:t>stem_matrix</w:t>
+      </w:r>
+      <w:proofErr w:type="spellEnd"/>
+      <w:r>
+        <w:rPr>
+          <w:rFonts w:ascii="Courier New" w:hAnsi="Courier New" w:cs="Courier New"/>
+          <w:lang w:val="en-US" w:eastAsia="en-US"/>
+        </w:rPr>
+        <w:t xml:space="preserve"> = </w:t>
+      </w:r>
+      <w:proofErr w:type="spellStart"/>
+      <w:r>
+        <w:rPr>
+          <w:rFonts w:ascii="Courier New" w:hAnsi="Courier New" w:cs="Courier New"/>
+          <w:lang w:val="en-US" w:eastAsia="en-US"/>
+        </w:rPr>
+        <w:t>stem_vectorizer.fit_transform</w:t>
+      </w:r>
+      <w:proofErr w:type="spellEnd"/>
+      <w:r>
+        <w:rPr>
+          <w:rFonts w:ascii="Courier New" w:hAnsi="Courier New" w:cs="Courier New"/>
+          <w:lang w:val="en-US" w:eastAsia="en-US"/>
+        </w:rPr>
+        <w:t>(</w:t>
+      </w:r>
+      <w:proofErr w:type="spellStart"/>
+      <w:r>
+        <w:rPr>
+          <w:rFonts w:ascii="Courier New" w:hAnsi="Courier New" w:cs="Courier New"/>
+          <w:lang w:val="en-US" w:eastAsia="en-US"/>
+        </w:rPr>
+        <w:t>df_questions</w:t>
+      </w:r>
+      <w:proofErr w:type="spellEnd"/>
+      <w:r>
+        <w:rPr>
+          <w:rFonts w:ascii="Courier New" w:hAnsi="Courier New" w:cs="Courier New"/>
+          <w:lang w:val="en-US" w:eastAsia="en-US"/>
+        </w:rPr>
+        <w:t>['words'])</w:t>
+      </w:r>
+    </w:p>
+    <w:p>
+      <w:pPr>
+        <w:rPr>
+          <w:lang w:val="en-US" w:eastAsia="en-US"/>
+        </w:rPr>
+      </w:pPr>
     </w:p>
     <w:p>
       <w:pPr>
@@ -3070,13 +5489,37 @@
         <w:rPr>
           <w:lang w:val="en-US" w:eastAsia="en-US"/>
         </w:rPr>
-        <w:t xml:space="preserve"> which has 5.755 stems in columns, and 15.000 lines. Only approx. 25% of the initial stems were kept.</w:t>
-      </w:r>
-      <w:r>
-        <w:rPr>
-          <w:lang w:val="en-US" w:eastAsia="en-US"/>
-        </w:rPr>
-        <w:t xml:space="preserve"> The figures given here are about monograms. </w:t>
+        <w:t xml:space="preserve"> which has 5.755 stems </w:t>
+      </w:r>
+      <w:r>
+        <w:rPr>
+          <w:lang w:val="en-US" w:eastAsia="en-US"/>
+        </w:rPr>
+        <w:t xml:space="preserve">(or 25500 unigrams + bigrams) </w:t>
+      </w:r>
+      <w:r>
+        <w:rPr>
+          <w:lang w:val="en-US" w:eastAsia="en-US"/>
+        </w:rPr>
+        <w:t>in columns, and 15.000 lines. Only approx. 25% of the initial stems were kept.</w:t>
+      </w:r>
+      <w:r>
+        <w:rPr>
+          <w:lang w:val="en-US" w:eastAsia="en-US"/>
+        </w:rPr>
+        <w:t xml:space="preserve"> The figures given here are about </w:t>
+      </w:r>
+      <w:r>
+        <w:rPr>
+          <w:lang w:val="en-US" w:eastAsia="en-US"/>
+        </w:rPr>
+        <w:t>unigrams</w:t>
+      </w:r>
+      <w:r>
+        <w:rPr>
+          <w:lang w:val="en-US" w:eastAsia="en-US"/>
+        </w:rPr>
+        <w:t xml:space="preserve">. </w:t>
       </w:r>
       <w:r>
         <w:rPr>
@@ -3519,9 +5962,51 @@
     </w:p>
     <w:p>
       <w:pPr>
+        <w:pStyle w:val="Titre1"/>
+        <w:rPr>
+          <w:lang w:val="en-US"/>
+        </w:rPr>
+      </w:pPr>
+      <w:bookmarkStart w:id="9" w:name="_Toc515708863"/>
+      <w:r>
+        <w:rPr>
+          <w:lang w:val="en-US"/>
+        </w:rPr>
+        <w:t>Principle of tag recommendation system based on non-supervised algorithm</w:t>
+      </w:r>
+      <w:bookmarkEnd w:id="9"/>
+    </w:p>
+    <w:p>
+      <w:pPr>
+        <w:rPr>
+          <w:lang w:val="en-GB"/>
+        </w:rPr>
+      </w:pPr>
+      <w:r>
+        <w:rPr>
+          <w:lang w:val="en-GB"/>
+        </w:rPr>
+        <w:t>This algorithm is based on a non-supervised topic extraction, associated with a statistical approach to get a list of the most likely tags to propose.</w:t>
+      </w:r>
+    </w:p>
+    <w:p>
+      <w:pPr>
+        <w:rPr>
+          <w:lang w:val="en-GB"/>
+        </w:rPr>
+      </w:pPr>
+      <w:r>
+        <w:rPr>
+          <w:lang w:val="en-GB"/>
+        </w:rPr>
+        <w:t>Based on a list of questions having titles, descriptions and human-selected tags, several data structures are being built:</w:t>
+      </w:r>
+    </w:p>
+    <w:p>
+      <w:pPr>
         <w:pStyle w:val="Titre2"/>
       </w:pPr>
-      <w:bookmarkStart w:id="6" w:name="_Toc515365061"/>
+      <w:bookmarkStart w:id="10" w:name="_Toc515708864"/>
       <w:r>
         <w:t>M</w:t>
       </w:r>
@@ -3531,17 +6016,17 @@
       <w:r>
         <w:t>question</w:t>
       </w:r>
-      <w:bookmarkEnd w:id="6"/>
+      <w:bookmarkEnd w:id="10"/>
     </w:p>
     <w:p>
       <w:pPr>
         <w:pStyle w:val="Titre3"/>
       </w:pPr>
-      <w:bookmarkStart w:id="7" w:name="_Toc515365062"/>
+      <w:bookmarkStart w:id="11" w:name="_Toc515708865"/>
       <w:r>
         <w:t>Topic extraction</w:t>
       </w:r>
-      <w:bookmarkEnd w:id="7"/>
+      <w:bookmarkEnd w:id="11"/>
     </w:p>
     <w:p>
       <w:pPr>
@@ -3567,20 +6052,44 @@
         <w:rPr>
           <w:lang w:val="en-US" w:eastAsia="en-US"/>
         </w:rPr>
-        <w:t xml:space="preserve"> Allocation. An optimization is done on the number of topics as a parameter.</w:t>
-      </w:r>
-    </w:p>
-    <w:p>
-      <w:pPr>
-        <w:rPr>
-          <w:lang w:val="en-US" w:eastAsia="en-US"/>
-        </w:rPr>
-      </w:pPr>
-      <w:r>
-        <w:rPr>
-          <w:lang w:val="en-US" w:eastAsia="en-US"/>
-        </w:rPr>
-        <w:t>The measurement of score and Perplexity shows that:</w:t>
+        <w:t xml:space="preserve"> Allocation</w:t>
+      </w:r>
+      <w:r>
+        <w:rPr>
+          <w:lang w:val="en-US" w:eastAsia="en-US"/>
+        </w:rPr>
+        <w:t xml:space="preserve"> (LDA)</w:t>
+      </w:r>
+      <w:r>
+        <w:rPr>
+          <w:lang w:val="en-US" w:eastAsia="en-US"/>
+        </w:rPr>
+        <w:t>. An optimization is done on the number of topics as a parameter.</w:t>
+      </w:r>
+    </w:p>
+    <w:p>
+      <w:pPr>
+        <w:rPr>
+          <w:lang w:val="en-US" w:eastAsia="en-US"/>
+        </w:rPr>
+      </w:pPr>
+      <w:r>
+        <w:rPr>
+          <w:lang w:val="en-US" w:eastAsia="en-US"/>
+        </w:rPr>
+        <w:t>The mea</w:t>
+      </w:r>
+      <w:r>
+        <w:rPr>
+          <w:lang w:val="en-US" w:eastAsia="en-US"/>
+        </w:rPr>
+        <w:t>surement of score and p</w:t>
+      </w:r>
+      <w:r>
+        <w:rPr>
+          <w:lang w:val="en-US" w:eastAsia="en-US"/>
+        </w:rPr>
+        <w:t>erplexity shows that:</w:t>
       </w:r>
     </w:p>
     <w:p>
@@ -3814,6 +6323,7 @@
           <w:szCs w:val="20"/>
           <w:lang w:val="en-US" w:eastAsia="ja-JP"/>
         </w:rPr>
+        <w:lastRenderedPageBreak/>
         <w:t xml:space="preserve">Topic #1: python test line number print import self </w:t>
       </w:r>
       <w:proofErr w:type="spellStart"/>
@@ -4150,7 +6660,6 @@
           <w:szCs w:val="20"/>
           <w:lang w:val="en-US" w:eastAsia="ja-JP"/>
         </w:rPr>
-        <w:lastRenderedPageBreak/>
         <w:t xml:space="preserve">Topic #4: use differ code understand </w:t>
       </w:r>
       <w:proofErr w:type="spellStart"/>
@@ -5769,14 +8278,14 @@
       <w:pPr>
         <w:pStyle w:val="Titre3"/>
       </w:pPr>
-      <w:bookmarkStart w:id="8" w:name="_Toc515365063"/>
+      <w:bookmarkStart w:id="12" w:name="_Toc515708866"/>
       <w:r>
         <w:t>Question</w:t>
       </w:r>
       <w:r>
         <w:t>-topic probability</w:t>
       </w:r>
-      <w:bookmarkEnd w:id="8"/>
+      <w:bookmarkEnd w:id="12"/>
     </w:p>
     <w:p>
       <w:pPr>
@@ -5828,7 +8337,19 @@
         <w:rPr>
           <w:lang w:val="en-US" w:eastAsia="en-US"/>
         </w:rPr>
-        <w:t xml:space="preserve"> is the matrix of probability for a document to belong to a topic.</w:t>
+        <w:t xml:space="preserve"> is the matrix of probability for a </w:t>
+      </w:r>
+      <w:r>
+        <w:rPr>
+          <w:lang w:val="en-US" w:eastAsia="en-US"/>
+        </w:rPr>
+        <w:t>question</w:t>
+      </w:r>
+      <w:r>
+        <w:rPr>
+          <w:lang w:val="en-US" w:eastAsia="en-US"/>
+        </w:rPr>
+        <w:t xml:space="preserve"> to belong to a topic.</w:t>
       </w:r>
     </w:p>
     <w:p>
@@ -6204,11 +8725,11 @@
       <w:pPr>
         <w:pStyle w:val="Titre2"/>
       </w:pPr>
-      <w:bookmarkStart w:id="9" w:name="_Toc515365064"/>
+      <w:bookmarkStart w:id="13" w:name="_Toc515708867"/>
       <w:r>
         <w:t>Tag decomposition</w:t>
       </w:r>
-      <w:bookmarkEnd w:id="9"/>
+      <w:bookmarkEnd w:id="13"/>
     </w:p>
     <w:p>
       <w:pPr>
@@ -6248,6 +8769,7 @@
         <w:rPr>
           <w:lang w:val="en-US" w:eastAsia="en-US"/>
         </w:rPr>
+        <w:lastRenderedPageBreak/>
         <w:tab/>
         <w:t>5400 tags as columns</w:t>
       </w:r>
@@ -6606,8 +9128,37 @@
         <w:rPr>
           <w:lang w:val="en-US"/>
         </w:rPr>
-        <w:lastRenderedPageBreak/>
-        <w:t>Some statistics about tags distribution shows that some tags are much more used than the average. This has the impact on the performance of the algorithm, because most used tags have a very high probability to be proposed, whatever the question content.</w:t>
+        <w:t>Some statistic</w:t>
+      </w:r>
+      <w:r>
+        <w:rPr>
+          <w:lang w:val="en-US"/>
+        </w:rPr>
+        <w:t xml:space="preserve"> about tags distribution shows that some tags are much more used than the average. This has </w:t>
+      </w:r>
+      <w:r>
+        <w:rPr>
+          <w:lang w:val="en-US"/>
+        </w:rPr>
+        <w:t>an</w:t>
+      </w:r>
+      <w:r>
+        <w:rPr>
+          <w:lang w:val="en-US"/>
+        </w:rPr>
+        <w:t xml:space="preserve"> impact on the performance of the algorithm, because </w:t>
+      </w:r>
+      <w:r>
+        <w:rPr>
+          <w:lang w:val="en-US"/>
+        </w:rPr>
+        <w:t>these</w:t>
+      </w:r>
+      <w:r>
+        <w:rPr>
+          <w:lang w:val="en-US"/>
+        </w:rPr>
+        <w:t xml:space="preserve"> tags have a very high probability to be proposed, whatever the question content.</w:t>
       </w:r>
     </w:p>
     <w:p>
@@ -6692,7 +9243,7 @@
                     <pic:cNvPicPr/>
                   </pic:nvPicPr>
                   <pic:blipFill>
-                    <a:blip r:embed="rId18">
+                    <a:blip r:embed="rId19">
                       <a:extLst>
                         <a:ext uri="{28A0092B-C50C-407E-A947-70E740481C1C}">
                           <a14:useLocalDpi xmlns:a14="http://schemas.microsoft.com/office/drawing/2010/main" val="0"/>
@@ -6723,11 +9274,11 @@
       <w:pPr>
         <w:pStyle w:val="Titre2"/>
       </w:pPr>
-      <w:bookmarkStart w:id="10" w:name="_Toc515365065"/>
+      <w:bookmarkStart w:id="14" w:name="_Toc515708868"/>
       <w:r>
         <w:t>Tag weight per topic</w:t>
       </w:r>
-      <w:bookmarkEnd w:id="10"/>
+      <w:bookmarkEnd w:id="14"/>
     </w:p>
     <w:p>
       <w:pPr>
@@ -7633,11 +10184,12 @@
       <w:pPr>
         <w:pStyle w:val="Titre2"/>
       </w:pPr>
-      <w:bookmarkStart w:id="11" w:name="_Toc515365066"/>
-      <w:r>
+      <w:bookmarkStart w:id="15" w:name="_Toc515708869"/>
+      <w:r>
+        <w:lastRenderedPageBreak/>
         <w:t>New questions classification</w:t>
       </w:r>
-      <w:bookmarkEnd w:id="11"/>
+      <w:bookmarkEnd w:id="15"/>
     </w:p>
     <w:p>
       <w:pPr>
@@ -7802,7 +10354,6 @@
         <w:rPr>
           <w:lang w:val="en-US" w:eastAsia="en-US"/>
         </w:rPr>
-        <w:lastRenderedPageBreak/>
         <w:t xml:space="preserve">Remove </w:t>
       </w:r>
       <w:proofErr w:type="spellStart"/>
@@ -7961,13 +10512,26 @@
     </w:p>
     <w:p>
       <w:pPr>
+        <w:rPr>
+          <w:lang w:val="en-US" w:eastAsia="en-US"/>
+        </w:rPr>
+      </w:pPr>
+      <w:r>
+        <w:rPr>
+          <w:lang w:val="en-US" w:eastAsia="en-US"/>
+        </w:rPr>
+        <w:t>The result is the probability matrix for a question to belong to a topic.</w:t>
+      </w:r>
+    </w:p>
+    <w:p>
+      <w:pPr>
         <w:pStyle w:val="Titre2"/>
       </w:pPr>
-      <w:bookmarkStart w:id="12" w:name="_Toc515365067"/>
+      <w:bookmarkStart w:id="16" w:name="_Toc515708870"/>
       <w:r>
         <w:t>Tag suggestions for new questions</w:t>
       </w:r>
-      <w:bookmarkEnd w:id="12"/>
+      <w:bookmarkEnd w:id="16"/>
     </w:p>
     <w:p>
       <w:pPr>
@@ -8010,21 +10574,21 @@
       <w:pPr>
         <w:pStyle w:val="Titre2"/>
       </w:pPr>
-      <w:bookmarkStart w:id="13" w:name="_Toc515365068"/>
+      <w:bookmarkStart w:id="17" w:name="_Toc515708871"/>
       <w:r>
         <w:t>Optimizations</w:t>
       </w:r>
-      <w:bookmarkEnd w:id="13"/>
+      <w:bookmarkEnd w:id="17"/>
     </w:p>
     <w:p>
       <w:pPr>
         <w:pStyle w:val="Titre3"/>
       </w:pPr>
-      <w:bookmarkStart w:id="14" w:name="_Toc515365069"/>
+      <w:bookmarkStart w:id="18" w:name="_Toc515708872"/>
       <w:r>
         <w:t>Normalize the matrix of weights</w:t>
       </w:r>
-      <w:bookmarkEnd w:id="14"/>
+      <w:bookmarkEnd w:id="18"/>
     </w:p>
     <w:p>
       <w:pPr>
@@ -8056,29 +10620,65 @@
       <w:pPr>
         <w:pStyle w:val="Titre3"/>
       </w:pPr>
-      <w:bookmarkStart w:id="15" w:name="_Toc515365070"/>
+      <w:bookmarkStart w:id="19" w:name="_Toc515708873"/>
       <w:r>
         <w:t>Add bigrams</w:t>
       </w:r>
-      <w:bookmarkEnd w:id="15"/>
-    </w:p>
-    <w:p>
-      <w:pPr>
-        <w:rPr>
-          <w:lang w:val="en-US" w:eastAsia="en-US"/>
-        </w:rPr>
-      </w:pPr>
-      <w:r>
-        <w:rPr>
-          <w:lang w:val="en-US" w:eastAsia="en-US"/>
-        </w:rPr>
-        <w:t xml:space="preserve">A try has been made to include bigrams in addition to monograms. </w:t>
-      </w:r>
-      <w:r>
-        <w:rPr>
-          <w:lang w:val="en-US" w:eastAsia="en-US"/>
-        </w:rPr>
-        <w:t xml:space="preserve">The total number of monograms + bigrams is 25500 compared to 5700 monograms. </w:t>
+      <w:bookmarkEnd w:id="19"/>
+    </w:p>
+    <w:p>
+      <w:pPr>
+        <w:rPr>
+          <w:lang w:val="en-US" w:eastAsia="en-US"/>
+        </w:rPr>
+      </w:pPr>
+      <w:r>
+        <w:rPr>
+          <w:lang w:val="en-US" w:eastAsia="en-US"/>
+        </w:rPr>
+        <w:t xml:space="preserve">A try has been made to include bigrams in addition to </w:t>
+      </w:r>
+      <w:r>
+        <w:rPr>
+          <w:lang w:val="en-US" w:eastAsia="en-US"/>
+        </w:rPr>
+        <w:t>unigrams</w:t>
+      </w:r>
+      <w:r>
+        <w:rPr>
+          <w:lang w:val="en-US" w:eastAsia="en-US"/>
+        </w:rPr>
+        <w:t xml:space="preserve">. </w:t>
+      </w:r>
+      <w:r>
+        <w:rPr>
+          <w:lang w:val="en-US" w:eastAsia="en-US"/>
+        </w:rPr>
+        <w:t xml:space="preserve">The total number of </w:t>
+      </w:r>
+      <w:r>
+        <w:rPr>
+          <w:lang w:val="en-US" w:eastAsia="en-US"/>
+        </w:rPr>
+        <w:t>unigrams</w:t>
+      </w:r>
+      <w:r>
+        <w:rPr>
+          <w:lang w:val="en-US" w:eastAsia="en-US"/>
+        </w:rPr>
+        <w:t xml:space="preserve"> + bigrams is 25500 compared to 5700 </w:t>
+      </w:r>
+      <w:r>
+        <w:rPr>
+          <w:lang w:val="en-US" w:eastAsia="en-US"/>
+        </w:rPr>
+        <w:t>unigrams</w:t>
+      </w:r>
+      <w:r>
+        <w:rPr>
+          <w:lang w:val="en-US" w:eastAsia="en-US"/>
+        </w:rPr>
+        <w:t xml:space="preserve">. </w:t>
       </w:r>
       <w:r>
         <w:rPr>
@@ -8097,11 +10697,11 @@
       <w:pPr>
         <w:pStyle w:val="Titre3"/>
       </w:pPr>
-      <w:bookmarkStart w:id="16" w:name="_Toc515365071"/>
+      <w:bookmarkStart w:id="20" w:name="_Toc515708874"/>
       <w:r>
         <w:t>Grid search to find the optimum number of topics</w:t>
       </w:r>
-      <w:bookmarkEnd w:id="16"/>
+      <w:bookmarkEnd w:id="20"/>
     </w:p>
     <w:p>
       <w:pPr>
@@ -8192,7 +10792,13 @@
               <w:rPr>
                 <w:lang w:val="en-US"/>
               </w:rPr>
-              <w:t>Monograms without normalization</w:t>
+              <w:t>Uni</w:t>
+            </w:r>
+            <w:r>
+              <w:rPr>
+                <w:lang w:val="en-US"/>
+              </w:rPr>
+              <w:t>grams without normalization</w:t>
             </w:r>
           </w:p>
         </w:tc>
@@ -8248,7 +10854,13 @@
               <w:rPr>
                 <w:lang w:val="en-US"/>
               </w:rPr>
-              <w:t>Monograms</w:t>
+              <w:t>Uni</w:t>
+            </w:r>
+            <w:r>
+              <w:rPr>
+                <w:lang w:val="en-US"/>
+              </w:rPr>
+              <w:t>grams</w:t>
             </w:r>
             <w:r>
               <w:rPr>
@@ -8451,6 +11063,7 @@
           <w:noProof/>
           <w:lang w:eastAsia="en-US"/>
         </w:rPr>
+        <w:lastRenderedPageBreak/>
         <w:drawing>
           <wp:inline distT="0" distB="0" distL="0" distR="0" wp14:anchorId="3644F5CB" wp14:editId="59057095">
             <wp:extent cx="3446268" cy="2514600"/>
@@ -8481,7 +11094,7 @@
                     </pic:cNvPicPr>
                   </pic:nvPicPr>
                   <pic:blipFill>
-                    <a:blip r:embed="rId19">
+                    <a:blip r:embed="rId20">
                       <a:extLst>
                         <a:ext uri="{28A0092B-C50C-407E-A947-70E740481C1C}">
                           <a14:useLocalDpi xmlns:a14="http://schemas.microsoft.com/office/drawing/2010/main" val="0"/>
@@ -8518,7 +11131,19 @@
         <w:rPr>
           <w:lang w:val="en-US" w:eastAsia="en-US"/>
         </w:rPr>
-        <w:t>Example of performance increase depending on number of topics (monograms only, normalized weights).</w:t>
+        <w:t>Example of performance increase depending on number of topics (</w:t>
+      </w:r>
+      <w:r>
+        <w:rPr>
+          <w:lang w:val="en-US" w:eastAsia="en-US"/>
+        </w:rPr>
+        <w:t>unigrams</w:t>
+      </w:r>
+      <w:r>
+        <w:rPr>
+          <w:lang w:val="en-US" w:eastAsia="en-US"/>
+        </w:rPr>
+        <w:t xml:space="preserve"> only, normalized weights).</w:t>
       </w:r>
     </w:p>
     <w:p>
@@ -8528,25 +11153,24 @@
           <w:lang w:val="en-GB" w:eastAsia="en-US"/>
         </w:rPr>
       </w:pPr>
-      <w:bookmarkStart w:id="17" w:name="_Toc515365072"/>
+      <w:bookmarkStart w:id="21" w:name="_Toc515708875"/>
       <w:r>
         <w:rPr>
           <w:lang w:val="en-GB" w:eastAsia="en-US"/>
         </w:rPr>
-        <w:lastRenderedPageBreak/>
         <w:t>Principle of tag recommendation system based on supervised algorithm</w:t>
       </w:r>
-      <w:bookmarkEnd w:id="17"/>
+      <w:bookmarkEnd w:id="21"/>
     </w:p>
     <w:p>
       <w:pPr>
         <w:pStyle w:val="Titre2"/>
       </w:pPr>
-      <w:bookmarkStart w:id="18" w:name="_Toc515365073"/>
+      <w:bookmarkStart w:id="22" w:name="_Toc515708876"/>
       <w:r>
         <w:t>List of stems</w:t>
       </w:r>
-      <w:bookmarkEnd w:id="18"/>
+      <w:bookmarkEnd w:id="22"/>
     </w:p>
     <w:p>
       <w:pPr>
@@ -8558,7 +11182,7 @@
         <w:rPr>
           <w:lang w:val="en-GB" w:eastAsia="en-US"/>
         </w:rPr>
-        <w:t>This algorithm uses the same matrix of stems as the non-supervised algorithm, both for monograms only as well as bigrams added.</w:t>
+        <w:t>This algorithm uses the same matrix of stems</w:t>
       </w:r>
       <w:r>
         <w:rPr>
@@ -8570,6 +11194,30 @@
         <w:rPr>
           <w:lang w:val="en-GB" w:eastAsia="en-US"/>
         </w:rPr>
+        <w:t xml:space="preserve">as the non-supervised algorithm, both for </w:t>
+      </w:r>
+      <w:r>
+        <w:rPr>
+          <w:lang w:val="en-GB" w:eastAsia="en-US"/>
+        </w:rPr>
+        <w:t>unigrams</w:t>
+      </w:r>
+      <w:r>
+        <w:rPr>
+          <w:lang w:val="en-GB" w:eastAsia="en-US"/>
+        </w:rPr>
+        <w:t xml:space="preserve"> only as well as bigrams added.</w:t>
+      </w:r>
+      <w:r>
+        <w:rPr>
+          <w:lang w:val="en-GB" w:eastAsia="en-US"/>
+        </w:rPr>
+        <w:t xml:space="preserve"> </w:t>
+      </w:r>
+      <w:r>
+        <w:rPr>
+          <w:lang w:val="en-GB" w:eastAsia="en-US"/>
+        </w:rPr>
         <w:sym w:font="Wingdings" w:char="F0E0"/>
       </w:r>
       <w:r>
@@ -8582,1616 +11230,262 @@
     <w:p>
       <w:pPr>
         <w:rPr>
-          <w:lang w:val="en-GB" w:eastAsia="en-US"/>
-        </w:rPr>
-      </w:pPr>
-      <w:r>
-        <w:rPr>
-          <w:lang w:val="en-GB" w:eastAsia="en-US"/>
-        </w:rPr>
-        <w:t>As a reminder</w:t>
-      </w:r>
-    </w:p>
-    <w:p>
-      <w:pPr>
-        <w:rPr>
-          <w:lang w:val="en-US" w:eastAsia="en-US"/>
-        </w:rPr>
-      </w:pPr>
-      <w:r>
-        <w:rPr>
-          <w:lang w:val="en-US" w:eastAsia="en-US"/>
-        </w:rPr>
-        <w:t>The steps to get the list of stems for each question are:</w:t>
-      </w:r>
-    </w:p>
-    <w:p>
-      <w:pPr>
-        <w:pStyle w:val="Paragraphedeliste"/>
-        <w:numPr>
-          <w:ilvl w:val="0"/>
-          <w:numId w:val="22"/>
-        </w:numPr>
-        <w:rPr>
-          <w:lang w:val="en-US" w:eastAsia="en-US"/>
-        </w:rPr>
-      </w:pPr>
-      <w:r>
-        <w:rPr>
-          <w:lang w:val="en-US" w:eastAsia="en-US"/>
-        </w:rPr>
-        <w:t>Concatenate title and body</w:t>
-      </w:r>
-    </w:p>
-    <w:p>
-      <w:pPr>
-        <w:pStyle w:val="Paragraphedeliste"/>
-        <w:numPr>
-          <w:ilvl w:val="0"/>
-          <w:numId w:val="22"/>
-        </w:numPr>
-        <w:rPr>
-          <w:lang w:val="en-US" w:eastAsia="en-US"/>
-        </w:rPr>
-      </w:pPr>
-      <w:r>
-        <w:rPr>
-          <w:lang w:val="en-US" w:eastAsia="en-US"/>
-        </w:rPr>
-        <w:t xml:space="preserve">Use </w:t>
-      </w:r>
+          <w:lang w:val="en-US" w:eastAsia="en-US"/>
+        </w:rPr>
+      </w:pPr>
+      <w:r>
+        <w:rPr>
+          <w:lang w:val="en-US" w:eastAsia="en-US"/>
+        </w:rPr>
+        <w:t>Tags are vectorized using a similar process</w:t>
+      </w:r>
+      <w:r>
+        <w:rPr>
+          <w:lang w:val="en-US" w:eastAsia="en-US"/>
+        </w:rPr>
+        <w:t xml:space="preserve"> than the stem vectorization</w:t>
+      </w:r>
+      <w:r>
+        <w:rPr>
+          <w:lang w:val="en-US" w:eastAsia="en-US"/>
+        </w:rPr>
+        <w:t>, but without removing any data.</w:t>
+      </w:r>
+    </w:p>
+    <w:p>
+      <w:pPr>
+        <w:spacing w:after="0"/>
+        <w:rPr>
+          <w:rFonts w:ascii="Courier New" w:hAnsi="Courier New" w:cs="Courier New"/>
+          <w:lang w:val="en-US" w:eastAsia="en-US"/>
+        </w:rPr>
+      </w:pPr>
+      <w:r>
+        <w:rPr>
+          <w:rFonts w:ascii="Courier New" w:hAnsi="Courier New" w:cs="Courier New"/>
+          <w:lang w:val="en-US" w:eastAsia="en-US"/>
+        </w:rPr>
+        <w:t># Vectorize all the tags used in the training set</w:t>
+      </w:r>
+    </w:p>
+    <w:p>
+      <w:pPr>
+        <w:spacing w:after="0"/>
+        <w:rPr>
+          <w:rFonts w:ascii="Courier New" w:hAnsi="Courier New" w:cs="Courier New"/>
+          <w:lang w:val="en-US" w:eastAsia="en-US"/>
+        </w:rPr>
+      </w:pPr>
       <w:proofErr w:type="spellStart"/>
       <w:r>
         <w:rPr>
-          <w:lang w:val="en-US" w:eastAsia="en-US"/>
-        </w:rPr>
-        <w:t>BeautifulSoup</w:t>
+          <w:rFonts w:ascii="Courier New" w:hAnsi="Courier New" w:cs="Courier New"/>
+          <w:lang w:val="en-US" w:eastAsia="en-US"/>
+        </w:rPr>
+        <w:t>tag_vectorizer</w:t>
       </w:r>
       <w:proofErr w:type="spellEnd"/>
       <w:r>
         <w:rPr>
-          <w:lang w:val="en-US" w:eastAsia="en-US"/>
-        </w:rPr>
-        <w:t xml:space="preserve"> to remove HTML tags</w:t>
-      </w:r>
-    </w:p>
-    <w:p>
-      <w:pPr>
-        <w:pStyle w:val="Paragraphedeliste"/>
-        <w:numPr>
-          <w:ilvl w:val="0"/>
-          <w:numId w:val="22"/>
-        </w:numPr>
-        <w:rPr>
-          <w:lang w:val="en-US" w:eastAsia="en-US"/>
-        </w:rPr>
-      </w:pPr>
-      <w:r>
-        <w:rPr>
-          <w:lang w:val="en-US" w:eastAsia="en-US"/>
-        </w:rPr>
-        <w:t>Convert into lower case</w:t>
-      </w:r>
-    </w:p>
-    <w:p>
-      <w:pPr>
-        <w:pStyle w:val="Paragraphedeliste"/>
-        <w:numPr>
-          <w:ilvl w:val="0"/>
-          <w:numId w:val="22"/>
-        </w:numPr>
-        <w:rPr>
-          <w:lang w:val="en-US" w:eastAsia="en-US"/>
-        </w:rPr>
-      </w:pPr>
-      <w:r>
-        <w:rPr>
-          <w:lang w:val="en-US" w:eastAsia="en-US"/>
-        </w:rPr>
-        <w:t>Tokenize the resulting string into an array of words</w:t>
-      </w:r>
-    </w:p>
-    <w:p>
-      <w:pPr>
-        <w:pStyle w:val="Paragraphedeliste"/>
-        <w:numPr>
-          <w:ilvl w:val="0"/>
-          <w:numId w:val="22"/>
-        </w:numPr>
-        <w:rPr>
-          <w:lang w:val="en-US" w:eastAsia="en-US"/>
-        </w:rPr>
-      </w:pPr>
-      <w:r>
-        <w:rPr>
-          <w:lang w:val="en-US" w:eastAsia="en-US"/>
-        </w:rPr>
-        <w:t xml:space="preserve">Remove </w:t>
-      </w:r>
-      <w:proofErr w:type="spellStart"/>
-      <w:r>
-        <w:rPr>
-          <w:lang w:val="en-US" w:eastAsia="en-US"/>
-        </w:rPr>
-        <w:t>stopwords</w:t>
-      </w:r>
-      <w:proofErr w:type="spellEnd"/>
-      <w:r>
-        <w:rPr>
-          <w:lang w:val="en-US" w:eastAsia="en-US"/>
-        </w:rPr>
-        <w:t xml:space="preserve"> using the </w:t>
+          <w:rFonts w:ascii="Courier New" w:hAnsi="Courier New" w:cs="Courier New"/>
+          <w:lang w:val="en-US" w:eastAsia="en-US"/>
+        </w:rPr>
+        <w:t xml:space="preserve"> = </w:t>
       </w:r>
       <w:proofErr w:type="spellStart"/>
       <w:proofErr w:type="gramStart"/>
       <w:r>
         <w:rPr>
-          <w:lang w:val="en-US" w:eastAsia="en-US"/>
-        </w:rPr>
-        <w:t>nltk.stowords</w:t>
+          <w:rFonts w:ascii="Courier New" w:hAnsi="Courier New" w:cs="Courier New"/>
+          <w:lang w:val="en-US" w:eastAsia="en-US"/>
+        </w:rPr>
+        <w:t>CountVectorizer</w:t>
       </w:r>
       <w:proofErr w:type="spellEnd"/>
+      <w:r>
+        <w:rPr>
+          <w:rFonts w:ascii="Courier New" w:hAnsi="Courier New" w:cs="Courier New"/>
+          <w:lang w:val="en-US" w:eastAsia="en-US"/>
+        </w:rPr>
+        <w:t>(</w:t>
+      </w:r>
       <w:proofErr w:type="gramEnd"/>
       <w:r>
         <w:rPr>
-          <w:lang w:val="en-US" w:eastAsia="en-US"/>
-        </w:rPr>
-        <w:t xml:space="preserve"> list for English language.</w:t>
-      </w:r>
-    </w:p>
-    <w:p>
-      <w:pPr>
-        <w:pStyle w:val="Paragraphedeliste"/>
-        <w:numPr>
-          <w:ilvl w:val="0"/>
-          <w:numId w:val="22"/>
-        </w:numPr>
-        <w:rPr>
-          <w:lang w:val="en-US" w:eastAsia="en-US"/>
-        </w:rPr>
-      </w:pPr>
-      <w:r>
-        <w:rPr>
-          <w:lang w:val="en-US" w:eastAsia="en-US"/>
-        </w:rPr>
-        <w:t xml:space="preserve">Convert remaining words into stems using </w:t>
+          <w:rFonts w:ascii="Courier New" w:hAnsi="Courier New" w:cs="Courier New"/>
+          <w:lang w:val="en-US" w:eastAsia="en-US"/>
+        </w:rPr>
+        <w:t xml:space="preserve">lowercase = True, </w:t>
       </w:r>
       <w:proofErr w:type="spellStart"/>
       <w:r>
         <w:rPr>
-          <w:lang w:val="en-US" w:eastAsia="en-US"/>
-        </w:rPr>
-        <w:t>nltk</w:t>
+          <w:rFonts w:ascii="Courier New" w:hAnsi="Courier New" w:cs="Courier New"/>
+          <w:lang w:val="en-US" w:eastAsia="en-US"/>
+        </w:rPr>
+        <w:t>max_df</w:t>
       </w:r>
       <w:proofErr w:type="spellEnd"/>
       <w:r>
         <w:rPr>
-          <w:lang w:val="en-US" w:eastAsia="en-US"/>
+          <w:rFonts w:ascii="Courier New" w:hAnsi="Courier New" w:cs="Courier New"/>
+          <w:lang w:val="en-US" w:eastAsia="en-US"/>
+        </w:rPr>
+        <w:t xml:space="preserve">=1.0, </w:t>
+      </w:r>
+      <w:proofErr w:type="spellStart"/>
+      <w:r>
+        <w:rPr>
+          <w:rFonts w:ascii="Courier New" w:hAnsi="Courier New" w:cs="Courier New"/>
+          <w:lang w:val="en-US" w:eastAsia="en-US"/>
+        </w:rPr>
+        <w:t>min_df</w:t>
+      </w:r>
+      <w:proofErr w:type="spellEnd"/>
+      <w:r>
+        <w:rPr>
+          <w:rFonts w:ascii="Courier New" w:hAnsi="Courier New" w:cs="Courier New"/>
+          <w:lang w:val="en-US" w:eastAsia="en-US"/>
+        </w:rPr>
+        <w:t xml:space="preserve">=0, </w:t>
+      </w:r>
+      <w:proofErr w:type="spellStart"/>
+      <w:r>
+        <w:rPr>
+          <w:rFonts w:ascii="Courier New" w:hAnsi="Courier New" w:cs="Courier New"/>
+          <w:lang w:val="en-US" w:eastAsia="en-US"/>
+        </w:rPr>
+        <w:t>token_pattern</w:t>
+      </w:r>
+      <w:proofErr w:type="spellEnd"/>
+      <w:r>
+        <w:rPr>
+          <w:rFonts w:ascii="Courier New" w:hAnsi="Courier New" w:cs="Courier New"/>
+          <w:lang w:val="en-US" w:eastAsia="en-US"/>
+        </w:rPr>
+        <w:t xml:space="preserve"> = '[^&lt;&gt;]+')</w:t>
+      </w:r>
+    </w:p>
+    <w:p>
+      <w:pPr>
+        <w:spacing w:after="0"/>
+        <w:rPr>
+          <w:rFonts w:ascii="Courier New" w:hAnsi="Courier New" w:cs="Courier New"/>
+          <w:lang w:val="en-US" w:eastAsia="en-US"/>
+        </w:rPr>
+      </w:pPr>
+      <w:proofErr w:type="spellStart"/>
+      <w:r>
+        <w:rPr>
+          <w:rFonts w:ascii="Courier New" w:hAnsi="Courier New" w:cs="Courier New"/>
+          <w:lang w:val="en-US" w:eastAsia="en-US"/>
+        </w:rPr>
+        <w:t>tag_matrix</w:t>
+      </w:r>
+      <w:proofErr w:type="spellEnd"/>
+      <w:r>
+        <w:rPr>
+          <w:rFonts w:ascii="Courier New" w:hAnsi="Courier New" w:cs="Courier New"/>
+          <w:lang w:val="en-US" w:eastAsia="en-US"/>
+        </w:rPr>
+        <w:t xml:space="preserve"> = </w:t>
+      </w:r>
+      <w:proofErr w:type="spellStart"/>
+      <w:r>
+        <w:rPr>
+          <w:rFonts w:ascii="Courier New" w:hAnsi="Courier New" w:cs="Courier New"/>
+          <w:lang w:val="en-US" w:eastAsia="en-US"/>
+        </w:rPr>
+        <w:t>tag_vectorizer.fit_transform</w:t>
+      </w:r>
+      <w:proofErr w:type="spellEnd"/>
+      <w:r>
+        <w:rPr>
+          <w:rFonts w:ascii="Courier New" w:hAnsi="Courier New" w:cs="Courier New"/>
+          <w:lang w:val="en-US" w:eastAsia="en-US"/>
+        </w:rPr>
+        <w:t>(</w:t>
+      </w:r>
+      <w:proofErr w:type="spellStart"/>
+      <w:r>
+        <w:rPr>
+          <w:rFonts w:ascii="Courier New" w:hAnsi="Courier New" w:cs="Courier New"/>
+          <w:lang w:val="en-US" w:eastAsia="en-US"/>
+        </w:rPr>
+        <w:t>df_questions</w:t>
+      </w:r>
+      <w:proofErr w:type="spellEnd"/>
+      <w:r>
+        <w:rPr>
+          <w:rFonts w:ascii="Courier New" w:hAnsi="Courier New" w:cs="Courier New"/>
+          <w:lang w:val="en-US" w:eastAsia="en-US"/>
+        </w:rPr>
+        <w:t>['tags'])</w:t>
+      </w:r>
+    </w:p>
+    <w:p>
+      <w:pPr>
+        <w:pStyle w:val="Titre2"/>
+      </w:pPr>
+      <w:bookmarkStart w:id="23" w:name="_Toc515708877"/>
+      <w:r>
+        <w:t>Multi-</w:t>
+      </w:r>
+      <w:r>
+        <w:t>label</w:t>
+      </w:r>
+      <w:r>
+        <w:t xml:space="preserve"> SVM</w:t>
+      </w:r>
+      <w:bookmarkEnd w:id="23"/>
+    </w:p>
+    <w:p>
+      <w:pPr>
+        <w:rPr>
+          <w:lang w:val="en-GB" w:eastAsia="en-US"/>
+        </w:rPr>
+      </w:pPr>
+      <w:r>
+        <w:rPr>
+          <w:lang w:val="en-GB" w:eastAsia="en-US"/>
+        </w:rPr>
+        <w:t>A multi-</w:t>
+      </w:r>
+      <w:r>
+        <w:rPr>
+          <w:lang w:val="en-GB" w:eastAsia="en-US"/>
+        </w:rPr>
+        <w:t>label</w:t>
+      </w:r>
+      <w:r>
+        <w:rPr>
+          <w:lang w:val="en-GB" w:eastAsia="en-US"/>
         </w:rPr>
         <w:t xml:space="preserve"> </w:t>
       </w:r>
-      <w:proofErr w:type="spellStart"/>
-      <w:r>
-        <w:rPr>
-          <w:lang w:val="en-US" w:eastAsia="en-US"/>
-        </w:rPr>
-        <w:t>SnowballStemmer</w:t>
-      </w:r>
-      <w:proofErr w:type="spellEnd"/>
-    </w:p>
-    <w:p>
-      <w:pPr>
-        <w:pStyle w:val="Paragraphedeliste"/>
-        <w:numPr>
-          <w:ilvl w:val="0"/>
-          <w:numId w:val="22"/>
-        </w:numPr>
-        <w:rPr>
-          <w:lang w:val="en-US" w:eastAsia="en-US"/>
-        </w:rPr>
-      </w:pPr>
-      <w:r>
-        <w:rPr>
-          <w:lang w:val="en-US" w:eastAsia="en-US"/>
-        </w:rPr>
-        <w:t xml:space="preserve">Append the list of stems into a new column of the questions </w:t>
-      </w:r>
-      <w:proofErr w:type="spellStart"/>
-      <w:r>
-        <w:rPr>
-          <w:lang w:val="en-US" w:eastAsia="en-US"/>
-        </w:rPr>
-        <w:t>dataframe</w:t>
-      </w:r>
-      <w:proofErr w:type="spellEnd"/>
-      <w:r>
-        <w:rPr>
-          <w:lang w:val="en-US" w:eastAsia="en-US"/>
-        </w:rPr>
-        <w:t>.</w:t>
-      </w:r>
-    </w:p>
-    <w:p>
-      <w:pPr>
-        <w:rPr>
-          <w:lang w:val="en-US" w:eastAsia="en-US"/>
-        </w:rPr>
-      </w:pPr>
-      <w:r>
-        <w:rPr>
-          <w:lang w:val="en-US" w:eastAsia="en-US"/>
-        </w:rPr>
-        <w:t xml:space="preserve">The Python code for this part is </w:t>
-      </w:r>
-    </w:p>
-    <w:p>
-      <w:pPr>
-        <w:spacing w:after="0"/>
-        <w:rPr>
-          <w:rFonts w:ascii="Courier New" w:hAnsi="Courier New" w:cs="Courier New"/>
-          <w:lang w:val="en-US" w:eastAsia="en-US"/>
-        </w:rPr>
-      </w:pPr>
-      <w:r>
-        <w:rPr>
-          <w:rFonts w:ascii="Courier New" w:hAnsi="Courier New" w:cs="Courier New"/>
-          <w:lang w:val="en-US" w:eastAsia="en-US"/>
-        </w:rPr>
-        <w:t xml:space="preserve">import </w:t>
-      </w:r>
-      <w:proofErr w:type="spellStart"/>
-      <w:r>
-        <w:rPr>
-          <w:rFonts w:ascii="Courier New" w:hAnsi="Courier New" w:cs="Courier New"/>
-          <w:lang w:val="en-US" w:eastAsia="en-US"/>
-        </w:rPr>
-        <w:t>nltk</w:t>
-      </w:r>
-      <w:proofErr w:type="spellEnd"/>
-    </w:p>
-    <w:p>
-      <w:pPr>
-        <w:spacing w:after="0"/>
-        <w:rPr>
-          <w:rFonts w:ascii="Courier New" w:hAnsi="Courier New" w:cs="Courier New"/>
-          <w:lang w:val="en-US" w:eastAsia="en-US"/>
-        </w:rPr>
-      </w:pPr>
-      <w:r>
-        <w:rPr>
-          <w:rFonts w:ascii="Courier New" w:hAnsi="Courier New" w:cs="Courier New"/>
-          <w:lang w:val="en-US" w:eastAsia="en-US"/>
-        </w:rPr>
-        <w:t xml:space="preserve">from </w:t>
-      </w:r>
-      <w:proofErr w:type="spellStart"/>
-      <w:proofErr w:type="gramStart"/>
-      <w:r>
-        <w:rPr>
-          <w:rFonts w:ascii="Courier New" w:hAnsi="Courier New" w:cs="Courier New"/>
-          <w:lang w:val="en-US" w:eastAsia="en-US"/>
-        </w:rPr>
-        <w:t>nltk.corpus</w:t>
-      </w:r>
-      <w:proofErr w:type="spellEnd"/>
-      <w:proofErr w:type="gramEnd"/>
-      <w:r>
-        <w:rPr>
-          <w:rFonts w:ascii="Courier New" w:hAnsi="Courier New" w:cs="Courier New"/>
-          <w:lang w:val="en-US" w:eastAsia="en-US"/>
-        </w:rPr>
-        <w:t xml:space="preserve"> import </w:t>
-      </w:r>
-      <w:proofErr w:type="spellStart"/>
-      <w:r>
-        <w:rPr>
-          <w:rFonts w:ascii="Courier New" w:hAnsi="Courier New" w:cs="Courier New"/>
-          <w:lang w:val="en-US" w:eastAsia="en-US"/>
-        </w:rPr>
-        <w:t>stopwords</w:t>
-      </w:r>
-      <w:proofErr w:type="spellEnd"/>
-    </w:p>
-    <w:p>
-      <w:pPr>
-        <w:spacing w:after="0"/>
-        <w:rPr>
-          <w:rFonts w:ascii="Courier New" w:hAnsi="Courier New" w:cs="Courier New"/>
-          <w:lang w:val="en-US" w:eastAsia="en-US"/>
-        </w:rPr>
-      </w:pPr>
-      <w:r>
-        <w:rPr>
-          <w:rFonts w:ascii="Courier New" w:hAnsi="Courier New" w:cs="Courier New"/>
-          <w:lang w:val="en-US" w:eastAsia="en-US"/>
-        </w:rPr>
-        <w:t xml:space="preserve">from </w:t>
-      </w:r>
-      <w:proofErr w:type="spellStart"/>
-      <w:proofErr w:type="gramStart"/>
-      <w:r>
-        <w:rPr>
-          <w:rFonts w:ascii="Courier New" w:hAnsi="Courier New" w:cs="Courier New"/>
-          <w:lang w:val="en-US" w:eastAsia="en-US"/>
-        </w:rPr>
-        <w:t>nltk.stem</w:t>
-      </w:r>
-      <w:proofErr w:type="spellEnd"/>
-      <w:proofErr w:type="gramEnd"/>
-      <w:r>
-        <w:rPr>
-          <w:rFonts w:ascii="Courier New" w:hAnsi="Courier New" w:cs="Courier New"/>
-          <w:lang w:val="en-US" w:eastAsia="en-US"/>
-        </w:rPr>
-        <w:t xml:space="preserve"> import </w:t>
-      </w:r>
-      <w:proofErr w:type="spellStart"/>
-      <w:r>
-        <w:rPr>
-          <w:rFonts w:ascii="Courier New" w:hAnsi="Courier New" w:cs="Courier New"/>
-          <w:lang w:val="en-US" w:eastAsia="en-US"/>
-        </w:rPr>
-        <w:t>SnowballStemmer</w:t>
-      </w:r>
-      <w:proofErr w:type="spellEnd"/>
-    </w:p>
-    <w:p>
-      <w:pPr>
-        <w:spacing w:after="0"/>
-        <w:rPr>
-          <w:rFonts w:ascii="Courier New" w:hAnsi="Courier New" w:cs="Courier New"/>
-          <w:lang w:val="en-US" w:eastAsia="en-US"/>
-        </w:rPr>
-      </w:pPr>
-      <w:r>
-        <w:rPr>
-          <w:rFonts w:ascii="Courier New" w:hAnsi="Courier New" w:cs="Courier New"/>
-          <w:lang w:val="en-US" w:eastAsia="en-US"/>
-        </w:rPr>
-        <w:t xml:space="preserve">from bs4 import </w:t>
-      </w:r>
-      <w:proofErr w:type="spellStart"/>
-      <w:r>
-        <w:rPr>
-          <w:rFonts w:ascii="Courier New" w:hAnsi="Courier New" w:cs="Courier New"/>
-          <w:lang w:val="en-US" w:eastAsia="en-US"/>
-        </w:rPr>
-        <w:t>BeautifulSoup</w:t>
-      </w:r>
-      <w:proofErr w:type="spellEnd"/>
-    </w:p>
-    <w:p>
-      <w:pPr>
-        <w:spacing w:after="0"/>
-        <w:rPr>
-          <w:rFonts w:ascii="Courier New" w:hAnsi="Courier New" w:cs="Courier New"/>
-          <w:lang w:val="en-US" w:eastAsia="en-US"/>
-        </w:rPr>
-      </w:pPr>
-    </w:p>
-    <w:p>
-      <w:pPr>
-        <w:spacing w:after="0"/>
-        <w:rPr>
-          <w:rFonts w:ascii="Courier New" w:hAnsi="Courier New" w:cs="Courier New"/>
-          <w:lang w:val="en-US" w:eastAsia="en-US"/>
-        </w:rPr>
-      </w:pPr>
-      <w:r>
-        <w:rPr>
-          <w:rFonts w:ascii="Courier New" w:hAnsi="Courier New" w:cs="Courier New"/>
-          <w:lang w:val="en-US" w:eastAsia="en-US"/>
-        </w:rPr>
-        <w:t># Take only alph</w:t>
-      </w:r>
-      <w:r>
-        <w:rPr>
-          <w:rFonts w:ascii="Courier New" w:hAnsi="Courier New" w:cs="Courier New"/>
-          <w:lang w:val="en-US" w:eastAsia="en-US"/>
-        </w:rPr>
-        <w:t>anumeric words, no punctuation signs</w:t>
-      </w:r>
-    </w:p>
-    <w:p>
-      <w:pPr>
-        <w:spacing w:after="0"/>
-        <w:rPr>
-          <w:rFonts w:ascii="Courier New" w:hAnsi="Courier New" w:cs="Courier New"/>
-          <w:lang w:val="en-US" w:eastAsia="en-US"/>
-        </w:rPr>
-      </w:pPr>
-      <w:r>
-        <w:rPr>
-          <w:rFonts w:ascii="Courier New" w:hAnsi="Courier New" w:cs="Courier New"/>
-          <w:lang w:val="en-US" w:eastAsia="en-US"/>
-        </w:rPr>
-        <w:t xml:space="preserve">tokenizer = </w:t>
-      </w:r>
-      <w:proofErr w:type="spellStart"/>
-      <w:proofErr w:type="gramStart"/>
-      <w:r>
-        <w:rPr>
-          <w:rFonts w:ascii="Courier New" w:hAnsi="Courier New" w:cs="Courier New"/>
-          <w:lang w:val="en-US" w:eastAsia="en-US"/>
-        </w:rPr>
-        <w:t>nltk.RegexpTokenizer</w:t>
-      </w:r>
-      <w:proofErr w:type="spellEnd"/>
-      <w:proofErr w:type="gramEnd"/>
-      <w:r>
-        <w:rPr>
-          <w:rFonts w:ascii="Courier New" w:hAnsi="Courier New" w:cs="Courier New"/>
-          <w:lang w:val="en-US" w:eastAsia="en-US"/>
-        </w:rPr>
-        <w:t>('\w+')</w:t>
-      </w:r>
-    </w:p>
-    <w:p>
-      <w:pPr>
-        <w:spacing w:after="0"/>
-        <w:rPr>
-          <w:rFonts w:ascii="Courier New" w:hAnsi="Courier New" w:cs="Courier New"/>
-          <w:lang w:val="en-US" w:eastAsia="en-US"/>
-        </w:rPr>
-      </w:pPr>
-    </w:p>
-    <w:p>
-      <w:pPr>
-        <w:spacing w:after="0"/>
-        <w:rPr>
-          <w:rFonts w:ascii="Courier New" w:hAnsi="Courier New" w:cs="Courier New"/>
-          <w:lang w:val="en-US" w:eastAsia="en-US"/>
-        </w:rPr>
-      </w:pPr>
-      <w:r>
-        <w:rPr>
-          <w:rFonts w:ascii="Courier New" w:hAnsi="Courier New" w:cs="Courier New"/>
-          <w:lang w:val="en-US" w:eastAsia="en-US"/>
-        </w:rPr>
-        <w:t xml:space="preserve"># Prepare set of </w:t>
-      </w:r>
-      <w:proofErr w:type="spellStart"/>
-      <w:r>
-        <w:rPr>
-          <w:rFonts w:ascii="Courier New" w:hAnsi="Courier New" w:cs="Courier New"/>
-          <w:lang w:val="en-US" w:eastAsia="en-US"/>
-        </w:rPr>
-        <w:t>stopwords</w:t>
-      </w:r>
-      <w:proofErr w:type="spellEnd"/>
-    </w:p>
-    <w:p>
-      <w:pPr>
-        <w:spacing w:after="0"/>
-        <w:rPr>
-          <w:rFonts w:ascii="Courier New" w:hAnsi="Courier New" w:cs="Courier New"/>
-          <w:lang w:val="en-US" w:eastAsia="en-US"/>
-        </w:rPr>
-      </w:pPr>
-      <w:proofErr w:type="spellStart"/>
-      <w:r>
-        <w:rPr>
-          <w:rFonts w:ascii="Courier New" w:hAnsi="Courier New" w:cs="Courier New"/>
-          <w:lang w:val="en-US" w:eastAsia="en-US"/>
-        </w:rPr>
-        <w:t>stopWords</w:t>
-      </w:r>
-      <w:proofErr w:type="spellEnd"/>
-      <w:r>
-        <w:rPr>
-          <w:rFonts w:ascii="Courier New" w:hAnsi="Courier New" w:cs="Courier New"/>
-          <w:lang w:val="en-US" w:eastAsia="en-US"/>
-        </w:rPr>
-        <w:t xml:space="preserve"> = set(</w:t>
-      </w:r>
-      <w:proofErr w:type="spellStart"/>
-      <w:proofErr w:type="gramStart"/>
-      <w:r>
-        <w:rPr>
-          <w:rFonts w:ascii="Courier New" w:hAnsi="Courier New" w:cs="Courier New"/>
-          <w:lang w:val="en-US" w:eastAsia="en-US"/>
-        </w:rPr>
-        <w:t>stopwords.words</w:t>
-      </w:r>
-      <w:proofErr w:type="spellEnd"/>
-      <w:proofErr w:type="gramEnd"/>
-      <w:r>
-        <w:rPr>
-          <w:rFonts w:ascii="Courier New" w:hAnsi="Courier New" w:cs="Courier New"/>
-          <w:lang w:val="en-US" w:eastAsia="en-US"/>
-        </w:rPr>
-        <w:t>('</w:t>
-      </w:r>
-      <w:proofErr w:type="spellStart"/>
-      <w:r>
-        <w:rPr>
-          <w:rFonts w:ascii="Courier New" w:hAnsi="Courier New" w:cs="Courier New"/>
-          <w:lang w:val="en-US" w:eastAsia="en-US"/>
-        </w:rPr>
-        <w:t>english</w:t>
-      </w:r>
-      <w:proofErr w:type="spellEnd"/>
-      <w:r>
-        <w:rPr>
-          <w:rFonts w:ascii="Courier New" w:hAnsi="Courier New" w:cs="Courier New"/>
-          <w:lang w:val="en-US" w:eastAsia="en-US"/>
-        </w:rPr>
-        <w:t>'))</w:t>
-      </w:r>
-    </w:p>
-    <w:p>
-      <w:pPr>
-        <w:spacing w:after="0"/>
-        <w:rPr>
-          <w:rFonts w:ascii="Courier New" w:hAnsi="Courier New" w:cs="Courier New"/>
-          <w:lang w:val="en-US" w:eastAsia="en-US"/>
-        </w:rPr>
-      </w:pPr>
-    </w:p>
-    <w:p>
-      <w:pPr>
-        <w:spacing w:after="0"/>
-        <w:rPr>
-          <w:rFonts w:ascii="Courier New" w:hAnsi="Courier New" w:cs="Courier New"/>
-          <w:lang w:val="en-US" w:eastAsia="en-US"/>
-        </w:rPr>
-      </w:pPr>
-      <w:r>
-        <w:rPr>
-          <w:rFonts w:ascii="Courier New" w:hAnsi="Courier New" w:cs="Courier New"/>
-          <w:lang w:val="en-US" w:eastAsia="en-US"/>
-        </w:rPr>
-        <w:t># Define stemmer</w:t>
-      </w:r>
-    </w:p>
-    <w:p>
-      <w:pPr>
-        <w:spacing w:after="0"/>
-        <w:rPr>
-          <w:rFonts w:ascii="Courier New" w:hAnsi="Courier New" w:cs="Courier New"/>
-          <w:lang w:val="en-US" w:eastAsia="en-US"/>
-        </w:rPr>
-      </w:pPr>
-      <w:proofErr w:type="spellStart"/>
-      <w:r>
-        <w:rPr>
-          <w:rFonts w:ascii="Courier New" w:hAnsi="Courier New" w:cs="Courier New"/>
-          <w:lang w:val="en-US" w:eastAsia="en-US"/>
-        </w:rPr>
-        <w:t>snowball_stemmer</w:t>
-      </w:r>
-      <w:proofErr w:type="spellEnd"/>
-      <w:r>
-        <w:rPr>
-          <w:rFonts w:ascii="Courier New" w:hAnsi="Courier New" w:cs="Courier New"/>
-          <w:lang w:val="en-US" w:eastAsia="en-US"/>
-        </w:rPr>
-        <w:t xml:space="preserve"> = </w:t>
-      </w:r>
-      <w:proofErr w:type="spellStart"/>
-      <w:r>
-        <w:rPr>
-          <w:rFonts w:ascii="Courier New" w:hAnsi="Courier New" w:cs="Courier New"/>
-          <w:lang w:val="en-US" w:eastAsia="en-US"/>
-        </w:rPr>
-        <w:t>SnowballStemmer</w:t>
-      </w:r>
-      <w:proofErr w:type="spellEnd"/>
-      <w:r>
-        <w:rPr>
-          <w:rFonts w:ascii="Courier New" w:hAnsi="Courier New" w:cs="Courier New"/>
-          <w:lang w:val="en-US" w:eastAsia="en-US"/>
-        </w:rPr>
-        <w:t>("</w:t>
-      </w:r>
-      <w:proofErr w:type="spellStart"/>
-      <w:r>
-        <w:rPr>
-          <w:rFonts w:ascii="Courier New" w:hAnsi="Courier New" w:cs="Courier New"/>
-          <w:lang w:val="en-US" w:eastAsia="en-US"/>
-        </w:rPr>
-        <w:t>english</w:t>
-      </w:r>
-      <w:proofErr w:type="spellEnd"/>
-      <w:r>
-        <w:rPr>
-          <w:rFonts w:ascii="Courier New" w:hAnsi="Courier New" w:cs="Courier New"/>
-          <w:lang w:val="en-US" w:eastAsia="en-US"/>
-        </w:rPr>
-        <w:t>")</w:t>
-      </w:r>
-    </w:p>
-    <w:p>
-      <w:pPr>
-        <w:spacing w:after="0"/>
-        <w:rPr>
-          <w:rFonts w:ascii="Courier New" w:hAnsi="Courier New" w:cs="Courier New"/>
-          <w:lang w:val="en-US" w:eastAsia="en-US"/>
-        </w:rPr>
-      </w:pPr>
-    </w:p>
-    <w:p>
-      <w:pPr>
-        <w:spacing w:after="0"/>
-        <w:rPr>
-          <w:rFonts w:ascii="Courier New" w:hAnsi="Courier New" w:cs="Courier New"/>
-          <w:lang w:val="en-US" w:eastAsia="en-US"/>
-        </w:rPr>
-      </w:pPr>
-      <w:proofErr w:type="spellStart"/>
-      <w:r>
-        <w:rPr>
-          <w:rFonts w:ascii="Courier New" w:hAnsi="Courier New" w:cs="Courier New"/>
-          <w:lang w:val="en-US" w:eastAsia="en-US"/>
-        </w:rPr>
-        <w:t>wordsFiltered</w:t>
-      </w:r>
-      <w:proofErr w:type="spellEnd"/>
-      <w:r>
-        <w:rPr>
-          <w:rFonts w:ascii="Courier New" w:hAnsi="Courier New" w:cs="Courier New"/>
-          <w:lang w:val="en-US" w:eastAsia="en-US"/>
-        </w:rPr>
-        <w:t xml:space="preserve"> = []</w:t>
-      </w:r>
-    </w:p>
-    <w:p>
-      <w:pPr>
-        <w:spacing w:after="0"/>
-        <w:rPr>
-          <w:rFonts w:ascii="Courier New" w:hAnsi="Courier New" w:cs="Courier New"/>
-          <w:lang w:val="en-US" w:eastAsia="en-US"/>
-        </w:rPr>
-      </w:pPr>
-      <w:proofErr w:type="spellStart"/>
-      <w:r>
-        <w:rPr>
-          <w:rFonts w:ascii="Courier New" w:hAnsi="Courier New" w:cs="Courier New"/>
-          <w:lang w:val="en-US" w:eastAsia="en-US"/>
-        </w:rPr>
-        <w:t>wordsArray</w:t>
-      </w:r>
-      <w:proofErr w:type="spellEnd"/>
-      <w:r>
-        <w:rPr>
-          <w:rFonts w:ascii="Courier New" w:hAnsi="Courier New" w:cs="Courier New"/>
-          <w:lang w:val="en-US" w:eastAsia="en-US"/>
-        </w:rPr>
-        <w:t xml:space="preserve"> = []</w:t>
-      </w:r>
-    </w:p>
-    <w:p>
-      <w:pPr>
-        <w:spacing w:after="0"/>
-        <w:rPr>
-          <w:rFonts w:ascii="Courier New" w:hAnsi="Courier New" w:cs="Courier New"/>
-          <w:lang w:val="en-US" w:eastAsia="en-US"/>
-        </w:rPr>
-      </w:pPr>
-    </w:p>
-    <w:p>
-      <w:pPr>
-        <w:spacing w:after="0"/>
-        <w:rPr>
-          <w:rFonts w:ascii="Courier New" w:hAnsi="Courier New" w:cs="Courier New"/>
-          <w:lang w:val="en-US" w:eastAsia="en-US"/>
-        </w:rPr>
-      </w:pPr>
-      <w:r>
-        <w:rPr>
-          <w:rFonts w:ascii="Courier New" w:hAnsi="Courier New" w:cs="Courier New"/>
-          <w:lang w:val="en-US" w:eastAsia="en-US"/>
-        </w:rPr>
-        <w:t xml:space="preserve">for </w:t>
-      </w:r>
-      <w:proofErr w:type="spellStart"/>
-      <w:r>
-        <w:rPr>
-          <w:rFonts w:ascii="Courier New" w:hAnsi="Courier New" w:cs="Courier New"/>
-          <w:lang w:val="en-US" w:eastAsia="en-US"/>
-        </w:rPr>
-        <w:t>html_text</w:t>
-      </w:r>
-      <w:proofErr w:type="spellEnd"/>
-      <w:r>
-        <w:rPr>
-          <w:rFonts w:ascii="Courier New" w:hAnsi="Courier New" w:cs="Courier New"/>
-          <w:lang w:val="en-US" w:eastAsia="en-US"/>
-        </w:rPr>
-        <w:t xml:space="preserve"> in </w:t>
-      </w:r>
-      <w:proofErr w:type="spellStart"/>
-      <w:r>
-        <w:rPr>
-          <w:rFonts w:ascii="Courier New" w:hAnsi="Courier New" w:cs="Courier New"/>
-          <w:lang w:val="en-US" w:eastAsia="en-US"/>
-        </w:rPr>
-        <w:t>df_questions</w:t>
-      </w:r>
-      <w:proofErr w:type="spellEnd"/>
-      <w:r>
-        <w:rPr>
-          <w:rFonts w:ascii="Courier New" w:hAnsi="Courier New" w:cs="Courier New"/>
-          <w:lang w:val="en-US" w:eastAsia="en-US"/>
-        </w:rPr>
-        <w:t xml:space="preserve">['body'] + " " + </w:t>
-      </w:r>
-      <w:proofErr w:type="spellStart"/>
-      <w:r>
-        <w:rPr>
-          <w:rFonts w:ascii="Courier New" w:hAnsi="Courier New" w:cs="Courier New"/>
-          <w:lang w:val="en-US" w:eastAsia="en-US"/>
-        </w:rPr>
-        <w:t>df_questions</w:t>
-      </w:r>
-      <w:proofErr w:type="spellEnd"/>
-      <w:r>
-        <w:rPr>
-          <w:rFonts w:ascii="Courier New" w:hAnsi="Courier New" w:cs="Courier New"/>
-          <w:lang w:val="en-US" w:eastAsia="en-US"/>
-        </w:rPr>
-        <w:t>['title']:</w:t>
-      </w:r>
-    </w:p>
-    <w:p>
-      <w:pPr>
-        <w:spacing w:after="0"/>
-        <w:rPr>
-          <w:rFonts w:ascii="Courier New" w:hAnsi="Courier New" w:cs="Courier New"/>
-          <w:lang w:val="en-US" w:eastAsia="en-US"/>
-        </w:rPr>
-      </w:pPr>
-      <w:r>
-        <w:rPr>
-          <w:rFonts w:ascii="Courier New" w:hAnsi="Courier New" w:cs="Courier New"/>
-          <w:lang w:val="en-US" w:eastAsia="en-US"/>
-        </w:rPr>
-        <w:t xml:space="preserve">    soup = </w:t>
-      </w:r>
-      <w:proofErr w:type="spellStart"/>
-      <w:proofErr w:type="gramStart"/>
-      <w:r>
-        <w:rPr>
-          <w:rFonts w:ascii="Courier New" w:hAnsi="Courier New" w:cs="Courier New"/>
-          <w:lang w:val="en-US" w:eastAsia="en-US"/>
-        </w:rPr>
-        <w:t>BeautifulSoup</w:t>
-      </w:r>
-      <w:proofErr w:type="spellEnd"/>
-      <w:r>
-        <w:rPr>
-          <w:rFonts w:ascii="Courier New" w:hAnsi="Courier New" w:cs="Courier New"/>
-          <w:lang w:val="en-US" w:eastAsia="en-US"/>
-        </w:rPr>
-        <w:t>(</w:t>
-      </w:r>
-      <w:proofErr w:type="spellStart"/>
-      <w:proofErr w:type="gramEnd"/>
-      <w:r>
-        <w:rPr>
-          <w:rFonts w:ascii="Courier New" w:hAnsi="Courier New" w:cs="Courier New"/>
-          <w:lang w:val="en-US" w:eastAsia="en-US"/>
-        </w:rPr>
-        <w:t>html_text</w:t>
-      </w:r>
-      <w:proofErr w:type="spellEnd"/>
-      <w:r>
-        <w:rPr>
-          <w:rFonts w:ascii="Courier New" w:hAnsi="Courier New" w:cs="Courier New"/>
-          <w:lang w:val="en-US" w:eastAsia="en-US"/>
-        </w:rPr>
-        <w:t>, "</w:t>
-      </w:r>
-      <w:proofErr w:type="spellStart"/>
-      <w:r>
-        <w:rPr>
-          <w:rFonts w:ascii="Courier New" w:hAnsi="Courier New" w:cs="Courier New"/>
-          <w:lang w:val="en-US" w:eastAsia="en-US"/>
-        </w:rPr>
-        <w:t>lxml</w:t>
-      </w:r>
-      <w:proofErr w:type="spellEnd"/>
-      <w:r>
-        <w:rPr>
-          <w:rFonts w:ascii="Courier New" w:hAnsi="Courier New" w:cs="Courier New"/>
-          <w:lang w:val="en-US" w:eastAsia="en-US"/>
-        </w:rPr>
-        <w:t>").</w:t>
-      </w:r>
-      <w:proofErr w:type="spellStart"/>
-      <w:r>
-        <w:rPr>
-          <w:rFonts w:ascii="Courier New" w:hAnsi="Courier New" w:cs="Courier New"/>
-          <w:lang w:val="en-US" w:eastAsia="en-US"/>
-        </w:rPr>
-        <w:t>get_text</w:t>
-      </w:r>
-      <w:proofErr w:type="spellEnd"/>
-      <w:r>
-        <w:rPr>
-          <w:rFonts w:ascii="Courier New" w:hAnsi="Courier New" w:cs="Courier New"/>
-          <w:lang w:val="en-US" w:eastAsia="en-US"/>
-        </w:rPr>
-        <w:t>()</w:t>
-      </w:r>
-    </w:p>
-    <w:p>
-      <w:pPr>
-        <w:spacing w:after="0"/>
-        <w:rPr>
-          <w:rFonts w:ascii="Courier New" w:hAnsi="Courier New" w:cs="Courier New"/>
-          <w:lang w:val="en-US" w:eastAsia="en-US"/>
-        </w:rPr>
-      </w:pPr>
-      <w:r>
-        <w:rPr>
-          <w:rFonts w:ascii="Courier New" w:hAnsi="Courier New" w:cs="Courier New"/>
-          <w:lang w:val="en-US" w:eastAsia="en-US"/>
-        </w:rPr>
-        <w:t xml:space="preserve">    words = </w:t>
-      </w:r>
-      <w:proofErr w:type="spellStart"/>
-      <w:proofErr w:type="gramStart"/>
-      <w:r>
-        <w:rPr>
-          <w:rFonts w:ascii="Courier New" w:hAnsi="Courier New" w:cs="Courier New"/>
-          <w:lang w:val="en-US" w:eastAsia="en-US"/>
-        </w:rPr>
-        <w:t>tokenizer.tokenize</w:t>
-      </w:r>
-      <w:proofErr w:type="spellEnd"/>
-      <w:proofErr w:type="gramEnd"/>
-      <w:r>
-        <w:rPr>
-          <w:rFonts w:ascii="Courier New" w:hAnsi="Courier New" w:cs="Courier New"/>
-          <w:lang w:val="en-US" w:eastAsia="en-US"/>
-        </w:rPr>
-        <w:t>(</w:t>
-      </w:r>
-      <w:proofErr w:type="spellStart"/>
-      <w:r>
-        <w:rPr>
-          <w:rFonts w:ascii="Courier New" w:hAnsi="Courier New" w:cs="Courier New"/>
-          <w:lang w:val="en-US" w:eastAsia="en-US"/>
-        </w:rPr>
-        <w:t>soup.lower</w:t>
-      </w:r>
-      <w:proofErr w:type="spellEnd"/>
-      <w:r>
-        <w:rPr>
-          <w:rFonts w:ascii="Courier New" w:hAnsi="Courier New" w:cs="Courier New"/>
-          <w:lang w:val="en-US" w:eastAsia="en-US"/>
-        </w:rPr>
-        <w:t>())</w:t>
-      </w:r>
-    </w:p>
-    <w:p>
-      <w:pPr>
-        <w:spacing w:after="0"/>
-        <w:rPr>
-          <w:rFonts w:ascii="Courier New" w:hAnsi="Courier New" w:cs="Courier New"/>
-          <w:lang w:val="en-US" w:eastAsia="en-US"/>
-        </w:rPr>
-      </w:pPr>
-      <w:r>
-        <w:rPr>
-          <w:rFonts w:ascii="Courier New" w:hAnsi="Courier New" w:cs="Courier New"/>
-          <w:lang w:val="en-US" w:eastAsia="en-US"/>
-        </w:rPr>
-        <w:t xml:space="preserve">    </w:t>
-      </w:r>
-      <w:proofErr w:type="spellStart"/>
-      <w:r>
-        <w:rPr>
-          <w:rFonts w:ascii="Courier New" w:hAnsi="Courier New" w:cs="Courier New"/>
-          <w:lang w:val="en-US" w:eastAsia="en-US"/>
-        </w:rPr>
-        <w:t>his_words</w:t>
-      </w:r>
-      <w:proofErr w:type="spellEnd"/>
-      <w:r>
-        <w:rPr>
-          <w:rFonts w:ascii="Courier New" w:hAnsi="Courier New" w:cs="Courier New"/>
-          <w:lang w:val="en-US" w:eastAsia="en-US"/>
-        </w:rPr>
-        <w:t xml:space="preserve"> = ''</w:t>
-      </w:r>
-    </w:p>
-    <w:p>
-      <w:pPr>
-        <w:spacing w:after="0"/>
-        <w:rPr>
-          <w:rFonts w:ascii="Courier New" w:hAnsi="Courier New" w:cs="Courier New"/>
-          <w:lang w:val="en-US" w:eastAsia="en-US"/>
-        </w:rPr>
-      </w:pPr>
-      <w:r>
-        <w:rPr>
-          <w:rFonts w:ascii="Courier New" w:hAnsi="Courier New" w:cs="Courier New"/>
-          <w:lang w:val="en-US" w:eastAsia="en-US"/>
-        </w:rPr>
-        <w:t xml:space="preserve">    for w in words:</w:t>
-      </w:r>
-    </w:p>
-    <w:p>
-      <w:pPr>
-        <w:spacing w:after="0"/>
-        <w:rPr>
-          <w:rFonts w:ascii="Courier New" w:hAnsi="Courier New" w:cs="Courier New"/>
-          <w:lang w:val="en-US" w:eastAsia="en-US"/>
-        </w:rPr>
-      </w:pPr>
-      <w:r>
-        <w:rPr>
-          <w:rFonts w:ascii="Courier New" w:hAnsi="Courier New" w:cs="Courier New"/>
-          <w:lang w:val="en-US" w:eastAsia="en-US"/>
-        </w:rPr>
-        <w:t xml:space="preserve">        if w not in </w:t>
-      </w:r>
-      <w:proofErr w:type="spellStart"/>
-      <w:r>
-        <w:rPr>
-          <w:rFonts w:ascii="Courier New" w:hAnsi="Courier New" w:cs="Courier New"/>
-          <w:lang w:val="en-US" w:eastAsia="en-US"/>
-        </w:rPr>
-        <w:t>stopWords</w:t>
-      </w:r>
-      <w:proofErr w:type="spellEnd"/>
-      <w:r>
-        <w:rPr>
-          <w:rFonts w:ascii="Courier New" w:hAnsi="Courier New" w:cs="Courier New"/>
-          <w:lang w:val="en-US" w:eastAsia="en-US"/>
-        </w:rPr>
-        <w:t>:</w:t>
-      </w:r>
-    </w:p>
-    <w:p>
-      <w:pPr>
-        <w:spacing w:after="0"/>
-        <w:rPr>
-          <w:rFonts w:ascii="Courier New" w:hAnsi="Courier New" w:cs="Courier New"/>
-          <w:lang w:val="en-US" w:eastAsia="en-US"/>
-        </w:rPr>
-      </w:pPr>
-      <w:r>
-        <w:rPr>
-          <w:rFonts w:ascii="Courier New" w:hAnsi="Courier New" w:cs="Courier New"/>
-          <w:lang w:val="en-US" w:eastAsia="en-US"/>
-        </w:rPr>
-        <w:t xml:space="preserve">            stem = </w:t>
-      </w:r>
-      <w:proofErr w:type="spellStart"/>
-      <w:r>
-        <w:rPr>
-          <w:rFonts w:ascii="Courier New" w:hAnsi="Courier New" w:cs="Courier New"/>
-          <w:lang w:val="en-US" w:eastAsia="en-US"/>
-        </w:rPr>
-        <w:t>snowball_</w:t>
-      </w:r>
-      <w:proofErr w:type="gramStart"/>
-      <w:r>
-        <w:rPr>
-          <w:rFonts w:ascii="Courier New" w:hAnsi="Courier New" w:cs="Courier New"/>
-          <w:lang w:val="en-US" w:eastAsia="en-US"/>
-        </w:rPr>
-        <w:t>stemmer.stem</w:t>
-      </w:r>
-      <w:proofErr w:type="spellEnd"/>
-      <w:proofErr w:type="gramEnd"/>
-      <w:r>
-        <w:rPr>
-          <w:rFonts w:ascii="Courier New" w:hAnsi="Courier New" w:cs="Courier New"/>
-          <w:lang w:val="en-US" w:eastAsia="en-US"/>
-        </w:rPr>
-        <w:t>(w)</w:t>
-      </w:r>
-    </w:p>
-    <w:p>
-      <w:pPr>
-        <w:spacing w:after="0"/>
-        <w:rPr>
-          <w:rFonts w:ascii="Courier New" w:hAnsi="Courier New" w:cs="Courier New"/>
-          <w:lang w:val="en-US" w:eastAsia="en-US"/>
-        </w:rPr>
-      </w:pPr>
-      <w:r>
-        <w:rPr>
-          <w:rFonts w:ascii="Courier New" w:hAnsi="Courier New" w:cs="Courier New"/>
-          <w:lang w:val="en-US" w:eastAsia="en-US"/>
-        </w:rPr>
-        <w:t xml:space="preserve">            </w:t>
-      </w:r>
-      <w:proofErr w:type="spellStart"/>
-      <w:r>
-        <w:rPr>
-          <w:rFonts w:ascii="Courier New" w:hAnsi="Courier New" w:cs="Courier New"/>
-          <w:lang w:val="en-US" w:eastAsia="en-US"/>
-        </w:rPr>
-        <w:t>wordsFiltered.append</w:t>
-      </w:r>
-      <w:proofErr w:type="spellEnd"/>
-      <w:r>
-        <w:rPr>
-          <w:rFonts w:ascii="Courier New" w:hAnsi="Courier New" w:cs="Courier New"/>
-          <w:lang w:val="en-US" w:eastAsia="en-US"/>
-        </w:rPr>
-        <w:t>(stem)</w:t>
-      </w:r>
-    </w:p>
-    <w:p>
-      <w:pPr>
-        <w:spacing w:after="0"/>
-        <w:rPr>
-          <w:rFonts w:ascii="Courier New" w:hAnsi="Courier New" w:cs="Courier New"/>
-          <w:lang w:val="en-US" w:eastAsia="en-US"/>
-        </w:rPr>
-      </w:pPr>
-      <w:r>
-        <w:rPr>
-          <w:rFonts w:ascii="Courier New" w:hAnsi="Courier New" w:cs="Courier New"/>
-          <w:lang w:val="en-US" w:eastAsia="en-US"/>
-        </w:rPr>
-        <w:t xml:space="preserve">            </w:t>
-      </w:r>
-      <w:proofErr w:type="spellStart"/>
-      <w:r>
-        <w:rPr>
-          <w:rFonts w:ascii="Courier New" w:hAnsi="Courier New" w:cs="Courier New"/>
-          <w:lang w:val="en-US" w:eastAsia="en-US"/>
-        </w:rPr>
-        <w:t>his_words</w:t>
-      </w:r>
-      <w:proofErr w:type="spellEnd"/>
-      <w:r>
-        <w:rPr>
-          <w:rFonts w:ascii="Courier New" w:hAnsi="Courier New" w:cs="Courier New"/>
-          <w:lang w:val="en-US" w:eastAsia="en-US"/>
-        </w:rPr>
-        <w:t xml:space="preserve"> = </w:t>
-      </w:r>
-      <w:proofErr w:type="spellStart"/>
-      <w:r>
-        <w:rPr>
-          <w:rFonts w:ascii="Courier New" w:hAnsi="Courier New" w:cs="Courier New"/>
-          <w:lang w:val="en-US" w:eastAsia="en-US"/>
-        </w:rPr>
-        <w:t>his_words</w:t>
-      </w:r>
-      <w:proofErr w:type="spellEnd"/>
-      <w:r>
-        <w:rPr>
-          <w:rFonts w:ascii="Courier New" w:hAnsi="Courier New" w:cs="Courier New"/>
-          <w:lang w:val="en-US" w:eastAsia="en-US"/>
-        </w:rPr>
-        <w:t xml:space="preserve"> + ' ' + stem</w:t>
-      </w:r>
-    </w:p>
-    <w:p>
-      <w:pPr>
-        <w:spacing w:after="0"/>
-        <w:rPr>
-          <w:rFonts w:ascii="Courier New" w:hAnsi="Courier New" w:cs="Courier New"/>
-          <w:lang w:val="en-US" w:eastAsia="en-US"/>
-        </w:rPr>
-      </w:pPr>
-      <w:r>
-        <w:rPr>
-          <w:rFonts w:ascii="Courier New" w:hAnsi="Courier New" w:cs="Courier New"/>
-          <w:lang w:val="en-US" w:eastAsia="en-US"/>
-        </w:rPr>
-        <w:t xml:space="preserve">    </w:t>
-      </w:r>
-      <w:proofErr w:type="spellStart"/>
-      <w:r>
-        <w:rPr>
-          <w:rFonts w:ascii="Courier New" w:hAnsi="Courier New" w:cs="Courier New"/>
-          <w:lang w:val="en-US" w:eastAsia="en-US"/>
-        </w:rPr>
-        <w:t>wordsArray.append</w:t>
-      </w:r>
-      <w:proofErr w:type="spellEnd"/>
-      <w:r>
-        <w:rPr>
-          <w:rFonts w:ascii="Courier New" w:hAnsi="Courier New" w:cs="Courier New"/>
-          <w:lang w:val="en-US" w:eastAsia="en-US"/>
-        </w:rPr>
-        <w:t>(</w:t>
-      </w:r>
-      <w:proofErr w:type="spellStart"/>
-      <w:r>
-        <w:rPr>
-          <w:rFonts w:ascii="Courier New" w:hAnsi="Courier New" w:cs="Courier New"/>
-          <w:lang w:val="en-US" w:eastAsia="en-US"/>
-        </w:rPr>
-        <w:t>his_words</w:t>
-      </w:r>
-      <w:proofErr w:type="spellEnd"/>
-      <w:r>
-        <w:rPr>
-          <w:rFonts w:ascii="Courier New" w:hAnsi="Courier New" w:cs="Courier New"/>
-          <w:lang w:val="en-US" w:eastAsia="en-US"/>
-        </w:rPr>
-        <w:t>)</w:t>
-      </w:r>
-    </w:p>
-    <w:p>
-      <w:pPr>
-        <w:rPr>
-          <w:lang w:val="en-US" w:eastAsia="en-US"/>
-        </w:rPr>
-      </w:pPr>
-    </w:p>
-    <w:p>
-      <w:pPr>
-        <w:rPr>
-          <w:lang w:val="en-US" w:eastAsia="en-US"/>
-        </w:rPr>
-      </w:pPr>
-      <w:r>
-        <w:rPr>
-          <w:lang w:val="en-US" w:eastAsia="en-US"/>
-        </w:rPr>
-        <w:t>Count vectorizer is used for monograms and bigrams.</w:t>
-      </w:r>
-      <w:r>
-        <w:rPr>
-          <w:lang w:val="en-US" w:eastAsia="en-US"/>
-        </w:rPr>
-        <w:t xml:space="preserve"> This procedure has many options which would allow much less preprocessing. The raw text could be passed to the vectorizer, and options set to get a similar result. </w:t>
-      </w:r>
-      <w:r>
-        <w:rPr>
-          <w:lang w:val="en-US" w:eastAsia="en-US"/>
-        </w:rPr>
-        <w:t>However,</w:t>
-      </w:r>
-      <w:r>
-        <w:rPr>
-          <w:lang w:val="en-US" w:eastAsia="en-US"/>
-        </w:rPr>
-        <w:t xml:space="preserve"> to be sure to compare the </w:t>
-      </w:r>
-      <w:r>
-        <w:rPr>
-          <w:lang w:val="en-US" w:eastAsia="en-US"/>
-        </w:rPr>
-        <w:t>algorism on the same basis, the preprocessing has been maintained the same.</w:t>
-      </w:r>
-    </w:p>
-    <w:p>
-      <w:pPr>
-        <w:spacing w:after="0"/>
-        <w:rPr>
-          <w:rFonts w:ascii="Courier New" w:hAnsi="Courier New" w:cs="Courier New"/>
-          <w:lang w:val="en-US" w:eastAsia="en-US"/>
-        </w:rPr>
-      </w:pPr>
-      <w:r>
-        <w:rPr>
-          <w:rFonts w:ascii="Courier New" w:hAnsi="Courier New" w:cs="Courier New"/>
-          <w:lang w:val="en-US" w:eastAsia="en-US"/>
-        </w:rPr>
-        <w:t xml:space="preserve">from </w:t>
-      </w:r>
-      <w:proofErr w:type="spellStart"/>
-      <w:proofErr w:type="gramStart"/>
-      <w:r>
-        <w:rPr>
-          <w:rFonts w:ascii="Courier New" w:hAnsi="Courier New" w:cs="Courier New"/>
-          <w:lang w:val="en-US" w:eastAsia="en-US"/>
-        </w:rPr>
-        <w:t>sklearn.feature</w:t>
-      </w:r>
-      <w:proofErr w:type="gramEnd"/>
-      <w:r>
-        <w:rPr>
-          <w:rFonts w:ascii="Courier New" w:hAnsi="Courier New" w:cs="Courier New"/>
-          <w:lang w:val="en-US" w:eastAsia="en-US"/>
-        </w:rPr>
-        <w:t>_extraction.text</w:t>
-      </w:r>
-      <w:proofErr w:type="spellEnd"/>
-      <w:r>
-        <w:rPr>
-          <w:rFonts w:ascii="Courier New" w:hAnsi="Courier New" w:cs="Courier New"/>
-          <w:lang w:val="en-US" w:eastAsia="en-US"/>
-        </w:rPr>
-        <w:t xml:space="preserve"> import </w:t>
-      </w:r>
-      <w:proofErr w:type="spellStart"/>
-      <w:r>
-        <w:rPr>
-          <w:rFonts w:ascii="Courier New" w:hAnsi="Courier New" w:cs="Courier New"/>
-          <w:lang w:val="en-US" w:eastAsia="en-US"/>
-        </w:rPr>
-        <w:t>CountVectorizer</w:t>
-      </w:r>
-      <w:proofErr w:type="spellEnd"/>
-    </w:p>
-    <w:p>
-      <w:pPr>
-        <w:spacing w:after="0"/>
-        <w:rPr>
-          <w:rFonts w:ascii="Courier New" w:hAnsi="Courier New" w:cs="Courier New"/>
-          <w:lang w:val="en-US" w:eastAsia="en-US"/>
-        </w:rPr>
-      </w:pPr>
-      <w:proofErr w:type="spellStart"/>
-      <w:r>
-        <w:rPr>
-          <w:rFonts w:ascii="Courier New" w:hAnsi="Courier New" w:cs="Courier New"/>
-          <w:lang w:val="en-US" w:eastAsia="en-US"/>
-        </w:rPr>
-        <w:t>stem_vectorizer</w:t>
-      </w:r>
-      <w:proofErr w:type="spellEnd"/>
-      <w:r>
-        <w:rPr>
-          <w:rFonts w:ascii="Courier New" w:hAnsi="Courier New" w:cs="Courier New"/>
-          <w:lang w:val="en-US" w:eastAsia="en-US"/>
-        </w:rPr>
-        <w:t xml:space="preserve"> = </w:t>
-      </w:r>
-      <w:proofErr w:type="spellStart"/>
-      <w:proofErr w:type="gramStart"/>
-      <w:r>
-        <w:rPr>
-          <w:rFonts w:ascii="Courier New" w:hAnsi="Courier New" w:cs="Courier New"/>
-          <w:lang w:val="en-US" w:eastAsia="en-US"/>
-        </w:rPr>
-        <w:t>CountVectorizer</w:t>
-      </w:r>
-      <w:proofErr w:type="spellEnd"/>
-      <w:r>
-        <w:rPr>
-          <w:rFonts w:ascii="Courier New" w:hAnsi="Courier New" w:cs="Courier New"/>
-          <w:lang w:val="en-US" w:eastAsia="en-US"/>
-        </w:rPr>
-        <w:t>(</w:t>
-      </w:r>
-      <w:proofErr w:type="gramEnd"/>
-      <w:r>
-        <w:rPr>
-          <w:rFonts w:ascii="Courier New" w:hAnsi="Courier New" w:cs="Courier New"/>
-          <w:lang w:val="en-US" w:eastAsia="en-US"/>
-        </w:rPr>
-        <w:t xml:space="preserve">lowercase = True, </w:t>
-      </w:r>
-      <w:proofErr w:type="spellStart"/>
-      <w:r>
-        <w:rPr>
-          <w:rFonts w:ascii="Courier New" w:hAnsi="Courier New" w:cs="Courier New"/>
-          <w:lang w:val="en-US" w:eastAsia="en-US"/>
-        </w:rPr>
-        <w:t>ngram_range</w:t>
-      </w:r>
-      <w:proofErr w:type="spellEnd"/>
-      <w:r>
-        <w:rPr>
-          <w:rFonts w:ascii="Courier New" w:hAnsi="Courier New" w:cs="Courier New"/>
-          <w:lang w:val="en-US" w:eastAsia="en-US"/>
-        </w:rPr>
-        <w:t xml:space="preserve">=(1, 2), </w:t>
-      </w:r>
-      <w:proofErr w:type="spellStart"/>
-      <w:r>
-        <w:rPr>
-          <w:rFonts w:ascii="Courier New" w:hAnsi="Courier New" w:cs="Courier New"/>
-          <w:lang w:val="en-US" w:eastAsia="en-US"/>
-        </w:rPr>
-        <w:t>max_df</w:t>
-      </w:r>
-      <w:proofErr w:type="spellEnd"/>
-      <w:r>
-        <w:rPr>
-          <w:rFonts w:ascii="Courier New" w:hAnsi="Courier New" w:cs="Courier New"/>
-          <w:lang w:val="en-US" w:eastAsia="en-US"/>
-        </w:rPr>
-        <w:t xml:space="preserve">=0.95, </w:t>
-      </w:r>
-      <w:proofErr w:type="spellStart"/>
-      <w:r>
-        <w:rPr>
-          <w:rFonts w:ascii="Courier New" w:hAnsi="Courier New" w:cs="Courier New"/>
-          <w:lang w:val="en-US" w:eastAsia="en-US"/>
-        </w:rPr>
-        <w:t>min_df</w:t>
-      </w:r>
-      <w:proofErr w:type="spellEnd"/>
-      <w:r>
-        <w:rPr>
-          <w:rFonts w:ascii="Courier New" w:hAnsi="Courier New" w:cs="Courier New"/>
-          <w:lang w:val="en-US" w:eastAsia="en-US"/>
-        </w:rPr>
-        <w:t>=5)</w:t>
-      </w:r>
-    </w:p>
-    <w:p>
-      <w:pPr>
-        <w:spacing w:after="0"/>
-        <w:rPr>
-          <w:rFonts w:ascii="Courier New" w:hAnsi="Courier New" w:cs="Courier New"/>
-          <w:lang w:val="en-US" w:eastAsia="en-US"/>
-        </w:rPr>
-      </w:pPr>
-      <w:proofErr w:type="spellStart"/>
-      <w:r>
-        <w:rPr>
-          <w:rFonts w:ascii="Courier New" w:hAnsi="Courier New" w:cs="Courier New"/>
-          <w:lang w:val="en-US" w:eastAsia="en-US"/>
-        </w:rPr>
-        <w:t>stem_matrix</w:t>
-      </w:r>
-      <w:proofErr w:type="spellEnd"/>
-      <w:r>
-        <w:rPr>
-          <w:rFonts w:ascii="Courier New" w:hAnsi="Courier New" w:cs="Courier New"/>
-          <w:lang w:val="en-US" w:eastAsia="en-US"/>
-        </w:rPr>
-        <w:t xml:space="preserve"> = </w:t>
-      </w:r>
-      <w:proofErr w:type="spellStart"/>
-      <w:r>
-        <w:rPr>
-          <w:rFonts w:ascii="Courier New" w:hAnsi="Courier New" w:cs="Courier New"/>
-          <w:lang w:val="en-US" w:eastAsia="en-US"/>
-        </w:rPr>
-        <w:t>stem_vectorizer.fit_transform</w:t>
-      </w:r>
-      <w:proofErr w:type="spellEnd"/>
-      <w:r>
-        <w:rPr>
-          <w:rFonts w:ascii="Courier New" w:hAnsi="Courier New" w:cs="Courier New"/>
-          <w:lang w:val="en-US" w:eastAsia="en-US"/>
-        </w:rPr>
-        <w:t>(</w:t>
-      </w:r>
-      <w:proofErr w:type="spellStart"/>
-      <w:r>
-        <w:rPr>
-          <w:rFonts w:ascii="Courier New" w:hAnsi="Courier New" w:cs="Courier New"/>
-          <w:lang w:val="en-US" w:eastAsia="en-US"/>
-        </w:rPr>
-        <w:t>df_questions</w:t>
-      </w:r>
-      <w:proofErr w:type="spellEnd"/>
-      <w:r>
-        <w:rPr>
-          <w:rFonts w:ascii="Courier New" w:hAnsi="Courier New" w:cs="Courier New"/>
-          <w:lang w:val="en-US" w:eastAsia="en-US"/>
-        </w:rPr>
-        <w:t>['words'])</w:t>
-      </w:r>
-    </w:p>
-    <w:p>
-      <w:pPr>
-        <w:spacing w:after="0"/>
-        <w:rPr>
-          <w:rFonts w:ascii="Courier New" w:hAnsi="Courier New" w:cs="Courier New"/>
-          <w:lang w:val="en-US" w:eastAsia="en-US"/>
-        </w:rPr>
-      </w:pPr>
-    </w:p>
-    <w:p>
-      <w:pPr>
-        <w:rPr>
-          <w:lang w:val="en-US" w:eastAsia="en-US"/>
-        </w:rPr>
-      </w:pPr>
-      <w:r>
-        <w:rPr>
-          <w:lang w:val="en-US" w:eastAsia="en-US"/>
-        </w:rPr>
-        <w:lastRenderedPageBreak/>
-        <w:t>Tags are vectorized using a similar process, but without removing any data.</w:t>
-      </w:r>
-    </w:p>
-    <w:p>
-      <w:pPr>
-        <w:spacing w:after="0"/>
-        <w:rPr>
-          <w:rFonts w:ascii="Courier New" w:hAnsi="Courier New" w:cs="Courier New"/>
-          <w:lang w:val="en-US" w:eastAsia="en-US"/>
-        </w:rPr>
-      </w:pPr>
-      <w:r>
-        <w:rPr>
-          <w:rFonts w:ascii="Courier New" w:hAnsi="Courier New" w:cs="Courier New"/>
-          <w:lang w:val="en-US" w:eastAsia="en-US"/>
-        </w:rPr>
-        <w:t># Vectorize all the tags used in the training set</w:t>
-      </w:r>
-    </w:p>
-    <w:p>
-      <w:pPr>
-        <w:spacing w:after="0"/>
-        <w:rPr>
-          <w:rFonts w:ascii="Courier New" w:hAnsi="Courier New" w:cs="Courier New"/>
-          <w:lang w:val="en-US" w:eastAsia="en-US"/>
-        </w:rPr>
-      </w:pPr>
-      <w:proofErr w:type="spellStart"/>
-      <w:r>
-        <w:rPr>
-          <w:rFonts w:ascii="Courier New" w:hAnsi="Courier New" w:cs="Courier New"/>
-          <w:lang w:val="en-US" w:eastAsia="en-US"/>
-        </w:rPr>
-        <w:t>tag_vectorizer</w:t>
-      </w:r>
-      <w:proofErr w:type="spellEnd"/>
-      <w:r>
-        <w:rPr>
-          <w:rFonts w:ascii="Courier New" w:hAnsi="Courier New" w:cs="Courier New"/>
-          <w:lang w:val="en-US" w:eastAsia="en-US"/>
-        </w:rPr>
-        <w:t xml:space="preserve"> = </w:t>
-      </w:r>
-      <w:proofErr w:type="spellStart"/>
-      <w:proofErr w:type="gramStart"/>
-      <w:r>
-        <w:rPr>
-          <w:rFonts w:ascii="Courier New" w:hAnsi="Courier New" w:cs="Courier New"/>
-          <w:lang w:val="en-US" w:eastAsia="en-US"/>
-        </w:rPr>
-        <w:t>CountVectorizer</w:t>
-      </w:r>
-      <w:proofErr w:type="spellEnd"/>
-      <w:r>
-        <w:rPr>
-          <w:rFonts w:ascii="Courier New" w:hAnsi="Courier New" w:cs="Courier New"/>
-          <w:lang w:val="en-US" w:eastAsia="en-US"/>
-        </w:rPr>
-        <w:t>(</w:t>
-      </w:r>
-      <w:proofErr w:type="gramEnd"/>
-      <w:r>
-        <w:rPr>
-          <w:rFonts w:ascii="Courier New" w:hAnsi="Courier New" w:cs="Courier New"/>
-          <w:lang w:val="en-US" w:eastAsia="en-US"/>
-        </w:rPr>
-        <w:t xml:space="preserve">lowercase = True, </w:t>
-      </w:r>
-      <w:proofErr w:type="spellStart"/>
-      <w:r>
-        <w:rPr>
-          <w:rFonts w:ascii="Courier New" w:hAnsi="Courier New" w:cs="Courier New"/>
-          <w:lang w:val="en-US" w:eastAsia="en-US"/>
-        </w:rPr>
-        <w:t>max_df</w:t>
-      </w:r>
-      <w:proofErr w:type="spellEnd"/>
-      <w:r>
-        <w:rPr>
-          <w:rFonts w:ascii="Courier New" w:hAnsi="Courier New" w:cs="Courier New"/>
-          <w:lang w:val="en-US" w:eastAsia="en-US"/>
-        </w:rPr>
-        <w:t xml:space="preserve">=1.0, </w:t>
-      </w:r>
-      <w:proofErr w:type="spellStart"/>
-      <w:r>
-        <w:rPr>
-          <w:rFonts w:ascii="Courier New" w:hAnsi="Courier New" w:cs="Courier New"/>
-          <w:lang w:val="en-US" w:eastAsia="en-US"/>
-        </w:rPr>
-        <w:t>min_df</w:t>
-      </w:r>
-      <w:proofErr w:type="spellEnd"/>
-      <w:r>
-        <w:rPr>
-          <w:rFonts w:ascii="Courier New" w:hAnsi="Courier New" w:cs="Courier New"/>
-          <w:lang w:val="en-US" w:eastAsia="en-US"/>
-        </w:rPr>
-        <w:t xml:space="preserve">=0, </w:t>
-      </w:r>
-      <w:proofErr w:type="spellStart"/>
-      <w:r>
-        <w:rPr>
-          <w:rFonts w:ascii="Courier New" w:hAnsi="Courier New" w:cs="Courier New"/>
-          <w:lang w:val="en-US" w:eastAsia="en-US"/>
-        </w:rPr>
-        <w:t>token_pattern</w:t>
-      </w:r>
-      <w:proofErr w:type="spellEnd"/>
-      <w:r>
-        <w:rPr>
-          <w:rFonts w:ascii="Courier New" w:hAnsi="Courier New" w:cs="Courier New"/>
-          <w:lang w:val="en-US" w:eastAsia="en-US"/>
-        </w:rPr>
-        <w:t xml:space="preserve"> = '[^&lt;&gt;]+')</w:t>
-      </w:r>
-    </w:p>
-    <w:p>
-      <w:pPr>
-        <w:spacing w:after="0"/>
-        <w:rPr>
-          <w:rFonts w:ascii="Courier New" w:hAnsi="Courier New" w:cs="Courier New"/>
-          <w:lang w:val="en-US" w:eastAsia="en-US"/>
-        </w:rPr>
-      </w:pPr>
-      <w:proofErr w:type="spellStart"/>
-      <w:r>
-        <w:rPr>
-          <w:rFonts w:ascii="Courier New" w:hAnsi="Courier New" w:cs="Courier New"/>
-          <w:lang w:val="en-US" w:eastAsia="en-US"/>
-        </w:rPr>
-        <w:t>tag_matrix</w:t>
-      </w:r>
-      <w:proofErr w:type="spellEnd"/>
-      <w:r>
-        <w:rPr>
-          <w:rFonts w:ascii="Courier New" w:hAnsi="Courier New" w:cs="Courier New"/>
-          <w:lang w:val="en-US" w:eastAsia="en-US"/>
-        </w:rPr>
-        <w:t xml:space="preserve"> = </w:t>
-      </w:r>
-      <w:proofErr w:type="spellStart"/>
-      <w:r>
-        <w:rPr>
-          <w:rFonts w:ascii="Courier New" w:hAnsi="Courier New" w:cs="Courier New"/>
-          <w:lang w:val="en-US" w:eastAsia="en-US"/>
-        </w:rPr>
-        <w:t>tag_vectorizer.fit_transform</w:t>
-      </w:r>
-      <w:proofErr w:type="spellEnd"/>
-      <w:r>
-        <w:rPr>
-          <w:rFonts w:ascii="Courier New" w:hAnsi="Courier New" w:cs="Courier New"/>
-          <w:lang w:val="en-US" w:eastAsia="en-US"/>
-        </w:rPr>
-        <w:t>(</w:t>
-      </w:r>
-      <w:proofErr w:type="spellStart"/>
-      <w:r>
-        <w:rPr>
-          <w:rFonts w:ascii="Courier New" w:hAnsi="Courier New" w:cs="Courier New"/>
-          <w:lang w:val="en-US" w:eastAsia="en-US"/>
-        </w:rPr>
-        <w:t>df_questions</w:t>
-      </w:r>
-      <w:proofErr w:type="spellEnd"/>
-      <w:r>
-        <w:rPr>
-          <w:rFonts w:ascii="Courier New" w:hAnsi="Courier New" w:cs="Courier New"/>
-          <w:lang w:val="en-US" w:eastAsia="en-US"/>
-        </w:rPr>
-        <w:t>['tags'])</w:t>
-      </w:r>
-    </w:p>
-    <w:p>
-      <w:pPr>
-        <w:pStyle w:val="Titre2"/>
-      </w:pPr>
-      <w:bookmarkStart w:id="19" w:name="_Toc515365074"/>
-      <w:r>
-        <w:t>Multi-class SVM</w:t>
-      </w:r>
-      <w:bookmarkEnd w:id="19"/>
-    </w:p>
-    <w:p>
-      <w:pPr>
+      <w:r>
         <w:rPr>
           <w:lang w:val="en-GB" w:eastAsia="en-US"/>
         </w:rPr>
-      </w:pPr>
+        <w:t xml:space="preserve">“one vs. rest” </w:t>
+      </w:r>
       <w:r>
         <w:rPr>
           <w:lang w:val="en-GB" w:eastAsia="en-US"/>
         </w:rPr>
-        <w:t xml:space="preserve">A multi-class SVM is used to get the probability of each tag to belong to a question. This algorithm is first fit on the training set. This results in training as many SMV classifiers as </w:t>
-      </w:r>
-      <w:proofErr w:type="spellStart"/>
+        <w:t>SVM is used to get the probability of each tag to belong to a question. This algorithm is first fit on the training set. This results in training</w:t>
+      </w:r>
       <w:r>
         <w:rPr>
           <w:lang w:val="en-GB" w:eastAsia="en-US"/>
         </w:rPr>
-        <w:t>lablels</w:t>
-      </w:r>
-      <w:proofErr w:type="spellEnd"/>
+        <w:t xml:space="preserve"> as many SMV c</w:t>
+      </w:r>
       <w:r>
         <w:rPr>
           <w:lang w:val="en-GB" w:eastAsia="en-US"/>
         </w:rPr>
-        <w:t xml:space="preserve"> to predict.</w:t>
+        <w:t>lassifiers as labels to predict.</w:t>
       </w:r>
     </w:p>
     <w:p>
@@ -10209,7 +11503,25 @@
         <w:rPr>
           <w:lang w:val="en-GB" w:eastAsia="en-US"/>
         </w:rPr>
-        <w:t xml:space="preserve">Matrix of monograms/bigrams for each question </w:t>
+        <w:t xml:space="preserve">Matrix of </w:t>
+      </w:r>
+      <w:r>
+        <w:rPr>
+          <w:lang w:val="en-GB" w:eastAsia="en-US"/>
+        </w:rPr>
+        <w:t xml:space="preserve">frequencies of </w:t>
+      </w:r>
+      <w:r>
+        <w:rPr>
+          <w:lang w:val="en-GB" w:eastAsia="en-US"/>
+        </w:rPr>
+        <w:t>unigrams</w:t>
+      </w:r>
+      <w:r>
+        <w:rPr>
+          <w:lang w:val="en-GB" w:eastAsia="en-US"/>
+        </w:rPr>
+        <w:t xml:space="preserve">/bigrams for each question </w:t>
       </w:r>
       <w:r>
         <w:rPr>
@@ -10270,19 +11582,351 @@
         <w:rPr>
           <w:lang w:val="en-GB" w:eastAsia="en-US"/>
         </w:rPr>
-        <w:t xml:space="preserve">A multi-class SVM is trained on the X/Y values. </w:t>
-      </w:r>
-    </w:p>
-    <w:p>
-      <w:pPr>
+        <w:t>A multi-</w:t>
+      </w:r>
+      <w:r>
         <w:rPr>
           <w:lang w:val="en-GB" w:eastAsia="en-US"/>
         </w:rPr>
-      </w:pPr>
+        <w:t>label</w:t>
+      </w:r>
       <w:r>
         <w:rPr>
           <w:lang w:val="en-GB" w:eastAsia="en-US"/>
         </w:rPr>
+        <w:t xml:space="preserve"> SVM is trained on the X/Y values. </w:t>
+      </w:r>
+    </w:p>
+    <w:p>
+      <w:pPr>
+        <w:spacing w:after="0"/>
+        <w:rPr>
+          <w:rFonts w:ascii="Courier New" w:hAnsi="Courier New" w:cs="Courier New"/>
+          <w:lang w:val="en-US" w:eastAsia="en-US"/>
+        </w:rPr>
+      </w:pPr>
+      <w:r>
+        <w:rPr>
+          <w:rFonts w:ascii="Courier New" w:hAnsi="Courier New" w:cs="Courier New"/>
+          <w:lang w:val="en-US" w:eastAsia="en-US"/>
+        </w:rPr>
+        <w:t xml:space="preserve">from </w:t>
+      </w:r>
+      <w:proofErr w:type="spellStart"/>
+      <w:proofErr w:type="gramStart"/>
+      <w:r>
+        <w:rPr>
+          <w:rFonts w:ascii="Courier New" w:hAnsi="Courier New" w:cs="Courier New"/>
+          <w:lang w:val="en-US" w:eastAsia="en-US"/>
+        </w:rPr>
+        <w:t>sklearn.multiclass</w:t>
+      </w:r>
+      <w:proofErr w:type="spellEnd"/>
+      <w:proofErr w:type="gramEnd"/>
+      <w:r>
+        <w:rPr>
+          <w:rFonts w:ascii="Courier New" w:hAnsi="Courier New" w:cs="Courier New"/>
+          <w:lang w:val="en-US" w:eastAsia="en-US"/>
+        </w:rPr>
+        <w:t xml:space="preserve"> import </w:t>
+      </w:r>
+      <w:proofErr w:type="spellStart"/>
+      <w:r>
+        <w:rPr>
+          <w:rFonts w:ascii="Courier New" w:hAnsi="Courier New" w:cs="Courier New"/>
+          <w:lang w:val="en-US" w:eastAsia="en-US"/>
+        </w:rPr>
+        <w:t>OneVsRestClassifier</w:t>
+      </w:r>
+      <w:proofErr w:type="spellEnd"/>
+    </w:p>
+    <w:p>
+      <w:pPr>
+        <w:spacing w:after="0"/>
+        <w:rPr>
+          <w:rFonts w:ascii="Courier New" w:hAnsi="Courier New" w:cs="Courier New"/>
+          <w:lang w:val="en-US" w:eastAsia="en-US"/>
+        </w:rPr>
+      </w:pPr>
+      <w:r>
+        <w:rPr>
+          <w:rFonts w:ascii="Courier New" w:hAnsi="Courier New" w:cs="Courier New"/>
+          <w:lang w:val="en-US" w:eastAsia="en-US"/>
+        </w:rPr>
+        <w:t xml:space="preserve">from </w:t>
+      </w:r>
+      <w:proofErr w:type="spellStart"/>
+      <w:r>
+        <w:rPr>
+          <w:rFonts w:ascii="Courier New" w:hAnsi="Courier New" w:cs="Courier New"/>
+          <w:lang w:val="en-US" w:eastAsia="en-US"/>
+        </w:rPr>
+        <w:t>sklearn.svm</w:t>
+      </w:r>
+      <w:proofErr w:type="spellEnd"/>
+      <w:r>
+        <w:rPr>
+          <w:rFonts w:ascii="Courier New" w:hAnsi="Courier New" w:cs="Courier New"/>
+          <w:lang w:val="en-US" w:eastAsia="en-US"/>
+        </w:rPr>
+        <w:t xml:space="preserve"> import SVC</w:t>
+      </w:r>
+    </w:p>
+    <w:p>
+      <w:pPr>
+        <w:spacing w:after="0"/>
+        <w:rPr>
+          <w:rFonts w:ascii="Courier New" w:hAnsi="Courier New" w:cs="Courier New"/>
+          <w:lang w:val="en-US" w:eastAsia="en-US"/>
+        </w:rPr>
+      </w:pPr>
+      <w:proofErr w:type="spellStart"/>
+      <w:r>
+        <w:rPr>
+          <w:rFonts w:ascii="Courier New" w:hAnsi="Courier New" w:cs="Courier New"/>
+          <w:lang w:val="en-US" w:eastAsia="en-US"/>
+        </w:rPr>
+        <w:t>MultiLabelClassif</w:t>
+      </w:r>
+      <w:proofErr w:type="spellEnd"/>
+      <w:r>
+        <w:rPr>
+          <w:rFonts w:ascii="Courier New" w:hAnsi="Courier New" w:cs="Courier New"/>
+          <w:lang w:val="en-US" w:eastAsia="en-US"/>
+        </w:rPr>
+        <w:t xml:space="preserve"> = </w:t>
+      </w:r>
+      <w:proofErr w:type="spellStart"/>
+      <w:proofErr w:type="gramStart"/>
+      <w:r>
+        <w:rPr>
+          <w:rFonts w:ascii="Courier New" w:hAnsi="Courier New" w:cs="Courier New"/>
+          <w:lang w:val="en-US" w:eastAsia="en-US"/>
+        </w:rPr>
+        <w:t>OneVsRestClassifier</w:t>
+      </w:r>
+      <w:proofErr w:type="spellEnd"/>
+      <w:r>
+        <w:rPr>
+          <w:rFonts w:ascii="Courier New" w:hAnsi="Courier New" w:cs="Courier New"/>
+          <w:lang w:val="en-US" w:eastAsia="en-US"/>
+        </w:rPr>
+        <w:t>(</w:t>
+      </w:r>
+      <w:proofErr w:type="gramEnd"/>
+      <w:r>
+        <w:rPr>
+          <w:rFonts w:ascii="Courier New" w:hAnsi="Courier New" w:cs="Courier New"/>
+          <w:lang w:val="en-US" w:eastAsia="en-US"/>
+        </w:rPr>
+        <w:t>SVC(kernel='linear', probability=True))</w:t>
+      </w:r>
+    </w:p>
+    <w:p>
+      <w:pPr>
+        <w:spacing w:after="0"/>
+        <w:rPr>
+          <w:rFonts w:ascii="Courier New" w:hAnsi="Courier New" w:cs="Courier New"/>
+          <w:lang w:val="en-US" w:eastAsia="en-US"/>
+        </w:rPr>
+      </w:pPr>
+      <w:proofErr w:type="spellStart"/>
+      <w:proofErr w:type="gramStart"/>
+      <w:r>
+        <w:rPr>
+          <w:rFonts w:ascii="Courier New" w:hAnsi="Courier New" w:cs="Courier New"/>
+          <w:lang w:val="en-US" w:eastAsia="en-US"/>
+        </w:rPr>
+        <w:t>MultiLabelClassif.fit</w:t>
+      </w:r>
+      <w:proofErr w:type="spellEnd"/>
+      <w:r>
+        <w:rPr>
+          <w:rFonts w:ascii="Courier New" w:hAnsi="Courier New" w:cs="Courier New"/>
+          <w:lang w:val="en-US" w:eastAsia="en-US"/>
+        </w:rPr>
+        <w:t>(</w:t>
+      </w:r>
+      <w:proofErr w:type="gramEnd"/>
+      <w:r>
+        <w:rPr>
+          <w:rFonts w:ascii="Courier New" w:hAnsi="Courier New" w:cs="Courier New"/>
+          <w:lang w:val="en-US" w:eastAsia="en-US"/>
+        </w:rPr>
+        <w:t>X, Y)</w:t>
+      </w:r>
+    </w:p>
+    <w:p>
+      <w:pPr>
+        <w:rPr>
+          <w:lang w:val="en-GB" w:eastAsia="en-US"/>
+        </w:rPr>
+      </w:pPr>
+    </w:p>
+    <w:p>
+      <w:pPr>
+        <w:rPr>
+          <w:rFonts w:ascii="Courier New" w:hAnsi="Courier New" w:cs="Courier New"/>
+          <w:lang w:val="en-GB" w:eastAsia="en-US"/>
+        </w:rPr>
+      </w:pPr>
+      <w:r>
+        <w:rPr>
+          <w:lang w:val="en-GB" w:eastAsia="en-US"/>
+        </w:rPr>
+        <w:t xml:space="preserve">The classifier itself is </w:t>
+      </w:r>
+      <w:proofErr w:type="gramStart"/>
+      <w:r>
+        <w:rPr>
+          <w:rFonts w:ascii="Courier New" w:hAnsi="Courier New" w:cs="Courier New"/>
+          <w:lang w:val="en-GB" w:eastAsia="en-US"/>
+        </w:rPr>
+        <w:t>SVC(</w:t>
+      </w:r>
+      <w:proofErr w:type="gramEnd"/>
+      <w:r>
+        <w:rPr>
+          <w:rFonts w:ascii="Courier New" w:hAnsi="Courier New" w:cs="Courier New"/>
+          <w:lang w:val="en-GB" w:eastAsia="en-US"/>
+        </w:rPr>
+        <w:t>ke</w:t>
+      </w:r>
+      <w:r>
+        <w:rPr>
+          <w:rFonts w:ascii="Courier New" w:hAnsi="Courier New" w:cs="Courier New"/>
+          <w:lang w:val="en-GB" w:eastAsia="en-US"/>
+        </w:rPr>
+        <w:t>rnel='linear', probability=True)</w:t>
+      </w:r>
+    </w:p>
+    <w:p>
+      <w:pPr>
+        <w:rPr>
+          <w:lang w:val="en-GB" w:eastAsia="en-US"/>
+        </w:rPr>
+      </w:pPr>
+      <w:proofErr w:type="spellStart"/>
+      <w:r>
+        <w:rPr>
+          <w:rFonts w:ascii="Courier New" w:hAnsi="Courier New" w:cs="Courier New"/>
+          <w:lang w:val="en-US" w:eastAsia="en-US"/>
+        </w:rPr>
+        <w:t>OneVsRestClassifier</w:t>
+      </w:r>
+      <w:proofErr w:type="spellEnd"/>
+      <w:r>
+        <w:rPr>
+          <w:rFonts w:ascii="Courier New" w:hAnsi="Courier New" w:cs="Courier New"/>
+          <w:lang w:val="en-US" w:eastAsia="en-US"/>
+        </w:rPr>
+        <w:t xml:space="preserve"> </w:t>
+      </w:r>
+      <w:r>
+        <w:rPr>
+          <w:lang w:val="en-GB" w:eastAsia="en-US"/>
+        </w:rPr>
+        <w:t>will run the classifier once for each class (tag).</w:t>
+      </w:r>
+      <w:r>
+        <w:rPr>
+          <w:lang w:val="en-GB" w:eastAsia="en-US"/>
+        </w:rPr>
+        <w:t xml:space="preserve"> For each tag, the SVC is run against all other tags.</w:t>
+      </w:r>
+    </w:p>
+    <w:p>
+      <w:pPr>
+        <w:rPr>
+          <w:lang w:val="en-GB" w:eastAsia="en-US"/>
+        </w:rPr>
+      </w:pPr>
+      <w:r>
+        <w:rPr>
+          <w:lang w:val="en-GB" w:eastAsia="en-US"/>
+        </w:rPr>
+        <w:t xml:space="preserve">The SVC with option </w:t>
+      </w:r>
+      <w:r>
+        <w:rPr>
+          <w:rFonts w:ascii="Courier New" w:hAnsi="Courier New" w:cs="Courier New"/>
+          <w:lang w:val="en-GB" w:eastAsia="en-US"/>
+        </w:rPr>
+        <w:t>probability=True</w:t>
+      </w:r>
+      <w:r>
+        <w:rPr>
+          <w:lang w:val="en-GB" w:eastAsia="en-US"/>
+        </w:rPr>
+        <w:t xml:space="preserve"> calculates a probability based on the distance between the observation and the </w:t>
+      </w:r>
+      <w:r>
+        <w:rPr>
+          <w:lang w:val="en-GB" w:eastAsia="en-US"/>
+        </w:rPr>
+        <w:t xml:space="preserve">separation </w:t>
+      </w:r>
+      <w:proofErr w:type="spellStart"/>
+      <w:r>
+        <w:rPr>
+          <w:lang w:val="en-GB" w:eastAsia="en-US"/>
+        </w:rPr>
+        <w:t>hyperplan</w:t>
+      </w:r>
+      <w:proofErr w:type="spellEnd"/>
+      <w:r>
+        <w:rPr>
+          <w:lang w:val="en-GB" w:eastAsia="en-US"/>
+        </w:rPr>
+        <w:t>. A logistic sigmoid function is applied to the distance (more generally a 1</w:t>
+      </w:r>
+      <w:r>
+        <w:rPr>
+          <w:vertAlign w:val="superscript"/>
+          <w:lang w:val="en-GB" w:eastAsia="en-US"/>
+        </w:rPr>
+        <w:t>st</w:t>
+      </w:r>
+      <w:r>
+        <w:rPr>
+          <w:lang w:val="en-GB" w:eastAsia="en-US"/>
+        </w:rPr>
+        <w:t xml:space="preserve"> degree </w:t>
+      </w:r>
+      <w:r>
+        <w:rPr>
+          <w:lang w:val="en-GB" w:eastAsia="en-US"/>
+        </w:rPr>
+        <w:t>polynomial</w:t>
+      </w:r>
+      <w:r>
+        <w:rPr>
+          <w:lang w:val="en-GB" w:eastAsia="en-US"/>
+        </w:rPr>
+        <w:t xml:space="preserve"> of this distance) to get this probability.</w:t>
+      </w:r>
+    </w:p>
+    <w:p>
+      <w:pPr>
+        <w:pStyle w:val="Titre2"/>
+      </w:pPr>
+      <w:bookmarkStart w:id="24" w:name="_Toc515708878"/>
+      <w:r>
+        <w:lastRenderedPageBreak/>
+        <w:t>Classifying new questions</w:t>
+      </w:r>
+      <w:bookmarkEnd w:id="24"/>
+    </w:p>
+    <w:p>
+      <w:pPr>
+        <w:rPr>
+          <w:lang w:val="en-GB" w:eastAsia="en-US"/>
+        </w:rPr>
+      </w:pPr>
+      <w:r>
+        <w:rPr>
+          <w:lang w:val="en-GB" w:eastAsia="en-US"/>
+        </w:rPr>
         <w:t>The trained classifier is used to classify new questions</w:t>
       </w:r>
       <w:r>
@@ -10309,19 +11953,43 @@
         <w:rPr>
           <w:lang w:val="en-GB" w:eastAsia="en-US"/>
         </w:rPr>
-        <w:t>. The result is the probability for each of this new question to use one of the tags.</w:t>
-      </w:r>
-    </w:p>
-    <w:p>
-      <w:pPr>
+        <w:t>. The result is the probability for each</w:t>
+      </w:r>
+      <w:r>
         <w:rPr>
           <w:lang w:val="en-GB" w:eastAsia="en-US"/>
         </w:rPr>
-      </w:pPr>
+        <w:t xml:space="preserve"> tag to belong</w:t>
+      </w:r>
       <w:r>
         <w:rPr>
           <w:lang w:val="en-GB" w:eastAsia="en-US"/>
         </w:rPr>
+        <w:t xml:space="preserve"> </w:t>
+      </w:r>
+      <w:r>
+        <w:rPr>
+          <w:lang w:val="en-GB" w:eastAsia="en-US"/>
+        </w:rPr>
+        <w:t xml:space="preserve">to each </w:t>
+      </w:r>
+      <w:r>
+        <w:rPr>
+          <w:lang w:val="en-GB" w:eastAsia="en-US"/>
+        </w:rPr>
+        <w:t>of this new question.</w:t>
+      </w:r>
+    </w:p>
+    <w:p>
+      <w:pPr>
+        <w:rPr>
+          <w:lang w:val="en-GB" w:eastAsia="en-US"/>
+        </w:rPr>
+      </w:pPr>
+      <w:r>
+        <w:rPr>
+          <w:lang w:val="en-GB" w:eastAsia="en-US"/>
+        </w:rPr>
         <w:t>The 5 to 10 tags having the highest prob</w:t>
       </w:r>
       <w:r>
@@ -10360,7 +12028,19 @@
         <w:rPr>
           <w:lang w:val="en-GB" w:eastAsia="en-US"/>
         </w:rPr>
-        <w:t>Using bigrams in addition to monograms increases the score.</w:t>
+        <w:t xml:space="preserve">Using bigrams in addition to </w:t>
+      </w:r>
+      <w:r>
+        <w:rPr>
+          <w:lang w:val="en-GB" w:eastAsia="en-US"/>
+        </w:rPr>
+        <w:t>uni</w:t>
+      </w:r>
+      <w:r>
+        <w:rPr>
+          <w:lang w:val="en-GB" w:eastAsia="en-US"/>
+        </w:rPr>
+        <w:t>grams increases the score.</w:t>
       </w:r>
     </w:p>
     <w:tbl>
@@ -10439,7 +12119,13 @@
               <w:rPr>
                 <w:lang w:val="en-GB" w:eastAsia="en-US"/>
               </w:rPr>
-              <w:t>Monograms</w:t>
+              <w:t>Uni</w:t>
+            </w:r>
+            <w:r>
+              <w:rPr>
+                <w:lang w:val="en-GB" w:eastAsia="en-US"/>
+              </w:rPr>
+              <w:t>grams</w:t>
             </w:r>
           </w:p>
         </w:tc>
@@ -10495,7 +12181,13 @@
               <w:rPr>
                 <w:lang w:val="en-GB" w:eastAsia="en-US"/>
               </w:rPr>
-              <w:t>Monograms + Bigrams</w:t>
+              <w:t xml:space="preserve">Unigrams </w:t>
+            </w:r>
+            <w:r>
+              <w:rPr>
+                <w:lang w:val="en-GB" w:eastAsia="en-US"/>
+              </w:rPr>
+              <w:t>+ Bigrams</w:t>
             </w:r>
           </w:p>
         </w:tc>
@@ -10539,60 +12231,179 @@
     </w:tbl>
     <w:p>
       <w:pPr>
-        <w:pStyle w:val="Titre2"/>
-      </w:pPr>
-      <w:r>
-        <w:t>API development</w:t>
-      </w:r>
-    </w:p>
-    <w:p>
-      <w:pPr>
-        <w:rPr>
-          <w:lang w:val="en-US" w:eastAsia="en-US"/>
-        </w:rPr>
-      </w:pPr>
-      <w:r>
-        <w:rPr>
-          <w:lang w:val="en-US" w:eastAsia="en-US"/>
-        </w:rPr>
-        <w:t xml:space="preserve">The training of the multi-label SVM takes a long time. With 25000+ bigrams, it takes about </w:t>
-      </w:r>
-      <w:r>
-        <w:rPr>
-          <w:lang w:val="en-US" w:eastAsia="en-US"/>
-        </w:rPr>
-        <w:t>8</w:t>
-      </w:r>
-      <w:r>
-        <w:rPr>
-          <w:lang w:val="en-US" w:eastAsia="en-US"/>
-        </w:rPr>
-        <w:t xml:space="preserve"> hours on a standard laptop to fit. This process is done offline.</w:t>
-      </w:r>
-    </w:p>
-    <w:p>
-      <w:pPr>
-        <w:rPr>
-          <w:lang w:val="en-US" w:eastAsia="en-US"/>
-        </w:rPr>
-      </w:pPr>
-      <w:r>
-        <w:rPr>
-          <w:lang w:val="en-US" w:eastAsia="en-US"/>
-        </w:rPr>
-        <w:t xml:space="preserve">The trained classifier is dumped into a pickle file to be used in the API. This pickle file is not small. For 25000+ bigrams it’s </w:t>
-      </w:r>
-      <w:r>
-        <w:rPr>
-          <w:lang w:val="en-US" w:eastAsia="en-US"/>
-        </w:rPr>
-        <w:t>more than 400MB</w:t>
-      </w:r>
-      <w:r>
-        <w:rPr>
-          <w:lang w:val="en-US" w:eastAsia="en-US"/>
-        </w:rPr>
-        <w:t>.</w:t>
+        <w:pStyle w:val="Titre1"/>
+        <w:rPr>
+          <w:lang w:val="en-US" w:eastAsia="en-US"/>
+        </w:rPr>
+      </w:pPr>
+      <w:bookmarkStart w:id="25" w:name="_Toc515708879"/>
+      <w:r>
+        <w:rPr>
+          <w:lang w:val="en-US" w:eastAsia="en-US"/>
+        </w:rPr>
+        <w:t>Conclusion</w:t>
+      </w:r>
+      <w:bookmarkEnd w:id="25"/>
+    </w:p>
+    <w:p>
+      <w:pPr>
+        <w:rPr>
+          <w:lang w:val="en-US" w:eastAsia="en-US"/>
+        </w:rPr>
+      </w:pPr>
+      <w:r>
+        <w:rPr>
+          <w:lang w:val="en-US" w:eastAsia="en-US"/>
+        </w:rPr>
+        <w:t>The supervised algorithm gives much better results. It yields more than 70% of performance with the defined measurement method, whereas the non-supervised algorithm remains below 40%</w:t>
+      </w:r>
+    </w:p>
+    <w:p>
+      <w:pPr>
+        <w:rPr>
+          <w:lang w:val="en-US" w:eastAsia="en-US"/>
+        </w:rPr>
+      </w:pPr>
+      <w:r>
+        <w:rPr>
+          <w:lang w:val="en-US" w:eastAsia="en-US"/>
+        </w:rPr>
+        <w:t xml:space="preserve">The fitting time of the supervised algorithm is very long, but </w:t>
+      </w:r>
+      <w:r>
+        <w:rPr>
+          <w:lang w:val="en-US" w:eastAsia="en-US"/>
+        </w:rPr>
+        <w:t>it</w:t>
+      </w:r>
+      <w:r>
+        <w:rPr>
+          <w:lang w:val="en-US" w:eastAsia="en-US"/>
+        </w:rPr>
+        <w:t xml:space="preserve"> can run off-line and will not harm the user.</w:t>
+      </w:r>
+    </w:p>
+    <w:p>
+      <w:pPr>
+        <w:rPr>
+          <w:lang w:val="en-US" w:eastAsia="en-US"/>
+        </w:rPr>
+      </w:pPr>
+      <w:r>
+        <w:rPr>
+          <w:lang w:val="en-US" w:eastAsia="en-US"/>
+        </w:rPr>
+        <w:t>The time to classify one new question with the fitted classifier is fast enough to be used on a web site.</w:t>
+      </w:r>
+    </w:p>
+    <w:p>
+      <w:pPr>
+        <w:rPr>
+          <w:lang w:val="en-US" w:eastAsia="en-US"/>
+        </w:rPr>
+      </w:pPr>
+      <w:r>
+        <w:rPr>
+          <w:lang w:val="en-US" w:eastAsia="en-US"/>
+        </w:rPr>
+        <w:t>Globally, even with the better results of the multi-</w:t>
+      </w:r>
+      <w:r>
+        <w:rPr>
+          <w:lang w:val="en-US" w:eastAsia="en-US"/>
+        </w:rPr>
+        <w:t>label</w:t>
+      </w:r>
+      <w:r>
+        <w:rPr>
+          <w:lang w:val="en-US" w:eastAsia="en-US"/>
+        </w:rPr>
+        <w:t xml:space="preserve"> algorithm, it’s not realistic to build a complete automatic classification program. The ratio of wrong tags would still be too high. With the current solution, it’s better to propose the list of tags to the user, and that the user chooses the tags most relevant to him.</w:t>
+      </w:r>
+    </w:p>
+    <w:p>
+      <w:pPr>
+        <w:rPr>
+          <w:lang w:val="en-US" w:eastAsia="en-US"/>
+        </w:rPr>
+      </w:pPr>
+      <w:r>
+        <w:rPr>
+          <w:lang w:val="en-US" w:eastAsia="en-US"/>
+        </w:rPr>
+        <w:t>One drawback is that s</w:t>
+      </w:r>
+      <w:r>
+        <w:rPr>
+          <w:lang w:val="en-US" w:eastAsia="en-US"/>
+        </w:rPr>
+        <w:t xml:space="preserve">uch algorithm </w:t>
+      </w:r>
+      <w:r>
+        <w:rPr>
+          <w:lang w:val="en-US" w:eastAsia="en-US"/>
+        </w:rPr>
+        <w:t>suggests</w:t>
+      </w:r>
+      <w:r>
+        <w:rPr>
+          <w:lang w:val="en-US" w:eastAsia="en-US"/>
+        </w:rPr>
+        <w:t xml:space="preserve"> only existing tags</w:t>
+      </w:r>
+      <w:r>
+        <w:rPr>
+          <w:lang w:val="en-US" w:eastAsia="en-US"/>
+        </w:rPr>
+        <w:t>, and more frequent tags are proposed more often. This doesn’t allow new tags, related to new topics, to be proposed. A completely non-supervised approach could mitigate this drawback, but it’s more difficult to evaluate as it requires human evaluation.</w:t>
+      </w:r>
+    </w:p>
+    <w:p>
+      <w:pPr>
+        <w:rPr>
+          <w:lang w:val="en-US" w:eastAsia="en-US"/>
+        </w:rPr>
+      </w:pPr>
+    </w:p>
+    <w:p>
+      <w:pPr>
+        <w:pStyle w:val="Titre1"/>
+      </w:pPr>
+      <w:bookmarkStart w:id="26" w:name="_Toc515708880"/>
+      <w:r>
+        <w:t xml:space="preserve">API </w:t>
+      </w:r>
+      <w:proofErr w:type="spellStart"/>
+      <w:r>
+        <w:t>development</w:t>
+      </w:r>
+      <w:bookmarkEnd w:id="26"/>
+      <w:proofErr w:type="spellEnd"/>
+    </w:p>
+    <w:p>
+      <w:pPr>
+        <w:rPr>
+          <w:lang w:val="en-US" w:eastAsia="en-US"/>
+        </w:rPr>
+      </w:pPr>
+      <w:r>
+        <w:rPr>
+          <w:lang w:val="en-US" w:eastAsia="en-US"/>
+        </w:rPr>
+        <w:t>The training of the multi-label SVM takes a long time. With 25000+ bigrams, it takes about 8 hours on a standard laptop to fit. This process is done offline.</w:t>
+      </w:r>
+    </w:p>
+    <w:p>
+      <w:pPr>
+        <w:rPr>
+          <w:lang w:val="en-US" w:eastAsia="en-US"/>
+        </w:rPr>
+      </w:pPr>
+      <w:r>
+        <w:rPr>
+          <w:lang w:val="en-US" w:eastAsia="en-US"/>
+        </w:rPr>
+        <w:t>The trained classifier is dumped into a pickle file to be used in the API. This pickle file is not small. For 25000+ bigrams it’s more than 400MB.</w:t>
       </w:r>
     </w:p>
     <w:p>
@@ -10845,134 +12656,21 @@
         </w:rPr>
         <w:t>Select the 5 to 10 tags having the highest probability and display them to the user.</w:t>
       </w:r>
-    </w:p>
-    <w:p>
-      <w:pPr>
-        <w:spacing w:after="0"/>
-        <w:rPr>
-          <w:rFonts w:cs="Arial"/>
-          <w:bCs/>
-          <w:kern w:val="32"/>
-          <w:sz w:val="28"/>
-          <w:szCs w:val="32"/>
-          <w:lang w:val="en-US" w:eastAsia="en-US"/>
-        </w:rPr>
-      </w:pPr>
-      <w:r>
-        <w:rPr>
-          <w:lang w:val="en-US" w:eastAsia="en-US"/>
-        </w:rPr>
-        <w:br w:type="page"/>
-      </w:r>
-    </w:p>
-    <w:p>
-      <w:pPr>
-        <w:pStyle w:val="Titre1"/>
-        <w:rPr>
-          <w:lang w:val="en-US" w:eastAsia="en-US"/>
-        </w:rPr>
-      </w:pPr>
-      <w:r>
-        <w:rPr>
-          <w:lang w:val="en-US" w:eastAsia="en-US"/>
-        </w:rPr>
-        <w:lastRenderedPageBreak/>
-        <w:t>Conclusion</w:t>
-      </w:r>
-    </w:p>
-    <w:p>
-      <w:pPr>
-        <w:rPr>
-          <w:lang w:val="en-US" w:eastAsia="en-US"/>
-        </w:rPr>
-      </w:pPr>
-      <w:r>
-        <w:rPr>
-          <w:lang w:val="en-US" w:eastAsia="en-US"/>
-        </w:rPr>
-        <w:t>The supervised algorithm gives much better results. It yields more than 70% of performance with the defined measurement method, whereas the non-supervised algorithm remains below 40%</w:t>
-      </w:r>
-    </w:p>
-    <w:p>
-      <w:pPr>
-        <w:rPr>
-          <w:lang w:val="en-US" w:eastAsia="en-US"/>
-        </w:rPr>
-      </w:pPr>
-      <w:r>
-        <w:rPr>
-          <w:lang w:val="en-US" w:eastAsia="en-US"/>
-        </w:rPr>
-        <w:t xml:space="preserve">The fitting time of the supervised algorithm is very long, but </w:t>
-      </w:r>
-      <w:r>
-        <w:rPr>
-          <w:lang w:val="en-US" w:eastAsia="en-US"/>
-        </w:rPr>
-        <w:t>it</w:t>
-      </w:r>
-      <w:r>
-        <w:rPr>
-          <w:lang w:val="en-US" w:eastAsia="en-US"/>
-        </w:rPr>
-        <w:t xml:space="preserve"> can run off-line and will not harm the user.</w:t>
-      </w:r>
-    </w:p>
-    <w:p>
-      <w:pPr>
-        <w:rPr>
-          <w:lang w:val="en-US" w:eastAsia="en-US"/>
-        </w:rPr>
-      </w:pPr>
-      <w:r>
-        <w:rPr>
-          <w:lang w:val="en-US" w:eastAsia="en-US"/>
-        </w:rPr>
-        <w:t>The time to classify one new question with the fitted classifier is fast enough to be used on a web site.</w:t>
-      </w:r>
-    </w:p>
-    <w:p>
-      <w:pPr>
-        <w:rPr>
-          <w:lang w:val="en-US" w:eastAsia="en-US"/>
-        </w:rPr>
-      </w:pPr>
-      <w:r>
-        <w:rPr>
-          <w:lang w:val="en-US" w:eastAsia="en-US"/>
-        </w:rPr>
-        <w:t>Globally, even with the better results of the multi-class algorithm, it’s not realistic to build a complete automatic classification program. The ratio of wrong tags would still be too high. With the current solution, it’s better to propose the list of tags to the user, and that the user chooses the tags most relevant to him.</w:t>
-      </w:r>
-    </w:p>
-    <w:p>
-      <w:pPr>
-        <w:rPr>
-          <w:lang w:val="en-US" w:eastAsia="en-US"/>
-        </w:rPr>
-      </w:pPr>
-    </w:p>
-    <w:p>
-      <w:pPr>
-        <w:rPr>
-          <w:lang w:val="en-US" w:eastAsia="en-US"/>
-        </w:rPr>
-      </w:pPr>
-    </w:p>
-    <w:p>
-      <w:pPr>
-        <w:rPr>
-          <w:lang w:val="en-US" w:eastAsia="en-US"/>
-        </w:rPr>
-      </w:pPr>
-    </w:p>
-    <w:p>
-      <w:pPr>
-        <w:rPr>
-          <w:lang w:val="en-US" w:eastAsia="en-US"/>
-        </w:rPr>
-      </w:pPr>
-    </w:p>
-    <w:bookmarkEnd w:id="3"/>
+      <w:r>
+        <w:rPr>
+          <w:lang w:val="en-US" w:eastAsia="en-US"/>
+        </w:rPr>
+        <w:t xml:space="preserve"> Tags having a probability higher than 50% are displayed in bold.</w:t>
+      </w:r>
+    </w:p>
+    <w:p>
+      <w:pPr>
+        <w:rPr>
+          <w:lang w:val="en-US" w:eastAsia="en-US"/>
+        </w:rPr>
+      </w:pPr>
+    </w:p>
+    <w:bookmarkEnd w:id="1"/>
     <w:p>
       <w:pPr>
         <w:pStyle w:val="EndofDocument"/>
@@ -10986,13 +12684,15 @@
         </w:rPr>
         <w:t>END OF DOCUMENT</w:t>
       </w:r>
+      <w:bookmarkStart w:id="27" w:name="_GoBack"/>
+      <w:bookmarkEnd w:id="27"/>
     </w:p>
     <w:sectPr>
-      <w:headerReference w:type="default" r:id="rId20"/>
-      <w:footerReference w:type="even" r:id="rId21"/>
-      <w:footerReference w:type="default" r:id="rId22"/>
-      <w:headerReference w:type="first" r:id="rId23"/>
-      <w:footerReference w:type="first" r:id="rId24"/>
+      <w:headerReference w:type="default" r:id="rId21"/>
+      <w:footerReference w:type="even" r:id="rId22"/>
+      <w:footerReference w:type="default" r:id="rId23"/>
+      <w:headerReference w:type="first" r:id="rId24"/>
+      <w:footerReference w:type="first" r:id="rId25"/>
       <w:pgSz w:w="11906" w:h="16838" w:code="9"/>
       <w:pgMar w:top="1701" w:right="1134" w:bottom="1418" w:left="1134" w:header="851" w:footer="567" w:gutter="0"/>
       <w:cols w:space="708"/>
@@ -11169,7 +12869,15 @@
         <w:szCs w:val="16"/>
         <w:lang w:val="en-GB"/>
       </w:rPr>
-      <w:t>ved © Alcatel-Lucent Enterprise 2017</w:t>
+      <w:t>ved © Alcatel-Lucent Enterprise 201</w:t>
+    </w:r>
+    <w:r>
+      <w:rPr>
+        <w:sz w:val="16"/>
+        <w:szCs w:val="16"/>
+        <w:lang w:val="en-GB"/>
+      </w:rPr>
+      <w:t>8</w:t>
     </w:r>
     <w:r>
       <w:rPr>
@@ -11514,7 +13222,6 @@
         <w:dataBinding w:prefixMappings="xmlns:ns0='http://purl.org/dc/elements/1.1/' xmlns:ns1='http://schemas.openxmlformats.org/package/2006/metadata/core-properties' " w:xpath="/ns1:coreProperties[1]/ns0:title[1]" w:storeItemID="{6C3C8BC8-F283-45AE-878A-BAB7291924A1}"/>
         <w:text/>
       </w:sdtPr>
-      <w:sdtEndPr/>
       <w:sdtContent>
         <w:proofErr w:type="spellStart"/>
         <w:r>
@@ -14222,6 +15929,34 @@
   </w:num>
   <w:num w:numId="23">
     <w:abstractNumId w:val="7"/>
+  </w:num>
+  <w:num w:numId="24">
+    <w:abstractNumId w:val="1"/>
+    <w:lvlOverride w:ilvl="0"/>
+    <w:lvlOverride w:ilvl="1">
+      <w:startOverride w:val="1"/>
+    </w:lvlOverride>
+    <w:lvlOverride w:ilvl="2">
+      <w:startOverride w:val="1"/>
+    </w:lvlOverride>
+    <w:lvlOverride w:ilvl="3">
+      <w:startOverride w:val="1"/>
+    </w:lvlOverride>
+    <w:lvlOverride w:ilvl="4">
+      <w:startOverride w:val="1"/>
+    </w:lvlOverride>
+    <w:lvlOverride w:ilvl="5">
+      <w:startOverride w:val="1"/>
+    </w:lvlOverride>
+    <w:lvlOverride w:ilvl="6">
+      <w:startOverride w:val="1"/>
+    </w:lvlOverride>
+    <w:lvlOverride w:ilvl="7">
+      <w:startOverride w:val="1"/>
+    </w:lvlOverride>
+    <w:lvlOverride w:ilvl="8">
+      <w:startOverride w:val="1"/>
+    </w:lvlOverride>
   </w:num>
   <w:numIdMacAtCleanup w:val="7"/>
 </w:numbering>
@@ -15481,11 +17216,15 @@
     <w:rsid w:val="005205E5"/>
     <w:rsid w:val="005725EB"/>
     <w:rsid w:val="00637000"/>
+    <w:rsid w:val="006561D8"/>
     <w:rsid w:val="00716367"/>
     <w:rsid w:val="007A6279"/>
     <w:rsid w:val="008B755E"/>
     <w:rsid w:val="008D4214"/>
+    <w:rsid w:val="009B59C3"/>
     <w:rsid w:val="009C2B95"/>
+    <w:rsid w:val="009C2F14"/>
+    <w:rsid w:val="00A05A7C"/>
     <w:rsid w:val="00B37D2A"/>
     <w:rsid w:val="00E34E3C"/>
     <w:rsid w:val="00E55A86"/>
@@ -16460,16 +18199,16 @@
 </file>
 
 <file path=customXml/item3.xml><?xml version="1.0" encoding="utf-8"?>
-<b:Sources xmlns:b="http://schemas.openxmlformats.org/officeDocument/2006/bibliography" xmlns="http://schemas.openxmlformats.org/officeDocument/2006/bibliography" SelectedStyle="\APA.XSL" StyleName="APA"/>
-</file>
-
-<file path=customXml/item4.xml><?xml version="1.0" encoding="utf-8"?>
 <?mso-contentType ?>
 <FormTemplates xmlns="http://schemas.microsoft.com/sharepoint/v3/contenttype/forms">
   <Display>DocumentLibraryForm</Display>
   <Edit>DocumentLibraryForm</Edit>
   <New>DocumentLibraryForm</New>
 </FormTemplates>
+</file>
+
+<file path=customXml/item4.xml><?xml version="1.0" encoding="utf-8"?>
+<b:Sources xmlns:b="http://schemas.openxmlformats.org/officeDocument/2006/bibliography" xmlns="http://schemas.openxmlformats.org/officeDocument/2006/bibliography" SelectedStyle="\APA.XSL" StyleName="APA"/>
 </file>
 
 <file path=customXml/item5.xml><?xml version="1.0" encoding="utf-8"?>
@@ -16521,14 +18260,6 @@
 </file>
 
 <file path=customXml/itemProps3.xml><?xml version="1.0" encoding="utf-8"?>
-<ds:datastoreItem xmlns:ds="http://schemas.openxmlformats.org/officeDocument/2006/customXml" ds:itemID="{B73A6CCF-5FAB-4275-8F52-30A5F3A2828C}">
-  <ds:schemaRefs>
-    <ds:schemaRef ds:uri="http://schemas.openxmlformats.org/officeDocument/2006/bibliography"/>
-  </ds:schemaRefs>
-</ds:datastoreItem>
-</file>
-
-<file path=customXml/itemProps4.xml><?xml version="1.0" encoding="utf-8"?>
 <ds:datastoreItem xmlns:ds="http://schemas.openxmlformats.org/officeDocument/2006/customXml" ds:itemID="{85A9B334-F5AE-436E-BD60-769686F81A7E}">
   <ds:schemaRefs>
     <ds:schemaRef ds:uri="http://schemas.microsoft.com/sharepoint/v3/contenttype/forms"/>
@@ -16536,8 +18267,16 @@
 </ds:datastoreItem>
 </file>
 
+<file path=customXml/itemProps4.xml><?xml version="1.0" encoding="utf-8"?>
+<ds:datastoreItem xmlns:ds="http://schemas.openxmlformats.org/officeDocument/2006/customXml" ds:itemID="{41315A09-8974-4C00-B6D2-0442CC74690A}">
+  <ds:schemaRefs>
+    <ds:schemaRef ds:uri="http://schemas.openxmlformats.org/officeDocument/2006/bibliography"/>
+  </ds:schemaRefs>
+</ds:datastoreItem>
+</file>
+
 <file path=customXml/itemProps5.xml><?xml version="1.0" encoding="utf-8"?>
-<ds:datastoreItem xmlns:ds="http://schemas.openxmlformats.org/officeDocument/2006/customXml" ds:itemID="{E676646C-7138-4223-BA8A-AF880135AA77}">
+<ds:datastoreItem xmlns:ds="http://schemas.openxmlformats.org/officeDocument/2006/customXml" ds:itemID="{F0973010-2826-4CA9-8D01-51D64363B00F}">
   <ds:schemaRefs>
     <ds:schemaRef ds:uri="http://schemas.openxmlformats.org/officeDocument/2006/bibliography"/>
   </ds:schemaRefs>
@@ -16545,7 +18284,7 @@
 </file>
 
 <file path=customXml/itemProps6.xml><?xml version="1.0" encoding="utf-8"?>
-<ds:datastoreItem xmlns:ds="http://schemas.openxmlformats.org/officeDocument/2006/customXml" ds:itemID="{EF74530D-CD4A-4F74-BC6C-EAD964A29545}">
+<ds:datastoreItem xmlns:ds="http://schemas.openxmlformats.org/officeDocument/2006/customXml" ds:itemID="{E8B3C4B1-AB24-4A20-A5F6-DD6BD536FCA4}">
   <ds:schemaRefs>
     <ds:schemaRef ds:uri="http://schemas.openxmlformats.org/officeDocument/2006/bibliography"/>
   </ds:schemaRefs>
@@ -16553,7 +18292,7 @@
 </file>
 
 <file path=customXml/itemProps7.xml><?xml version="1.0" encoding="utf-8"?>
-<ds:datastoreItem xmlns:ds="http://schemas.openxmlformats.org/officeDocument/2006/customXml" ds:itemID="{EAF4EB56-C4C1-4C75-99D2-8AF46D8A9DE4}">
+<ds:datastoreItem xmlns:ds="http://schemas.openxmlformats.org/officeDocument/2006/customXml" ds:itemID="{C30E4FD6-7F8B-45F9-9028-9421944FF64D}">
   <ds:schemaRefs>
     <ds:schemaRef ds:uri="http://schemas.openxmlformats.org/officeDocument/2006/bibliography"/>
   </ds:schemaRefs>
@@ -16561,7 +18300,7 @@
 </file>
 
 <file path=customXml/itemProps8.xml><?xml version="1.0" encoding="utf-8"?>
-<ds:datastoreItem xmlns:ds="http://schemas.openxmlformats.org/officeDocument/2006/customXml" ds:itemID="{4BFD0E79-2F3B-40AC-909B-13A3267CFACB}">
+<ds:datastoreItem xmlns:ds="http://schemas.openxmlformats.org/officeDocument/2006/customXml" ds:itemID="{5183DB45-23EF-4CC5-AB8D-70BAD59A90EC}">
   <ds:schemaRefs>
     <ds:schemaRef ds:uri="http://schemas.openxmlformats.org/officeDocument/2006/bibliography"/>
   </ds:schemaRefs>
@@ -16569,7 +18308,7 @@
 </file>
 
 <file path=customXml/itemProps9.xml><?xml version="1.0" encoding="utf-8"?>
-<ds:datastoreItem xmlns:ds="http://schemas.openxmlformats.org/officeDocument/2006/customXml" ds:itemID="{E87A2B09-A688-48B4-9BB4-A4E5120566E3}">
+<ds:datastoreItem xmlns:ds="http://schemas.openxmlformats.org/officeDocument/2006/customXml" ds:itemID="{338856F6-1D83-41CB-A084-2AC5BE0A3C01}">
   <ds:schemaRefs>
     <ds:schemaRef ds:uri="http://schemas.openxmlformats.org/officeDocument/2006/bibliography"/>
   </ds:schemaRefs>
